--- a/项目文档汇总/108_项目开发总结报告.docx
+++ b/项目文档汇总/108_项目开发总结报告.docx
@@ -377,995 +377,7 @@
         <w:rPr>
           <w:rFonts w:ascii="宋体" w:hAnsi="宋体" w:eastAsia="宋体"/>
         </w:rPr>
-        <w:sectPr>
-          <w:footerReference r:id="rId3" w:type="default"/>
-          <w:pgSz w:w="11906" w:h="16838"/>
-          <w:pgMar w:top="1440" w:right="1797" w:bottom="1440" w:left="1797" w:header="851" w:footer="992" w:gutter="0"/>
-          <w:pgNumType w:start="1"/>
-          <w:cols w:space="425" w:num="1"/>
-          <w:docGrid w:type="lines" w:linePitch="312" w:charSpace="0"/>
-        </w:sectPr>
-      </w:pPr>
-    </w:p>
-    <w:sdt>
-      <w:sdtPr>
-        <w:rPr>
-          <w:rFonts w:asciiTheme="minorHAnsi" w:hAnsiTheme="minorHAnsi" w:eastAsiaTheme="minorEastAsia" w:cstheme="minorBidi"/>
-          <w:color w:val="auto"/>
-          <w:kern w:val="2"/>
-          <w:sz w:val="21"/>
-          <w:szCs w:val="22"/>
-          <w:lang w:val="zh-CN"/>
-        </w:rPr>
-        <w:id w:val="-458795593"/>
-        <w:docPartObj>
-          <w:docPartGallery w:val="Table of Contents"/>
-          <w:docPartUnique/>
-        </w:docPartObj>
-      </w:sdtPr>
-      <w:sdtEndPr>
-        <w:rPr>
-          <w:rFonts w:asciiTheme="minorHAnsi" w:hAnsiTheme="minorHAnsi" w:eastAsiaTheme="minorEastAsia" w:cstheme="minorBidi"/>
-          <w:b/>
-          <w:bCs/>
-          <w:color w:val="auto"/>
-          <w:kern w:val="2"/>
-          <w:sz w:val="21"/>
-          <w:szCs w:val="22"/>
-          <w:lang w:val="zh-CN"/>
-        </w:rPr>
-      </w:sdtEndPr>
-      <w:sdtContent>
-        <w:p>
-          <w:pPr>
-            <w:pStyle w:val="26"/>
-            <w:jc w:val="center"/>
-          </w:pPr>
-          <w:r>
-            <w:rPr>
-              <w:lang w:val="zh-CN"/>
-            </w:rPr>
-            <w:t>目录</w:t>
-          </w:r>
-        </w:p>
-        <w:p>
-          <w:pPr>
-            <w:pStyle w:val="12"/>
-            <w:tabs>
-              <w:tab w:val="right" w:leader="dot" w:pos="8312"/>
-            </w:tabs>
-          </w:pPr>
-          <w:r>
-            <w:fldChar w:fldCharType="begin"/>
-          </w:r>
-          <w:r>
-            <w:instrText xml:space="preserve"> TOC \o "1-3" \h \z \u </w:instrText>
-          </w:r>
-          <w:r>
-            <w:fldChar w:fldCharType="separate"/>
-          </w:r>
-          <w:r>
-            <w:fldChar w:fldCharType="begin"/>
-          </w:r>
-          <w:r>
-            <w:instrText xml:space="preserve"> HYPERLINK \l _Toc11354 </w:instrText>
-          </w:r>
-          <w:r>
-            <w:fldChar w:fldCharType="separate"/>
-          </w:r>
-          <w:r>
-            <w:t xml:space="preserve">1 </w:t>
-          </w:r>
-          <w:r>
-            <w:rPr>
-              <w:rFonts w:hint="eastAsia"/>
-              <w:lang w:val="en-US" w:eastAsia="zh-CN"/>
-            </w:rPr>
-            <w:t>项目地址与开发情况</w:t>
-          </w:r>
-          <w:r>
-            <w:tab/>
-          </w:r>
-          <w:r>
-            <w:fldChar w:fldCharType="begin"/>
-          </w:r>
-          <w:r>
-            <w:instrText xml:space="preserve"> PAGEREF _Toc11354 </w:instrText>
-          </w:r>
-          <w:r>
-            <w:fldChar w:fldCharType="separate"/>
-          </w:r>
-          <w:r>
-            <w:t>1</w:t>
-          </w:r>
-          <w:r>
-            <w:fldChar w:fldCharType="end"/>
-          </w:r>
-          <w:r>
-            <w:fldChar w:fldCharType="end"/>
-          </w:r>
-        </w:p>
-        <w:p>
-          <w:pPr>
-            <w:pStyle w:val="13"/>
-            <w:tabs>
-              <w:tab w:val="right" w:leader="dot" w:pos="8312"/>
-            </w:tabs>
-          </w:pPr>
-          <w:r>
-            <w:rPr>
-              <w:bCs/>
-              <w:lang w:val="zh-CN"/>
-            </w:rPr>
-            <w:fldChar w:fldCharType="begin"/>
-          </w:r>
-          <w:r>
-            <w:rPr>
-              <w:bCs/>
-              <w:lang w:val="zh-CN"/>
-            </w:rPr>
-            <w:instrText xml:space="preserve"> HYPERLINK \l _Toc21602 </w:instrText>
-          </w:r>
-          <w:r>
-            <w:rPr>
-              <w:bCs/>
-              <w:lang w:val="zh-CN"/>
-            </w:rPr>
-            <w:fldChar w:fldCharType="separate"/>
-          </w:r>
-          <w:r>
-            <w:t xml:space="preserve">1.1 </w:t>
-          </w:r>
-          <w:r>
-            <w:rPr>
-              <w:rFonts w:hint="eastAsia"/>
-              <w:lang w:val="en-US" w:eastAsia="zh-CN"/>
-            </w:rPr>
-            <w:t>相关链接</w:t>
-          </w:r>
-          <w:r>
-            <w:tab/>
-          </w:r>
-          <w:r>
-            <w:fldChar w:fldCharType="begin"/>
-          </w:r>
-          <w:r>
-            <w:instrText xml:space="preserve"> PAGEREF _Toc21602 </w:instrText>
-          </w:r>
-          <w:r>
-            <w:fldChar w:fldCharType="separate"/>
-          </w:r>
-          <w:r>
-            <w:t>1</w:t>
-          </w:r>
-          <w:r>
-            <w:fldChar w:fldCharType="end"/>
-          </w:r>
-          <w:r>
-            <w:rPr>
-              <w:bCs/>
-              <w:lang w:val="zh-CN"/>
-            </w:rPr>
-            <w:fldChar w:fldCharType="end"/>
-          </w:r>
-        </w:p>
-        <w:p>
-          <w:pPr>
-            <w:pStyle w:val="13"/>
-            <w:tabs>
-              <w:tab w:val="right" w:leader="dot" w:pos="8312"/>
-            </w:tabs>
-          </w:pPr>
-          <w:r>
-            <w:rPr>
-              <w:bCs/>
-              <w:lang w:val="zh-CN"/>
-            </w:rPr>
-            <w:fldChar w:fldCharType="begin"/>
-          </w:r>
-          <w:r>
-            <w:rPr>
-              <w:bCs/>
-              <w:lang w:val="zh-CN"/>
-            </w:rPr>
-            <w:instrText xml:space="preserve"> HYPERLINK \l _Toc19110 </w:instrText>
-          </w:r>
-          <w:r>
-            <w:rPr>
-              <w:bCs/>
-              <w:lang w:val="zh-CN"/>
-            </w:rPr>
-            <w:fldChar w:fldCharType="separate"/>
-          </w:r>
-          <w:r>
-            <w:t xml:space="preserve">1.2 </w:t>
-          </w:r>
-          <w:r>
-            <w:rPr>
-              <w:rFonts w:hint="eastAsia"/>
-              <w:lang w:val="en-US" w:eastAsia="zh-CN"/>
-            </w:rPr>
-            <w:t>进度与任务分配</w:t>
-          </w:r>
-          <w:r>
-            <w:tab/>
-          </w:r>
-          <w:r>
-            <w:fldChar w:fldCharType="begin"/>
-          </w:r>
-          <w:r>
-            <w:instrText xml:space="preserve"> PAGEREF _Toc19110 </w:instrText>
-          </w:r>
-          <w:r>
-            <w:fldChar w:fldCharType="separate"/>
-          </w:r>
-          <w:r>
-            <w:t>1</w:t>
-          </w:r>
-          <w:r>
-            <w:fldChar w:fldCharType="end"/>
-          </w:r>
-          <w:r>
-            <w:rPr>
-              <w:bCs/>
-              <w:lang w:val="zh-CN"/>
-            </w:rPr>
-            <w:fldChar w:fldCharType="end"/>
-          </w:r>
-        </w:p>
-        <w:p>
-          <w:pPr>
-            <w:pStyle w:val="12"/>
-            <w:tabs>
-              <w:tab w:val="right" w:leader="dot" w:pos="8312"/>
-            </w:tabs>
-          </w:pPr>
-          <w:r>
-            <w:rPr>
-              <w:bCs/>
-              <w:lang w:val="zh-CN"/>
-            </w:rPr>
-            <w:fldChar w:fldCharType="begin"/>
-          </w:r>
-          <w:r>
-            <w:rPr>
-              <w:bCs/>
-              <w:lang w:val="zh-CN"/>
-            </w:rPr>
-            <w:instrText xml:space="preserve"> HYPERLINK \l _Toc29363 </w:instrText>
-          </w:r>
-          <w:r>
-            <w:rPr>
-              <w:bCs/>
-              <w:lang w:val="zh-CN"/>
-            </w:rPr>
-            <w:fldChar w:fldCharType="separate"/>
-          </w:r>
-          <w:r>
-            <w:t xml:space="preserve">2 </w:t>
-          </w:r>
-          <w:r>
-            <w:rPr>
-              <w:rFonts w:hint="eastAsia"/>
-            </w:rPr>
-            <w:t>开发技术说明</w:t>
-          </w:r>
-          <w:r>
-            <w:tab/>
-          </w:r>
-          <w:r>
-            <w:fldChar w:fldCharType="begin"/>
-          </w:r>
-          <w:r>
-            <w:instrText xml:space="preserve"> PAGEREF _Toc29363 </w:instrText>
-          </w:r>
-          <w:r>
-            <w:fldChar w:fldCharType="separate"/>
-          </w:r>
-          <w:r>
-            <w:t>1</w:t>
-          </w:r>
-          <w:r>
-            <w:fldChar w:fldCharType="end"/>
-          </w:r>
-          <w:r>
-            <w:rPr>
-              <w:bCs/>
-              <w:lang w:val="zh-CN"/>
-            </w:rPr>
-            <w:fldChar w:fldCharType="end"/>
-          </w:r>
-        </w:p>
-        <w:p>
-          <w:pPr>
-            <w:pStyle w:val="13"/>
-            <w:tabs>
-              <w:tab w:val="right" w:leader="dot" w:pos="8312"/>
-            </w:tabs>
-          </w:pPr>
-          <w:r>
-            <w:rPr>
-              <w:bCs/>
-              <w:lang w:val="zh-CN"/>
-            </w:rPr>
-            <w:fldChar w:fldCharType="begin"/>
-          </w:r>
-          <w:r>
-            <w:rPr>
-              <w:bCs/>
-              <w:lang w:val="zh-CN"/>
-            </w:rPr>
-            <w:instrText xml:space="preserve"> HYPERLINK \l _Toc6192 </w:instrText>
-          </w:r>
-          <w:r>
-            <w:rPr>
-              <w:bCs/>
-              <w:lang w:val="zh-CN"/>
-            </w:rPr>
-            <w:fldChar w:fldCharType="separate"/>
-          </w:r>
-          <w:r>
-            <w:t xml:space="preserve">2.1 </w:t>
-          </w:r>
-          <w:r>
-            <w:rPr>
-              <w:rFonts w:hint="eastAsia"/>
-            </w:rPr>
-            <w:t>a</w:t>
-          </w:r>
-          <w:r>
-            <w:t>pp</w:t>
-          </w:r>
-          <w:r>
-            <w:rPr>
-              <w:rFonts w:hint="eastAsia"/>
-            </w:rPr>
-            <w:t>端</w:t>
-          </w:r>
-          <w:r>
-            <w:tab/>
-          </w:r>
-          <w:r>
-            <w:fldChar w:fldCharType="begin"/>
-          </w:r>
-          <w:r>
-            <w:instrText xml:space="preserve"> PAGEREF _Toc6192 </w:instrText>
-          </w:r>
-          <w:r>
-            <w:fldChar w:fldCharType="separate"/>
-          </w:r>
-          <w:r>
-            <w:t>1</w:t>
-          </w:r>
-          <w:r>
-            <w:fldChar w:fldCharType="end"/>
-          </w:r>
-          <w:r>
-            <w:rPr>
-              <w:bCs/>
-              <w:lang w:val="zh-CN"/>
-            </w:rPr>
-            <w:fldChar w:fldCharType="end"/>
-          </w:r>
-        </w:p>
-        <w:p>
-          <w:pPr>
-            <w:pStyle w:val="13"/>
-            <w:tabs>
-              <w:tab w:val="right" w:leader="dot" w:pos="8312"/>
-            </w:tabs>
-          </w:pPr>
-          <w:r>
-            <w:rPr>
-              <w:bCs/>
-              <w:lang w:val="zh-CN"/>
-            </w:rPr>
-            <w:fldChar w:fldCharType="begin"/>
-          </w:r>
-          <w:r>
-            <w:rPr>
-              <w:bCs/>
-              <w:lang w:val="zh-CN"/>
-            </w:rPr>
-            <w:instrText xml:space="preserve"> HYPERLINK \l _Toc21568 </w:instrText>
-          </w:r>
-          <w:r>
-            <w:rPr>
-              <w:bCs/>
-              <w:lang w:val="zh-CN"/>
-            </w:rPr>
-            <w:fldChar w:fldCharType="separate"/>
-          </w:r>
-          <w:r>
-            <w:t xml:space="preserve">2.2 </w:t>
-          </w:r>
-          <w:r>
-            <w:rPr>
-              <w:rFonts w:hint="eastAsia"/>
-            </w:rPr>
-            <w:t>w</w:t>
-          </w:r>
-          <w:r>
-            <w:t>eb</w:t>
-          </w:r>
-          <w:r>
-            <w:rPr>
-              <w:rFonts w:hint="eastAsia"/>
-            </w:rPr>
-            <w:t>端</w:t>
-          </w:r>
-          <w:r>
-            <w:tab/>
-          </w:r>
-          <w:r>
-            <w:fldChar w:fldCharType="begin"/>
-          </w:r>
-          <w:r>
-            <w:instrText xml:space="preserve"> PAGEREF _Toc21568 </w:instrText>
-          </w:r>
-          <w:r>
-            <w:fldChar w:fldCharType="separate"/>
-          </w:r>
-          <w:r>
-            <w:t>2</w:t>
-          </w:r>
-          <w:r>
-            <w:fldChar w:fldCharType="end"/>
-          </w:r>
-          <w:r>
-            <w:rPr>
-              <w:bCs/>
-              <w:lang w:val="zh-CN"/>
-            </w:rPr>
-            <w:fldChar w:fldCharType="end"/>
-          </w:r>
-        </w:p>
-        <w:p>
-          <w:pPr>
-            <w:pStyle w:val="13"/>
-            <w:tabs>
-              <w:tab w:val="right" w:leader="dot" w:pos="8312"/>
-            </w:tabs>
-          </w:pPr>
-          <w:r>
-            <w:rPr>
-              <w:bCs/>
-              <w:lang w:val="zh-CN"/>
-            </w:rPr>
-            <w:fldChar w:fldCharType="begin"/>
-          </w:r>
-          <w:r>
-            <w:rPr>
-              <w:bCs/>
-              <w:lang w:val="zh-CN"/>
-            </w:rPr>
-            <w:instrText xml:space="preserve"> HYPERLINK \l _Toc18983 </w:instrText>
-          </w:r>
-          <w:r>
-            <w:rPr>
-              <w:bCs/>
-              <w:lang w:val="zh-CN"/>
-            </w:rPr>
-            <w:fldChar w:fldCharType="separate"/>
-          </w:r>
-          <w:r>
-            <w:t xml:space="preserve">2.3 </w:t>
-          </w:r>
-          <w:r>
-            <w:rPr>
-              <w:rFonts w:hint="eastAsia"/>
-            </w:rPr>
-            <w:t>服务器端</w:t>
-          </w:r>
-          <w:r>
-            <w:tab/>
-          </w:r>
-          <w:r>
-            <w:fldChar w:fldCharType="begin"/>
-          </w:r>
-          <w:r>
-            <w:instrText xml:space="preserve"> PAGEREF _Toc18983 </w:instrText>
-          </w:r>
-          <w:r>
-            <w:fldChar w:fldCharType="separate"/>
-          </w:r>
-          <w:r>
-            <w:t>3</w:t>
-          </w:r>
-          <w:r>
-            <w:fldChar w:fldCharType="end"/>
-          </w:r>
-          <w:r>
-            <w:rPr>
-              <w:bCs/>
-              <w:lang w:val="zh-CN"/>
-            </w:rPr>
-            <w:fldChar w:fldCharType="end"/>
-          </w:r>
-        </w:p>
-        <w:p>
-          <w:pPr>
-            <w:pStyle w:val="12"/>
-            <w:tabs>
-              <w:tab w:val="right" w:leader="dot" w:pos="8312"/>
-            </w:tabs>
-          </w:pPr>
-          <w:r>
-            <w:rPr>
-              <w:bCs/>
-              <w:lang w:val="zh-CN"/>
-            </w:rPr>
-            <w:fldChar w:fldCharType="begin"/>
-          </w:r>
-          <w:r>
-            <w:rPr>
-              <w:bCs/>
-              <w:lang w:val="zh-CN"/>
-            </w:rPr>
-            <w:instrText xml:space="preserve"> HYPERLINK \l _Toc6940 </w:instrText>
-          </w:r>
-          <w:r>
-            <w:rPr>
-              <w:bCs/>
-              <w:lang w:val="zh-CN"/>
-            </w:rPr>
-            <w:fldChar w:fldCharType="separate"/>
-          </w:r>
-          <w:r>
-            <w:t xml:space="preserve">3 </w:t>
-          </w:r>
-          <w:r>
-            <w:rPr>
-              <w:rFonts w:hint="eastAsia"/>
-            </w:rPr>
-            <w:t>项目目录结构</w:t>
-          </w:r>
-          <w:r>
-            <w:tab/>
-          </w:r>
-          <w:r>
-            <w:fldChar w:fldCharType="begin"/>
-          </w:r>
-          <w:r>
-            <w:instrText xml:space="preserve"> PAGEREF _Toc6940 </w:instrText>
-          </w:r>
-          <w:r>
-            <w:fldChar w:fldCharType="separate"/>
-          </w:r>
-          <w:r>
-            <w:t>5</w:t>
-          </w:r>
-          <w:r>
-            <w:fldChar w:fldCharType="end"/>
-          </w:r>
-          <w:r>
-            <w:rPr>
-              <w:bCs/>
-              <w:lang w:val="zh-CN"/>
-            </w:rPr>
-            <w:fldChar w:fldCharType="end"/>
-          </w:r>
-        </w:p>
-        <w:p>
-          <w:pPr>
-            <w:pStyle w:val="13"/>
-            <w:tabs>
-              <w:tab w:val="right" w:leader="dot" w:pos="8312"/>
-            </w:tabs>
-          </w:pPr>
-          <w:r>
-            <w:rPr>
-              <w:bCs/>
-              <w:lang w:val="zh-CN"/>
-            </w:rPr>
-            <w:fldChar w:fldCharType="begin"/>
-          </w:r>
-          <w:r>
-            <w:rPr>
-              <w:bCs/>
-              <w:lang w:val="zh-CN"/>
-            </w:rPr>
-            <w:instrText xml:space="preserve"> HYPERLINK \l _Toc15727 </w:instrText>
-          </w:r>
-          <w:r>
-            <w:rPr>
-              <w:bCs/>
-              <w:lang w:val="zh-CN"/>
-            </w:rPr>
-            <w:fldChar w:fldCharType="separate"/>
-          </w:r>
-          <w:r>
-            <w:rPr>
-              <w:rFonts w:hint="eastAsia"/>
-            </w:rPr>
-            <w:t>3.1 app端目录结构</w:t>
-          </w:r>
-          <w:r>
-            <w:tab/>
-          </w:r>
-          <w:r>
-            <w:fldChar w:fldCharType="begin"/>
-          </w:r>
-          <w:r>
-            <w:instrText xml:space="preserve"> PAGEREF _Toc15727 </w:instrText>
-          </w:r>
-          <w:r>
-            <w:fldChar w:fldCharType="separate"/>
-          </w:r>
-          <w:r>
-            <w:t>5</w:t>
-          </w:r>
-          <w:r>
-            <w:fldChar w:fldCharType="end"/>
-          </w:r>
-          <w:r>
-            <w:rPr>
-              <w:bCs/>
-              <w:lang w:val="zh-CN"/>
-            </w:rPr>
-            <w:fldChar w:fldCharType="end"/>
-          </w:r>
-        </w:p>
-        <w:p>
-          <w:pPr>
-            <w:pStyle w:val="13"/>
-            <w:tabs>
-              <w:tab w:val="right" w:leader="dot" w:pos="8312"/>
-            </w:tabs>
-          </w:pPr>
-          <w:r>
-            <w:rPr>
-              <w:bCs/>
-              <w:lang w:val="zh-CN"/>
-            </w:rPr>
-            <w:fldChar w:fldCharType="begin"/>
-          </w:r>
-          <w:r>
-            <w:rPr>
-              <w:bCs/>
-              <w:lang w:val="zh-CN"/>
-            </w:rPr>
-            <w:instrText xml:space="preserve"> HYPERLINK \l _Toc20301 </w:instrText>
-          </w:r>
-          <w:r>
-            <w:rPr>
-              <w:bCs/>
-              <w:lang w:val="zh-CN"/>
-            </w:rPr>
-            <w:fldChar w:fldCharType="separate"/>
-          </w:r>
-          <w:r>
-            <w:t xml:space="preserve">3.2 </w:t>
-          </w:r>
-          <w:r>
-            <w:rPr>
-              <w:rFonts w:hint="eastAsia"/>
-            </w:rPr>
-            <w:t>w</w:t>
-          </w:r>
-          <w:r>
-            <w:t>eb</w:t>
-          </w:r>
-          <w:r>
-            <w:rPr>
-              <w:rFonts w:hint="eastAsia"/>
-            </w:rPr>
-            <w:t>端目录结构</w:t>
-          </w:r>
-          <w:r>
-            <w:tab/>
-          </w:r>
-          <w:r>
-            <w:fldChar w:fldCharType="begin"/>
-          </w:r>
-          <w:r>
-            <w:instrText xml:space="preserve"> PAGEREF _Toc20301 </w:instrText>
-          </w:r>
-          <w:r>
-            <w:fldChar w:fldCharType="separate"/>
-          </w:r>
-          <w:r>
-            <w:t>5</w:t>
-          </w:r>
-          <w:r>
-            <w:fldChar w:fldCharType="end"/>
-          </w:r>
-          <w:r>
-            <w:rPr>
-              <w:bCs/>
-              <w:lang w:val="zh-CN"/>
-            </w:rPr>
-            <w:fldChar w:fldCharType="end"/>
-          </w:r>
-        </w:p>
-        <w:p>
-          <w:pPr>
-            <w:pStyle w:val="13"/>
-            <w:tabs>
-              <w:tab w:val="right" w:leader="dot" w:pos="8312"/>
-            </w:tabs>
-          </w:pPr>
-          <w:r>
-            <w:rPr>
-              <w:bCs/>
-              <w:lang w:val="zh-CN"/>
-            </w:rPr>
-            <w:fldChar w:fldCharType="begin"/>
-          </w:r>
-          <w:r>
-            <w:rPr>
-              <w:bCs/>
-              <w:lang w:val="zh-CN"/>
-            </w:rPr>
-            <w:instrText xml:space="preserve"> HYPERLINK \l _Toc17888 </w:instrText>
-          </w:r>
-          <w:r>
-            <w:rPr>
-              <w:bCs/>
-              <w:lang w:val="zh-CN"/>
-            </w:rPr>
-            <w:fldChar w:fldCharType="separate"/>
-          </w:r>
-          <w:r>
-            <w:t>3.2</w:t>
-          </w:r>
-          <w:r>
-            <w:rPr>
-              <w:rFonts w:hint="eastAsia"/>
-            </w:rPr>
-            <w:t>服务器端目录结构</w:t>
-          </w:r>
-          <w:r>
-            <w:tab/>
-          </w:r>
-          <w:r>
-            <w:fldChar w:fldCharType="begin"/>
-          </w:r>
-          <w:r>
-            <w:instrText xml:space="preserve"> PAGEREF _Toc17888 </w:instrText>
-          </w:r>
-          <w:r>
-            <w:fldChar w:fldCharType="separate"/>
-          </w:r>
-          <w:r>
-            <w:t>5</w:t>
-          </w:r>
-          <w:r>
-            <w:fldChar w:fldCharType="end"/>
-          </w:r>
-          <w:r>
-            <w:rPr>
-              <w:bCs/>
-              <w:lang w:val="zh-CN"/>
-            </w:rPr>
-            <w:fldChar w:fldCharType="end"/>
-          </w:r>
-        </w:p>
-        <w:p>
-          <w:pPr>
-            <w:pStyle w:val="12"/>
-            <w:tabs>
-              <w:tab w:val="right" w:leader="dot" w:pos="8312"/>
-            </w:tabs>
-          </w:pPr>
-          <w:r>
-            <w:rPr>
-              <w:bCs/>
-              <w:lang w:val="zh-CN"/>
-            </w:rPr>
-            <w:fldChar w:fldCharType="begin"/>
-          </w:r>
-          <w:r>
-            <w:rPr>
-              <w:bCs/>
-              <w:lang w:val="zh-CN"/>
-            </w:rPr>
-            <w:instrText xml:space="preserve"> HYPERLINK \l _Toc22924 </w:instrText>
-          </w:r>
-          <w:r>
-            <w:rPr>
-              <w:bCs/>
-              <w:lang w:val="zh-CN"/>
-            </w:rPr>
-            <w:fldChar w:fldCharType="separate"/>
-          </w:r>
-          <w:r>
-            <w:t xml:space="preserve">4 </w:t>
-          </w:r>
-          <w:r>
-            <w:rPr>
-              <w:rFonts w:hint="eastAsia"/>
-            </w:rPr>
-            <w:t>其他内容待定</w:t>
-          </w:r>
-          <w:r>
-            <w:tab/>
-          </w:r>
-          <w:r>
-            <w:fldChar w:fldCharType="begin"/>
-          </w:r>
-          <w:r>
-            <w:instrText xml:space="preserve"> PAGEREF _Toc22924 </w:instrText>
-          </w:r>
-          <w:r>
-            <w:fldChar w:fldCharType="separate"/>
-          </w:r>
-          <w:r>
-            <w:t>5</w:t>
-          </w:r>
-          <w:r>
-            <w:fldChar w:fldCharType="end"/>
-          </w:r>
-          <w:r>
-            <w:rPr>
-              <w:bCs/>
-              <w:lang w:val="zh-CN"/>
-            </w:rPr>
-            <w:fldChar w:fldCharType="end"/>
-          </w:r>
-        </w:p>
-        <w:p>
-          <w:r>
-            <w:rPr>
-              <w:bCs/>
-              <w:lang w:val="zh-CN"/>
-            </w:rPr>
-            <w:fldChar w:fldCharType="end"/>
-          </w:r>
-        </w:p>
-      </w:sdtContent>
-    </w:sdt>
-    <w:p>
-      <w:pPr>
-        <w:pStyle w:val="2"/>
-        <w:sectPr>
-          <w:headerReference r:id="rId4" w:type="default"/>
-          <w:footerReference r:id="rId5" w:type="default"/>
-          <w:pgSz w:w="11906" w:h="16838"/>
-          <w:pgMar w:top="1440" w:right="1797" w:bottom="1440" w:left="1797" w:header="851" w:footer="992" w:gutter="0"/>
-          <w:pgNumType w:fmt="upperRoman" w:start="1"/>
-          <w:cols w:space="425" w:num="1"/>
-          <w:docGrid w:type="lines" w:linePitch="312" w:charSpace="0"/>
-        </w:sectPr>
-      </w:pPr>
-    </w:p>
-    <w:p>
-      <w:pPr>
-        <w:pStyle w:val="2"/>
-        <w:rPr>
-          <w:rFonts w:hint="default" w:eastAsiaTheme="minorEastAsia"/>
-          <w:lang w:val="en-US" w:eastAsia="zh-CN"/>
-        </w:rPr>
-      </w:pPr>
-      <w:bookmarkStart w:id="1" w:name="_Toc11354"/>
-      <w:r>
-        <w:t xml:space="preserve">1 </w:t>
-      </w:r>
-      <w:r>
-        <w:rPr>
-          <w:rFonts w:hint="eastAsia"/>
-          <w:lang w:val="en-US" w:eastAsia="zh-CN"/>
-        </w:rPr>
-        <w:t>项目地址与开发情况</w:t>
-      </w:r>
-      <w:bookmarkEnd w:id="1"/>
-    </w:p>
-    <w:p>
-      <w:pPr>
-        <w:pStyle w:val="3"/>
-        <w:rPr>
-          <w:rFonts w:hint="eastAsia" w:eastAsia="黑体"/>
-          <w:lang w:val="en-US" w:eastAsia="zh-CN"/>
-        </w:rPr>
-      </w:pPr>
-      <w:bookmarkStart w:id="2" w:name="_Toc21602"/>
-      <w:r>
-        <w:t xml:space="preserve">1.1 </w:t>
-      </w:r>
-      <w:r>
-        <w:rPr>
-          <w:rFonts w:hint="eastAsia"/>
-          <w:lang w:val="en-US" w:eastAsia="zh-CN"/>
-        </w:rPr>
-        <w:t>相关链接</w:t>
-      </w:r>
-      <w:bookmarkEnd w:id="2"/>
-    </w:p>
-    <w:p>
-      <w:pPr>
-        <w:snapToGrid w:val="0"/>
-        <w:ind w:firstLine="480" w:firstLineChars="200"/>
-        <w:jc w:val="left"/>
-        <w:rPr>
-          <w:rFonts w:hint="default" w:ascii="宋体" w:hAnsi="宋体" w:eastAsia="宋体" w:cs="宋体"/>
-          <w:color w:val="000000"/>
-          <w:sz w:val="24"/>
-          <w:szCs w:val="24"/>
-          <w:lang w:val="en-US" w:eastAsia="zh-CN"/>
-        </w:rPr>
-      </w:pPr>
-      <w:r>
-        <w:rPr>
-          <w:rFonts w:hint="eastAsia" w:ascii="宋体" w:hAnsi="宋体" w:eastAsia="宋体" w:cs="宋体"/>
-          <w:color w:val="000000"/>
-          <w:sz w:val="24"/>
-          <w:szCs w:val="24"/>
-          <w:lang w:val="en-US" w:eastAsia="zh-CN"/>
-        </w:rPr>
-        <w:t>项目Github地址：</w:t>
-      </w:r>
-      <w:r>
-        <w:rPr>
-          <w:rFonts w:hint="eastAsia" w:ascii="宋体" w:hAnsi="宋体" w:eastAsia="宋体" w:cs="宋体"/>
-          <w:color w:val="000000"/>
-          <w:sz w:val="24"/>
-          <w:szCs w:val="24"/>
-          <w:lang w:val="en-US" w:eastAsia="zh-CN"/>
-        </w:rPr>
-        <w:fldChar w:fldCharType="begin"/>
-      </w:r>
-      <w:r>
-        <w:rPr>
-          <w:rFonts w:hint="eastAsia" w:ascii="宋体" w:hAnsi="宋体" w:eastAsia="宋体" w:cs="宋体"/>
-          <w:color w:val="000000"/>
-          <w:sz w:val="24"/>
-          <w:szCs w:val="24"/>
-          <w:lang w:val="en-US" w:eastAsia="zh-CN"/>
-        </w:rPr>
-        <w:instrText xml:space="preserve"> HYPERLINK "https://github.com/Sonatau/SailorMoon" </w:instrText>
-      </w:r>
-      <w:r>
-        <w:rPr>
-          <w:rFonts w:hint="eastAsia" w:ascii="宋体" w:hAnsi="宋体" w:eastAsia="宋体" w:cs="宋体"/>
-          <w:color w:val="000000"/>
-          <w:sz w:val="24"/>
-          <w:szCs w:val="24"/>
-          <w:lang w:val="en-US" w:eastAsia="zh-CN"/>
-        </w:rPr>
-        <w:fldChar w:fldCharType="separate"/>
-      </w:r>
-      <w:r>
-        <w:rPr>
-          <w:rStyle w:val="19"/>
-          <w:rFonts w:hint="eastAsia" w:ascii="宋体" w:hAnsi="宋体" w:eastAsia="宋体" w:cs="宋体"/>
-          <w:color w:val="000000"/>
-          <w:sz w:val="24"/>
-          <w:szCs w:val="24"/>
-          <w:lang w:val="en-US" w:eastAsia="zh-CN"/>
-        </w:rPr>
-        <w:t>https://github.com/Sonatau/SailorMoon</w:t>
-      </w:r>
-      <w:r>
-        <w:rPr>
-          <w:rFonts w:hint="eastAsia" w:ascii="宋体" w:hAnsi="宋体" w:eastAsia="宋体" w:cs="宋体"/>
-          <w:color w:val="000000"/>
-          <w:sz w:val="24"/>
-          <w:szCs w:val="24"/>
-          <w:lang w:val="en-US" w:eastAsia="zh-CN"/>
-        </w:rPr>
-        <w:fldChar w:fldCharType="end"/>
-      </w:r>
-    </w:p>
-    <w:p>
-      <w:pPr>
-        <w:pStyle w:val="3"/>
-        <w:rPr>
-          <w:rFonts w:hint="default" w:eastAsia="黑体"/>
-          <w:lang w:val="en-US" w:eastAsia="zh-CN"/>
-        </w:rPr>
-      </w:pPr>
-      <w:bookmarkStart w:id="3" w:name="_Toc19110"/>
-      <w:r>
-        <w:t xml:space="preserve">1.2 </w:t>
-      </w:r>
-      <w:r>
-        <w:rPr>
-          <w:rFonts w:hint="eastAsia"/>
-          <w:lang w:val="en-US" w:eastAsia="zh-CN"/>
-        </w:rPr>
-        <w:t>进度与任务分配</w:t>
-      </w:r>
-      <w:bookmarkEnd w:id="3"/>
+      </w:pPr>
     </w:p>
     <w:tbl>
       <w:tblPr>
@@ -1389,11 +401,12 @@
         </w:tblCellMar>
       </w:tblPr>
       <w:tblGrid>
-        <w:gridCol w:w="700"/>
-        <w:gridCol w:w="1957"/>
-        <w:gridCol w:w="1957"/>
-        <w:gridCol w:w="1957"/>
-        <w:gridCol w:w="1957"/>
+        <w:gridCol w:w="702"/>
+        <w:gridCol w:w="1382"/>
+        <w:gridCol w:w="1200"/>
+        <w:gridCol w:w="2025"/>
+        <w:gridCol w:w="2153"/>
+        <w:gridCol w:w="1066"/>
       </w:tblGrid>
       <w:tr>
         <w:tblPrEx>
@@ -1412,197 +425,147 @@
             <w:right w:w="108" w:type="dxa"/>
           </w:tblCellMar>
         </w:tblPrEx>
-        <w:trPr>
-          <w:trHeight w:val="473" w:hRule="atLeast"/>
-        </w:trPr>
         <w:tc>
           <w:tcPr>
-            <w:tcW w:w="700" w:type="dxa"/>
-            <w:vAlign w:val="center"/>
+            <w:tcW w:w="702" w:type="dxa"/>
           </w:tcPr>
           <w:p>
             <w:pPr>
-              <w:snapToGrid w:val="0"/>
+              <w:spacing w:line="240" w:lineRule="auto"/>
               <w:jc w:val="center"/>
               <w:rPr>
-                <w:rFonts w:hint="eastAsia" w:ascii="宋体" w:hAnsi="宋体" w:eastAsia="宋体" w:cs="宋体"/>
-                <w:b/>
-                <w:bCs/>
-                <w:color w:val="000000"/>
-                <w:sz w:val="21"/>
-                <w:szCs w:val="21"/>
-                <w:vertAlign w:val="baseline"/>
-                <w:lang w:val="en-US" w:eastAsia="zh-CN"/>
-              </w:rPr>
-            </w:pPr>
-            <w:bookmarkStart w:id="4" w:name="_Toc8239"/>
-            <w:r>
-              <w:rPr>
-                <w:rFonts w:hint="eastAsia" w:ascii="宋体" w:hAnsi="宋体" w:eastAsia="宋体" w:cs="宋体"/>
-                <w:b/>
-                <w:bCs/>
-                <w:color w:val="000000"/>
-                <w:sz w:val="21"/>
-                <w:szCs w:val="21"/>
-                <w:vertAlign w:val="baseline"/>
-                <w:lang w:val="en-US" w:eastAsia="zh-CN"/>
-              </w:rPr>
-              <w:t>周次</w:t>
-            </w:r>
-          </w:p>
-        </w:tc>
-        <w:tc>
-          <w:tcPr>
-            <w:tcW w:w="1957" w:type="dxa"/>
-            <w:vAlign w:val="center"/>
-          </w:tcPr>
-          <w:p>
-            <w:pPr>
-              <w:snapToGrid w:val="0"/>
-              <w:jc w:val="center"/>
-              <w:rPr>
-                <w:rFonts w:hint="default" w:ascii="宋体" w:hAnsi="宋体" w:eastAsia="宋体" w:cs="宋体"/>
-                <w:b/>
-                <w:bCs/>
-                <w:color w:val="000000"/>
-                <w:sz w:val="21"/>
-                <w:szCs w:val="21"/>
+                <w:rFonts w:hint="default" w:ascii="宋体" w:hAnsi="宋体" w:eastAsia="宋体"/>
                 <w:vertAlign w:val="baseline"/>
                 <w:lang w:val="en-US" w:eastAsia="zh-CN"/>
               </w:rPr>
             </w:pPr>
             <w:r>
               <w:rPr>
-                <w:rFonts w:hint="eastAsia" w:ascii="宋体" w:hAnsi="宋体" w:eastAsia="宋体" w:cs="宋体"/>
-                <w:b/>
-                <w:bCs/>
-                <w:i w:val="0"/>
-                <w:iCs w:val="0"/>
-                <w:color w:val="000000"/>
-                <w:sz w:val="21"/>
-                <w:szCs w:val="21"/>
+                <w:rFonts w:hint="eastAsia" w:ascii="宋体" w:hAnsi="宋体" w:eastAsia="宋体"/>
                 <w:vertAlign w:val="baseline"/>
                 <w:lang w:val="en-US" w:eastAsia="zh-CN"/>
               </w:rPr>
-              <w:t>产品经理：</w:t>
-            </w:r>
-            <w:r>
-              <w:rPr>
-                <w:rFonts w:hint="eastAsia" w:ascii="宋体" w:hAnsi="宋体" w:eastAsia="宋体" w:cs="宋体"/>
-                <w:b/>
-                <w:bCs/>
-                <w:color w:val="000000"/>
-                <w:sz w:val="21"/>
-                <w:szCs w:val="21"/>
-                <w:vertAlign w:val="baseline"/>
-                <w:lang w:val="en-US" w:eastAsia="zh-CN"/>
-              </w:rPr>
-              <w:t>敬祎丹</w:t>
+              <w:t>小组序号</w:t>
             </w:r>
           </w:p>
         </w:tc>
         <w:tc>
           <w:tcPr>
-            <w:tcW w:w="1957" w:type="dxa"/>
-            <w:vAlign w:val="center"/>
+            <w:tcW w:w="1382" w:type="dxa"/>
           </w:tcPr>
           <w:p>
             <w:pPr>
-              <w:snapToGrid w:val="0"/>
+              <w:spacing w:line="240" w:lineRule="auto"/>
               <w:jc w:val="center"/>
               <w:rPr>
-                <w:rFonts w:hint="default" w:ascii="宋体" w:hAnsi="宋体" w:eastAsia="宋体" w:cs="宋体"/>
-                <w:b/>
-                <w:bCs/>
-                <w:color w:val="000000"/>
-                <w:sz w:val="21"/>
-                <w:szCs w:val="21"/>
+                <w:rFonts w:hint="default" w:ascii="宋体" w:hAnsi="宋体" w:eastAsia="宋体"/>
                 <w:vertAlign w:val="baseline"/>
                 <w:lang w:val="en-US" w:eastAsia="zh-CN"/>
               </w:rPr>
             </w:pPr>
             <w:r>
               <w:rPr>
-                <w:rFonts w:hint="eastAsia" w:ascii="宋体" w:hAnsi="宋体" w:eastAsia="宋体" w:cs="宋体"/>
-                <w:b/>
-                <w:bCs/>
-                <w:color w:val="000000"/>
-                <w:sz w:val="21"/>
-                <w:szCs w:val="21"/>
+                <w:rFonts w:hint="eastAsia" w:ascii="宋体" w:hAnsi="宋体" w:eastAsia="宋体"/>
                 <w:vertAlign w:val="baseline"/>
                 <w:lang w:val="en-US" w:eastAsia="zh-CN"/>
               </w:rPr>
-              <w:t>移动端：吴凌欣</w:t>
+              <w:t>学号</w:t>
             </w:r>
           </w:p>
         </w:tc>
         <w:tc>
           <w:tcPr>
-            <w:tcW w:w="1957" w:type="dxa"/>
-            <w:vAlign w:val="center"/>
+            <w:tcW w:w="1200" w:type="dxa"/>
           </w:tcPr>
           <w:p>
             <w:pPr>
-              <w:snapToGrid w:val="0"/>
+              <w:spacing w:line="240" w:lineRule="auto"/>
               <w:jc w:val="center"/>
               <w:rPr>
-                <w:rFonts w:hint="default" w:ascii="宋体" w:hAnsi="宋体" w:eastAsia="宋体" w:cs="宋体"/>
-                <w:b/>
-                <w:bCs/>
-                <w:color w:val="000000"/>
-                <w:sz w:val="21"/>
-                <w:szCs w:val="21"/>
+                <w:rFonts w:hint="eastAsia" w:ascii="宋体" w:hAnsi="宋体" w:eastAsia="宋体"/>
                 <w:vertAlign w:val="baseline"/>
                 <w:lang w:val="en-US" w:eastAsia="zh-CN"/>
               </w:rPr>
             </w:pPr>
             <w:r>
               <w:rPr>
-                <w:rFonts w:hint="eastAsia" w:ascii="宋体" w:hAnsi="宋体" w:eastAsia="宋体" w:cs="宋体"/>
-                <w:b/>
-                <w:bCs/>
-                <w:color w:val="000000"/>
-                <w:sz w:val="21"/>
-                <w:szCs w:val="21"/>
+                <w:rFonts w:hint="eastAsia" w:ascii="宋体" w:hAnsi="宋体" w:eastAsia="宋体"/>
                 <w:vertAlign w:val="baseline"/>
                 <w:lang w:val="en-US" w:eastAsia="zh-CN"/>
               </w:rPr>
-              <w:t>web端：游璐颖</w:t>
+              <w:t>姓名</w:t>
             </w:r>
           </w:p>
         </w:tc>
         <w:tc>
           <w:tcPr>
-            <w:tcW w:w="1957" w:type="dxa"/>
-            <w:vAlign w:val="center"/>
+            <w:tcW w:w="2025" w:type="dxa"/>
           </w:tcPr>
           <w:p>
             <w:pPr>
-              <w:snapToGrid w:val="0"/>
+              <w:spacing w:line="240" w:lineRule="auto"/>
               <w:jc w:val="center"/>
               <w:rPr>
-                <w:rFonts w:hint="default" w:ascii="宋体" w:hAnsi="宋体" w:eastAsia="宋体" w:cs="宋体"/>
-                <w:b/>
-                <w:bCs/>
-                <w:color w:val="000000"/>
-                <w:sz w:val="21"/>
-                <w:szCs w:val="21"/>
+                <w:rFonts w:hint="default" w:ascii="宋体" w:hAnsi="宋体" w:eastAsia="宋体"/>
                 <w:vertAlign w:val="baseline"/>
                 <w:lang w:val="en-US" w:eastAsia="zh-CN"/>
               </w:rPr>
             </w:pPr>
             <w:r>
               <w:rPr>
-                <w:rFonts w:hint="eastAsia" w:ascii="宋体" w:hAnsi="宋体" w:eastAsia="宋体" w:cs="宋体"/>
-                <w:b/>
-                <w:bCs/>
-                <w:color w:val="000000"/>
-                <w:sz w:val="21"/>
-                <w:szCs w:val="21"/>
+                <w:rFonts w:hint="eastAsia" w:ascii="宋体" w:hAnsi="宋体" w:eastAsia="宋体"/>
                 <w:vertAlign w:val="baseline"/>
                 <w:lang w:val="en-US" w:eastAsia="zh-CN"/>
               </w:rPr>
-              <w:t>服务器端：林心代</w:t>
+              <w:t>岗位名称</w:t>
+            </w:r>
+          </w:p>
+        </w:tc>
+        <w:tc>
+          <w:tcPr>
+            <w:tcW w:w="2153" w:type="dxa"/>
+          </w:tcPr>
+          <w:p>
+            <w:pPr>
+              <w:spacing w:line="240" w:lineRule="auto"/>
+              <w:jc w:val="center"/>
+              <w:rPr>
+                <w:rFonts w:hint="default" w:ascii="宋体" w:hAnsi="宋体" w:eastAsia="宋体"/>
+                <w:vertAlign w:val="baseline"/>
+                <w:lang w:val="en-US" w:eastAsia="zh-CN"/>
+              </w:rPr>
+            </w:pPr>
+            <w:r>
+              <w:rPr>
+                <w:rFonts w:hint="eastAsia" w:ascii="宋体" w:hAnsi="宋体" w:eastAsia="宋体"/>
+                <w:vertAlign w:val="baseline"/>
+                <w:lang w:val="en-US" w:eastAsia="zh-CN"/>
+              </w:rPr>
+              <w:t>是否组长(联系方式)</w:t>
+            </w:r>
+          </w:p>
+        </w:tc>
+        <w:tc>
+          <w:tcPr>
+            <w:tcW w:w="1066" w:type="dxa"/>
+          </w:tcPr>
+          <w:p>
+            <w:pPr>
+              <w:spacing w:line="240" w:lineRule="auto"/>
+              <w:jc w:val="center"/>
+              <w:rPr>
+                <w:rFonts w:hint="default" w:ascii="宋体" w:hAnsi="宋体" w:eastAsia="宋体"/>
+                <w:vertAlign w:val="baseline"/>
+                <w:lang w:val="en-US" w:eastAsia="zh-CN"/>
+              </w:rPr>
+            </w:pPr>
+            <w:r>
+              <w:rPr>
+                <w:rFonts w:hint="eastAsia" w:ascii="宋体" w:hAnsi="宋体" w:eastAsia="宋体"/>
+                <w:vertAlign w:val="baseline"/>
+                <w:lang w:val="en-US" w:eastAsia="zh-CN"/>
+              </w:rPr>
+              <w:t>工作量</w:t>
             </w:r>
           </w:p>
         </w:tc>
@@ -1626,391 +589,118 @@
         </w:tblPrEx>
         <w:tc>
           <w:tcPr>
-            <w:tcW w:w="700" w:type="dxa"/>
-            <w:vAlign w:val="center"/>
+            <w:tcW w:w="702" w:type="dxa"/>
+            <w:vMerge w:val="restart"/>
           </w:tcPr>
           <w:p>
             <w:pPr>
-              <w:snapToGrid w:val="0"/>
+              <w:bidi w:val="0"/>
               <w:jc w:val="center"/>
               <w:rPr>
-                <w:rFonts w:hint="eastAsia" w:ascii="宋体" w:hAnsi="宋体" w:eastAsia="宋体" w:cs="宋体"/>
-                <w:b/>
-                <w:bCs/>
-                <w:color w:val="000000"/>
-                <w:sz w:val="21"/>
-                <w:szCs w:val="21"/>
+                <w:rFonts w:hint="eastAsia"/>
+                <w:lang w:val="en-US" w:eastAsia="zh-CN"/>
+              </w:rPr>
+            </w:pPr>
+          </w:p>
+          <w:p>
+            <w:pPr>
+              <w:bidi w:val="0"/>
+              <w:jc w:val="center"/>
+              <w:rPr>
+                <w:rFonts w:hint="default"/>
+                <w:lang w:val="en-US" w:eastAsia="zh-CN"/>
+              </w:rPr>
+            </w:pPr>
+            <w:r>
+              <w:rPr>
+                <w:rFonts w:hint="eastAsia"/>
+                <w:lang w:val="en-US" w:eastAsia="zh-CN"/>
+              </w:rPr>
+              <w:t>08</w:t>
+            </w:r>
+          </w:p>
+        </w:tc>
+        <w:tc>
+          <w:tcPr>
+            <w:tcW w:w="1382" w:type="dxa"/>
+          </w:tcPr>
+          <w:p>
+            <w:pPr>
+              <w:spacing w:line="240" w:lineRule="auto"/>
+              <w:jc w:val="center"/>
+              <w:rPr>
+                <w:rFonts w:hint="default" w:ascii="宋体" w:hAnsi="宋体" w:eastAsia="宋体"/>
                 <w:vertAlign w:val="baseline"/>
                 <w:lang w:val="en-US" w:eastAsia="zh-CN"/>
               </w:rPr>
             </w:pPr>
             <w:r>
               <w:rPr>
-                <w:rFonts w:hint="eastAsia" w:ascii="宋体" w:hAnsi="宋体" w:eastAsia="宋体" w:cs="宋体"/>
-                <w:b/>
-                <w:bCs/>
-                <w:color w:val="000000"/>
-                <w:sz w:val="21"/>
-                <w:szCs w:val="21"/>
+                <w:rFonts w:hint="eastAsia" w:ascii="宋体" w:hAnsi="宋体" w:eastAsia="宋体"/>
                 <w:vertAlign w:val="baseline"/>
                 <w:lang w:val="en-US" w:eastAsia="zh-CN"/>
               </w:rPr>
-              <w:t>一</w:t>
+              <w:t>200327040</w:t>
             </w:r>
           </w:p>
         </w:tc>
         <w:tc>
           <w:tcPr>
-            <w:tcW w:w="1957" w:type="dxa"/>
-            <w:vAlign w:val="center"/>
+            <w:tcW w:w="1200" w:type="dxa"/>
           </w:tcPr>
           <w:p>
             <w:pPr>
-              <w:numPr>
-                <w:ilvl w:val="0"/>
-                <w:numId w:val="1"/>
-              </w:numPr>
-              <w:snapToGrid w:val="0"/>
-              <w:jc w:val="left"/>
+              <w:spacing w:line="240" w:lineRule="auto"/>
+              <w:jc w:val="center"/>
               <w:rPr>
-                <w:rFonts w:hint="eastAsia" w:ascii="宋体" w:hAnsi="宋体" w:eastAsia="宋体" w:cs="宋体"/>
-                <w:color w:val="000000"/>
-                <w:sz w:val="21"/>
-                <w:szCs w:val="21"/>
+                <w:rFonts w:ascii="宋体" w:hAnsi="宋体" w:eastAsia="宋体"/>
+                <w:vertAlign w:val="baseline"/>
+              </w:rPr>
+            </w:pPr>
+            <w:r>
+              <w:rPr>
+                <w:rFonts w:hint="eastAsia" w:ascii="宋体" w:hAnsi="宋体" w:eastAsia="宋体"/>
+                <w:vertAlign w:val="baseline"/>
+                <w:lang w:val="en-US" w:eastAsia="zh-CN"/>
+              </w:rPr>
+              <w:t>敬祎丹</w:t>
+            </w:r>
+          </w:p>
+        </w:tc>
+        <w:tc>
+          <w:tcPr>
+            <w:tcW w:w="2025" w:type="dxa"/>
+          </w:tcPr>
+          <w:p>
+            <w:pPr>
+              <w:spacing w:line="240" w:lineRule="auto"/>
+              <w:jc w:val="center"/>
+              <w:rPr>
+                <w:rFonts w:hint="eastAsia" w:ascii="宋体" w:hAnsi="宋体" w:eastAsia="宋体"/>
                 <w:vertAlign w:val="baseline"/>
                 <w:lang w:val="en-US" w:eastAsia="zh-CN"/>
               </w:rPr>
             </w:pPr>
             <w:r>
               <w:rPr>
-                <w:rFonts w:hint="eastAsia" w:ascii="宋体" w:hAnsi="宋体" w:eastAsia="宋体" w:cs="宋体"/>
-                <w:color w:val="000000"/>
-                <w:sz w:val="21"/>
-                <w:szCs w:val="21"/>
+                <w:rFonts w:hint="eastAsia" w:ascii="宋体" w:hAnsi="宋体" w:eastAsia="宋体"/>
                 <w:vertAlign w:val="baseline"/>
                 <w:lang w:val="en-US" w:eastAsia="zh-CN"/>
               </w:rPr>
-              <w:t>&lt;移动端需求分析报告&gt;与&lt;后台管理系统需求分析报告&gt;引言部分撰写</w:t>
-            </w:r>
-          </w:p>
-          <w:p>
-            <w:pPr>
-              <w:numPr>
-                <w:ilvl w:val="0"/>
-                <w:numId w:val="1"/>
-              </w:numPr>
-              <w:snapToGrid w:val="0"/>
-              <w:jc w:val="left"/>
-              <w:rPr>
-                <w:rFonts w:hint="default" w:ascii="宋体" w:hAnsi="宋体" w:eastAsia="宋体" w:cs="宋体"/>
-                <w:color w:val="000000"/>
-                <w:sz w:val="21"/>
-                <w:szCs w:val="21"/>
-                <w:vertAlign w:val="baseline"/>
-                <w:lang w:val="en-US" w:eastAsia="zh-CN"/>
-              </w:rPr>
-            </w:pPr>
-            <w:r>
-              <w:rPr>
-                <w:rFonts w:hint="eastAsia" w:ascii="宋体" w:hAnsi="宋体" w:eastAsia="宋体" w:cs="宋体"/>
-                <w:color w:val="000000"/>
-                <w:sz w:val="21"/>
-                <w:szCs w:val="21"/>
-                <w:vertAlign w:val="baseline"/>
-                <w:lang w:val="en-US" w:eastAsia="zh-CN"/>
-              </w:rPr>
-              <w:t>&lt;项目开发总结报告&gt;开发技术说明部分撰写</w:t>
+              <w:t>产品经理</w:t>
             </w:r>
           </w:p>
         </w:tc>
         <w:tc>
           <w:tcPr>
-            <w:tcW w:w="1957" w:type="dxa"/>
-            <w:vAlign w:val="center"/>
+            <w:tcW w:w="2153" w:type="dxa"/>
           </w:tcPr>
           <w:p>
             <w:pPr>
-              <w:numPr>
-                <w:ilvl w:val="0"/>
-                <w:numId w:val="2"/>
-              </w:numPr>
-              <w:snapToGrid w:val="0"/>
-              <w:jc w:val="left"/>
-              <w:rPr>
-                <w:rFonts w:hint="default" w:ascii="宋体" w:hAnsi="宋体" w:eastAsia="宋体" w:cs="宋体"/>
-                <w:color w:val="000000"/>
-                <w:sz w:val="21"/>
-                <w:szCs w:val="21"/>
-                <w:vertAlign w:val="baseline"/>
-                <w:lang w:val="en-US" w:eastAsia="zh-CN"/>
-              </w:rPr>
-            </w:pPr>
-            <w:r>
-              <w:rPr>
-                <w:rFonts w:hint="eastAsia" w:ascii="宋体" w:hAnsi="宋体" w:eastAsia="宋体" w:cs="宋体"/>
-                <w:color w:val="000000"/>
-                <w:sz w:val="21"/>
-                <w:szCs w:val="21"/>
-                <w:vertAlign w:val="baseline"/>
-                <w:lang w:val="en-US" w:eastAsia="zh-CN"/>
-              </w:rPr>
-              <w:t>各个文档的汇总与整理</w:t>
-            </w:r>
-          </w:p>
-          <w:p>
-            <w:pPr>
-              <w:numPr>
-                <w:ilvl w:val="0"/>
-                <w:numId w:val="2"/>
-              </w:numPr>
-              <w:snapToGrid w:val="0"/>
-              <w:jc w:val="left"/>
-              <w:rPr>
-                <w:rFonts w:hint="default" w:ascii="宋体" w:hAnsi="宋体" w:eastAsia="宋体" w:cs="宋体"/>
-                <w:color w:val="000000"/>
-                <w:sz w:val="21"/>
-                <w:szCs w:val="21"/>
-                <w:vertAlign w:val="baseline"/>
-                <w:lang w:val="en-US" w:eastAsia="zh-CN"/>
-              </w:rPr>
-            </w:pPr>
-            <w:r>
-              <w:rPr>
-                <w:rFonts w:hint="eastAsia" w:ascii="宋体" w:hAnsi="宋体" w:eastAsia="宋体" w:cs="宋体"/>
-                <w:color w:val="000000"/>
-                <w:sz w:val="21"/>
-                <w:szCs w:val="21"/>
-                <w:vertAlign w:val="baseline"/>
-                <w:lang w:val="en-US" w:eastAsia="zh-CN"/>
-              </w:rPr>
-              <w:t>&lt;移动端需求分析报告&gt;项目概述部分撰写</w:t>
-            </w:r>
-          </w:p>
-          <w:p>
-            <w:pPr>
-              <w:numPr>
-                <w:ilvl w:val="0"/>
-                <w:numId w:val="2"/>
-              </w:numPr>
-              <w:snapToGrid w:val="0"/>
-              <w:jc w:val="left"/>
-              <w:rPr>
-                <w:rFonts w:hint="default" w:ascii="宋体" w:hAnsi="宋体" w:eastAsia="宋体" w:cs="宋体"/>
-                <w:color w:val="000000"/>
-                <w:sz w:val="21"/>
-                <w:szCs w:val="21"/>
-                <w:vertAlign w:val="baseline"/>
-                <w:lang w:val="en-US" w:eastAsia="zh-CN"/>
-              </w:rPr>
-            </w:pPr>
-            <w:r>
-              <w:rPr>
-                <w:rFonts w:hint="eastAsia" w:ascii="宋体" w:hAnsi="宋体" w:eastAsia="宋体" w:cs="宋体"/>
-                <w:color w:val="000000"/>
-                <w:sz w:val="21"/>
-                <w:szCs w:val="21"/>
-                <w:vertAlign w:val="baseline"/>
-                <w:lang w:val="en-US" w:eastAsia="zh-CN"/>
-              </w:rPr>
-              <w:t>&lt;移动端需求分析报告&gt;与&lt;后台管理系统需求分析报告&gt;结构确定</w:t>
-            </w:r>
-          </w:p>
-        </w:tc>
-        <w:tc>
-          <w:tcPr>
-            <w:tcW w:w="1957" w:type="dxa"/>
-            <w:vAlign w:val="center"/>
-          </w:tcPr>
-          <w:p>
-            <w:pPr>
-              <w:numPr>
-                <w:ilvl w:val="0"/>
-                <w:numId w:val="3"/>
-              </w:numPr>
-              <w:snapToGrid w:val="0"/>
-              <w:jc w:val="left"/>
-              <w:rPr>
-                <w:rFonts w:hint="default" w:ascii="宋体" w:hAnsi="宋体" w:eastAsia="宋体" w:cs="宋体"/>
-                <w:color w:val="000000"/>
-                <w:sz w:val="21"/>
-                <w:szCs w:val="21"/>
-                <w:vertAlign w:val="baseline"/>
-                <w:lang w:val="en-US" w:eastAsia="zh-CN"/>
-              </w:rPr>
-            </w:pPr>
-            <w:r>
-              <w:rPr>
-                <w:rFonts w:hint="eastAsia" w:ascii="宋体" w:hAnsi="宋体" w:eastAsia="宋体" w:cs="宋体"/>
-                <w:color w:val="000000"/>
-                <w:sz w:val="21"/>
-                <w:szCs w:val="21"/>
-                <w:vertAlign w:val="baseline"/>
-                <w:lang w:val="en-US" w:eastAsia="zh-CN"/>
-              </w:rPr>
-              <w:t>对本次项目进行技术选型</w:t>
-            </w:r>
-          </w:p>
-          <w:p>
-            <w:pPr>
-              <w:numPr>
-                <w:ilvl w:val="0"/>
-                <w:numId w:val="3"/>
-              </w:numPr>
-              <w:snapToGrid w:val="0"/>
-              <w:jc w:val="left"/>
-              <w:rPr>
-                <w:rFonts w:hint="default" w:ascii="宋体" w:hAnsi="宋体" w:eastAsia="宋体" w:cs="宋体"/>
-                <w:color w:val="000000"/>
-                <w:sz w:val="21"/>
-                <w:szCs w:val="21"/>
-                <w:vertAlign w:val="baseline"/>
-                <w:lang w:val="en-US" w:eastAsia="zh-CN"/>
-              </w:rPr>
-            </w:pPr>
-            <w:r>
-              <w:rPr>
-                <w:rFonts w:hint="eastAsia" w:ascii="宋体" w:hAnsi="宋体" w:eastAsia="宋体" w:cs="宋体"/>
-                <w:color w:val="000000"/>
-                <w:sz w:val="21"/>
-                <w:szCs w:val="21"/>
-                <w:vertAlign w:val="baseline"/>
-                <w:lang w:val="en-US" w:eastAsia="zh-CN"/>
-              </w:rPr>
-              <w:t>补充学习本次项目web端开发需要用到的相关知识</w:t>
-            </w:r>
-          </w:p>
-        </w:tc>
-        <w:tc>
-          <w:tcPr>
-            <w:tcW w:w="1957" w:type="dxa"/>
-            <w:vAlign w:val="center"/>
-          </w:tcPr>
-          <w:p>
-            <w:pPr>
-              <w:numPr>
-                <w:ilvl w:val="0"/>
-                <w:numId w:val="4"/>
-              </w:numPr>
-              <w:snapToGrid w:val="0"/>
-              <w:jc w:val="left"/>
-              <w:rPr>
-                <w:rFonts w:hint="eastAsia" w:ascii="宋体" w:hAnsi="宋体" w:eastAsia="宋体" w:cs="宋体"/>
-                <w:color w:val="000000"/>
-                <w:sz w:val="21"/>
-                <w:szCs w:val="21"/>
-                <w:vertAlign w:val="baseline"/>
-                <w:lang w:val="en-US" w:eastAsia="zh-CN"/>
-              </w:rPr>
-            </w:pPr>
-            <w:r>
-              <w:rPr>
-                <w:rFonts w:hint="eastAsia" w:ascii="宋体" w:hAnsi="宋体" w:eastAsia="宋体" w:cs="宋体"/>
-                <w:color w:val="000000"/>
-                <w:sz w:val="21"/>
-                <w:szCs w:val="21"/>
-                <w:vertAlign w:val="baseline"/>
-                <w:lang w:val="en-US" w:eastAsia="zh-CN"/>
-              </w:rPr>
-              <w:t>对本次项目进行技术选型</w:t>
-            </w:r>
-          </w:p>
-          <w:p>
-            <w:pPr>
-              <w:numPr>
-                <w:ilvl w:val="0"/>
-                <w:numId w:val="4"/>
-              </w:numPr>
-              <w:snapToGrid w:val="0"/>
-              <w:jc w:val="left"/>
-              <w:rPr>
-                <w:rFonts w:hint="default" w:ascii="宋体" w:hAnsi="宋体" w:eastAsia="宋体" w:cs="宋体"/>
-                <w:color w:val="000000"/>
-                <w:sz w:val="21"/>
-                <w:szCs w:val="21"/>
-                <w:vertAlign w:val="baseline"/>
-                <w:lang w:val="en-US" w:eastAsia="zh-CN"/>
-              </w:rPr>
-            </w:pPr>
-            <w:r>
-              <w:rPr>
-                <w:rFonts w:hint="eastAsia" w:ascii="宋体" w:hAnsi="宋体" w:eastAsia="宋体" w:cs="宋体"/>
-                <w:color w:val="000000"/>
-                <w:sz w:val="21"/>
-                <w:szCs w:val="21"/>
-                <w:vertAlign w:val="baseline"/>
-                <w:lang w:val="en-US" w:eastAsia="zh-CN"/>
-              </w:rPr>
-              <w:t>补充学习本次项目服务器端开发需要用到的相关知识</w:t>
-            </w:r>
-          </w:p>
-        </w:tc>
-      </w:tr>
-      <w:tr>
-        <w:tblPrEx>
-          <w:tblBorders>
-            <w:top w:val="single" w:color="auto" w:sz="4" w:space="0"/>
-            <w:left w:val="single" w:color="auto" w:sz="4" w:space="0"/>
-            <w:bottom w:val="single" w:color="auto" w:sz="4" w:space="0"/>
-            <w:right w:val="single" w:color="auto" w:sz="4" w:space="0"/>
-            <w:insideH w:val="single" w:color="auto" w:sz="4" w:space="0"/>
-            <w:insideV w:val="single" w:color="auto" w:sz="4" w:space="0"/>
-          </w:tblBorders>
-          <w:tblCellMar>
-            <w:top w:w="0" w:type="dxa"/>
-            <w:left w:w="108" w:type="dxa"/>
-            <w:bottom w:w="0" w:type="dxa"/>
-            <w:right w:w="108" w:type="dxa"/>
-          </w:tblCellMar>
-        </w:tblPrEx>
-        <w:tc>
-          <w:tcPr>
-            <w:tcW w:w="700" w:type="dxa"/>
-            <w:vAlign w:val="center"/>
-          </w:tcPr>
-          <w:p>
-            <w:pPr>
-              <w:snapToGrid w:val="0"/>
+              <w:spacing w:line="240" w:lineRule="auto"/>
               <w:jc w:val="center"/>
               <w:rPr>
-                <w:rFonts w:hint="eastAsia" w:ascii="宋体" w:hAnsi="宋体" w:eastAsia="宋体" w:cs="宋体"/>
-                <w:b/>
-                <w:bCs/>
-                <w:color w:val="000000"/>
-                <w:sz w:val="21"/>
-                <w:szCs w:val="21"/>
-                <w:vertAlign w:val="baseline"/>
-                <w:lang w:val="en-US" w:eastAsia="zh-CN"/>
-              </w:rPr>
-            </w:pPr>
-            <w:r>
-              <w:rPr>
-                <w:rFonts w:hint="eastAsia" w:ascii="宋体" w:hAnsi="宋体" w:eastAsia="宋体" w:cs="宋体"/>
-                <w:b/>
-                <w:bCs/>
-                <w:color w:val="000000"/>
-                <w:sz w:val="21"/>
-                <w:szCs w:val="21"/>
-                <w:vertAlign w:val="baseline"/>
-                <w:lang w:val="en-US" w:eastAsia="zh-CN"/>
-              </w:rPr>
-              <w:t>二</w:t>
-            </w:r>
-          </w:p>
-        </w:tc>
-        <w:tc>
-          <w:tcPr>
-            <w:tcW w:w="1957" w:type="dxa"/>
-            <w:vAlign w:val="center"/>
-          </w:tcPr>
-          <w:p>
-            <w:pPr>
-              <w:snapToGrid w:val="0"/>
-              <w:jc w:val="left"/>
-              <w:rPr>
-                <w:rFonts w:ascii="宋体" w:hAnsi="宋体" w:eastAsia="宋体" w:cs="宋体"/>
-                <w:color w:val="000000"/>
-                <w:sz w:val="21"/>
-                <w:szCs w:val="21"/>
+                <w:rFonts w:ascii="宋体" w:hAnsi="宋体" w:eastAsia="宋体"/>
                 <w:vertAlign w:val="baseline"/>
               </w:rPr>
             </w:pPr>
@@ -2018,56 +708,14 @@
         </w:tc>
         <w:tc>
           <w:tcPr>
-            <w:tcW w:w="1957" w:type="dxa"/>
-            <w:vAlign w:val="center"/>
+            <w:tcW w:w="1066" w:type="dxa"/>
           </w:tcPr>
           <w:p>
             <w:pPr>
-              <w:snapToGrid w:val="0"/>
-              <w:jc w:val="left"/>
+              <w:spacing w:line="240" w:lineRule="auto"/>
+              <w:jc w:val="center"/>
               <w:rPr>
-                <w:rFonts w:ascii="宋体" w:hAnsi="宋体" w:eastAsia="宋体" w:cs="宋体"/>
-                <w:color w:val="000000"/>
-                <w:sz w:val="21"/>
-                <w:szCs w:val="21"/>
-                <w:vertAlign w:val="baseline"/>
-              </w:rPr>
-            </w:pPr>
-          </w:p>
-        </w:tc>
-        <w:tc>
-          <w:tcPr>
-            <w:tcW w:w="1957" w:type="dxa"/>
-            <w:vAlign w:val="center"/>
-          </w:tcPr>
-          <w:p>
-            <w:pPr>
-              <w:snapToGrid w:val="0"/>
-              <w:jc w:val="left"/>
-              <w:rPr>
-                <w:rFonts w:ascii="宋体" w:hAnsi="宋体" w:eastAsia="宋体" w:cs="宋体"/>
-                <w:color w:val="000000"/>
-                <w:sz w:val="21"/>
-                <w:szCs w:val="21"/>
-                <w:vertAlign w:val="baseline"/>
-              </w:rPr>
-            </w:pPr>
-          </w:p>
-        </w:tc>
-        <w:tc>
-          <w:tcPr>
-            <w:tcW w:w="1957" w:type="dxa"/>
-            <w:vAlign w:val="center"/>
-          </w:tcPr>
-          <w:p>
-            <w:pPr>
-              <w:snapToGrid w:val="0"/>
-              <w:jc w:val="left"/>
-              <w:rPr>
-                <w:rFonts w:ascii="宋体" w:hAnsi="宋体" w:eastAsia="宋体" w:cs="宋体"/>
-                <w:color w:val="000000"/>
-                <w:sz w:val="21"/>
-                <w:szCs w:val="21"/>
+                <w:rFonts w:ascii="宋体" w:hAnsi="宋体" w:eastAsia="宋体"/>
                 <w:vertAlign w:val="baseline"/>
               </w:rPr>
             </w:pPr>
@@ -2093,53 +741,102 @@
         </w:tblPrEx>
         <w:tc>
           <w:tcPr>
-            <w:tcW w:w="700" w:type="dxa"/>
-            <w:vAlign w:val="center"/>
+            <w:tcW w:w="702" w:type="dxa"/>
+            <w:vMerge w:val="continue"/>
           </w:tcPr>
           <w:p>
             <w:pPr>
-              <w:snapToGrid w:val="0"/>
+              <w:spacing w:line="240" w:lineRule="auto"/>
               <w:jc w:val="center"/>
               <w:rPr>
-                <w:rFonts w:hint="eastAsia" w:ascii="宋体" w:hAnsi="宋体" w:eastAsia="宋体" w:cs="宋体"/>
-                <w:b/>
-                <w:bCs/>
-                <w:color w:val="000000"/>
-                <w:sz w:val="21"/>
-                <w:szCs w:val="21"/>
+                <w:rFonts w:hint="eastAsia" w:ascii="宋体" w:hAnsi="宋体" w:eastAsia="宋体"/>
+                <w:vertAlign w:val="baseline"/>
+                <w:lang w:val="en-US" w:eastAsia="zh-CN"/>
+              </w:rPr>
+            </w:pPr>
+          </w:p>
+        </w:tc>
+        <w:tc>
+          <w:tcPr>
+            <w:tcW w:w="1382" w:type="dxa"/>
+          </w:tcPr>
+          <w:p>
+            <w:pPr>
+              <w:spacing w:line="240" w:lineRule="auto"/>
+              <w:jc w:val="center"/>
+              <w:rPr>
+                <w:rFonts w:hint="default" w:ascii="宋体" w:hAnsi="宋体" w:eastAsia="宋体"/>
+                <w:vertAlign w:val="baseline"/>
+                <w:lang w:val="en-US"/>
+              </w:rPr>
+            </w:pPr>
+            <w:r>
+              <w:rPr>
+                <w:rFonts w:hint="eastAsia" w:ascii="宋体" w:hAnsi="宋体" w:eastAsia="宋体"/>
+                <w:vertAlign w:val="baseline"/>
+                <w:lang w:val="en-US" w:eastAsia="zh-CN"/>
+              </w:rPr>
+              <w:t>200327086</w:t>
+            </w:r>
+          </w:p>
+        </w:tc>
+        <w:tc>
+          <w:tcPr>
+            <w:tcW w:w="1200" w:type="dxa"/>
+          </w:tcPr>
+          <w:p>
+            <w:pPr>
+              <w:spacing w:line="240" w:lineRule="auto"/>
+              <w:jc w:val="center"/>
+              <w:rPr>
+                <w:rFonts w:ascii="宋体" w:hAnsi="宋体" w:eastAsia="宋体"/>
+                <w:vertAlign w:val="baseline"/>
+              </w:rPr>
+            </w:pPr>
+            <w:r>
+              <w:rPr>
+                <w:rFonts w:hint="eastAsia" w:ascii="宋体" w:hAnsi="宋体" w:eastAsia="宋体"/>
+                <w:vertAlign w:val="baseline"/>
+                <w:lang w:val="en-US" w:eastAsia="zh-CN"/>
+              </w:rPr>
+              <w:t>吴凌欣</w:t>
+            </w:r>
+          </w:p>
+        </w:tc>
+        <w:tc>
+          <w:tcPr>
+            <w:tcW w:w="2025" w:type="dxa"/>
+          </w:tcPr>
+          <w:p>
+            <w:pPr>
+              <w:spacing w:line="240" w:lineRule="auto"/>
+              <w:jc w:val="center"/>
+              <w:rPr>
+                <w:rFonts w:hint="default" w:ascii="宋体" w:hAnsi="宋体" w:eastAsia="宋体"/>
                 <w:vertAlign w:val="baseline"/>
                 <w:lang w:val="en-US" w:eastAsia="zh-CN"/>
               </w:rPr>
             </w:pPr>
             <w:r>
               <w:rPr>
-                <w:rFonts w:hint="eastAsia" w:ascii="宋体" w:hAnsi="宋体" w:eastAsia="宋体" w:cs="宋体"/>
-                <w:b/>
-                <w:bCs/>
-                <w:color w:val="000000"/>
-                <w:sz w:val="21"/>
-                <w:szCs w:val="21"/>
+                <w:rFonts w:hint="eastAsia" w:ascii="宋体" w:hAnsi="宋体" w:eastAsia="宋体"/>
                 <w:vertAlign w:val="baseline"/>
                 <w:lang w:val="en-US" w:eastAsia="zh-CN"/>
               </w:rPr>
-              <w:t>三</w:t>
+              <w:t>移动端开发工程师</w:t>
             </w:r>
           </w:p>
         </w:tc>
         <w:tc>
           <w:tcPr>
-            <w:tcW w:w="1957" w:type="dxa"/>
-            <w:vAlign w:val="center"/>
+            <w:tcW w:w="2153" w:type="dxa"/>
           </w:tcPr>
           <w:p>
             <w:pPr>
-              <w:snapToGrid w:val="0"/>
-              <w:jc w:val="left"/>
+              <w:spacing w:line="240" w:lineRule="auto"/>
+              <w:jc w:val="center"/>
               <w:rPr>
-                <w:rFonts w:ascii="宋体" w:hAnsi="宋体" w:eastAsia="宋体" w:cs="宋体"/>
-                <w:color w:val="000000"/>
-                <w:sz w:val="21"/>
-                <w:szCs w:val="21"/>
+                <w:rFonts w:ascii="宋体" w:hAnsi="宋体" w:eastAsia="宋体"/>
                 <w:vertAlign w:val="baseline"/>
               </w:rPr>
             </w:pPr>
@@ -2147,18 +844,283 @@
         </w:tc>
         <w:tc>
           <w:tcPr>
-            <w:tcW w:w="1957" w:type="dxa"/>
-            <w:vAlign w:val="center"/>
+            <w:tcW w:w="1066" w:type="dxa"/>
           </w:tcPr>
           <w:p>
             <w:pPr>
-              <w:snapToGrid w:val="0"/>
-              <w:jc w:val="left"/>
+              <w:spacing w:line="240" w:lineRule="auto"/>
+              <w:jc w:val="center"/>
               <w:rPr>
-                <w:rFonts w:ascii="宋体" w:hAnsi="宋体" w:eastAsia="宋体" w:cs="宋体"/>
-                <w:color w:val="000000"/>
-                <w:sz w:val="21"/>
-                <w:szCs w:val="21"/>
+                <w:rFonts w:ascii="宋体" w:hAnsi="宋体" w:eastAsia="宋体"/>
+                <w:vertAlign w:val="baseline"/>
+              </w:rPr>
+            </w:pPr>
+          </w:p>
+        </w:tc>
+      </w:tr>
+      <w:tr>
+        <w:tblPrEx>
+          <w:tblBorders>
+            <w:top w:val="single" w:color="auto" w:sz="4" w:space="0"/>
+            <w:left w:val="single" w:color="auto" w:sz="4" w:space="0"/>
+            <w:bottom w:val="single" w:color="auto" w:sz="4" w:space="0"/>
+            <w:right w:val="single" w:color="auto" w:sz="4" w:space="0"/>
+            <w:insideH w:val="single" w:color="auto" w:sz="4" w:space="0"/>
+            <w:insideV w:val="single" w:color="auto" w:sz="4" w:space="0"/>
+          </w:tblBorders>
+          <w:tblCellMar>
+            <w:top w:w="0" w:type="dxa"/>
+            <w:left w:w="108" w:type="dxa"/>
+            <w:bottom w:w="0" w:type="dxa"/>
+            <w:right w:w="108" w:type="dxa"/>
+          </w:tblCellMar>
+        </w:tblPrEx>
+        <w:tc>
+          <w:tcPr>
+            <w:tcW w:w="702" w:type="dxa"/>
+            <w:vMerge w:val="continue"/>
+          </w:tcPr>
+          <w:p>
+            <w:pPr>
+              <w:spacing w:line="240" w:lineRule="auto"/>
+              <w:jc w:val="center"/>
+              <w:rPr>
+                <w:rFonts w:hint="eastAsia" w:ascii="宋体" w:hAnsi="宋体" w:eastAsia="宋体"/>
+                <w:vertAlign w:val="baseline"/>
+                <w:lang w:val="en-US" w:eastAsia="zh-CN"/>
+              </w:rPr>
+            </w:pPr>
+          </w:p>
+        </w:tc>
+        <w:tc>
+          <w:tcPr>
+            <w:tcW w:w="1382" w:type="dxa"/>
+          </w:tcPr>
+          <w:p>
+            <w:pPr>
+              <w:spacing w:line="240" w:lineRule="auto"/>
+              <w:jc w:val="center"/>
+              <w:rPr>
+                <w:rFonts w:hint="default" w:ascii="宋体" w:hAnsi="宋体" w:eastAsia="宋体"/>
+                <w:vertAlign w:val="baseline"/>
+                <w:lang w:val="en-US"/>
+              </w:rPr>
+            </w:pPr>
+            <w:r>
+              <w:rPr>
+                <w:rFonts w:hint="eastAsia" w:ascii="宋体" w:hAnsi="宋体" w:eastAsia="宋体"/>
+                <w:vertAlign w:val="baseline"/>
+                <w:lang w:val="en-US" w:eastAsia="zh-CN"/>
+              </w:rPr>
+              <w:t>200327114</w:t>
+            </w:r>
+          </w:p>
+        </w:tc>
+        <w:tc>
+          <w:tcPr>
+            <w:tcW w:w="1200" w:type="dxa"/>
+          </w:tcPr>
+          <w:p>
+            <w:pPr>
+              <w:spacing w:line="240" w:lineRule="auto"/>
+              <w:jc w:val="center"/>
+              <w:rPr>
+                <w:rFonts w:ascii="宋体" w:hAnsi="宋体" w:eastAsia="宋体"/>
+                <w:vertAlign w:val="baseline"/>
+              </w:rPr>
+            </w:pPr>
+            <w:r>
+              <w:rPr>
+                <w:rFonts w:hint="eastAsia" w:ascii="宋体" w:hAnsi="宋体" w:eastAsia="宋体"/>
+                <w:vertAlign w:val="baseline"/>
+                <w:lang w:val="en-US" w:eastAsia="zh-CN"/>
+              </w:rPr>
+              <w:t>游璐颖</w:t>
+            </w:r>
+          </w:p>
+        </w:tc>
+        <w:tc>
+          <w:tcPr>
+            <w:tcW w:w="2025" w:type="dxa"/>
+          </w:tcPr>
+          <w:p>
+            <w:pPr>
+              <w:spacing w:line="240" w:lineRule="auto"/>
+              <w:jc w:val="center"/>
+              <w:rPr>
+                <w:rFonts w:hint="default" w:ascii="宋体" w:hAnsi="宋体" w:eastAsia="宋体"/>
+                <w:vertAlign w:val="baseline"/>
+                <w:lang w:val="en-US" w:eastAsia="zh-CN"/>
+              </w:rPr>
+            </w:pPr>
+            <w:r>
+              <w:rPr>
+                <w:rFonts w:hint="eastAsia" w:ascii="宋体" w:hAnsi="宋体" w:eastAsia="宋体"/>
+                <w:vertAlign w:val="baseline"/>
+                <w:lang w:val="en-US" w:eastAsia="zh-CN"/>
+              </w:rPr>
+              <w:t>前端开发工程师</w:t>
+            </w:r>
+          </w:p>
+        </w:tc>
+        <w:tc>
+          <w:tcPr>
+            <w:tcW w:w="2153" w:type="dxa"/>
+          </w:tcPr>
+          <w:p>
+            <w:pPr>
+              <w:spacing w:line="240" w:lineRule="auto"/>
+              <w:jc w:val="center"/>
+              <w:rPr>
+                <w:rFonts w:hint="default" w:ascii="宋体" w:hAnsi="宋体" w:eastAsia="宋体"/>
+                <w:vertAlign w:val="baseline"/>
+                <w:lang w:val="en-US" w:eastAsia="zh-CN"/>
+              </w:rPr>
+            </w:pPr>
+            <w:r>
+              <w:rPr>
+                <w:rFonts w:hint="eastAsia" w:ascii="宋体" w:hAnsi="宋体" w:eastAsia="宋体"/>
+                <w:vertAlign w:val="baseline"/>
+                <w:lang w:val="en-US" w:eastAsia="zh-CN"/>
+              </w:rPr>
+              <w:t>√(18760052098)</w:t>
+            </w:r>
+          </w:p>
+        </w:tc>
+        <w:tc>
+          <w:tcPr>
+            <w:tcW w:w="1066" w:type="dxa"/>
+          </w:tcPr>
+          <w:p>
+            <w:pPr>
+              <w:spacing w:line="240" w:lineRule="auto"/>
+              <w:jc w:val="center"/>
+              <w:rPr>
+                <w:rFonts w:ascii="宋体" w:hAnsi="宋体" w:eastAsia="宋体"/>
+                <w:vertAlign w:val="baseline"/>
+              </w:rPr>
+            </w:pPr>
+          </w:p>
+        </w:tc>
+      </w:tr>
+      <w:tr>
+        <w:tblPrEx>
+          <w:tblBorders>
+            <w:top w:val="single" w:color="auto" w:sz="4" w:space="0"/>
+            <w:left w:val="single" w:color="auto" w:sz="4" w:space="0"/>
+            <w:bottom w:val="single" w:color="auto" w:sz="4" w:space="0"/>
+            <w:right w:val="single" w:color="auto" w:sz="4" w:space="0"/>
+            <w:insideH w:val="single" w:color="auto" w:sz="4" w:space="0"/>
+            <w:insideV w:val="single" w:color="auto" w:sz="4" w:space="0"/>
+          </w:tblBorders>
+          <w:tblCellMar>
+            <w:top w:w="0" w:type="dxa"/>
+            <w:left w:w="108" w:type="dxa"/>
+            <w:bottom w:w="0" w:type="dxa"/>
+            <w:right w:w="108" w:type="dxa"/>
+          </w:tblCellMar>
+        </w:tblPrEx>
+        <w:tc>
+          <w:tcPr>
+            <w:tcW w:w="702" w:type="dxa"/>
+            <w:vMerge w:val="continue"/>
+          </w:tcPr>
+          <w:p>
+            <w:pPr>
+              <w:spacing w:line="240" w:lineRule="auto"/>
+              <w:jc w:val="center"/>
+              <w:rPr>
+                <w:rFonts w:hint="eastAsia" w:ascii="宋体" w:hAnsi="宋体" w:eastAsia="宋体"/>
+                <w:vertAlign w:val="baseline"/>
+                <w:lang w:val="en-US" w:eastAsia="zh-CN"/>
+              </w:rPr>
+            </w:pPr>
+          </w:p>
+        </w:tc>
+        <w:tc>
+          <w:tcPr>
+            <w:tcW w:w="1382" w:type="dxa"/>
+          </w:tcPr>
+          <w:p>
+            <w:pPr>
+              <w:tabs>
+                <w:tab w:val="left" w:pos="587"/>
+              </w:tabs>
+              <w:spacing w:line="240" w:lineRule="auto"/>
+              <w:jc w:val="center"/>
+              <w:rPr>
+                <w:rFonts w:hint="default" w:ascii="宋体" w:hAnsi="宋体" w:eastAsia="宋体"/>
+                <w:vertAlign w:val="baseline"/>
+                <w:lang w:val="en-US" w:eastAsia="zh-CN"/>
+              </w:rPr>
+            </w:pPr>
+            <w:r>
+              <w:rPr>
+                <w:rFonts w:hint="eastAsia" w:ascii="宋体" w:hAnsi="宋体" w:eastAsia="宋体"/>
+                <w:vertAlign w:val="baseline"/>
+                <w:lang w:val="en-US" w:eastAsia="zh-CN"/>
+              </w:rPr>
+              <w:t>200327065</w:t>
+            </w:r>
+          </w:p>
+        </w:tc>
+        <w:tc>
+          <w:tcPr>
+            <w:tcW w:w="1200" w:type="dxa"/>
+          </w:tcPr>
+          <w:p>
+            <w:pPr>
+              <w:spacing w:line="240" w:lineRule="auto"/>
+              <w:jc w:val="center"/>
+              <w:rPr>
+                <w:rFonts w:ascii="宋体" w:hAnsi="宋体" w:eastAsia="宋体"/>
+                <w:vertAlign w:val="baseline"/>
+              </w:rPr>
+            </w:pPr>
+            <w:r>
+              <w:rPr>
+                <w:rFonts w:hint="eastAsia" w:ascii="宋体" w:hAnsi="宋体" w:eastAsia="宋体"/>
+                <w:vertAlign w:val="baseline"/>
+                <w:lang w:val="en-US" w:eastAsia="zh-CN"/>
+              </w:rPr>
+              <w:t>林心代</w:t>
+            </w:r>
+          </w:p>
+        </w:tc>
+        <w:tc>
+          <w:tcPr>
+            <w:tcW w:w="2025" w:type="dxa"/>
+          </w:tcPr>
+          <w:p>
+            <w:pPr>
+              <w:spacing w:line="240" w:lineRule="auto"/>
+              <w:jc w:val="center"/>
+              <w:rPr>
+                <w:rFonts w:hint="default" w:ascii="宋体" w:hAnsi="宋体" w:eastAsia="宋体"/>
+                <w:vertAlign w:val="baseline"/>
+                <w:lang w:val="en-US" w:eastAsia="zh-CN"/>
+              </w:rPr>
+            </w:pPr>
+            <w:r>
+              <w:rPr>
+                <w:rFonts w:hint="eastAsia" w:ascii="宋体" w:hAnsi="宋体" w:eastAsia="宋体"/>
+                <w:vertAlign w:val="baseline"/>
+                <w:lang w:val="en-US" w:eastAsia="zh-CN"/>
+              </w:rPr>
+              <w:t>后端开发工程师</w:t>
+            </w:r>
+          </w:p>
+        </w:tc>
+        <w:tc>
+          <w:tcPr>
+            <w:tcW w:w="2153" w:type="dxa"/>
+          </w:tcPr>
+          <w:p>
+            <w:pPr>
+              <w:spacing w:line="240" w:lineRule="auto"/>
+              <w:jc w:val="center"/>
+              <w:rPr>
+                <w:rFonts w:ascii="宋体" w:hAnsi="宋体" w:eastAsia="宋体"/>
                 <w:vertAlign w:val="baseline"/>
               </w:rPr>
             </w:pPr>
@@ -2166,37 +1128,14 @@
         </w:tc>
         <w:tc>
           <w:tcPr>
-            <w:tcW w:w="1957" w:type="dxa"/>
-            <w:vAlign w:val="center"/>
+            <w:tcW w:w="1066" w:type="dxa"/>
           </w:tcPr>
           <w:p>
             <w:pPr>
-              <w:snapToGrid w:val="0"/>
-              <w:jc w:val="left"/>
+              <w:spacing w:line="240" w:lineRule="auto"/>
+              <w:jc w:val="center"/>
               <w:rPr>
-                <w:rFonts w:ascii="宋体" w:hAnsi="宋体" w:eastAsia="宋体" w:cs="宋体"/>
-                <w:color w:val="000000"/>
-                <w:sz w:val="21"/>
-                <w:szCs w:val="21"/>
-                <w:vertAlign w:val="baseline"/>
-              </w:rPr>
-            </w:pPr>
-          </w:p>
-        </w:tc>
-        <w:tc>
-          <w:tcPr>
-            <w:tcW w:w="1957" w:type="dxa"/>
-            <w:vAlign w:val="center"/>
-          </w:tcPr>
-          <w:p>
-            <w:pPr>
-              <w:snapToGrid w:val="0"/>
-              <w:jc w:val="left"/>
-              <w:rPr>
-                <w:rFonts w:ascii="宋体" w:hAnsi="宋体" w:eastAsia="宋体" w:cs="宋体"/>
-                <w:color w:val="000000"/>
-                <w:sz w:val="21"/>
-                <w:szCs w:val="21"/>
+                <w:rFonts w:ascii="宋体" w:hAnsi="宋体" w:eastAsia="宋体"/>
                 <w:vertAlign w:val="baseline"/>
               </w:rPr>
             </w:pPr>
@@ -2206,22 +1145,1111 @@
     </w:tbl>
     <w:p>
       <w:pPr>
+        <w:spacing w:line="240" w:lineRule="auto"/>
+        <w:jc w:val="center"/>
+        <w:rPr>
+          <w:rFonts w:ascii="宋体" w:hAnsi="宋体" w:eastAsia="宋体"/>
+        </w:rPr>
+      </w:pPr>
+    </w:p>
+    <w:p>
+      <w:pPr>
+        <w:spacing w:line="240" w:lineRule="auto"/>
+        <w:jc w:val="center"/>
+        <w:rPr>
+          <w:rFonts w:ascii="宋体" w:hAnsi="宋体" w:eastAsia="宋体"/>
+        </w:rPr>
+        <w:sectPr>
+          <w:footerReference r:id="rId3" w:type="default"/>
+          <w:pgSz w:w="11906" w:h="16838"/>
+          <w:pgMar w:top="1440" w:right="1797" w:bottom="1440" w:left="1797" w:header="851" w:footer="992" w:gutter="0"/>
+          <w:pgNumType w:start="1"/>
+          <w:cols w:space="425" w:num="1"/>
+          <w:docGrid w:type="lines" w:linePitch="312" w:charSpace="0"/>
+        </w:sectPr>
+      </w:pPr>
+    </w:p>
+    <w:sdt>
+      <w:sdtPr>
+        <w:rPr>
+          <w:rFonts w:asciiTheme="minorHAnsi" w:hAnsiTheme="minorHAnsi" w:eastAsiaTheme="minorEastAsia" w:cstheme="minorBidi"/>
+          <w:color w:val="auto"/>
+          <w:kern w:val="2"/>
+          <w:sz w:val="21"/>
+          <w:szCs w:val="22"/>
+          <w:lang w:val="zh-CN"/>
+        </w:rPr>
+        <w:id w:val="-458795593"/>
+        <w:docPartObj>
+          <w:docPartGallery w:val="Table of Contents"/>
+          <w:docPartUnique/>
+        </w:docPartObj>
+      </w:sdtPr>
+      <w:sdtEndPr>
+        <w:rPr>
+          <w:rFonts w:asciiTheme="minorHAnsi" w:hAnsiTheme="minorHAnsi" w:eastAsiaTheme="minorEastAsia" w:cstheme="minorBidi"/>
+          <w:b/>
+          <w:bCs/>
+          <w:color w:val="auto"/>
+          <w:kern w:val="2"/>
+          <w:sz w:val="21"/>
+          <w:szCs w:val="22"/>
+          <w:lang w:val="zh-CN"/>
+        </w:rPr>
+      </w:sdtEndPr>
+      <w:sdtContent>
+        <w:p>
+          <w:pPr>
+            <w:pStyle w:val="26"/>
+            <w:jc w:val="center"/>
+          </w:pPr>
+          <w:bookmarkStart w:id="13" w:name="_GoBack"/>
+          <w:bookmarkEnd w:id="13"/>
+          <w:r>
+            <w:rPr>
+              <w:lang w:val="zh-CN"/>
+            </w:rPr>
+            <w:t>目录</w:t>
+          </w:r>
+        </w:p>
+        <w:p>
+          <w:pPr>
+            <w:pStyle w:val="12"/>
+            <w:tabs>
+              <w:tab w:val="right" w:leader="dot" w:pos="8312"/>
+            </w:tabs>
+          </w:pPr>
+          <w:r>
+            <w:fldChar w:fldCharType="begin"/>
+          </w:r>
+          <w:r>
+            <w:instrText xml:space="preserve"> TOC \o "1-3" \h \z \u </w:instrText>
+          </w:r>
+          <w:r>
+            <w:fldChar w:fldCharType="separate"/>
+          </w:r>
+          <w:r>
+            <w:fldChar w:fldCharType="begin"/>
+          </w:r>
+          <w:r>
+            <w:instrText xml:space="preserve"> HYPERLINK \l _Toc11354 </w:instrText>
+          </w:r>
+          <w:r>
+            <w:fldChar w:fldCharType="separate"/>
+          </w:r>
+          <w:r>
+            <w:t xml:space="preserve">1 </w:t>
+          </w:r>
+          <w:r>
+            <w:rPr>
+              <w:rFonts w:hint="eastAsia"/>
+              <w:lang w:val="en-US" w:eastAsia="zh-CN"/>
+            </w:rPr>
+            <w:t>项目地址与开发情况</w:t>
+          </w:r>
+          <w:r>
+            <w:tab/>
+          </w:r>
+          <w:r>
+            <w:fldChar w:fldCharType="begin"/>
+          </w:r>
+          <w:r>
+            <w:instrText xml:space="preserve"> PAGEREF _Toc11354 </w:instrText>
+          </w:r>
+          <w:r>
+            <w:fldChar w:fldCharType="separate"/>
+          </w:r>
+          <w:r>
+            <w:t>1</w:t>
+          </w:r>
+          <w:r>
+            <w:fldChar w:fldCharType="end"/>
+          </w:r>
+          <w:r>
+            <w:fldChar w:fldCharType="end"/>
+          </w:r>
+        </w:p>
+        <w:p>
+          <w:pPr>
+            <w:pStyle w:val="13"/>
+            <w:tabs>
+              <w:tab w:val="right" w:leader="dot" w:pos="8312"/>
+            </w:tabs>
+            <w:rPr>
+              <w:rFonts w:hint="eastAsia" w:eastAsiaTheme="minorEastAsia"/>
+              <w:lang w:val="en-US" w:eastAsia="zh-CN"/>
+            </w:rPr>
+          </w:pPr>
+          <w:r>
+            <w:rPr>
+              <w:bCs/>
+              <w:lang w:val="zh-CN"/>
+            </w:rPr>
+            <w:fldChar w:fldCharType="begin"/>
+          </w:r>
+          <w:r>
+            <w:rPr>
+              <w:bCs/>
+              <w:lang w:val="zh-CN"/>
+            </w:rPr>
+            <w:instrText xml:space="preserve"> HYPERLINK \l _Toc21602 </w:instrText>
+          </w:r>
+          <w:r>
+            <w:rPr>
+              <w:bCs/>
+              <w:lang w:val="zh-CN"/>
+            </w:rPr>
+            <w:fldChar w:fldCharType="separate"/>
+          </w:r>
+          <w:r>
+            <w:t xml:space="preserve">1.1 </w:t>
+          </w:r>
+          <w:r>
+            <w:rPr>
+              <w:rFonts w:hint="eastAsia"/>
+              <w:lang w:val="en-US" w:eastAsia="zh-CN"/>
+            </w:rPr>
+            <w:t>相关链接</w:t>
+          </w:r>
+          <w:r>
+            <w:tab/>
+          </w:r>
+          <w:r>
+            <w:fldChar w:fldCharType="begin"/>
+          </w:r>
+          <w:r>
+            <w:instrText xml:space="preserve"> PAGEREF _Toc21602 </w:instrText>
+          </w:r>
+          <w:r>
+            <w:fldChar w:fldCharType="separate"/>
+          </w:r>
+          <w:r>
+            <w:t>1</w:t>
+          </w:r>
+          <w:r>
+            <w:fldChar w:fldCharType="end"/>
+          </w:r>
+          <w:r>
+            <w:rPr>
+              <w:bCs/>
+              <w:lang w:val="zh-CN"/>
+            </w:rPr>
+            <w:fldChar w:fldCharType="end"/>
+          </w:r>
+        </w:p>
+        <w:p>
+          <w:pPr>
+            <w:pStyle w:val="12"/>
+            <w:tabs>
+              <w:tab w:val="right" w:leader="dot" w:pos="8312"/>
+            </w:tabs>
+          </w:pPr>
+          <w:r>
+            <w:rPr>
+              <w:bCs/>
+              <w:lang w:val="zh-CN"/>
+            </w:rPr>
+            <w:fldChar w:fldCharType="begin"/>
+          </w:r>
+          <w:r>
+            <w:rPr>
+              <w:bCs/>
+              <w:lang w:val="zh-CN"/>
+            </w:rPr>
+            <w:instrText xml:space="preserve"> HYPERLINK \l _Toc29363 </w:instrText>
+          </w:r>
+          <w:r>
+            <w:rPr>
+              <w:bCs/>
+              <w:lang w:val="zh-CN"/>
+            </w:rPr>
+            <w:fldChar w:fldCharType="separate"/>
+          </w:r>
+          <w:r>
+            <w:t xml:space="preserve">2 </w:t>
+          </w:r>
+          <w:r>
+            <w:rPr>
+              <w:rFonts w:hint="eastAsia"/>
+            </w:rPr>
+            <w:t>开发技术说明</w:t>
+          </w:r>
+          <w:r>
+            <w:tab/>
+          </w:r>
+          <w:r>
+            <w:fldChar w:fldCharType="begin"/>
+          </w:r>
+          <w:r>
+            <w:instrText xml:space="preserve"> PAGEREF _Toc29363 </w:instrText>
+          </w:r>
+          <w:r>
+            <w:fldChar w:fldCharType="separate"/>
+          </w:r>
+          <w:r>
+            <w:t>1</w:t>
+          </w:r>
+          <w:r>
+            <w:fldChar w:fldCharType="end"/>
+          </w:r>
+          <w:r>
+            <w:rPr>
+              <w:bCs/>
+              <w:lang w:val="zh-CN"/>
+            </w:rPr>
+            <w:fldChar w:fldCharType="end"/>
+          </w:r>
+        </w:p>
+        <w:p>
+          <w:pPr>
+            <w:pStyle w:val="13"/>
+            <w:tabs>
+              <w:tab w:val="right" w:leader="dot" w:pos="8312"/>
+            </w:tabs>
+          </w:pPr>
+          <w:r>
+            <w:rPr>
+              <w:bCs/>
+              <w:lang w:val="zh-CN"/>
+            </w:rPr>
+            <w:fldChar w:fldCharType="begin"/>
+          </w:r>
+          <w:r>
+            <w:rPr>
+              <w:bCs/>
+              <w:lang w:val="zh-CN"/>
+            </w:rPr>
+            <w:instrText xml:space="preserve"> HYPERLINK \l _Toc6192 </w:instrText>
+          </w:r>
+          <w:r>
+            <w:rPr>
+              <w:bCs/>
+              <w:lang w:val="zh-CN"/>
+            </w:rPr>
+            <w:fldChar w:fldCharType="separate"/>
+          </w:r>
+          <w:r>
+            <w:t xml:space="preserve">2.1 </w:t>
+          </w:r>
+          <w:r>
+            <w:rPr>
+              <w:rFonts w:hint="eastAsia"/>
+            </w:rPr>
+            <w:t>a</w:t>
+          </w:r>
+          <w:r>
+            <w:t>pp</w:t>
+          </w:r>
+          <w:r>
+            <w:rPr>
+              <w:rFonts w:hint="eastAsia"/>
+            </w:rPr>
+            <w:t>端</w:t>
+          </w:r>
+          <w:r>
+            <w:tab/>
+          </w:r>
+          <w:r>
+            <w:fldChar w:fldCharType="begin"/>
+          </w:r>
+          <w:r>
+            <w:instrText xml:space="preserve"> PAGEREF _Toc6192 </w:instrText>
+          </w:r>
+          <w:r>
+            <w:fldChar w:fldCharType="separate"/>
+          </w:r>
+          <w:r>
+            <w:t>1</w:t>
+          </w:r>
+          <w:r>
+            <w:fldChar w:fldCharType="end"/>
+          </w:r>
+          <w:r>
+            <w:rPr>
+              <w:bCs/>
+              <w:lang w:val="zh-CN"/>
+            </w:rPr>
+            <w:fldChar w:fldCharType="end"/>
+          </w:r>
+        </w:p>
+        <w:p>
+          <w:pPr>
+            <w:pStyle w:val="13"/>
+            <w:tabs>
+              <w:tab w:val="right" w:leader="dot" w:pos="8312"/>
+            </w:tabs>
+          </w:pPr>
+          <w:r>
+            <w:rPr>
+              <w:bCs/>
+              <w:lang w:val="zh-CN"/>
+            </w:rPr>
+            <w:fldChar w:fldCharType="begin"/>
+          </w:r>
+          <w:r>
+            <w:rPr>
+              <w:bCs/>
+              <w:lang w:val="zh-CN"/>
+            </w:rPr>
+            <w:instrText xml:space="preserve"> HYPERLINK \l _Toc21568 </w:instrText>
+          </w:r>
+          <w:r>
+            <w:rPr>
+              <w:bCs/>
+              <w:lang w:val="zh-CN"/>
+            </w:rPr>
+            <w:fldChar w:fldCharType="separate"/>
+          </w:r>
+          <w:r>
+            <w:t xml:space="preserve">2.2 </w:t>
+          </w:r>
+          <w:r>
+            <w:rPr>
+              <w:rFonts w:hint="eastAsia"/>
+            </w:rPr>
+            <w:t>w</w:t>
+          </w:r>
+          <w:r>
+            <w:t>eb</w:t>
+          </w:r>
+          <w:r>
+            <w:rPr>
+              <w:rFonts w:hint="eastAsia"/>
+            </w:rPr>
+            <w:t>端</w:t>
+          </w:r>
+          <w:r>
+            <w:tab/>
+          </w:r>
+          <w:r>
+            <w:fldChar w:fldCharType="begin"/>
+          </w:r>
+          <w:r>
+            <w:instrText xml:space="preserve"> PAGEREF _Toc21568 </w:instrText>
+          </w:r>
+          <w:r>
+            <w:fldChar w:fldCharType="separate"/>
+          </w:r>
+          <w:r>
+            <w:t>2</w:t>
+          </w:r>
+          <w:r>
+            <w:fldChar w:fldCharType="end"/>
+          </w:r>
+          <w:r>
+            <w:rPr>
+              <w:bCs/>
+              <w:lang w:val="zh-CN"/>
+            </w:rPr>
+            <w:fldChar w:fldCharType="end"/>
+          </w:r>
+        </w:p>
+        <w:p>
+          <w:pPr>
+            <w:pStyle w:val="13"/>
+            <w:tabs>
+              <w:tab w:val="right" w:leader="dot" w:pos="8312"/>
+            </w:tabs>
+          </w:pPr>
+          <w:r>
+            <w:rPr>
+              <w:bCs/>
+              <w:lang w:val="zh-CN"/>
+            </w:rPr>
+            <w:fldChar w:fldCharType="begin"/>
+          </w:r>
+          <w:r>
+            <w:rPr>
+              <w:bCs/>
+              <w:lang w:val="zh-CN"/>
+            </w:rPr>
+            <w:instrText xml:space="preserve"> HYPERLINK \l _Toc18983 </w:instrText>
+          </w:r>
+          <w:r>
+            <w:rPr>
+              <w:bCs/>
+              <w:lang w:val="zh-CN"/>
+            </w:rPr>
+            <w:fldChar w:fldCharType="separate"/>
+          </w:r>
+          <w:r>
+            <w:t xml:space="preserve">2.3 </w:t>
+          </w:r>
+          <w:r>
+            <w:rPr>
+              <w:rFonts w:hint="eastAsia"/>
+            </w:rPr>
+            <w:t>服务器端</w:t>
+          </w:r>
+          <w:r>
+            <w:tab/>
+          </w:r>
+          <w:r>
+            <w:fldChar w:fldCharType="begin"/>
+          </w:r>
+          <w:r>
+            <w:instrText xml:space="preserve"> PAGEREF _Toc18983 </w:instrText>
+          </w:r>
+          <w:r>
+            <w:fldChar w:fldCharType="separate"/>
+          </w:r>
+          <w:r>
+            <w:t>3</w:t>
+          </w:r>
+          <w:r>
+            <w:fldChar w:fldCharType="end"/>
+          </w:r>
+          <w:r>
+            <w:rPr>
+              <w:bCs/>
+              <w:lang w:val="zh-CN"/>
+            </w:rPr>
+            <w:fldChar w:fldCharType="end"/>
+          </w:r>
+        </w:p>
+        <w:p>
+          <w:pPr>
+            <w:pStyle w:val="12"/>
+            <w:tabs>
+              <w:tab w:val="right" w:leader="dot" w:pos="8312"/>
+            </w:tabs>
+          </w:pPr>
+          <w:r>
+            <w:rPr>
+              <w:bCs/>
+              <w:lang w:val="zh-CN"/>
+            </w:rPr>
+            <w:fldChar w:fldCharType="begin"/>
+          </w:r>
+          <w:r>
+            <w:rPr>
+              <w:bCs/>
+              <w:lang w:val="zh-CN"/>
+            </w:rPr>
+            <w:instrText xml:space="preserve"> HYPERLINK \l _Toc6940 </w:instrText>
+          </w:r>
+          <w:r>
+            <w:rPr>
+              <w:bCs/>
+              <w:lang w:val="zh-CN"/>
+            </w:rPr>
+            <w:fldChar w:fldCharType="separate"/>
+          </w:r>
+          <w:r>
+            <w:t xml:space="preserve">3 </w:t>
+          </w:r>
+          <w:r>
+            <w:rPr>
+              <w:rFonts w:hint="eastAsia"/>
+            </w:rPr>
+            <w:t>项目目录结构</w:t>
+          </w:r>
+          <w:r>
+            <w:tab/>
+          </w:r>
+          <w:r>
+            <w:fldChar w:fldCharType="begin"/>
+          </w:r>
+          <w:r>
+            <w:instrText xml:space="preserve"> PAGEREF _Toc6940 </w:instrText>
+          </w:r>
+          <w:r>
+            <w:fldChar w:fldCharType="separate"/>
+          </w:r>
+          <w:r>
+            <w:t>5</w:t>
+          </w:r>
+          <w:r>
+            <w:fldChar w:fldCharType="end"/>
+          </w:r>
+          <w:r>
+            <w:rPr>
+              <w:bCs/>
+              <w:lang w:val="zh-CN"/>
+            </w:rPr>
+            <w:fldChar w:fldCharType="end"/>
+          </w:r>
+        </w:p>
+        <w:p>
+          <w:pPr>
+            <w:pStyle w:val="13"/>
+            <w:tabs>
+              <w:tab w:val="right" w:leader="dot" w:pos="8312"/>
+            </w:tabs>
+          </w:pPr>
+          <w:r>
+            <w:rPr>
+              <w:bCs/>
+              <w:lang w:val="zh-CN"/>
+            </w:rPr>
+            <w:fldChar w:fldCharType="begin"/>
+          </w:r>
+          <w:r>
+            <w:rPr>
+              <w:bCs/>
+              <w:lang w:val="zh-CN"/>
+            </w:rPr>
+            <w:instrText xml:space="preserve"> HYPERLINK \l _Toc15727 </w:instrText>
+          </w:r>
+          <w:r>
+            <w:rPr>
+              <w:bCs/>
+              <w:lang w:val="zh-CN"/>
+            </w:rPr>
+            <w:fldChar w:fldCharType="separate"/>
+          </w:r>
+          <w:r>
+            <w:rPr>
+              <w:rFonts w:hint="eastAsia"/>
+            </w:rPr>
+            <w:t>3.1 app端目录结构</w:t>
+          </w:r>
+          <w:r>
+            <w:tab/>
+          </w:r>
+          <w:r>
+            <w:fldChar w:fldCharType="begin"/>
+          </w:r>
+          <w:r>
+            <w:instrText xml:space="preserve"> PAGEREF _Toc15727 </w:instrText>
+          </w:r>
+          <w:r>
+            <w:fldChar w:fldCharType="separate"/>
+          </w:r>
+          <w:r>
+            <w:t>5</w:t>
+          </w:r>
+          <w:r>
+            <w:fldChar w:fldCharType="end"/>
+          </w:r>
+          <w:r>
+            <w:rPr>
+              <w:bCs/>
+              <w:lang w:val="zh-CN"/>
+            </w:rPr>
+            <w:fldChar w:fldCharType="end"/>
+          </w:r>
+        </w:p>
+        <w:p>
+          <w:pPr>
+            <w:pStyle w:val="13"/>
+            <w:tabs>
+              <w:tab w:val="right" w:leader="dot" w:pos="8312"/>
+            </w:tabs>
+          </w:pPr>
+          <w:r>
+            <w:rPr>
+              <w:bCs/>
+              <w:lang w:val="zh-CN"/>
+            </w:rPr>
+            <w:fldChar w:fldCharType="begin"/>
+          </w:r>
+          <w:r>
+            <w:rPr>
+              <w:bCs/>
+              <w:lang w:val="zh-CN"/>
+            </w:rPr>
+            <w:instrText xml:space="preserve"> HYPERLINK \l _Toc20301 </w:instrText>
+          </w:r>
+          <w:r>
+            <w:rPr>
+              <w:bCs/>
+              <w:lang w:val="zh-CN"/>
+            </w:rPr>
+            <w:fldChar w:fldCharType="separate"/>
+          </w:r>
+          <w:r>
+            <w:t xml:space="preserve">3.2 </w:t>
+          </w:r>
+          <w:r>
+            <w:rPr>
+              <w:rFonts w:hint="eastAsia"/>
+            </w:rPr>
+            <w:t>w</w:t>
+          </w:r>
+          <w:r>
+            <w:t>eb</w:t>
+          </w:r>
+          <w:r>
+            <w:rPr>
+              <w:rFonts w:hint="eastAsia"/>
+            </w:rPr>
+            <w:t>端目录结构</w:t>
+          </w:r>
+          <w:r>
+            <w:tab/>
+          </w:r>
+          <w:r>
+            <w:fldChar w:fldCharType="begin"/>
+          </w:r>
+          <w:r>
+            <w:instrText xml:space="preserve"> PAGEREF _Toc20301 </w:instrText>
+          </w:r>
+          <w:r>
+            <w:fldChar w:fldCharType="separate"/>
+          </w:r>
+          <w:r>
+            <w:t>5</w:t>
+          </w:r>
+          <w:r>
+            <w:fldChar w:fldCharType="end"/>
+          </w:r>
+          <w:r>
+            <w:rPr>
+              <w:bCs/>
+              <w:lang w:val="zh-CN"/>
+            </w:rPr>
+            <w:fldChar w:fldCharType="end"/>
+          </w:r>
+        </w:p>
+        <w:p>
+          <w:pPr>
+            <w:pStyle w:val="13"/>
+            <w:tabs>
+              <w:tab w:val="right" w:leader="dot" w:pos="8312"/>
+            </w:tabs>
+          </w:pPr>
+          <w:r>
+            <w:rPr>
+              <w:bCs/>
+              <w:lang w:val="zh-CN"/>
+            </w:rPr>
+            <w:fldChar w:fldCharType="begin"/>
+          </w:r>
+          <w:r>
+            <w:rPr>
+              <w:bCs/>
+              <w:lang w:val="zh-CN"/>
+            </w:rPr>
+            <w:instrText xml:space="preserve"> HYPERLINK \l _Toc17888 </w:instrText>
+          </w:r>
+          <w:r>
+            <w:rPr>
+              <w:bCs/>
+              <w:lang w:val="zh-CN"/>
+            </w:rPr>
+            <w:fldChar w:fldCharType="separate"/>
+          </w:r>
+          <w:r>
+            <w:t>3.2</w:t>
+          </w:r>
+          <w:r>
+            <w:rPr>
+              <w:rFonts w:hint="eastAsia"/>
+            </w:rPr>
+            <w:t>服务器端目录结构</w:t>
+          </w:r>
+          <w:r>
+            <w:tab/>
+          </w:r>
+          <w:r>
+            <w:fldChar w:fldCharType="begin"/>
+          </w:r>
+          <w:r>
+            <w:instrText xml:space="preserve"> PAGEREF _Toc17888 </w:instrText>
+          </w:r>
+          <w:r>
+            <w:fldChar w:fldCharType="separate"/>
+          </w:r>
+          <w:r>
+            <w:t>5</w:t>
+          </w:r>
+          <w:r>
+            <w:fldChar w:fldCharType="end"/>
+          </w:r>
+          <w:r>
+            <w:rPr>
+              <w:bCs/>
+              <w:lang w:val="zh-CN"/>
+            </w:rPr>
+            <w:fldChar w:fldCharType="end"/>
+          </w:r>
+        </w:p>
+        <w:p>
+          <w:pPr>
+            <w:pStyle w:val="12"/>
+            <w:tabs>
+              <w:tab w:val="right" w:leader="dot" w:pos="8312"/>
+            </w:tabs>
+          </w:pPr>
+          <w:r>
+            <w:rPr>
+              <w:bCs/>
+              <w:lang w:val="zh-CN"/>
+            </w:rPr>
+            <w:fldChar w:fldCharType="begin"/>
+          </w:r>
+          <w:r>
+            <w:rPr>
+              <w:bCs/>
+              <w:lang w:val="zh-CN"/>
+            </w:rPr>
+            <w:instrText xml:space="preserve"> HYPERLINK \l _Toc22924 </w:instrText>
+          </w:r>
+          <w:r>
+            <w:rPr>
+              <w:bCs/>
+              <w:lang w:val="zh-CN"/>
+            </w:rPr>
+            <w:fldChar w:fldCharType="separate"/>
+          </w:r>
+          <w:r>
+            <w:t xml:space="preserve">4 </w:t>
+          </w:r>
+          <w:r>
+            <w:rPr>
+              <w:rFonts w:hint="eastAsia"/>
+            </w:rPr>
+            <w:t>其他内容待定</w:t>
+          </w:r>
+          <w:r>
+            <w:tab/>
+          </w:r>
+          <w:r>
+            <w:fldChar w:fldCharType="begin"/>
+          </w:r>
+          <w:r>
+            <w:instrText xml:space="preserve"> PAGEREF _Toc22924 </w:instrText>
+          </w:r>
+          <w:r>
+            <w:fldChar w:fldCharType="separate"/>
+          </w:r>
+          <w:r>
+            <w:t>5</w:t>
+          </w:r>
+          <w:r>
+            <w:fldChar w:fldCharType="end"/>
+          </w:r>
+          <w:r>
+            <w:rPr>
+              <w:bCs/>
+              <w:lang w:val="zh-CN"/>
+            </w:rPr>
+            <w:fldChar w:fldCharType="end"/>
+          </w:r>
+        </w:p>
+        <w:p>
+          <w:r>
+            <w:rPr>
+              <w:bCs/>
+              <w:lang w:val="zh-CN"/>
+            </w:rPr>
+            <w:fldChar w:fldCharType="end"/>
+          </w:r>
+        </w:p>
+      </w:sdtContent>
+    </w:sdt>
+    <w:p>
+      <w:pPr>
+        <w:pStyle w:val="2"/>
+        <w:sectPr>
+          <w:headerReference r:id="rId4" w:type="default"/>
+          <w:footerReference r:id="rId5" w:type="default"/>
+          <w:pgSz w:w="11906" w:h="16838"/>
+          <w:pgMar w:top="1440" w:right="1797" w:bottom="1440" w:left="1797" w:header="851" w:footer="992" w:gutter="0"/>
+          <w:pgNumType w:fmt="upperRoman" w:start="1"/>
+          <w:cols w:space="425" w:num="1"/>
+          <w:docGrid w:type="lines" w:linePitch="312" w:charSpace="0"/>
+        </w:sectPr>
+      </w:pPr>
+    </w:p>
+    <w:p>
+      <w:pPr>
+        <w:pStyle w:val="2"/>
+        <w:rPr>
+          <w:rFonts w:hint="default" w:eastAsiaTheme="minorEastAsia"/>
+          <w:lang w:val="en-US" w:eastAsia="zh-CN"/>
+        </w:rPr>
+      </w:pPr>
+      <w:bookmarkStart w:id="1" w:name="_Toc11354"/>
+      <w:r>
+        <w:t xml:space="preserve">1 </w:t>
+      </w:r>
+      <w:r>
+        <w:rPr>
+          <w:rFonts w:hint="eastAsia"/>
+          <w:lang w:val="en-US" w:eastAsia="zh-CN"/>
+        </w:rPr>
+        <w:t>项目地址与开发情况</w:t>
+      </w:r>
+      <w:bookmarkEnd w:id="1"/>
+    </w:p>
+    <w:p>
+      <w:pPr>
+        <w:pStyle w:val="3"/>
+        <w:rPr>
+          <w:rFonts w:hint="eastAsia" w:eastAsia="黑体"/>
+          <w:lang w:val="en-US" w:eastAsia="zh-CN"/>
+        </w:rPr>
+      </w:pPr>
+      <w:bookmarkStart w:id="2" w:name="_Toc21602"/>
+      <w:r>
+        <w:t xml:space="preserve">1.1 </w:t>
+      </w:r>
+      <w:r>
+        <w:rPr>
+          <w:rFonts w:hint="eastAsia"/>
+          <w:lang w:val="en-US" w:eastAsia="zh-CN"/>
+        </w:rPr>
+        <w:t>相关链接</w:t>
+      </w:r>
+      <w:bookmarkEnd w:id="2"/>
+    </w:p>
+    <w:p>
+      <w:pPr>
+        <w:keepNext w:val="0"/>
+        <w:keepLines w:val="0"/>
+        <w:pageBreakBefore w:val="0"/>
+        <w:widowControl w:val="0"/>
+        <w:kinsoku/>
+        <w:wordWrap/>
+        <w:overflowPunct/>
+        <w:topLinePunct w:val="0"/>
+        <w:autoSpaceDE/>
+        <w:autoSpaceDN/>
+        <w:bidi w:val="0"/>
+        <w:adjustRightInd/>
         <w:snapToGrid w:val="0"/>
+        <w:ind w:left="480" w:hanging="480" w:hangingChars="200"/>
         <w:jc w:val="left"/>
+        <w:textAlignment w:val="auto"/>
         <w:rPr>
           <w:rFonts w:ascii="宋体" w:hAnsi="宋体" w:eastAsia="宋体" w:cs="宋体"/>
+          <w:sz w:val="24"/>
+          <w:szCs w:val="24"/>
+        </w:rPr>
+      </w:pPr>
+      <w:r>
+        <w:rPr>
+          <w:rFonts w:hint="eastAsia" w:ascii="宋体" w:hAnsi="宋体" w:eastAsia="宋体" w:cs="宋体"/>
           <w:color w:val="000000"/>
           <w:sz w:val="24"/>
           <w:szCs w:val="24"/>
-        </w:rPr>
-      </w:pPr>
-    </w:p>
-    <w:bookmarkEnd w:id="4"/>
+          <w:lang w:val="en-US" w:eastAsia="zh-CN"/>
+        </w:rPr>
+        <w:t>项目Github地址：</w:t>
+      </w:r>
+      <w:bookmarkStart w:id="3" w:name="_Toc8239"/>
+      <w:r>
+        <w:rPr>
+          <w:rFonts w:ascii="宋体" w:hAnsi="宋体" w:eastAsia="宋体" w:cs="宋体"/>
+          <w:sz w:val="24"/>
+          <w:szCs w:val="24"/>
+        </w:rPr>
+        <w:fldChar w:fldCharType="begin"/>
+      </w:r>
+      <w:r>
+        <w:rPr>
+          <w:rFonts w:ascii="宋体" w:hAnsi="宋体" w:eastAsia="宋体" w:cs="宋体"/>
+          <w:sz w:val="24"/>
+          <w:szCs w:val="24"/>
+        </w:rPr>
+        <w:instrText xml:space="preserve"> HYPERLINK "https://github.com/Sonatau/SailorMoon" </w:instrText>
+      </w:r>
+      <w:r>
+        <w:rPr>
+          <w:rFonts w:ascii="宋体" w:hAnsi="宋体" w:eastAsia="宋体" w:cs="宋体"/>
+          <w:sz w:val="24"/>
+          <w:szCs w:val="24"/>
+        </w:rPr>
+        <w:fldChar w:fldCharType="separate"/>
+      </w:r>
+      <w:r>
+        <w:rPr>
+          <w:rStyle w:val="19"/>
+          <w:rFonts w:ascii="宋体" w:hAnsi="宋体" w:eastAsia="宋体" w:cs="宋体"/>
+          <w:sz w:val="24"/>
+          <w:szCs w:val="24"/>
+        </w:rPr>
+        <w:t>https://github.com/Sonatau/SailorMoon</w:t>
+      </w:r>
+      <w:r>
+        <w:rPr>
+          <w:rFonts w:ascii="宋体" w:hAnsi="宋体" w:eastAsia="宋体" w:cs="宋体"/>
+          <w:sz w:val="24"/>
+          <w:szCs w:val="24"/>
+        </w:rPr>
+        <w:fldChar w:fldCharType="end"/>
+      </w:r>
+    </w:p>
+    <w:p>
+      <w:pPr>
+        <w:keepNext w:val="0"/>
+        <w:keepLines w:val="0"/>
+        <w:pageBreakBefore w:val="0"/>
+        <w:widowControl w:val="0"/>
+        <w:kinsoku/>
+        <w:wordWrap/>
+        <w:overflowPunct/>
+        <w:topLinePunct w:val="0"/>
+        <w:autoSpaceDE/>
+        <w:autoSpaceDN/>
+        <w:bidi w:val="0"/>
+        <w:adjustRightInd/>
+        <w:snapToGrid w:val="0"/>
+        <w:ind w:left="480" w:hanging="480" w:hangingChars="200"/>
+        <w:jc w:val="left"/>
+        <w:textAlignment w:val="auto"/>
+        <w:rPr>
+          <w:rFonts w:hint="eastAsia" w:ascii="宋体" w:hAnsi="宋体" w:eastAsia="宋体" w:cs="宋体"/>
+          <w:sz w:val="24"/>
+          <w:szCs w:val="24"/>
+          <w:lang w:val="en-US" w:eastAsia="zh-CN"/>
+        </w:rPr>
+      </w:pPr>
+      <w:r>
+        <w:rPr>
+          <w:rFonts w:hint="eastAsia" w:ascii="宋体" w:hAnsi="宋体" w:eastAsia="宋体" w:cs="宋体"/>
+          <w:sz w:val="24"/>
+          <w:szCs w:val="24"/>
+          <w:lang w:val="en-US" w:eastAsia="zh-CN"/>
+        </w:rPr>
+        <w:t>移动端应用地址：</w:t>
+      </w:r>
+      <w:r>
+        <w:rPr>
+          <w:rFonts w:ascii="宋体" w:hAnsi="宋体" w:eastAsia="宋体" w:cs="宋体"/>
+          <w:sz w:val="24"/>
+          <w:szCs w:val="24"/>
+        </w:rPr>
+        <w:fldChar w:fldCharType="begin"/>
+      </w:r>
+      <w:r>
+        <w:rPr>
+          <w:rFonts w:ascii="宋体" w:hAnsi="宋体" w:eastAsia="宋体" w:cs="宋体"/>
+          <w:sz w:val="24"/>
+          <w:szCs w:val="24"/>
+        </w:rPr>
+        <w:instrText xml:space="preserve"> HYPERLINK "https://github.com/Sonatau/SailorMoon/tree/main/app-cloudWeb" </w:instrText>
+      </w:r>
+      <w:r>
+        <w:rPr>
+          <w:rFonts w:ascii="宋体" w:hAnsi="宋体" w:eastAsia="宋体" w:cs="宋体"/>
+          <w:sz w:val="24"/>
+          <w:szCs w:val="24"/>
+        </w:rPr>
+        <w:fldChar w:fldCharType="separate"/>
+      </w:r>
+      <w:r>
+        <w:rPr>
+          <w:rStyle w:val="19"/>
+          <w:rFonts w:ascii="宋体" w:hAnsi="宋体" w:eastAsia="宋体" w:cs="宋体"/>
+          <w:sz w:val="24"/>
+          <w:szCs w:val="24"/>
+        </w:rPr>
+        <w:t>https://github.com/Sonatau/SailorMoon/tree/main/app-cloud</w:t>
+      </w:r>
+      <w:r>
+        <w:rPr>
+          <w:rStyle w:val="19"/>
+          <w:rFonts w:hint="eastAsia" w:ascii="宋体" w:hAnsi="宋体" w:eastAsia="宋体" w:cs="宋体"/>
+          <w:sz w:val="24"/>
+          <w:szCs w:val="24"/>
+          <w:lang w:val="en-US" w:eastAsia="zh-CN"/>
+        </w:rPr>
+        <w:t>Web</w:t>
+      </w:r>
+      <w:r>
+        <w:rPr>
+          <w:rFonts w:ascii="宋体" w:hAnsi="宋体" w:eastAsia="宋体" w:cs="宋体"/>
+          <w:sz w:val="24"/>
+          <w:szCs w:val="24"/>
+        </w:rPr>
+        <w:fldChar w:fldCharType="end"/>
+      </w:r>
+    </w:p>
+    <w:p>
+      <w:pPr>
+        <w:keepNext w:val="0"/>
+        <w:keepLines w:val="0"/>
+        <w:pageBreakBefore w:val="0"/>
+        <w:widowControl w:val="0"/>
+        <w:kinsoku/>
+        <w:wordWrap/>
+        <w:overflowPunct/>
+        <w:topLinePunct w:val="0"/>
+        <w:autoSpaceDE/>
+        <w:autoSpaceDN/>
+        <w:bidi w:val="0"/>
+        <w:adjustRightInd/>
+        <w:snapToGrid w:val="0"/>
+        <w:ind w:left="480" w:hanging="480" w:hangingChars="200"/>
+        <w:jc w:val="left"/>
+        <w:textAlignment w:val="auto"/>
+        <w:rPr>
+          <w:rFonts w:hint="eastAsia" w:ascii="宋体" w:hAnsi="宋体" w:eastAsia="宋体" w:cs="宋体"/>
+          <w:sz w:val="24"/>
+          <w:szCs w:val="24"/>
+          <w:lang w:val="en-US" w:eastAsia="zh-CN"/>
+        </w:rPr>
+      </w:pPr>
+      <w:r>
+        <w:rPr>
+          <w:rFonts w:hint="eastAsia" w:ascii="宋体" w:hAnsi="宋体" w:eastAsia="宋体" w:cs="宋体"/>
+          <w:sz w:val="24"/>
+          <w:szCs w:val="24"/>
+          <w:lang w:val="en-US" w:eastAsia="zh-CN"/>
+        </w:rPr>
+        <w:t>前端地址：</w:t>
+      </w:r>
+      <w:r>
+        <w:rPr>
+          <w:rFonts w:ascii="宋体" w:hAnsi="宋体" w:eastAsia="宋体" w:cs="宋体"/>
+          <w:sz w:val="24"/>
+          <w:szCs w:val="24"/>
+        </w:rPr>
+        <w:t>https://github.com/Sonatau/SailorMoon/tree/main/web-cloud</w:t>
+      </w:r>
+    </w:p>
+    <w:p>
+      <w:pPr>
+        <w:keepNext w:val="0"/>
+        <w:keepLines w:val="0"/>
+        <w:pageBreakBefore w:val="0"/>
+        <w:widowControl w:val="0"/>
+        <w:kinsoku/>
+        <w:wordWrap/>
+        <w:overflowPunct/>
+        <w:topLinePunct w:val="0"/>
+        <w:autoSpaceDE/>
+        <w:autoSpaceDN/>
+        <w:bidi w:val="0"/>
+        <w:adjustRightInd/>
+        <w:snapToGrid w:val="0"/>
+        <w:ind w:left="480" w:hanging="480" w:hangingChars="200"/>
+        <w:jc w:val="left"/>
+        <w:textAlignment w:val="auto"/>
+        <w:rPr>
+          <w:rFonts w:hint="default" w:ascii="宋体" w:hAnsi="宋体" w:eastAsia="宋体" w:cs="宋体"/>
+          <w:sz w:val="24"/>
+          <w:szCs w:val="24"/>
+          <w:lang w:val="en-US" w:eastAsia="zh-CN"/>
+        </w:rPr>
+      </w:pPr>
+      <w:r>
+        <w:rPr>
+          <w:rFonts w:hint="eastAsia" w:ascii="宋体" w:hAnsi="宋体" w:eastAsia="宋体" w:cs="宋体"/>
+          <w:sz w:val="24"/>
+          <w:szCs w:val="24"/>
+          <w:lang w:val="en-US" w:eastAsia="zh-CN"/>
+        </w:rPr>
+        <w:t>后台应用地址：</w:t>
+      </w:r>
+      <w:r>
+        <w:rPr>
+          <w:rFonts w:ascii="宋体" w:hAnsi="宋体" w:eastAsia="宋体" w:cs="宋体"/>
+          <w:sz w:val="24"/>
+          <w:szCs w:val="24"/>
+        </w:rPr>
+        <w:t>https://github.com/Sonatau/SailorMoon/tree/main/java-cloud</w:t>
+      </w:r>
+    </w:p>
+    <w:bookmarkEnd w:id="3"/>
     <w:p>
       <w:pPr>
         <w:pStyle w:val="2"/>
       </w:pPr>
-      <w:bookmarkStart w:id="5" w:name="_Toc29363"/>
+      <w:bookmarkStart w:id="4" w:name="_Toc29363"/>
       <w:r>
         <w:t xml:space="preserve">2 </w:t>
       </w:r>
@@ -2231,32 +2259,32 @@
         </w:rPr>
         <w:t>开发技术说明</w:t>
       </w:r>
+      <w:bookmarkEnd w:id="4"/>
+    </w:p>
+    <w:p>
+      <w:pPr>
+        <w:pStyle w:val="3"/>
+      </w:pPr>
+      <w:bookmarkStart w:id="5" w:name="_Toc6192"/>
+      <w:r>
+        <w:t xml:space="preserve">2.1 </w:t>
+      </w:r>
+      <w:r>
+        <w:rPr>
+          <w:rFonts w:hint="eastAsia"/>
+        </w:rPr>
+        <w:t>a</w:t>
+      </w:r>
+      <w:r>
+        <w:t>pp</w:t>
+      </w:r>
+      <w:r>
+        <w:rPr>
+          <w:rFonts w:hint="eastAsia"/>
+        </w:rPr>
+        <w:t>端</w:t>
+      </w:r>
       <w:bookmarkEnd w:id="5"/>
-    </w:p>
-    <w:p>
-      <w:pPr>
-        <w:pStyle w:val="3"/>
-      </w:pPr>
-      <w:bookmarkStart w:id="6" w:name="_Toc6192"/>
-      <w:r>
-        <w:t xml:space="preserve">2.1 </w:t>
-      </w:r>
-      <w:r>
-        <w:rPr>
-          <w:rFonts w:hint="eastAsia"/>
-        </w:rPr>
-        <w:t>a</w:t>
-      </w:r>
-      <w:r>
-        <w:t>pp</w:t>
-      </w:r>
-      <w:r>
-        <w:rPr>
-          <w:rFonts w:hint="eastAsia"/>
-        </w:rPr>
-        <w:t>端</w:t>
-      </w:r>
-      <w:bookmarkEnd w:id="6"/>
     </w:p>
     <w:p>
       <w:pPr>
@@ -2418,13 +2446,33 @@
         <w:snapToGrid/>
         <w:textAlignment w:val="auto"/>
         <w:rPr>
+          <w:rFonts w:hint="default" w:asciiTheme="minorEastAsia" w:hAnsiTheme="minorEastAsia" w:eastAsiaTheme="minorEastAsia" w:cstheme="minorEastAsia"/>
+          <w:b/>
+          <w:bCs/>
+          <w:szCs w:val="22"/>
+          <w:lang w:val="en-US" w:eastAsia="zh-CN"/>
+        </w:rPr>
+      </w:pPr>
+      <w:r>
+        <w:rPr>
           <w:rFonts w:hint="eastAsia" w:asciiTheme="minorEastAsia" w:hAnsiTheme="minorEastAsia" w:eastAsiaTheme="minorEastAsia" w:cstheme="minorEastAsia"/>
           <w:b/>
           <w:bCs/>
           <w:szCs w:val="22"/>
           <w:lang w:eastAsia="zh-CN"/>
         </w:rPr>
-      </w:pPr>
+        <w:t>（</w:t>
+      </w:r>
+      <w:r>
+        <w:rPr>
+          <w:rFonts w:hint="eastAsia" w:asciiTheme="minorEastAsia" w:hAnsiTheme="minorEastAsia" w:eastAsiaTheme="minorEastAsia" w:cstheme="minorEastAsia"/>
+          <w:b/>
+          <w:bCs/>
+          <w:szCs w:val="22"/>
+          <w:lang w:val="en-US" w:eastAsia="zh-CN"/>
+        </w:rPr>
+        <w:t>1</w:t>
+      </w:r>
       <w:r>
         <w:rPr>
           <w:rFonts w:hint="eastAsia" w:asciiTheme="minorEastAsia" w:hAnsiTheme="minorEastAsia" w:eastAsiaTheme="minorEastAsia" w:cstheme="minorEastAsia"/>
@@ -2433,7 +2481,7 @@
           <w:szCs w:val="22"/>
           <w:lang w:eastAsia="zh-CN"/>
         </w:rPr>
-        <w:t>（</w:t>
+        <w:t>）</w:t>
       </w:r>
       <w:r>
         <w:rPr>
@@ -2443,7 +2491,7 @@
           <w:szCs w:val="22"/>
           <w:lang w:val="en-US" w:eastAsia="zh-CN"/>
         </w:rPr>
-        <w:t>1</w:t>
+        <w:t>C</w:t>
       </w:r>
       <w:r>
         <w:rPr>
@@ -2451,28 +2499,18 @@
           <w:b/>
           <w:bCs/>
           <w:szCs w:val="22"/>
-          <w:lang w:eastAsia="zh-CN"/>
-        </w:rPr>
-        <w:t>）</w:t>
-      </w:r>
-      <w:r>
-        <w:rPr>
-          <w:rFonts w:hint="eastAsia" w:asciiTheme="minorEastAsia" w:hAnsiTheme="minorEastAsia" w:eastAsiaTheme="minorEastAsia" w:cstheme="minorEastAsia"/>
+        </w:rPr>
+        <w:t>ordova</w:t>
+      </w:r>
+      <w:r>
+        <w:rPr>
+          <w:rFonts w:hint="eastAsia" w:asciiTheme="minorEastAsia" w:hAnsiTheme="minorEastAsia" w:cstheme="minorEastAsia"/>
           <w:b/>
           <w:bCs/>
           <w:szCs w:val="22"/>
           <w:lang w:val="en-US" w:eastAsia="zh-CN"/>
         </w:rPr>
-        <w:t>C</w:t>
-      </w:r>
-      <w:r>
-        <w:rPr>
-          <w:rFonts w:hint="eastAsia" w:asciiTheme="minorEastAsia" w:hAnsiTheme="minorEastAsia" w:eastAsiaTheme="minorEastAsia" w:cstheme="minorEastAsia"/>
-          <w:b/>
-          <w:bCs/>
-          <w:szCs w:val="22"/>
-        </w:rPr>
-        <w:t>ordova</w:t>
+        <w:t>(10.0.0)</w:t>
       </w:r>
     </w:p>
     <w:p>
@@ -2531,10 +2569,11 @@
         <w:snapToGrid/>
         <w:textAlignment w:val="auto"/>
         <w:rPr>
-          <w:rFonts w:hint="eastAsia" w:asciiTheme="minorEastAsia" w:hAnsiTheme="minorEastAsia" w:eastAsiaTheme="minorEastAsia" w:cstheme="minorEastAsia"/>
+          <w:rFonts w:hint="default" w:asciiTheme="minorEastAsia" w:hAnsiTheme="minorEastAsia" w:eastAsiaTheme="minorEastAsia" w:cstheme="minorEastAsia"/>
           <w:b/>
           <w:bCs/>
           <w:szCs w:val="22"/>
+          <w:lang w:val="en-US" w:eastAsia="zh-CN"/>
         </w:rPr>
       </w:pPr>
       <w:r>
@@ -2584,7 +2623,17 @@
           <w:bCs/>
           <w:szCs w:val="22"/>
         </w:rPr>
-        <w:t xml:space="preserve">onic </w:t>
+        <w:t>onic</w:t>
+      </w:r>
+      <w:r>
+        <w:rPr>
+          <w:rFonts w:hint="eastAsia" w:asciiTheme="minorEastAsia" w:hAnsiTheme="minorEastAsia" w:cstheme="minorEastAsia"/>
+          <w:b/>
+          <w:bCs/>
+          <w:szCs w:val="22"/>
+          <w:lang w:val="en-US" w:eastAsia="zh-CN"/>
+        </w:rPr>
+        <w:t>(CLI 6.11.8)</w:t>
       </w:r>
     </w:p>
     <w:p>
@@ -2638,7 +2687,7 @@
         <w:snapToGrid/>
         <w:textAlignment w:val="auto"/>
         <w:rPr>
-          <w:rFonts w:hint="eastAsia" w:asciiTheme="minorEastAsia" w:hAnsiTheme="minorEastAsia" w:eastAsiaTheme="minorEastAsia" w:cstheme="minorEastAsia"/>
+          <w:rFonts w:hint="default" w:asciiTheme="minorEastAsia" w:hAnsiTheme="minorEastAsia" w:eastAsiaTheme="minorEastAsia" w:cstheme="minorEastAsia"/>
           <w:b/>
           <w:bCs/>
           <w:szCs w:val="22"/>
@@ -2654,6 +2703,16 @@
           <w:lang w:val="en-US" w:eastAsia="zh-CN"/>
         </w:rPr>
         <w:t>（3）Angular</w:t>
+      </w:r>
+      <w:r>
+        <w:rPr>
+          <w:rFonts w:hint="eastAsia" w:asciiTheme="minorEastAsia" w:hAnsiTheme="minorEastAsia" w:cstheme="minorEastAsia"/>
+          <w:b/>
+          <w:bCs/>
+          <w:szCs w:val="22"/>
+          <w:lang w:val="en-US" w:eastAsia="zh-CN"/>
+        </w:rPr>
+        <w:t>(10.0.0)</w:t>
       </w:r>
     </w:p>
     <w:p>
@@ -2917,7 +2976,7 @@
           <w:szCs w:val="21"/>
         </w:rPr>
       </w:pPr>
-      <w:bookmarkStart w:id="7" w:name="_Toc21568"/>
+      <w:bookmarkStart w:id="6" w:name="_Toc21568"/>
       <w:r>
         <w:t xml:space="preserve">2.2 </w:t>
       </w:r>
@@ -2936,7 +2995,7 @@
         </w:rPr>
         <w:t>端</w:t>
       </w:r>
-      <w:bookmarkEnd w:id="7"/>
+      <w:bookmarkEnd w:id="6"/>
     </w:p>
     <w:p>
       <w:pPr>
@@ -2988,12 +3047,13 @@
         <w:ind w:left="0" w:right="0" w:firstLine="420" w:firstLineChars="0"/>
         <w:jc w:val="left"/>
         <w:rPr>
-          <w:rFonts w:hint="eastAsia" w:asciiTheme="minorEastAsia" w:hAnsiTheme="minorEastAsia" w:eastAsiaTheme="minorEastAsia" w:cstheme="minorEastAsia"/>
+          <w:rFonts w:hint="default" w:asciiTheme="minorEastAsia" w:hAnsiTheme="minorEastAsia" w:eastAsiaTheme="minorEastAsia" w:cstheme="minorEastAsia"/>
           <w:b w:val="0"/>
           <w:bCs w:val="0"/>
           <w:color w:val="auto"/>
           <w:sz w:val="24"/>
           <w:szCs w:val="24"/>
+          <w:lang w:val="en-US"/>
         </w:rPr>
       </w:pPr>
       <w:r>
@@ -3008,7 +3068,37 @@
           <w:szCs w:val="24"/>
           <w:vertAlign w:val="baseline"/>
         </w:rPr>
-        <w:t>UI框架：Element</w:t>
+        <w:t>UI框架：</w:t>
+      </w:r>
+      <w:r>
+        <w:rPr>
+          <w:rFonts w:hint="eastAsia" w:asciiTheme="minorEastAsia" w:hAnsiTheme="minorEastAsia" w:eastAsiaTheme="minorEastAsia" w:cstheme="minorEastAsia"/>
+          <w:b w:val="0"/>
+          <w:bCs w:val="0"/>
+          <w:i w:val="0"/>
+          <w:color w:val="auto"/>
+          <w:spacing w:val="0"/>
+          <w:sz w:val="24"/>
+          <w:szCs w:val="24"/>
+          <w:vertAlign w:val="baseline"/>
+          <w:lang w:val="en-US" w:eastAsia="zh-CN"/>
+        </w:rPr>
+        <w:t>Ant Design</w:t>
+      </w:r>
+      <w:r>
+        <w:rPr>
+          <w:rFonts w:hint="eastAsia" w:asciiTheme="minorEastAsia" w:hAnsiTheme="minorEastAsia" w:cstheme="minorEastAsia"/>
+          <w:b w:val="0"/>
+          <w:bCs w:val="0"/>
+          <w:i w:val="0"/>
+          <w:color w:val="auto"/>
+          <w:spacing w:val="0"/>
+          <w:sz w:val="24"/>
+          <w:szCs w:val="24"/>
+          <w:vertAlign w:val="baseline"/>
+          <w:lang w:val="en-US" w:eastAsia="zh-CN"/>
+        </w:rPr>
+        <w:t>(4.0)</w:t>
       </w:r>
     </w:p>
     <w:p>
@@ -3022,7 +3112,7 @@
         <w:ind w:left="0" w:right="0" w:firstLine="420" w:firstLineChars="0"/>
         <w:jc w:val="left"/>
         <w:rPr>
-          <w:rFonts w:hint="eastAsia" w:asciiTheme="minorEastAsia" w:hAnsiTheme="minorEastAsia" w:eastAsiaTheme="minorEastAsia" w:cstheme="minorEastAsia"/>
+          <w:rFonts w:hint="default" w:asciiTheme="minorEastAsia" w:hAnsiTheme="minorEastAsia" w:eastAsiaTheme="minorEastAsia" w:cstheme="minorEastAsia"/>
           <w:b w:val="0"/>
           <w:bCs w:val="0"/>
           <w:i w:val="0"/>
@@ -3031,6 +3121,7 @@
           <w:sz w:val="24"/>
           <w:szCs w:val="24"/>
           <w:vertAlign w:val="baseline"/>
+          <w:lang w:val="en-US" w:eastAsia="zh-CN"/>
         </w:rPr>
       </w:pPr>
       <w:r>
@@ -3046,6 +3137,21 @@
           <w:vertAlign w:val="baseline"/>
         </w:rPr>
         <w:t>前端框架：Vue</w:t>
+      </w:r>
+      <w:r>
+        <w:rPr>
+          <w:rFonts w:hint="eastAsia" w:asciiTheme="minorEastAsia" w:hAnsiTheme="minorEastAsia" w:cstheme="minorEastAsia"/>
+          <w:b w:val="0"/>
+          <w:bCs w:val="0"/>
+          <w:i w:val="0"/>
+          <w:color w:val="auto"/>
+          <w:spacing w:val="0"/>
+          <w:sz w:val="24"/>
+          <w:szCs w:val="24"/>
+          <w:vertAlign w:val="baseline"/>
+          <w:lang w:val="en-US" w:eastAsia="zh-CN"/>
+        </w:rPr>
+        <w:t>(3.0)</w:t>
       </w:r>
     </w:p>
     <w:p>
@@ -3095,7 +3201,7 @@
         <w:widowControl/>
         <w:numPr>
           <w:ilvl w:val="0"/>
-          <w:numId w:val="5"/>
+          <w:numId w:val="1"/>
         </w:numPr>
         <w:suppressLineNumbers w:val="0"/>
         <w:spacing w:before="0" w:beforeAutospacing="0" w:after="0" w:afterAutospacing="0" w:line="312" w:lineRule="auto"/>
@@ -3118,7 +3224,7 @@
       <w:r>
         <w:rPr>
           <w:rStyle w:val="18"/>
-          <w:rFonts w:hint="eastAsia" w:asciiTheme="minorEastAsia" w:hAnsiTheme="minorEastAsia" w:eastAsiaTheme="minorEastAsia" w:cstheme="minorEastAsia"/>
+          <w:rFonts w:hint="eastAsia" w:asciiTheme="minorEastAsia" w:hAnsiTheme="minorEastAsia" w:cstheme="minorEastAsia"/>
           <w:b/>
           <w:bCs/>
           <w:i w:val="0"/>
@@ -3128,86 +3234,159 @@
           <w:sz w:val="24"/>
           <w:szCs w:val="24"/>
           <w:shd w:val="clear" w:color="auto" w:fill="FFFFFF"/>
-        </w:rPr>
-        <w:t xml:space="preserve">Element UI </w:t>
-      </w:r>
-    </w:p>
-    <w:p>
-      <w:pPr>
-        <w:pStyle w:val="14"/>
+          <w:lang w:val="en-US" w:eastAsia="zh-CN"/>
+        </w:rPr>
+        <w:t>Ant Design</w:t>
+      </w:r>
+    </w:p>
+    <w:p>
+      <w:pPr>
+        <w:ind w:firstLine="420"/>
+        <w:rPr>
+          <w:rFonts w:hint="eastAsia" w:asciiTheme="minorEastAsia" w:hAnsiTheme="minorEastAsia" w:eastAsiaTheme="minorEastAsia" w:cstheme="minorEastAsia"/>
+          <w:b w:val="0"/>
+          <w:bCs w:val="0"/>
+          <w:i w:val="0"/>
+          <w:caps w:val="0"/>
+          <w:color w:val="auto"/>
+          <w:spacing w:val="0"/>
+          <w:kern w:val="0"/>
+          <w:sz w:val="24"/>
+          <w:szCs w:val="24"/>
+          <w:shd w:val="clear" w:color="auto" w:fill="FFFFFF"/>
+          <w:lang w:val="en-US" w:eastAsia="zh-CN" w:bidi="ar"/>
+        </w:rPr>
+      </w:pPr>
+      <w:r>
+        <w:rPr>
+          <w:rFonts w:hint="eastAsia" w:asciiTheme="minorEastAsia" w:hAnsiTheme="minorEastAsia" w:eastAsiaTheme="minorEastAsia" w:cstheme="minorEastAsia"/>
+          <w:b w:val="0"/>
+          <w:bCs w:val="0"/>
+          <w:i w:val="0"/>
+          <w:caps w:val="0"/>
+          <w:color w:val="auto"/>
+          <w:spacing w:val="0"/>
+          <w:kern w:val="0"/>
+          <w:sz w:val="24"/>
+          <w:szCs w:val="24"/>
+          <w:shd w:val="clear" w:color="auto" w:fill="FFFFFF"/>
+          <w:lang w:val="en-US" w:eastAsia="zh-CN" w:bidi="ar"/>
+        </w:rPr>
+        <w:t>在中台产品的研发过程中，会出现不同的设计规范和实现方式，但其中往往存在很多类似的页面和组件，给设计师和工程师带来很多困扰和重复建设，大大降低了产品的研发效率。蚂蚁金服体验技术部经过大量的项目实践和总结，沉淀出一个中台设计语言Ant Design</w:t>
+      </w:r>
+      <w:r>
+        <w:rPr>
+          <w:rFonts w:hint="eastAsia" w:asciiTheme="minorEastAsia" w:hAnsiTheme="minorEastAsia" w:cstheme="minorEastAsia"/>
+          <w:b w:val="0"/>
+          <w:bCs w:val="0"/>
+          <w:i w:val="0"/>
+          <w:caps w:val="0"/>
+          <w:color w:val="auto"/>
+          <w:spacing w:val="0"/>
+          <w:kern w:val="0"/>
+          <w:sz w:val="24"/>
+          <w:szCs w:val="24"/>
+          <w:shd w:val="clear" w:color="auto" w:fill="FFFFFF"/>
+          <w:lang w:val="en-US" w:eastAsia="zh-CN" w:bidi="ar"/>
+        </w:rPr>
+        <w:t>.</w:t>
+      </w:r>
+      <w:r>
+        <w:rPr>
+          <w:rFonts w:hint="eastAsia" w:asciiTheme="minorEastAsia" w:hAnsiTheme="minorEastAsia" w:eastAsiaTheme="minorEastAsia" w:cstheme="minorEastAsia"/>
+          <w:b w:val="0"/>
+          <w:bCs w:val="0"/>
+          <w:i w:val="0"/>
+          <w:caps w:val="0"/>
+          <w:color w:val="auto"/>
+          <w:spacing w:val="0"/>
+          <w:kern w:val="0"/>
+          <w:sz w:val="24"/>
+          <w:szCs w:val="24"/>
+          <w:shd w:val="clear" w:color="auto" w:fill="FFFFFF"/>
+          <w:lang w:val="en-US" w:eastAsia="zh-CN" w:bidi="ar"/>
+        </w:rPr>
+        <w:t>旨在统一中台项目的前端UI设计</w:t>
+      </w:r>
+      <w:r>
+        <w:rPr>
+          <w:rFonts w:hint="eastAsia" w:asciiTheme="minorEastAsia" w:hAnsiTheme="minorEastAsia" w:cstheme="minorEastAsia"/>
+          <w:b w:val="0"/>
+          <w:bCs w:val="0"/>
+          <w:i w:val="0"/>
+          <w:caps w:val="0"/>
+          <w:color w:val="auto"/>
+          <w:spacing w:val="0"/>
+          <w:kern w:val="0"/>
+          <w:sz w:val="24"/>
+          <w:szCs w:val="24"/>
+          <w:shd w:val="clear" w:color="auto" w:fill="FFFFFF"/>
+          <w:lang w:val="en-US" w:eastAsia="zh-CN" w:bidi="ar"/>
+        </w:rPr>
+        <w:t>,</w:t>
+      </w:r>
+      <w:r>
+        <w:rPr>
+          <w:rFonts w:hint="eastAsia" w:asciiTheme="minorEastAsia" w:hAnsiTheme="minorEastAsia" w:eastAsiaTheme="minorEastAsia" w:cstheme="minorEastAsia"/>
+          <w:b w:val="0"/>
+          <w:bCs w:val="0"/>
+          <w:i w:val="0"/>
+          <w:caps w:val="0"/>
+          <w:color w:val="auto"/>
+          <w:spacing w:val="0"/>
+          <w:kern w:val="0"/>
+          <w:sz w:val="24"/>
+          <w:szCs w:val="24"/>
+          <w:shd w:val="clear" w:color="auto" w:fill="FFFFFF"/>
+          <w:lang w:val="en-US" w:eastAsia="zh-CN" w:bidi="ar"/>
+        </w:rPr>
+        <w:t>屏蔽不必要的设计差异和实现成本，解放设计和前端的研发资源。</w:t>
+      </w:r>
+    </w:p>
+    <w:p>
+      <w:pPr>
+        <w:ind w:firstLine="420"/>
+        <w:rPr>
+          <w:rFonts w:hint="eastAsia" w:asciiTheme="minorEastAsia" w:hAnsiTheme="minorEastAsia" w:eastAsiaTheme="minorEastAsia" w:cstheme="minorEastAsia"/>
+          <w:b w:val="0"/>
+          <w:bCs w:val="0"/>
+          <w:i w:val="0"/>
+          <w:caps w:val="0"/>
+          <w:color w:val="auto"/>
+          <w:spacing w:val="0"/>
+          <w:kern w:val="0"/>
+          <w:sz w:val="24"/>
+          <w:szCs w:val="24"/>
+          <w:shd w:val="clear" w:color="auto" w:fill="FFFFFF"/>
+          <w:lang w:val="en-US" w:eastAsia="zh-CN" w:bidi="ar"/>
+        </w:rPr>
+      </w:pPr>
+      <w:r>
+        <w:rPr>
+          <w:rFonts w:hint="eastAsia" w:asciiTheme="minorEastAsia" w:hAnsiTheme="minorEastAsia" w:eastAsiaTheme="minorEastAsia" w:cstheme="minorEastAsia"/>
+          <w:b w:val="0"/>
+          <w:bCs w:val="0"/>
+          <w:i w:val="0"/>
+          <w:caps w:val="0"/>
+          <w:color w:val="auto"/>
+          <w:spacing w:val="0"/>
+          <w:kern w:val="0"/>
+          <w:sz w:val="24"/>
+          <w:szCs w:val="24"/>
+          <w:shd w:val="clear" w:color="auto" w:fill="FFFFFF"/>
+          <w:lang w:val="en-US" w:eastAsia="zh-CN" w:bidi="ar"/>
+        </w:rPr>
+        <w:t>Ant Design是一个致力于提升用户和设计者使用体验的中台设计语言。它模糊了产品经理、交互设计师、视觉设计师、前端工程师、开发工程师等角色边界，将进行UE设计和UI设计人员统称为设计者，利用统一的规范进行设计赋能，全面提高中台产品体验和研发效率。</w:t>
+      </w:r>
+    </w:p>
+    <w:p>
+      <w:pPr>
         <w:keepNext w:val="0"/>
         <w:keepLines w:val="0"/>
         <w:widowControl/>
         <w:numPr>
           <w:ilvl w:val="0"/>
-          <w:numId w:val="0"/>
-        </w:numPr>
-        <w:suppressLineNumbers w:val="0"/>
-        <w:spacing w:before="0" w:beforeAutospacing="0" w:after="0" w:afterAutospacing="0" w:line="312" w:lineRule="auto"/>
-        <w:ind w:right="0" w:rightChars="0" w:firstLine="420" w:firstLineChars="0"/>
-        <w:jc w:val="left"/>
-        <w:rPr>
-          <w:rFonts w:hint="eastAsia" w:asciiTheme="minorEastAsia" w:hAnsiTheme="minorEastAsia" w:eastAsiaTheme="minorEastAsia" w:cstheme="minorEastAsia"/>
-          <w:i w:val="0"/>
-          <w:caps w:val="0"/>
-          <w:color w:val="auto"/>
-          <w:spacing w:val="0"/>
-          <w:sz w:val="24"/>
-          <w:szCs w:val="24"/>
-          <w:shd w:val="clear" w:color="auto" w:fill="FFFFFF"/>
-          <w:lang w:eastAsia="zh-CN"/>
-        </w:rPr>
-      </w:pPr>
-      <w:r>
-        <w:rPr>
-          <w:rStyle w:val="18"/>
-          <w:rFonts w:hint="eastAsia" w:asciiTheme="minorEastAsia" w:hAnsiTheme="minorEastAsia" w:eastAsiaTheme="minorEastAsia" w:cstheme="minorEastAsia"/>
-          <w:i w:val="0"/>
-          <w:caps w:val="0"/>
-          <w:color w:val="auto"/>
-          <w:spacing w:val="0"/>
-          <w:sz w:val="24"/>
-          <w:szCs w:val="24"/>
-          <w:shd w:val="clear" w:color="auto" w:fill="FFFFFF"/>
-        </w:rPr>
-        <w:t>Element UI 是</w:t>
-      </w:r>
-      <w:r>
-        <w:rPr>
-          <w:rFonts w:hint="eastAsia" w:asciiTheme="minorEastAsia" w:hAnsiTheme="minorEastAsia" w:eastAsiaTheme="minorEastAsia" w:cstheme="minorEastAsia"/>
-          <w:i w:val="0"/>
-          <w:caps w:val="0"/>
-          <w:color w:val="auto"/>
-          <w:spacing w:val="0"/>
-          <w:sz w:val="24"/>
-          <w:szCs w:val="24"/>
-          <w:shd w:val="clear" w:color="auto" w:fill="FFFFFF"/>
-        </w:rPr>
-        <w:t>一套采用 Vue 2.0 作为基础框架实现的组件库,一套为开发者、设计师和产品经理准备的基于 Vue 2.0 的组件库,提供了配套设计资源,帮助网站快速成型</w:t>
-      </w:r>
-      <w:r>
-        <w:rPr>
-          <w:rFonts w:hint="eastAsia" w:asciiTheme="minorEastAsia" w:hAnsiTheme="minorEastAsia" w:eastAsiaTheme="minorEastAsia" w:cstheme="minorEastAsia"/>
-          <w:i w:val="0"/>
-          <w:caps w:val="0"/>
-          <w:color w:val="auto"/>
-          <w:spacing w:val="0"/>
-          <w:sz w:val="24"/>
-          <w:szCs w:val="24"/>
-          <w:shd w:val="clear" w:color="auto" w:fill="FFFFFF"/>
-          <w:lang w:eastAsia="zh-CN"/>
-        </w:rPr>
-        <w:t>。</w:t>
-      </w:r>
-    </w:p>
-    <w:p>
-      <w:pPr>
-        <w:keepNext w:val="0"/>
-        <w:keepLines w:val="0"/>
-        <w:widowControl/>
-        <w:numPr>
-          <w:ilvl w:val="0"/>
-          <w:numId w:val="5"/>
+          <w:numId w:val="1"/>
         </w:numPr>
         <w:suppressLineNumbers w:val="0"/>
         <w:shd w:val="clear" w:color="auto" w:fill="FFFFFF"/>
@@ -3350,7 +3529,7 @@
       <w:pPr>
         <w:pStyle w:val="3"/>
       </w:pPr>
-      <w:bookmarkStart w:id="8" w:name="_Toc18983"/>
+      <w:bookmarkStart w:id="7" w:name="_Toc18983"/>
       <w:r>
         <w:t xml:space="preserve">2.3 </w:t>
       </w:r>
@@ -3360,7 +3539,7 @@
         </w:rPr>
         <w:t>服务器端</w:t>
       </w:r>
-      <w:bookmarkEnd w:id="8"/>
+      <w:bookmarkEnd w:id="7"/>
     </w:p>
     <w:p>
       <w:pPr>
@@ -3414,9 +3593,10 @@
         <w:ind w:left="0" w:right="0" w:firstLine="420" w:firstLineChars="0"/>
         <w:jc w:val="left"/>
         <w:rPr>
-          <w:rFonts w:hint="eastAsia" w:asciiTheme="minorEastAsia" w:hAnsiTheme="minorEastAsia" w:eastAsiaTheme="minorEastAsia" w:cstheme="minorEastAsia"/>
+          <w:rFonts w:hint="default" w:asciiTheme="minorEastAsia" w:hAnsiTheme="minorEastAsia" w:eastAsiaTheme="minorEastAsia" w:cstheme="minorEastAsia"/>
           <w:b w:val="0"/>
           <w:bCs w:val="0"/>
+          <w:lang w:val="en-US" w:eastAsia="zh-CN"/>
         </w:rPr>
       </w:pPr>
       <w:r>
@@ -3433,6 +3613,22 @@
           <w:vertAlign w:val="baseline"/>
         </w:rPr>
         <w:t>服务器端开发技术：JavaEE</w:t>
+      </w:r>
+      <w:r>
+        <w:rPr>
+          <w:rFonts w:hint="eastAsia" w:asciiTheme="minorEastAsia" w:hAnsiTheme="minorEastAsia" w:cstheme="minorEastAsia"/>
+          <w:b w:val="0"/>
+          <w:bCs w:val="0"/>
+          <w:i w:val="0"/>
+          <w:color w:val="24292E"/>
+          <w:spacing w:val="0"/>
+          <w:sz w:val="24"/>
+          <w:szCs w:val="24"/>
+          <w:shd w:val="clear" w:color="auto" w:fill="FFFFFF"/>
+          <w:vertAlign w:val="baseline"/>
+          <w:lang w:val="en-US" w:eastAsia="zh-CN"/>
+        </w:rPr>
+        <w:t>(1.8)</w:t>
       </w:r>
     </w:p>
     <w:p>
@@ -3446,9 +3642,10 @@
         <w:ind w:left="0" w:right="0" w:firstLine="420" w:firstLineChars="0"/>
         <w:jc w:val="left"/>
         <w:rPr>
-          <w:rFonts w:hint="eastAsia" w:asciiTheme="minorEastAsia" w:hAnsiTheme="minorEastAsia" w:eastAsiaTheme="minorEastAsia" w:cstheme="minorEastAsia"/>
+          <w:rFonts w:hint="default" w:asciiTheme="minorEastAsia" w:hAnsiTheme="minorEastAsia" w:eastAsiaTheme="minorEastAsia" w:cstheme="minorEastAsia"/>
           <w:b w:val="0"/>
           <w:bCs w:val="0"/>
+          <w:lang w:val="en-US" w:eastAsia="zh-CN"/>
         </w:rPr>
       </w:pPr>
       <w:r>
@@ -3496,6 +3693,22 @@
           <w:vertAlign w:val="baseline"/>
         </w:rPr>
         <w:t>pringboot</w:t>
+      </w:r>
+      <w:r>
+        <w:rPr>
+          <w:rFonts w:hint="eastAsia" w:asciiTheme="minorEastAsia" w:hAnsiTheme="minorEastAsia" w:cstheme="minorEastAsia"/>
+          <w:b w:val="0"/>
+          <w:bCs w:val="0"/>
+          <w:i w:val="0"/>
+          <w:color w:val="24292E"/>
+          <w:spacing w:val="0"/>
+          <w:sz w:val="24"/>
+          <w:szCs w:val="24"/>
+          <w:shd w:val="clear" w:color="auto" w:fill="FFFFFF"/>
+          <w:vertAlign w:val="baseline"/>
+          <w:lang w:val="en-US" w:eastAsia="zh-CN"/>
+        </w:rPr>
+        <w:t>(2.0.0)</w:t>
       </w:r>
     </w:p>
     <w:p>
@@ -3509,7 +3722,7 @@
         <w:ind w:left="0" w:right="0" w:firstLine="420" w:firstLineChars="0"/>
         <w:jc w:val="left"/>
         <w:rPr>
-          <w:rFonts w:hint="eastAsia" w:asciiTheme="minorEastAsia" w:hAnsiTheme="minorEastAsia" w:eastAsiaTheme="minorEastAsia" w:cstheme="minorEastAsia"/>
+          <w:rFonts w:hint="default" w:asciiTheme="minorEastAsia" w:hAnsiTheme="minorEastAsia" w:eastAsiaTheme="minorEastAsia" w:cstheme="minorEastAsia"/>
           <w:b w:val="0"/>
           <w:bCs w:val="0"/>
           <w:i w:val="0"/>
@@ -3552,6 +3765,22 @@
           <w:lang w:val="en-US" w:eastAsia="zh-CN"/>
         </w:rPr>
         <w:t>Mybatis</w:t>
+      </w:r>
+      <w:r>
+        <w:rPr>
+          <w:rFonts w:hint="eastAsia" w:asciiTheme="minorEastAsia" w:hAnsiTheme="minorEastAsia" w:cstheme="minorEastAsia"/>
+          <w:b w:val="0"/>
+          <w:bCs w:val="0"/>
+          <w:i w:val="0"/>
+          <w:color w:val="24292E"/>
+          <w:spacing w:val="0"/>
+          <w:sz w:val="24"/>
+          <w:szCs w:val="24"/>
+          <w:shd w:val="clear" w:color="auto" w:fill="FFFFFF"/>
+          <w:vertAlign w:val="baseline"/>
+          <w:lang w:val="en-US" w:eastAsia="zh-CN"/>
+        </w:rPr>
+        <w:t>(3.5.6)</w:t>
       </w:r>
     </w:p>
     <w:p>
@@ -3603,7 +3832,7 @@
         <w:widowControl/>
         <w:numPr>
           <w:ilvl w:val="0"/>
-          <w:numId w:val="6"/>
+          <w:numId w:val="2"/>
         </w:numPr>
         <w:suppressLineNumbers w:val="0"/>
         <w:spacing w:before="0" w:beforeAutospacing="0" w:after="0" w:afterAutospacing="0" w:line="312" w:lineRule="auto"/>
@@ -3625,7 +3854,7 @@
       </w:pPr>
       <w:r>
         <w:rPr>
-          <w:rFonts w:hint="eastAsia" w:asciiTheme="minorEastAsia" w:hAnsiTheme="minorEastAsia" w:eastAsiaTheme="minorEastAsia" w:cstheme="minorEastAsia"/>
+          <w:rFonts w:hint="eastAsia" w:asciiTheme="minorEastAsia" w:hAnsiTheme="minorEastAsia" w:cstheme="minorEastAsia"/>
           <w:b/>
           <w:bCs/>
           <w:i w:val="0"/>
@@ -3637,7 +3866,23 @@
           <w:vertAlign w:val="baseline"/>
           <w:lang w:val="en-US" w:eastAsia="zh-CN"/>
         </w:rPr>
-        <w:t>javaEE</w:t>
+        <w:t>J</w:t>
+      </w:r>
+      <w:r>
+        <w:rPr>
+          <w:rFonts w:hint="eastAsia" w:asciiTheme="minorEastAsia" w:hAnsiTheme="minorEastAsia" w:eastAsiaTheme="minorEastAsia" w:cstheme="minorEastAsia"/>
+          <w:b/>
+          <w:bCs/>
+          <w:i w:val="0"/>
+          <w:color w:val="24292E"/>
+          <w:spacing w:val="0"/>
+          <w:sz w:val="24"/>
+          <w:szCs w:val="24"/>
+          <w:shd w:val="clear" w:color="auto" w:fill="FFFFFF"/>
+          <w:vertAlign w:val="baseline"/>
+          <w:lang w:val="en-US" w:eastAsia="zh-CN"/>
+        </w:rPr>
+        <w:t>avaEE</w:t>
       </w:r>
     </w:p>
     <w:p>
@@ -3666,7 +3911,7 @@
         <w:widowControl/>
         <w:numPr>
           <w:ilvl w:val="0"/>
-          <w:numId w:val="6"/>
+          <w:numId w:val="2"/>
         </w:numPr>
         <w:suppressLineNumbers w:val="0"/>
         <w:spacing w:before="0" w:beforeAutospacing="0" w:after="0" w:afterAutospacing="0" w:line="312" w:lineRule="auto"/>
@@ -3836,7 +4081,7 @@
         <w:widowControl/>
         <w:numPr>
           <w:ilvl w:val="0"/>
-          <w:numId w:val="6"/>
+          <w:numId w:val="2"/>
         </w:numPr>
         <w:suppressLineNumbers w:val="0"/>
         <w:spacing w:before="0" w:beforeAutospacing="0" w:after="0" w:afterAutospacing="0" w:line="312" w:lineRule="auto"/>
@@ -4433,22 +4678,7 @@
           <w:szCs w:val="24"/>
           <w:shd w:val="clear" w:color="auto" w:fill="FFFFFF"/>
         </w:rPr>
-        <w:t>MyBatis应用程序根据XML配置文件创建SqlSessionFactory，SqlSessionFactory在根据配置，配置来源于两个地方，一处是配置文件，一处是Java代码的注解，获取一个SqlSession。SqlSession包含了执行sql所需要的所有方法，可以通过SqlSession实例直接运行映射的sql语句，完成对数据的增删改查和</w:t>
-      </w:r>
-      <w:bookmarkStart w:id="14" w:name="_GoBack"/>
-      <w:bookmarkEnd w:id="14"/>
-      <w:r>
-        <w:rPr>
-          <w:rFonts w:hint="eastAsia" w:asciiTheme="minorEastAsia" w:hAnsiTheme="minorEastAsia" w:eastAsiaTheme="minorEastAsia" w:cstheme="minorEastAsia"/>
-          <w:i w:val="0"/>
-          <w:caps w:val="0"/>
-          <w:color w:val="auto"/>
-          <w:spacing w:val="0"/>
-          <w:sz w:val="24"/>
-          <w:szCs w:val="24"/>
-          <w:shd w:val="clear" w:color="auto" w:fill="FFFFFF"/>
-        </w:rPr>
-        <w:t>事务提交等，用完之后关闭SqlSession。</w:t>
+        <w:t>MyBatis应用程序根据XML配置文件创建SqlSessionFactory，SqlSessionFactory在根据配置，配置来源于两个地方，一处是配置文件，一处是Java代码的注解，获取一个SqlSession。SqlSession包含了执行sql所需要的所有方法，可以通过SqlSession实例直接运行映射的sql语句，完成对数据的增删改查和事务提交等，用完之后关闭SqlSession。</w:t>
       </w:r>
     </w:p>
     <w:p>
@@ -4952,7 +5182,7 @@
       <w:pPr>
         <w:pStyle w:val="2"/>
       </w:pPr>
-      <w:bookmarkStart w:id="9" w:name="_Toc6940"/>
+      <w:bookmarkStart w:id="8" w:name="_Toc6940"/>
       <w:r>
         <w:t xml:space="preserve">3 </w:t>
       </w:r>
@@ -4962,20 +5192,20 @@
         </w:rPr>
         <w:t>项目目录结构</w:t>
       </w:r>
+      <w:bookmarkEnd w:id="8"/>
+    </w:p>
+    <w:p>
+      <w:pPr>
+        <w:pStyle w:val="3"/>
+      </w:pPr>
+      <w:bookmarkStart w:id="9" w:name="_Toc15727"/>
+      <w:r>
+        <w:rPr>
+          <w:rFonts w:hint="eastAsia"/>
+        </w:rPr>
+        <w:t>3.1 app端目录结构</w:t>
+      </w:r>
       <w:bookmarkEnd w:id="9"/>
-    </w:p>
-    <w:p>
-      <w:pPr>
-        <w:pStyle w:val="3"/>
-      </w:pPr>
-      <w:bookmarkStart w:id="10" w:name="_Toc15727"/>
-      <w:r>
-        <w:rPr>
-          <w:rFonts w:hint="eastAsia"/>
-        </w:rPr>
-        <w:t>3.1 app端目录结构</w:t>
-      </w:r>
-      <w:bookmarkEnd w:id="10"/>
     </w:p>
     <w:p>
       <w:pPr>
@@ -5003,7 +5233,7 @@
       <w:pPr>
         <w:pStyle w:val="3"/>
       </w:pPr>
-      <w:bookmarkStart w:id="11" w:name="_Toc20301"/>
+      <w:bookmarkStart w:id="10" w:name="_Toc20301"/>
       <w:r>
         <w:t xml:space="preserve">3.2 </w:t>
       </w:r>
@@ -5022,7 +5252,7 @@
         </w:rPr>
         <w:t>端目录结构</w:t>
       </w:r>
-      <w:bookmarkEnd w:id="11"/>
+      <w:bookmarkEnd w:id="10"/>
     </w:p>
     <w:p>
       <w:pPr>
@@ -5050,7 +5280,7 @@
       <w:pPr>
         <w:pStyle w:val="3"/>
       </w:pPr>
-      <w:bookmarkStart w:id="12" w:name="_Toc17888"/>
+      <w:bookmarkStart w:id="11" w:name="_Toc17888"/>
       <w:r>
         <w:t>3.2</w:t>
       </w:r>
@@ -5060,7 +5290,7 @@
         </w:rPr>
         <w:t>服务器端目录结构</w:t>
       </w:r>
-      <w:bookmarkEnd w:id="12"/>
+      <w:bookmarkEnd w:id="11"/>
     </w:p>
     <w:p>
       <w:pPr>
@@ -5088,7 +5318,7 @@
       <w:pPr>
         <w:pStyle w:val="2"/>
       </w:pPr>
-      <w:bookmarkStart w:id="13" w:name="_Toc22924"/>
+      <w:bookmarkStart w:id="12" w:name="_Toc22924"/>
       <w:r>
         <w:t xml:space="preserve">4 </w:t>
       </w:r>
@@ -5098,7 +5328,7 @@
         </w:rPr>
         <w:t>其他内容待定</w:t>
       </w:r>
-      <w:bookmarkEnd w:id="13"/>
+      <w:bookmarkEnd w:id="12"/>
     </w:p>
     <w:p>
       <w:pPr>
@@ -5486,54 +5716,6 @@
 <file path=word/numbering.xml><?xml version="1.0" encoding="utf-8"?>
 <w:numbering xmlns:wpc="http://schemas.microsoft.com/office/word/2010/wordprocessingCanvas" xmlns:mc="http://schemas.openxmlformats.org/markup-compatibility/2006" xmlns:o="urn:schemas-microsoft-com:office:office" xmlns:r="http://schemas.openxmlformats.org/officeDocument/2006/relationships" xmlns:m="http://schemas.openxmlformats.org/officeDocument/2006/math" xmlns:v="urn:schemas-microsoft-com:vml" xmlns:wp14="http://schemas.microsoft.com/office/word/2010/wordprocessingDrawing" xmlns:wp="http://schemas.openxmlformats.org/drawingml/2006/wordprocessingDrawing" xmlns:w10="urn:schemas-microsoft-com:office:word" xmlns:w="http://schemas.openxmlformats.org/wordprocessingml/2006/main" xmlns:w14="http://schemas.microsoft.com/office/word/2010/wordml" xmlns:wpg="http://schemas.microsoft.com/office/word/2010/wordprocessingGroup" xmlns:wpi="http://schemas.microsoft.com/office/word/2010/wordprocessingInk" xmlns:wne="http://schemas.microsoft.com/office/word/2006/wordml" xmlns:wps="http://schemas.microsoft.com/office/word/2010/wordprocessingShape" mc:Ignorable="w14 wp14">
   <w:abstractNum w:abstractNumId="0">
-    <w:nsid w:val="95A5E15B"/>
-    <w:multiLevelType w:val="singleLevel"/>
-    <w:tmpl w:val="95A5E15B"/>
-    <w:lvl w:ilvl="0" w:tentative="0">
-      <w:start w:val="1"/>
-      <w:numFmt w:val="decimal"/>
-      <w:lvlText w:val="%1."/>
-      <w:lvlJc w:val="left"/>
-      <w:pPr>
-        <w:tabs>
-          <w:tab w:val="left" w:pos="312"/>
-        </w:tabs>
-      </w:pPr>
-    </w:lvl>
-  </w:abstractNum>
-  <w:abstractNum w:abstractNumId="1">
-    <w:nsid w:val="C4382D31"/>
-    <w:multiLevelType w:val="singleLevel"/>
-    <w:tmpl w:val="C4382D31"/>
-    <w:lvl w:ilvl="0" w:tentative="0">
-      <w:start w:val="1"/>
-      <w:numFmt w:val="decimal"/>
-      <w:lvlText w:val="%1."/>
-      <w:lvlJc w:val="left"/>
-      <w:pPr>
-        <w:tabs>
-          <w:tab w:val="left" w:pos="312"/>
-        </w:tabs>
-      </w:pPr>
-    </w:lvl>
-  </w:abstractNum>
-  <w:abstractNum w:abstractNumId="2">
-    <w:nsid w:val="0FB69084"/>
-    <w:multiLevelType w:val="singleLevel"/>
-    <w:tmpl w:val="0FB69084"/>
-    <w:lvl w:ilvl="0" w:tentative="0">
-      <w:start w:val="1"/>
-      <w:numFmt w:val="decimal"/>
-      <w:lvlText w:val="%1."/>
-      <w:lvlJc w:val="left"/>
-      <w:pPr>
-        <w:tabs>
-          <w:tab w:val="left" w:pos="312"/>
-        </w:tabs>
-      </w:pPr>
-    </w:lvl>
-  </w:abstractNum>
-  <w:abstractNum w:abstractNumId="3">
     <w:nsid w:val="149BC7A9"/>
     <w:multiLevelType w:val="singleLevel"/>
     <w:tmpl w:val="149BC7A9"/>
@@ -5545,7 +5727,7 @@
       <w:lvlJc w:val="left"/>
     </w:lvl>
   </w:abstractNum>
-  <w:abstractNum w:abstractNumId="4">
+  <w:abstractNum w:abstractNumId="1">
     <w:nsid w:val="6010AFDF"/>
     <w:multiLevelType w:val="singleLevel"/>
     <w:tmpl w:val="6010AFDF"/>
@@ -5557,39 +5739,11 @@
       <w:lvlJc w:val="left"/>
     </w:lvl>
   </w:abstractNum>
-  <w:abstractNum w:abstractNumId="5">
-    <w:nsid w:val="7E73E623"/>
-    <w:multiLevelType w:val="singleLevel"/>
-    <w:tmpl w:val="7E73E623"/>
-    <w:lvl w:ilvl="0" w:tentative="0">
-      <w:start w:val="1"/>
-      <w:numFmt w:val="decimal"/>
-      <w:lvlText w:val="%1."/>
-      <w:lvlJc w:val="left"/>
-      <w:pPr>
-        <w:tabs>
-          <w:tab w:val="left" w:pos="312"/>
-        </w:tabs>
-      </w:pPr>
-    </w:lvl>
-  </w:abstractNum>
   <w:num w:numId="1">
-    <w:abstractNumId w:val="2"/>
+    <w:abstractNumId w:val="0"/>
   </w:num>
   <w:num w:numId="2">
     <w:abstractNumId w:val="1"/>
-  </w:num>
-  <w:num w:numId="3">
-    <w:abstractNumId w:val="5"/>
-  </w:num>
-  <w:num w:numId="4">
-    <w:abstractNumId w:val="0"/>
-  </w:num>
-  <w:num w:numId="5">
-    <w:abstractNumId w:val="3"/>
-  </w:num>
-  <w:num w:numId="6">
-    <w:abstractNumId w:val="4"/>
   </w:num>
 </w:numbering>
 </file>
@@ -5669,7 +5823,7 @@
     <w:lsdException w:qFormat="1" w:unhideWhenUsed="0" w:uiPriority="10" w:semiHidden="0" w:name="Title"/>
     <w:lsdException w:uiPriority="99" w:name="Closing"/>
     <w:lsdException w:uiPriority="99" w:name="Signature"/>
-    <w:lsdException w:uiPriority="1" w:name="Default Paragraph Font"/>
+    <w:lsdException w:qFormat="1" w:uiPriority="1" w:name="Default Paragraph Font"/>
     <w:lsdException w:uiPriority="99" w:name="Body Text"/>
     <w:lsdException w:uiPriority="99" w:name="Body Text Indent"/>
     <w:lsdException w:uiPriority="99" w:name="List Continue"/>
@@ -5707,7 +5861,7 @@
     <w:lsdException w:uiPriority="99" w:name="HTML Sample"/>
     <w:lsdException w:uiPriority="99" w:name="HTML Typewriter"/>
     <w:lsdException w:uiPriority="99" w:name="HTML Variable"/>
-    <w:lsdException w:uiPriority="99" w:name="Normal Table"/>
+    <w:lsdException w:qFormat="1" w:uiPriority="99" w:name="Normal Table"/>
     <w:lsdException w:uiPriority="99" w:name="annotation subject"/>
     <w:lsdException w:uiPriority="99" w:name="Table Simple 1"/>
     <w:lsdException w:uiPriority="99" w:name="Table Simple 2"/>
@@ -5994,12 +6148,14 @@
     <w:name w:val="Default Paragraph Font"/>
     <w:semiHidden/>
     <w:unhideWhenUsed/>
+    <w:qFormat/>
     <w:uiPriority w:val="1"/>
   </w:style>
   <w:style w:type="table" w:default="1" w:styleId="15">
     <w:name w:val="Normal Table"/>
     <w:semiHidden/>
     <w:unhideWhenUsed/>
+    <w:qFormat/>
     <w:uiPriority w:val="99"/>
     <w:tblPr>
       <w:tblCellMar>

--- a/项目文档汇总/108_项目开发总结报告.docx
+++ b/项目文档汇总/108_项目开发总结报告.docx
@@ -32,28 +32,6 @@
       <w:r>
         <w:object>
           <v:shape id="_x0000_i1025" o:spt="75" type="#_x0000_t75" style="height:63.75pt;width:59.25pt;" o:ole="t" filled="f" o:preferrelative="t" stroked="f" coordsize="21600,21600">
-            <v:path/>
-            <v:fill on="f" focussize="0,0"/>
-            <v:stroke on="f" joinstyle="miter"/>
-            <v:imagedata r:id="rId9" grayscale="t" bilevel="t" o:title=""/>
-            <o:lock v:ext="edit" aspectratio="t"/>
-            <w10:wrap type="none"/>
-            <w10:anchorlock/>
-          </v:shape>
-          <o:OLEObject Type="Embed" ProgID="Photoshop.Image.7" ShapeID="_x0000_i1025" DrawAspect="Content" ObjectID="_1468075725" r:id="rId8">
-            <o:LockedField>false</o:LockedField>
-          </o:OLEObject>
-        </w:object>
-      </w:r>
-      <w:r>
-        <w:rPr>
-          <w:rFonts w:hint="eastAsia"/>
-        </w:rPr>
-        <w:t xml:space="preserve">   </w:t>
-      </w:r>
-      <w:r>
-        <w:object>
-          <v:shape id="_x0000_i1026" o:spt="75" type="#_x0000_t75" style="height:63.75pt;width:54pt;" o:ole="t" filled="f" o:preferrelative="t" stroked="f" coordsize="21600,21600">
             <v:path/>
             <v:fill on="f" focussize="0,0"/>
             <v:stroke on="f" joinstyle="miter"/>
@@ -62,7 +40,7 @@
             <w10:wrap type="none"/>
             <w10:anchorlock/>
           </v:shape>
-          <o:OLEObject Type="Embed" ProgID="Photoshop.Image.7" ShapeID="_x0000_i1026" DrawAspect="Content" ObjectID="_1468075726" r:id="rId10">
+          <o:OLEObject Type="Embed" ProgID="Photoshop.Image.7" ShapeID="_x0000_i1025" DrawAspect="Content" ObjectID="_1468075725" r:id="rId10">
             <o:LockedField>false</o:LockedField>
           </o:OLEObject>
         </w:object>
@@ -75,7 +53,7 @@
       </w:r>
       <w:r>
         <w:object>
-          <v:shape id="_x0000_i1027" o:spt="75" type="#_x0000_t75" style="height:63.75pt;width:41.25pt;" o:ole="t" filled="f" o:preferrelative="t" stroked="f" coordsize="21600,21600">
+          <v:shape id="_x0000_i1026" o:spt="75" type="#_x0000_t75" style="height:63.75pt;width:54pt;" o:ole="t" filled="f" o:preferrelative="t" stroked="f" coordsize="21600,21600">
             <v:path/>
             <v:fill on="f" focussize="0,0"/>
             <v:stroke on="f" joinstyle="miter"/>
@@ -84,7 +62,7 @@
             <w10:wrap type="none"/>
             <w10:anchorlock/>
           </v:shape>
-          <o:OLEObject Type="Embed" ProgID="Photoshop.Image.7" ShapeID="_x0000_i1027" DrawAspect="Content" ObjectID="_1468075727" r:id="rId12">
+          <o:OLEObject Type="Embed" ProgID="Photoshop.Image.7" ShapeID="_x0000_i1026" DrawAspect="Content" ObjectID="_1468075726" r:id="rId12">
             <o:LockedField>false</o:LockedField>
           </o:OLEObject>
         </w:object>
@@ -93,11 +71,11 @@
         <w:rPr>
           <w:rFonts w:hint="eastAsia"/>
         </w:rPr>
-        <w:t xml:space="preserve">    </w:t>
+        <w:t xml:space="preserve">   </w:t>
       </w:r>
       <w:r>
         <w:object>
-          <v:shape id="_x0000_i1028" o:spt="75" type="#_x0000_t75" style="height:63.75pt;width:39pt;" o:ole="t" filled="f" o:preferrelative="t" stroked="f" coordsize="21600,21600">
+          <v:shape id="_x0000_i1027" o:spt="75" type="#_x0000_t75" style="height:63.75pt;width:41.25pt;" o:ole="t" filled="f" o:preferrelative="t" stroked="f" coordsize="21600,21600">
             <v:path/>
             <v:fill on="f" focussize="0,0"/>
             <v:stroke on="f" joinstyle="miter"/>
@@ -106,7 +84,29 @@
             <w10:wrap type="none"/>
             <w10:anchorlock/>
           </v:shape>
-          <o:OLEObject Type="Embed" ProgID="Photoshop.Image.7" ShapeID="_x0000_i1028" DrawAspect="Content" ObjectID="_1468075728" r:id="rId14">
+          <o:OLEObject Type="Embed" ProgID="Photoshop.Image.7" ShapeID="_x0000_i1027" DrawAspect="Content" ObjectID="_1468075727" r:id="rId14">
+            <o:LockedField>false</o:LockedField>
+          </o:OLEObject>
+        </w:object>
+      </w:r>
+      <w:r>
+        <w:rPr>
+          <w:rFonts w:hint="eastAsia"/>
+        </w:rPr>
+        <w:t xml:space="preserve">    </w:t>
+      </w:r>
+      <w:r>
+        <w:object>
+          <v:shape id="_x0000_i1028" o:spt="75" type="#_x0000_t75" style="height:63.75pt;width:39pt;" o:ole="t" filled="f" o:preferrelative="t" stroked="f" coordsize="21600,21600">
+            <v:path/>
+            <v:fill on="f" focussize="0,0"/>
+            <v:stroke on="f" joinstyle="miter"/>
+            <v:imagedata r:id="rId17" grayscale="t" bilevel="t" o:title=""/>
+            <o:lock v:ext="edit" aspectratio="t"/>
+            <w10:wrap type="none"/>
+            <w10:anchorlock/>
+          </v:shape>
+          <o:OLEObject Type="Embed" ProgID="Photoshop.Image.7" ShapeID="_x0000_i1028" DrawAspect="Content" ObjectID="_1468075728" r:id="rId16">
             <o:LockedField>false</o:LockedField>
           </o:OLEObject>
         </w:object>
@@ -378,6 +378,878 @@
           <w:rFonts w:ascii="宋体" w:hAnsi="宋体" w:eastAsia="宋体"/>
         </w:rPr>
       </w:pPr>
+    </w:p>
+    <w:p>
+      <w:pPr>
+        <w:spacing w:line="240" w:lineRule="auto"/>
+        <w:jc w:val="center"/>
+        <w:rPr>
+          <w:rFonts w:ascii="宋体" w:hAnsi="宋体" w:eastAsia="宋体"/>
+        </w:rPr>
+        <w:sectPr>
+          <w:footerReference r:id="rId5" w:type="default"/>
+          <w:pgSz w:w="11906" w:h="16838"/>
+          <w:pgMar w:top="1440" w:right="1797" w:bottom="1440" w:left="1797" w:header="851" w:footer="992" w:gutter="0"/>
+          <w:pgNumType w:start="1"/>
+          <w:cols w:space="425" w:num="1"/>
+          <w:docGrid w:type="lines" w:linePitch="312" w:charSpace="0"/>
+        </w:sectPr>
+      </w:pPr>
+    </w:p>
+    <w:sdt>
+      <w:sdtPr>
+        <w:rPr>
+          <w:rFonts w:asciiTheme="minorHAnsi" w:hAnsiTheme="minorHAnsi" w:eastAsiaTheme="minorEastAsia" w:cstheme="minorBidi"/>
+          <w:color w:val="auto"/>
+          <w:kern w:val="2"/>
+          <w:sz w:val="21"/>
+          <w:szCs w:val="22"/>
+          <w:lang w:val="zh-CN"/>
+        </w:rPr>
+        <w:id w:val="-458795593"/>
+        <w:docPartObj>
+          <w:docPartGallery w:val="Table of Contents"/>
+          <w:docPartUnique/>
+        </w:docPartObj>
+      </w:sdtPr>
+      <w:sdtEndPr>
+        <w:rPr>
+          <w:rFonts w:asciiTheme="minorHAnsi" w:hAnsiTheme="minorHAnsi" w:eastAsiaTheme="minorEastAsia" w:cstheme="minorBidi"/>
+          <w:b/>
+          <w:bCs/>
+          <w:color w:val="auto"/>
+          <w:kern w:val="2"/>
+          <w:sz w:val="21"/>
+          <w:szCs w:val="22"/>
+          <w:lang w:val="zh-CN"/>
+        </w:rPr>
+      </w:sdtEndPr>
+      <w:sdtContent>
+        <w:p>
+          <w:pPr>
+            <w:pStyle w:val="26"/>
+            <w:jc w:val="center"/>
+          </w:pPr>
+          <w:r>
+            <w:rPr>
+              <w:lang w:val="zh-CN"/>
+            </w:rPr>
+            <w:t>目录</w:t>
+          </w:r>
+        </w:p>
+        <w:p>
+          <w:pPr>
+            <w:pStyle w:val="12"/>
+            <w:tabs>
+              <w:tab w:val="right" w:leader="dot" w:pos="8312"/>
+            </w:tabs>
+          </w:pPr>
+          <w:r>
+            <w:fldChar w:fldCharType="begin"/>
+          </w:r>
+          <w:r>
+            <w:instrText xml:space="preserve"> TOC \o "1-3" \h \z \u </w:instrText>
+          </w:r>
+          <w:r>
+            <w:fldChar w:fldCharType="separate"/>
+          </w:r>
+          <w:r>
+            <w:fldChar w:fldCharType="begin"/>
+          </w:r>
+          <w:r>
+            <w:instrText xml:space="preserve"> HYPERLINK \l _Toc10497 </w:instrText>
+          </w:r>
+          <w:r>
+            <w:fldChar w:fldCharType="separate"/>
+          </w:r>
+          <w:r>
+            <w:t xml:space="preserve">1 </w:t>
+          </w:r>
+          <w:r>
+            <w:rPr>
+              <w:rFonts w:hint="eastAsia"/>
+              <w:lang w:val="en-US" w:eastAsia="zh-CN"/>
+            </w:rPr>
+            <w:t>项目地址与开发情况</w:t>
+          </w:r>
+          <w:r>
+            <w:tab/>
+          </w:r>
+          <w:r>
+            <w:fldChar w:fldCharType="begin"/>
+          </w:r>
+          <w:r>
+            <w:instrText xml:space="preserve"> PAGEREF _Toc10497 </w:instrText>
+          </w:r>
+          <w:r>
+            <w:fldChar w:fldCharType="separate"/>
+          </w:r>
+          <w:r>
+            <w:t>1</w:t>
+          </w:r>
+          <w:r>
+            <w:fldChar w:fldCharType="end"/>
+          </w:r>
+          <w:r>
+            <w:fldChar w:fldCharType="end"/>
+          </w:r>
+        </w:p>
+        <w:p>
+          <w:pPr>
+            <w:pStyle w:val="13"/>
+            <w:tabs>
+              <w:tab w:val="right" w:leader="dot" w:pos="8312"/>
+            </w:tabs>
+          </w:pPr>
+          <w:r>
+            <w:rPr>
+              <w:bCs/>
+              <w:lang w:val="zh-CN"/>
+            </w:rPr>
+            <w:fldChar w:fldCharType="begin"/>
+          </w:r>
+          <w:r>
+            <w:rPr>
+              <w:bCs/>
+              <w:lang w:val="zh-CN"/>
+            </w:rPr>
+            <w:instrText xml:space="preserve"> HYPERLINK \l _Toc30800 </w:instrText>
+          </w:r>
+          <w:r>
+            <w:rPr>
+              <w:bCs/>
+              <w:lang w:val="zh-CN"/>
+            </w:rPr>
+            <w:fldChar w:fldCharType="separate"/>
+          </w:r>
+          <w:r>
+            <w:rPr>
+              <w:rFonts w:hint="default"/>
+              <w:lang w:val="en-US" w:eastAsia="zh-CN"/>
+            </w:rPr>
+            <w:t xml:space="preserve">1.1 </w:t>
+          </w:r>
+          <w:r>
+            <w:rPr>
+              <w:rFonts w:hint="eastAsia"/>
+              <w:lang w:val="en-US" w:eastAsia="zh-CN"/>
+            </w:rPr>
+            <w:t>成员分工</w:t>
+          </w:r>
+          <w:r>
+            <w:tab/>
+          </w:r>
+          <w:r>
+            <w:fldChar w:fldCharType="begin"/>
+          </w:r>
+          <w:r>
+            <w:instrText xml:space="preserve"> PAGEREF _Toc30800 </w:instrText>
+          </w:r>
+          <w:r>
+            <w:fldChar w:fldCharType="separate"/>
+          </w:r>
+          <w:r>
+            <w:t>1</w:t>
+          </w:r>
+          <w:r>
+            <w:fldChar w:fldCharType="end"/>
+          </w:r>
+          <w:r>
+            <w:rPr>
+              <w:bCs/>
+              <w:lang w:val="zh-CN"/>
+            </w:rPr>
+            <w:fldChar w:fldCharType="end"/>
+          </w:r>
+        </w:p>
+        <w:p>
+          <w:pPr>
+            <w:pStyle w:val="13"/>
+            <w:tabs>
+              <w:tab w:val="right" w:leader="dot" w:pos="8312"/>
+            </w:tabs>
+          </w:pPr>
+          <w:r>
+            <w:rPr>
+              <w:bCs/>
+              <w:lang w:val="zh-CN"/>
+            </w:rPr>
+            <w:fldChar w:fldCharType="begin"/>
+          </w:r>
+          <w:r>
+            <w:rPr>
+              <w:bCs/>
+              <w:lang w:val="zh-CN"/>
+            </w:rPr>
+            <w:instrText xml:space="preserve"> HYPERLINK \l _Toc3836 </w:instrText>
+          </w:r>
+          <w:r>
+            <w:rPr>
+              <w:bCs/>
+              <w:lang w:val="zh-CN"/>
+            </w:rPr>
+            <w:fldChar w:fldCharType="separate"/>
+          </w:r>
+          <w:r>
+            <w:t>1.</w:t>
+          </w:r>
+          <w:r>
+            <w:rPr>
+              <w:rFonts w:hint="eastAsia"/>
+              <w:lang w:val="en-US" w:eastAsia="zh-CN"/>
+            </w:rPr>
+            <w:t>2 项目链接</w:t>
+          </w:r>
+          <w:r>
+            <w:tab/>
+          </w:r>
+          <w:r>
+            <w:fldChar w:fldCharType="begin"/>
+          </w:r>
+          <w:r>
+            <w:instrText xml:space="preserve"> PAGEREF _Toc3836 </w:instrText>
+          </w:r>
+          <w:r>
+            <w:fldChar w:fldCharType="separate"/>
+          </w:r>
+          <w:r>
+            <w:t>1</w:t>
+          </w:r>
+          <w:r>
+            <w:fldChar w:fldCharType="end"/>
+          </w:r>
+          <w:r>
+            <w:rPr>
+              <w:bCs/>
+              <w:lang w:val="zh-CN"/>
+            </w:rPr>
+            <w:fldChar w:fldCharType="end"/>
+          </w:r>
+        </w:p>
+        <w:p>
+          <w:pPr>
+            <w:pStyle w:val="13"/>
+            <w:tabs>
+              <w:tab w:val="right" w:leader="dot" w:pos="8312"/>
+            </w:tabs>
+          </w:pPr>
+          <w:r>
+            <w:rPr>
+              <w:bCs/>
+              <w:lang w:val="zh-CN"/>
+            </w:rPr>
+            <w:fldChar w:fldCharType="begin"/>
+          </w:r>
+          <w:r>
+            <w:rPr>
+              <w:bCs/>
+              <w:lang w:val="zh-CN"/>
+            </w:rPr>
+            <w:instrText xml:space="preserve"> HYPERLINK \l _Toc23520 </w:instrText>
+          </w:r>
+          <w:r>
+            <w:rPr>
+              <w:bCs/>
+              <w:lang w:val="zh-CN"/>
+            </w:rPr>
+            <w:fldChar w:fldCharType="separate"/>
+          </w:r>
+          <w:r>
+            <w:rPr>
+              <w:rFonts w:hint="eastAsia"/>
+              <w:lang w:val="en-US" w:eastAsia="zh-CN"/>
+            </w:rPr>
+            <w:t>1.3 项目架构图</w:t>
+          </w:r>
+          <w:r>
+            <w:tab/>
+          </w:r>
+          <w:r>
+            <w:fldChar w:fldCharType="begin"/>
+          </w:r>
+          <w:r>
+            <w:instrText xml:space="preserve"> PAGEREF _Toc23520 </w:instrText>
+          </w:r>
+          <w:r>
+            <w:fldChar w:fldCharType="separate"/>
+          </w:r>
+          <w:r>
+            <w:t>1</w:t>
+          </w:r>
+          <w:r>
+            <w:fldChar w:fldCharType="end"/>
+          </w:r>
+          <w:r>
+            <w:rPr>
+              <w:bCs/>
+              <w:lang w:val="zh-CN"/>
+            </w:rPr>
+            <w:fldChar w:fldCharType="end"/>
+          </w:r>
+        </w:p>
+        <w:p>
+          <w:pPr>
+            <w:pStyle w:val="12"/>
+            <w:tabs>
+              <w:tab w:val="right" w:leader="dot" w:pos="8312"/>
+            </w:tabs>
+          </w:pPr>
+          <w:r>
+            <w:rPr>
+              <w:bCs/>
+              <w:lang w:val="zh-CN"/>
+            </w:rPr>
+            <w:fldChar w:fldCharType="begin"/>
+          </w:r>
+          <w:r>
+            <w:rPr>
+              <w:bCs/>
+              <w:lang w:val="zh-CN"/>
+            </w:rPr>
+            <w:instrText xml:space="preserve"> HYPERLINK \l _Toc9837 </w:instrText>
+          </w:r>
+          <w:r>
+            <w:rPr>
+              <w:bCs/>
+              <w:lang w:val="zh-CN"/>
+            </w:rPr>
+            <w:fldChar w:fldCharType="separate"/>
+          </w:r>
+          <w:r>
+            <w:t xml:space="preserve">2 </w:t>
+          </w:r>
+          <w:r>
+            <w:rPr>
+              <w:rFonts w:hint="eastAsia"/>
+            </w:rPr>
+            <w:t>开发技术说明</w:t>
+          </w:r>
+          <w:r>
+            <w:tab/>
+          </w:r>
+          <w:r>
+            <w:fldChar w:fldCharType="begin"/>
+          </w:r>
+          <w:r>
+            <w:instrText xml:space="preserve"> PAGEREF _Toc9837 </w:instrText>
+          </w:r>
+          <w:r>
+            <w:fldChar w:fldCharType="separate"/>
+          </w:r>
+          <w:r>
+            <w:t>2</w:t>
+          </w:r>
+          <w:r>
+            <w:fldChar w:fldCharType="end"/>
+          </w:r>
+          <w:r>
+            <w:rPr>
+              <w:bCs/>
+              <w:lang w:val="zh-CN"/>
+            </w:rPr>
+            <w:fldChar w:fldCharType="end"/>
+          </w:r>
+        </w:p>
+        <w:p>
+          <w:pPr>
+            <w:pStyle w:val="13"/>
+            <w:tabs>
+              <w:tab w:val="right" w:leader="dot" w:pos="8312"/>
+            </w:tabs>
+          </w:pPr>
+          <w:r>
+            <w:rPr>
+              <w:bCs/>
+              <w:lang w:val="zh-CN"/>
+            </w:rPr>
+            <w:fldChar w:fldCharType="begin"/>
+          </w:r>
+          <w:r>
+            <w:rPr>
+              <w:bCs/>
+              <w:lang w:val="zh-CN"/>
+            </w:rPr>
+            <w:instrText xml:space="preserve"> HYPERLINK \l _Toc18256 </w:instrText>
+          </w:r>
+          <w:r>
+            <w:rPr>
+              <w:bCs/>
+              <w:lang w:val="zh-CN"/>
+            </w:rPr>
+            <w:fldChar w:fldCharType="separate"/>
+          </w:r>
+          <w:r>
+            <w:t xml:space="preserve">2.1 </w:t>
+          </w:r>
+          <w:r>
+            <w:rPr>
+              <w:rFonts w:hint="eastAsia"/>
+            </w:rPr>
+            <w:t>a</w:t>
+          </w:r>
+          <w:r>
+            <w:t>pp</w:t>
+          </w:r>
+          <w:r>
+            <w:rPr>
+              <w:rFonts w:hint="eastAsia"/>
+            </w:rPr>
+            <w:t>端</w:t>
+          </w:r>
+          <w:r>
+            <w:tab/>
+          </w:r>
+          <w:r>
+            <w:fldChar w:fldCharType="begin"/>
+          </w:r>
+          <w:r>
+            <w:instrText xml:space="preserve"> PAGEREF _Toc18256 </w:instrText>
+          </w:r>
+          <w:r>
+            <w:fldChar w:fldCharType="separate"/>
+          </w:r>
+          <w:r>
+            <w:t>2</w:t>
+          </w:r>
+          <w:r>
+            <w:fldChar w:fldCharType="end"/>
+          </w:r>
+          <w:r>
+            <w:rPr>
+              <w:bCs/>
+              <w:lang w:val="zh-CN"/>
+            </w:rPr>
+            <w:fldChar w:fldCharType="end"/>
+          </w:r>
+        </w:p>
+        <w:p>
+          <w:pPr>
+            <w:pStyle w:val="13"/>
+            <w:tabs>
+              <w:tab w:val="right" w:leader="dot" w:pos="8312"/>
+            </w:tabs>
+          </w:pPr>
+          <w:r>
+            <w:rPr>
+              <w:bCs/>
+              <w:lang w:val="zh-CN"/>
+            </w:rPr>
+            <w:fldChar w:fldCharType="begin"/>
+          </w:r>
+          <w:r>
+            <w:rPr>
+              <w:bCs/>
+              <w:lang w:val="zh-CN"/>
+            </w:rPr>
+            <w:instrText xml:space="preserve"> HYPERLINK \l _Toc26232 </w:instrText>
+          </w:r>
+          <w:r>
+            <w:rPr>
+              <w:bCs/>
+              <w:lang w:val="zh-CN"/>
+            </w:rPr>
+            <w:fldChar w:fldCharType="separate"/>
+          </w:r>
+          <w:r>
+            <w:t xml:space="preserve">2.2 </w:t>
+          </w:r>
+          <w:r>
+            <w:rPr>
+              <w:rFonts w:hint="eastAsia"/>
+            </w:rPr>
+            <w:t>w</w:t>
+          </w:r>
+          <w:r>
+            <w:t>eb</w:t>
+          </w:r>
+          <w:r>
+            <w:rPr>
+              <w:rFonts w:hint="eastAsia"/>
+            </w:rPr>
+            <w:t>端</w:t>
+          </w:r>
+          <w:r>
+            <w:tab/>
+          </w:r>
+          <w:r>
+            <w:fldChar w:fldCharType="begin"/>
+          </w:r>
+          <w:r>
+            <w:instrText xml:space="preserve"> PAGEREF _Toc26232 </w:instrText>
+          </w:r>
+          <w:r>
+            <w:fldChar w:fldCharType="separate"/>
+          </w:r>
+          <w:r>
+            <w:t>3</w:t>
+          </w:r>
+          <w:r>
+            <w:fldChar w:fldCharType="end"/>
+          </w:r>
+          <w:r>
+            <w:rPr>
+              <w:bCs/>
+              <w:lang w:val="zh-CN"/>
+            </w:rPr>
+            <w:fldChar w:fldCharType="end"/>
+          </w:r>
+        </w:p>
+        <w:p>
+          <w:pPr>
+            <w:pStyle w:val="13"/>
+            <w:tabs>
+              <w:tab w:val="right" w:leader="dot" w:pos="8312"/>
+            </w:tabs>
+          </w:pPr>
+          <w:r>
+            <w:rPr>
+              <w:bCs/>
+              <w:lang w:val="zh-CN"/>
+            </w:rPr>
+            <w:fldChar w:fldCharType="begin"/>
+          </w:r>
+          <w:r>
+            <w:rPr>
+              <w:bCs/>
+              <w:lang w:val="zh-CN"/>
+            </w:rPr>
+            <w:instrText xml:space="preserve"> HYPERLINK \l _Toc14650 </w:instrText>
+          </w:r>
+          <w:r>
+            <w:rPr>
+              <w:bCs/>
+              <w:lang w:val="zh-CN"/>
+            </w:rPr>
+            <w:fldChar w:fldCharType="separate"/>
+          </w:r>
+          <w:r>
+            <w:t xml:space="preserve">2.3 </w:t>
+          </w:r>
+          <w:r>
+            <w:rPr>
+              <w:rFonts w:hint="eastAsia"/>
+            </w:rPr>
+            <w:t>服务器端</w:t>
+          </w:r>
+          <w:r>
+            <w:tab/>
+          </w:r>
+          <w:r>
+            <w:fldChar w:fldCharType="begin"/>
+          </w:r>
+          <w:r>
+            <w:instrText xml:space="preserve"> PAGEREF _Toc14650 </w:instrText>
+          </w:r>
+          <w:r>
+            <w:fldChar w:fldCharType="separate"/>
+          </w:r>
+          <w:r>
+            <w:t>4</w:t>
+          </w:r>
+          <w:r>
+            <w:fldChar w:fldCharType="end"/>
+          </w:r>
+          <w:r>
+            <w:rPr>
+              <w:bCs/>
+              <w:lang w:val="zh-CN"/>
+            </w:rPr>
+            <w:fldChar w:fldCharType="end"/>
+          </w:r>
+        </w:p>
+        <w:p>
+          <w:pPr>
+            <w:pStyle w:val="12"/>
+            <w:tabs>
+              <w:tab w:val="right" w:leader="dot" w:pos="8312"/>
+            </w:tabs>
+          </w:pPr>
+          <w:r>
+            <w:rPr>
+              <w:bCs/>
+              <w:lang w:val="zh-CN"/>
+            </w:rPr>
+            <w:fldChar w:fldCharType="begin"/>
+          </w:r>
+          <w:r>
+            <w:rPr>
+              <w:bCs/>
+              <w:lang w:val="zh-CN"/>
+            </w:rPr>
+            <w:instrText xml:space="preserve"> HYPERLINK \l _Toc20276 </w:instrText>
+          </w:r>
+          <w:r>
+            <w:rPr>
+              <w:bCs/>
+              <w:lang w:val="zh-CN"/>
+            </w:rPr>
+            <w:fldChar w:fldCharType="separate"/>
+          </w:r>
+          <w:r>
+            <w:t xml:space="preserve">3 </w:t>
+          </w:r>
+          <w:r>
+            <w:rPr>
+              <w:rFonts w:hint="eastAsia"/>
+              <w:lang w:val="en-US" w:eastAsia="zh-CN"/>
+            </w:rPr>
+            <w:t>开发环境与部署环境</w:t>
+          </w:r>
+          <w:r>
+            <w:tab/>
+          </w:r>
+          <w:r>
+            <w:fldChar w:fldCharType="begin"/>
+          </w:r>
+          <w:r>
+            <w:instrText xml:space="preserve"> PAGEREF _Toc20276 </w:instrText>
+          </w:r>
+          <w:r>
+            <w:fldChar w:fldCharType="separate"/>
+          </w:r>
+          <w:r>
+            <w:t>7</w:t>
+          </w:r>
+          <w:r>
+            <w:fldChar w:fldCharType="end"/>
+          </w:r>
+          <w:r>
+            <w:rPr>
+              <w:bCs/>
+              <w:lang w:val="zh-CN"/>
+            </w:rPr>
+            <w:fldChar w:fldCharType="end"/>
+          </w:r>
+        </w:p>
+        <w:p>
+          <w:pPr>
+            <w:pStyle w:val="13"/>
+            <w:tabs>
+              <w:tab w:val="right" w:leader="dot" w:pos="8312"/>
+            </w:tabs>
+          </w:pPr>
+          <w:r>
+            <w:rPr>
+              <w:bCs/>
+              <w:lang w:val="zh-CN"/>
+            </w:rPr>
+            <w:fldChar w:fldCharType="begin"/>
+          </w:r>
+          <w:r>
+            <w:rPr>
+              <w:bCs/>
+              <w:lang w:val="zh-CN"/>
+            </w:rPr>
+            <w:instrText xml:space="preserve"> HYPERLINK \l _Toc17848 </w:instrText>
+          </w:r>
+          <w:r>
+            <w:rPr>
+              <w:bCs/>
+              <w:lang w:val="zh-CN"/>
+            </w:rPr>
+            <w:fldChar w:fldCharType="separate"/>
+          </w:r>
+          <w:r>
+            <w:rPr>
+              <w:rFonts w:hint="eastAsia"/>
+              <w:lang w:val="en-US" w:eastAsia="zh-CN"/>
+            </w:rPr>
+            <w:t>3</w:t>
+          </w:r>
+          <w:r>
+            <w:t xml:space="preserve">.1 </w:t>
+          </w:r>
+          <w:r>
+            <w:rPr>
+              <w:rFonts w:hint="eastAsia"/>
+              <w:lang w:val="en-US" w:eastAsia="zh-CN"/>
+            </w:rPr>
+            <w:t>开发环境</w:t>
+          </w:r>
+          <w:r>
+            <w:tab/>
+          </w:r>
+          <w:r>
+            <w:fldChar w:fldCharType="begin"/>
+          </w:r>
+          <w:r>
+            <w:instrText xml:space="preserve"> PAGEREF _Toc17848 </w:instrText>
+          </w:r>
+          <w:r>
+            <w:fldChar w:fldCharType="separate"/>
+          </w:r>
+          <w:r>
+            <w:t>7</w:t>
+          </w:r>
+          <w:r>
+            <w:fldChar w:fldCharType="end"/>
+          </w:r>
+          <w:r>
+            <w:rPr>
+              <w:bCs/>
+              <w:lang w:val="zh-CN"/>
+            </w:rPr>
+            <w:fldChar w:fldCharType="end"/>
+          </w:r>
+        </w:p>
+        <w:p>
+          <w:pPr>
+            <w:pStyle w:val="13"/>
+            <w:tabs>
+              <w:tab w:val="right" w:leader="dot" w:pos="8312"/>
+            </w:tabs>
+          </w:pPr>
+          <w:r>
+            <w:rPr>
+              <w:bCs/>
+              <w:lang w:val="zh-CN"/>
+            </w:rPr>
+            <w:fldChar w:fldCharType="begin"/>
+          </w:r>
+          <w:r>
+            <w:rPr>
+              <w:bCs/>
+              <w:lang w:val="zh-CN"/>
+            </w:rPr>
+            <w:instrText xml:space="preserve"> HYPERLINK \l _Toc20292 </w:instrText>
+          </w:r>
+          <w:r>
+            <w:rPr>
+              <w:bCs/>
+              <w:lang w:val="zh-CN"/>
+            </w:rPr>
+            <w:fldChar w:fldCharType="separate"/>
+          </w:r>
+          <w:r>
+            <w:rPr>
+              <w:rFonts w:hint="eastAsia"/>
+              <w:lang w:val="en-US" w:eastAsia="zh-CN"/>
+            </w:rPr>
+            <w:t>3.2</w:t>
+          </w:r>
+          <w:r>
+            <w:t xml:space="preserve"> </w:t>
+          </w:r>
+          <w:r>
+            <w:rPr>
+              <w:rFonts w:hint="eastAsia"/>
+              <w:lang w:val="en-US" w:eastAsia="zh-CN"/>
+            </w:rPr>
+            <w:t>部署环境</w:t>
+          </w:r>
+          <w:r>
+            <w:tab/>
+          </w:r>
+          <w:r>
+            <w:fldChar w:fldCharType="begin"/>
+          </w:r>
+          <w:r>
+            <w:instrText xml:space="preserve"> PAGEREF _Toc20292 </w:instrText>
+          </w:r>
+          <w:r>
+            <w:fldChar w:fldCharType="separate"/>
+          </w:r>
+          <w:r>
+            <w:t>7</w:t>
+          </w:r>
+          <w:r>
+            <w:fldChar w:fldCharType="end"/>
+          </w:r>
+          <w:r>
+            <w:rPr>
+              <w:bCs/>
+              <w:lang w:val="zh-CN"/>
+            </w:rPr>
+            <w:fldChar w:fldCharType="end"/>
+          </w:r>
+        </w:p>
+        <w:p>
+          <w:r>
+            <w:rPr>
+              <w:bCs/>
+              <w:lang w:val="zh-CN"/>
+            </w:rPr>
+            <w:fldChar w:fldCharType="end"/>
+          </w:r>
+        </w:p>
+      </w:sdtContent>
+    </w:sdt>
+    <w:p>
+      <w:pPr>
+        <w:pStyle w:val="2"/>
+      </w:pPr>
+    </w:p>
+    <w:p>
+      <w:pPr>
+        <w:tabs>
+          <w:tab w:val="left" w:pos="2967"/>
+        </w:tabs>
+        <w:bidi w:val="0"/>
+        <w:jc w:val="left"/>
+        <w:rPr>
+          <w:rFonts w:hint="eastAsia" w:eastAsiaTheme="minorEastAsia"/>
+          <w:lang w:eastAsia="zh-CN"/>
+        </w:rPr>
+        <w:sectPr>
+          <w:headerReference r:id="rId6" w:type="default"/>
+          <w:footerReference r:id="rId7" w:type="default"/>
+          <w:pgSz w:w="11906" w:h="16838"/>
+          <w:pgMar w:top="1440" w:right="1797" w:bottom="1440" w:left="1797" w:header="851" w:footer="992" w:gutter="0"/>
+          <w:pgNumType w:fmt="upperRoman" w:start="1"/>
+          <w:cols w:space="425" w:num="1"/>
+          <w:docGrid w:type="lines" w:linePitch="312" w:charSpace="0"/>
+        </w:sectPr>
+      </w:pPr>
+      <w:r>
+        <w:rPr>
+          <w:rFonts w:hint="eastAsia"/>
+          <w:lang w:eastAsia="zh-CN"/>
+        </w:rPr>
+        <w:tab/>
+      </w:r>
+    </w:p>
+    <w:p>
+      <w:pPr>
+        <w:pStyle w:val="2"/>
+        <w:rPr>
+          <w:rFonts w:hint="default" w:eastAsiaTheme="minorEastAsia"/>
+          <w:lang w:val="en-US" w:eastAsia="zh-CN"/>
+        </w:rPr>
+      </w:pPr>
+      <w:bookmarkStart w:id="1" w:name="_Toc10497"/>
+      <w:r>
+        <w:t xml:space="preserve">1 </w:t>
+      </w:r>
+      <w:r>
+        <w:rPr>
+          <w:rFonts w:hint="eastAsia"/>
+          <w:lang w:val="en-US" w:eastAsia="zh-CN"/>
+        </w:rPr>
+        <w:t>项目地址与开发情况</w:t>
+      </w:r>
+      <w:bookmarkEnd w:id="1"/>
+    </w:p>
+    <w:p>
+      <w:pPr>
+        <w:pStyle w:val="3"/>
+        <w:numPr>
+          <w:ilvl w:val="1"/>
+          <w:numId w:val="1"/>
+        </w:numPr>
+        <w:rPr>
+          <w:rFonts w:hint="eastAsia"/>
+          <w:lang w:val="en-US" w:eastAsia="zh-CN"/>
+        </w:rPr>
+      </w:pPr>
+      <w:bookmarkStart w:id="2" w:name="_Toc30800"/>
+      <w:r>
+        <w:rPr>
+          <w:rFonts w:hint="eastAsia"/>
+          <w:lang w:val="en-US" w:eastAsia="zh-CN"/>
+        </w:rPr>
+        <w:t>成员分工</w:t>
+      </w:r>
+      <w:bookmarkEnd w:id="2"/>
     </w:p>
     <w:tbl>
       <w:tblPr>
@@ -401,12 +1273,11 @@
         </w:tblCellMar>
       </w:tblPr>
       <w:tblGrid>
-        <w:gridCol w:w="702"/>
         <w:gridCol w:w="1382"/>
-        <w:gridCol w:w="1200"/>
-        <w:gridCol w:w="2025"/>
-        <w:gridCol w:w="2153"/>
-        <w:gridCol w:w="1066"/>
+        <w:gridCol w:w="1028"/>
+        <w:gridCol w:w="1582"/>
+        <w:gridCol w:w="2509"/>
+        <w:gridCol w:w="1909"/>
       </w:tblGrid>
       <w:tr>
         <w:tblPrEx>
@@ -427,30 +1298,6 @@
         </w:tblPrEx>
         <w:tc>
           <w:tcPr>
-            <w:tcW w:w="702" w:type="dxa"/>
-          </w:tcPr>
-          <w:p>
-            <w:pPr>
-              <w:spacing w:line="240" w:lineRule="auto"/>
-              <w:jc w:val="center"/>
-              <w:rPr>
-                <w:rFonts w:hint="default" w:ascii="宋体" w:hAnsi="宋体" w:eastAsia="宋体"/>
-                <w:vertAlign w:val="baseline"/>
-                <w:lang w:val="en-US" w:eastAsia="zh-CN"/>
-              </w:rPr>
-            </w:pPr>
-            <w:r>
-              <w:rPr>
-                <w:rFonts w:hint="eastAsia" w:ascii="宋体" w:hAnsi="宋体" w:eastAsia="宋体"/>
-                <w:vertAlign w:val="baseline"/>
-                <w:lang w:val="en-US" w:eastAsia="zh-CN"/>
-              </w:rPr>
-              <w:t>小组序号</w:t>
-            </w:r>
-          </w:p>
-        </w:tc>
-        <w:tc>
-          <w:tcPr>
             <w:tcW w:w="1382" w:type="dxa"/>
           </w:tcPr>
           <w:p>
@@ -459,6 +1306,10 @@
               <w:jc w:val="center"/>
               <w:rPr>
                 <w:rFonts w:hint="default" w:ascii="宋体" w:hAnsi="宋体" w:eastAsia="宋体"/>
+                <w:b/>
+                <w:bCs/>
+                <w:sz w:val="24"/>
+                <w:szCs w:val="28"/>
                 <w:vertAlign w:val="baseline"/>
                 <w:lang w:val="en-US" w:eastAsia="zh-CN"/>
               </w:rPr>
@@ -466,6 +1317,10 @@
             <w:r>
               <w:rPr>
                 <w:rFonts w:hint="eastAsia" w:ascii="宋体" w:hAnsi="宋体" w:eastAsia="宋体"/>
+                <w:b/>
+                <w:bCs/>
+                <w:sz w:val="24"/>
+                <w:szCs w:val="28"/>
                 <w:vertAlign w:val="baseline"/>
                 <w:lang w:val="en-US" w:eastAsia="zh-CN"/>
               </w:rPr>
@@ -475,7 +1330,7 @@
         </w:tc>
         <w:tc>
           <w:tcPr>
-            <w:tcW w:w="1200" w:type="dxa"/>
+            <w:tcW w:w="1028" w:type="dxa"/>
           </w:tcPr>
           <w:p>
             <w:pPr>
@@ -483,6 +1338,10 @@
               <w:jc w:val="center"/>
               <w:rPr>
                 <w:rFonts w:hint="eastAsia" w:ascii="宋体" w:hAnsi="宋体" w:eastAsia="宋体"/>
+                <w:b/>
+                <w:bCs/>
+                <w:sz w:val="24"/>
+                <w:szCs w:val="28"/>
                 <w:vertAlign w:val="baseline"/>
                 <w:lang w:val="en-US" w:eastAsia="zh-CN"/>
               </w:rPr>
@@ -490,6 +1349,10 @@
             <w:r>
               <w:rPr>
                 <w:rFonts w:hint="eastAsia" w:ascii="宋体" w:hAnsi="宋体" w:eastAsia="宋体"/>
+                <w:b/>
+                <w:bCs/>
+                <w:sz w:val="24"/>
+                <w:szCs w:val="28"/>
                 <w:vertAlign w:val="baseline"/>
                 <w:lang w:val="en-US" w:eastAsia="zh-CN"/>
               </w:rPr>
@@ -499,7 +1362,7 @@
         </w:tc>
         <w:tc>
           <w:tcPr>
-            <w:tcW w:w="2025" w:type="dxa"/>
+            <w:tcW w:w="1582" w:type="dxa"/>
           </w:tcPr>
           <w:p>
             <w:pPr>
@@ -507,6 +1370,10 @@
               <w:jc w:val="center"/>
               <w:rPr>
                 <w:rFonts w:hint="default" w:ascii="宋体" w:hAnsi="宋体" w:eastAsia="宋体"/>
+                <w:b/>
+                <w:bCs/>
+                <w:sz w:val="24"/>
+                <w:szCs w:val="28"/>
                 <w:vertAlign w:val="baseline"/>
                 <w:lang w:val="en-US" w:eastAsia="zh-CN"/>
               </w:rPr>
@@ -514,6 +1381,10 @@
             <w:r>
               <w:rPr>
                 <w:rFonts w:hint="eastAsia" w:ascii="宋体" w:hAnsi="宋体" w:eastAsia="宋体"/>
+                <w:b/>
+                <w:bCs/>
+                <w:sz w:val="24"/>
+                <w:szCs w:val="28"/>
                 <w:vertAlign w:val="baseline"/>
                 <w:lang w:val="en-US" w:eastAsia="zh-CN"/>
               </w:rPr>
@@ -523,7 +1394,7 @@
         </w:tc>
         <w:tc>
           <w:tcPr>
-            <w:tcW w:w="2153" w:type="dxa"/>
+            <w:tcW w:w="2509" w:type="dxa"/>
           </w:tcPr>
           <w:p>
             <w:pPr>
@@ -531,6 +1402,10 @@
               <w:jc w:val="center"/>
               <w:rPr>
                 <w:rFonts w:hint="default" w:ascii="宋体" w:hAnsi="宋体" w:eastAsia="宋体"/>
+                <w:b/>
+                <w:bCs/>
+                <w:sz w:val="24"/>
+                <w:szCs w:val="28"/>
                 <w:vertAlign w:val="baseline"/>
                 <w:lang w:val="en-US" w:eastAsia="zh-CN"/>
               </w:rPr>
@@ -538,6 +1413,10 @@
             <w:r>
               <w:rPr>
                 <w:rFonts w:hint="eastAsia" w:ascii="宋体" w:hAnsi="宋体" w:eastAsia="宋体"/>
+                <w:b/>
+                <w:bCs/>
+                <w:sz w:val="24"/>
+                <w:szCs w:val="28"/>
                 <w:vertAlign w:val="baseline"/>
                 <w:lang w:val="en-US" w:eastAsia="zh-CN"/>
               </w:rPr>
@@ -547,7 +1426,7 @@
         </w:tc>
         <w:tc>
           <w:tcPr>
-            <w:tcW w:w="1066" w:type="dxa"/>
+            <w:tcW w:w="1909" w:type="dxa"/>
           </w:tcPr>
           <w:p>
             <w:pPr>
@@ -555,6 +1434,10 @@
               <w:jc w:val="center"/>
               <w:rPr>
                 <w:rFonts w:hint="default" w:ascii="宋体" w:hAnsi="宋体" w:eastAsia="宋体"/>
+                <w:b/>
+                <w:bCs/>
+                <w:sz w:val="24"/>
+                <w:szCs w:val="28"/>
                 <w:vertAlign w:val="baseline"/>
                 <w:lang w:val="en-US" w:eastAsia="zh-CN"/>
               </w:rPr>
@@ -562,6 +1445,10 @@
             <w:r>
               <w:rPr>
                 <w:rFonts w:hint="eastAsia" w:ascii="宋体" w:hAnsi="宋体" w:eastAsia="宋体"/>
+                <w:b/>
+                <w:bCs/>
+                <w:sz w:val="24"/>
+                <w:szCs w:val="28"/>
                 <w:vertAlign w:val="baseline"/>
                 <w:lang w:val="en-US" w:eastAsia="zh-CN"/>
               </w:rPr>
@@ -589,39 +1476,6 @@
         </w:tblPrEx>
         <w:tc>
           <w:tcPr>
-            <w:tcW w:w="702" w:type="dxa"/>
-            <w:vMerge w:val="restart"/>
-          </w:tcPr>
-          <w:p>
-            <w:pPr>
-              <w:bidi w:val="0"/>
-              <w:jc w:val="center"/>
-              <w:rPr>
-                <w:rFonts w:hint="eastAsia"/>
-                <w:lang w:val="en-US" w:eastAsia="zh-CN"/>
-              </w:rPr>
-            </w:pPr>
-          </w:p>
-          <w:p>
-            <w:pPr>
-              <w:bidi w:val="0"/>
-              <w:jc w:val="center"/>
-              <w:rPr>
-                <w:rFonts w:hint="default"/>
-                <w:lang w:val="en-US" w:eastAsia="zh-CN"/>
-              </w:rPr>
-            </w:pPr>
-            <w:r>
-              <w:rPr>
-                <w:rFonts w:hint="eastAsia"/>
-                <w:lang w:val="en-US" w:eastAsia="zh-CN"/>
-              </w:rPr>
-              <w:t>08</w:t>
-            </w:r>
-          </w:p>
-        </w:tc>
-        <w:tc>
-          <w:tcPr>
             <w:tcW w:w="1382" w:type="dxa"/>
           </w:tcPr>
           <w:p>
@@ -630,6 +1484,8 @@
               <w:jc w:val="center"/>
               <w:rPr>
                 <w:rFonts w:hint="default" w:ascii="宋体" w:hAnsi="宋体" w:eastAsia="宋体"/>
+                <w:sz w:val="24"/>
+                <w:szCs w:val="28"/>
                 <w:vertAlign w:val="baseline"/>
                 <w:lang w:val="en-US" w:eastAsia="zh-CN"/>
               </w:rPr>
@@ -637,6 +1493,8 @@
             <w:r>
               <w:rPr>
                 <w:rFonts w:hint="eastAsia" w:ascii="宋体" w:hAnsi="宋体" w:eastAsia="宋体"/>
+                <w:sz w:val="24"/>
+                <w:szCs w:val="28"/>
                 <w:vertAlign w:val="baseline"/>
                 <w:lang w:val="en-US" w:eastAsia="zh-CN"/>
               </w:rPr>
@@ -646,7 +1504,7 @@
         </w:tc>
         <w:tc>
           <w:tcPr>
-            <w:tcW w:w="1200" w:type="dxa"/>
+            <w:tcW w:w="1028" w:type="dxa"/>
           </w:tcPr>
           <w:p>
             <w:pPr>
@@ -654,12 +1512,16 @@
               <w:jc w:val="center"/>
               <w:rPr>
                 <w:rFonts w:ascii="宋体" w:hAnsi="宋体" w:eastAsia="宋体"/>
+                <w:sz w:val="24"/>
+                <w:szCs w:val="28"/>
                 <w:vertAlign w:val="baseline"/>
               </w:rPr>
             </w:pPr>
             <w:r>
               <w:rPr>
                 <w:rFonts w:hint="eastAsia" w:ascii="宋体" w:hAnsi="宋体" w:eastAsia="宋体"/>
+                <w:sz w:val="24"/>
+                <w:szCs w:val="28"/>
                 <w:vertAlign w:val="baseline"/>
                 <w:lang w:val="en-US" w:eastAsia="zh-CN"/>
               </w:rPr>
@@ -669,7 +1531,7 @@
         </w:tc>
         <w:tc>
           <w:tcPr>
-            <w:tcW w:w="2025" w:type="dxa"/>
+            <w:tcW w:w="1582" w:type="dxa"/>
           </w:tcPr>
           <w:p>
             <w:pPr>
@@ -677,6 +1539,8 @@
               <w:jc w:val="center"/>
               <w:rPr>
                 <w:rFonts w:hint="eastAsia" w:ascii="宋体" w:hAnsi="宋体" w:eastAsia="宋体"/>
+                <w:sz w:val="24"/>
+                <w:szCs w:val="28"/>
                 <w:vertAlign w:val="baseline"/>
                 <w:lang w:val="en-US" w:eastAsia="zh-CN"/>
               </w:rPr>
@@ -684,6 +1548,8 @@
             <w:r>
               <w:rPr>
                 <w:rFonts w:hint="eastAsia" w:ascii="宋体" w:hAnsi="宋体" w:eastAsia="宋体"/>
+                <w:sz w:val="24"/>
+                <w:szCs w:val="28"/>
                 <w:vertAlign w:val="baseline"/>
                 <w:lang w:val="en-US" w:eastAsia="zh-CN"/>
               </w:rPr>
@@ -693,7 +1559,7 @@
         </w:tc>
         <w:tc>
           <w:tcPr>
-            <w:tcW w:w="2153" w:type="dxa"/>
+            <w:tcW w:w="2509" w:type="dxa"/>
           </w:tcPr>
           <w:p>
             <w:pPr>
@@ -701,6 +1567,8 @@
               <w:jc w:val="center"/>
               <w:rPr>
                 <w:rFonts w:ascii="宋体" w:hAnsi="宋体" w:eastAsia="宋体"/>
+                <w:sz w:val="24"/>
+                <w:szCs w:val="28"/>
                 <w:vertAlign w:val="baseline"/>
               </w:rPr>
             </w:pPr>
@@ -708,7 +1576,7 @@
         </w:tc>
         <w:tc>
           <w:tcPr>
-            <w:tcW w:w="1066" w:type="dxa"/>
+            <w:tcW w:w="1909" w:type="dxa"/>
           </w:tcPr>
           <w:p>
             <w:pPr>
@@ -716,6 +1584,8 @@
               <w:jc w:val="center"/>
               <w:rPr>
                 <w:rFonts w:ascii="宋体" w:hAnsi="宋体" w:eastAsia="宋体"/>
+                <w:sz w:val="24"/>
+                <w:szCs w:val="28"/>
                 <w:vertAlign w:val="baseline"/>
               </w:rPr>
             </w:pPr>
@@ -741,23 +1611,6 @@
         </w:tblPrEx>
         <w:tc>
           <w:tcPr>
-            <w:tcW w:w="702" w:type="dxa"/>
-            <w:vMerge w:val="continue"/>
-          </w:tcPr>
-          <w:p>
-            <w:pPr>
-              <w:spacing w:line="240" w:lineRule="auto"/>
-              <w:jc w:val="center"/>
-              <w:rPr>
-                <w:rFonts w:hint="eastAsia" w:ascii="宋体" w:hAnsi="宋体" w:eastAsia="宋体"/>
-                <w:vertAlign w:val="baseline"/>
-                <w:lang w:val="en-US" w:eastAsia="zh-CN"/>
-              </w:rPr>
-            </w:pPr>
-          </w:p>
-        </w:tc>
-        <w:tc>
-          <w:tcPr>
             <w:tcW w:w="1382" w:type="dxa"/>
           </w:tcPr>
           <w:p>
@@ -766,6 +1619,8 @@
               <w:jc w:val="center"/>
               <w:rPr>
                 <w:rFonts w:hint="default" w:ascii="宋体" w:hAnsi="宋体" w:eastAsia="宋体"/>
+                <w:sz w:val="24"/>
+                <w:szCs w:val="28"/>
                 <w:vertAlign w:val="baseline"/>
                 <w:lang w:val="en-US"/>
               </w:rPr>
@@ -773,6 +1628,8 @@
             <w:r>
               <w:rPr>
                 <w:rFonts w:hint="eastAsia" w:ascii="宋体" w:hAnsi="宋体" w:eastAsia="宋体"/>
+                <w:sz w:val="24"/>
+                <w:szCs w:val="28"/>
                 <w:vertAlign w:val="baseline"/>
                 <w:lang w:val="en-US" w:eastAsia="zh-CN"/>
               </w:rPr>
@@ -782,7 +1639,7 @@
         </w:tc>
         <w:tc>
           <w:tcPr>
-            <w:tcW w:w="1200" w:type="dxa"/>
+            <w:tcW w:w="1028" w:type="dxa"/>
           </w:tcPr>
           <w:p>
             <w:pPr>
@@ -790,12 +1647,16 @@
               <w:jc w:val="center"/>
               <w:rPr>
                 <w:rFonts w:ascii="宋体" w:hAnsi="宋体" w:eastAsia="宋体"/>
+                <w:sz w:val="24"/>
+                <w:szCs w:val="28"/>
                 <w:vertAlign w:val="baseline"/>
               </w:rPr>
             </w:pPr>
             <w:r>
               <w:rPr>
                 <w:rFonts w:hint="eastAsia" w:ascii="宋体" w:hAnsi="宋体" w:eastAsia="宋体"/>
+                <w:sz w:val="24"/>
+                <w:szCs w:val="28"/>
                 <w:vertAlign w:val="baseline"/>
                 <w:lang w:val="en-US" w:eastAsia="zh-CN"/>
               </w:rPr>
@@ -805,7 +1666,7 @@
         </w:tc>
         <w:tc>
           <w:tcPr>
-            <w:tcW w:w="2025" w:type="dxa"/>
+            <w:tcW w:w="1582" w:type="dxa"/>
           </w:tcPr>
           <w:p>
             <w:pPr>
@@ -813,6 +1674,8 @@
               <w:jc w:val="center"/>
               <w:rPr>
                 <w:rFonts w:hint="default" w:ascii="宋体" w:hAnsi="宋体" w:eastAsia="宋体"/>
+                <w:sz w:val="24"/>
+                <w:szCs w:val="28"/>
                 <w:vertAlign w:val="baseline"/>
                 <w:lang w:val="en-US" w:eastAsia="zh-CN"/>
               </w:rPr>
@@ -820,16 +1683,18 @@
             <w:r>
               <w:rPr>
                 <w:rFonts w:hint="eastAsia" w:ascii="宋体" w:hAnsi="宋体" w:eastAsia="宋体"/>
-                <w:vertAlign w:val="baseline"/>
-                <w:lang w:val="en-US" w:eastAsia="zh-CN"/>
-              </w:rPr>
-              <w:t>移动端开发工程师</w:t>
+                <w:sz w:val="24"/>
+                <w:szCs w:val="28"/>
+                <w:vertAlign w:val="baseline"/>
+                <w:lang w:val="en-US" w:eastAsia="zh-CN"/>
+              </w:rPr>
+              <w:t>移动端开发</w:t>
             </w:r>
           </w:p>
         </w:tc>
         <w:tc>
           <w:tcPr>
-            <w:tcW w:w="2153" w:type="dxa"/>
+            <w:tcW w:w="2509" w:type="dxa"/>
           </w:tcPr>
           <w:p>
             <w:pPr>
@@ -837,6 +1702,8 @@
               <w:jc w:val="center"/>
               <w:rPr>
                 <w:rFonts w:ascii="宋体" w:hAnsi="宋体" w:eastAsia="宋体"/>
+                <w:sz w:val="24"/>
+                <w:szCs w:val="28"/>
                 <w:vertAlign w:val="baseline"/>
               </w:rPr>
             </w:pPr>
@@ -844,7 +1711,7 @@
         </w:tc>
         <w:tc>
           <w:tcPr>
-            <w:tcW w:w="1066" w:type="dxa"/>
+            <w:tcW w:w="1909" w:type="dxa"/>
           </w:tcPr>
           <w:p>
             <w:pPr>
@@ -852,6 +1719,8 @@
               <w:jc w:val="center"/>
               <w:rPr>
                 <w:rFonts w:ascii="宋体" w:hAnsi="宋体" w:eastAsia="宋体"/>
+                <w:sz w:val="24"/>
+                <w:szCs w:val="28"/>
                 <w:vertAlign w:val="baseline"/>
               </w:rPr>
             </w:pPr>
@@ -877,23 +1746,6 @@
         </w:tblPrEx>
         <w:tc>
           <w:tcPr>
-            <w:tcW w:w="702" w:type="dxa"/>
-            <w:vMerge w:val="continue"/>
-          </w:tcPr>
-          <w:p>
-            <w:pPr>
-              <w:spacing w:line="240" w:lineRule="auto"/>
-              <w:jc w:val="center"/>
-              <w:rPr>
-                <w:rFonts w:hint="eastAsia" w:ascii="宋体" w:hAnsi="宋体" w:eastAsia="宋体"/>
-                <w:vertAlign w:val="baseline"/>
-                <w:lang w:val="en-US" w:eastAsia="zh-CN"/>
-              </w:rPr>
-            </w:pPr>
-          </w:p>
-        </w:tc>
-        <w:tc>
-          <w:tcPr>
             <w:tcW w:w="1382" w:type="dxa"/>
           </w:tcPr>
           <w:p>
@@ -902,6 +1754,8 @@
               <w:jc w:val="center"/>
               <w:rPr>
                 <w:rFonts w:hint="default" w:ascii="宋体" w:hAnsi="宋体" w:eastAsia="宋体"/>
+                <w:sz w:val="24"/>
+                <w:szCs w:val="28"/>
                 <w:vertAlign w:val="baseline"/>
                 <w:lang w:val="en-US"/>
               </w:rPr>
@@ -909,6 +1763,8 @@
             <w:r>
               <w:rPr>
                 <w:rFonts w:hint="eastAsia" w:ascii="宋体" w:hAnsi="宋体" w:eastAsia="宋体"/>
+                <w:sz w:val="24"/>
+                <w:szCs w:val="28"/>
                 <w:vertAlign w:val="baseline"/>
                 <w:lang w:val="en-US" w:eastAsia="zh-CN"/>
               </w:rPr>
@@ -918,7 +1774,7 @@
         </w:tc>
         <w:tc>
           <w:tcPr>
-            <w:tcW w:w="1200" w:type="dxa"/>
+            <w:tcW w:w="1028" w:type="dxa"/>
           </w:tcPr>
           <w:p>
             <w:pPr>
@@ -926,12 +1782,16 @@
               <w:jc w:val="center"/>
               <w:rPr>
                 <w:rFonts w:ascii="宋体" w:hAnsi="宋体" w:eastAsia="宋体"/>
+                <w:sz w:val="24"/>
+                <w:szCs w:val="28"/>
                 <w:vertAlign w:val="baseline"/>
               </w:rPr>
             </w:pPr>
             <w:r>
               <w:rPr>
                 <w:rFonts w:hint="eastAsia" w:ascii="宋体" w:hAnsi="宋体" w:eastAsia="宋体"/>
+                <w:sz w:val="24"/>
+                <w:szCs w:val="28"/>
                 <w:vertAlign w:val="baseline"/>
                 <w:lang w:val="en-US" w:eastAsia="zh-CN"/>
               </w:rPr>
@@ -941,7 +1801,7 @@
         </w:tc>
         <w:tc>
           <w:tcPr>
-            <w:tcW w:w="2025" w:type="dxa"/>
+            <w:tcW w:w="1582" w:type="dxa"/>
           </w:tcPr>
           <w:p>
             <w:pPr>
@@ -949,6 +1809,8 @@
               <w:jc w:val="center"/>
               <w:rPr>
                 <w:rFonts w:hint="default" w:ascii="宋体" w:hAnsi="宋体" w:eastAsia="宋体"/>
+                <w:sz w:val="24"/>
+                <w:szCs w:val="28"/>
                 <w:vertAlign w:val="baseline"/>
                 <w:lang w:val="en-US" w:eastAsia="zh-CN"/>
               </w:rPr>
@@ -956,16 +1818,18 @@
             <w:r>
               <w:rPr>
                 <w:rFonts w:hint="eastAsia" w:ascii="宋体" w:hAnsi="宋体" w:eastAsia="宋体"/>
-                <w:vertAlign w:val="baseline"/>
-                <w:lang w:val="en-US" w:eastAsia="zh-CN"/>
-              </w:rPr>
-              <w:t>前端开发工程师</w:t>
+                <w:sz w:val="24"/>
+                <w:szCs w:val="28"/>
+                <w:vertAlign w:val="baseline"/>
+                <w:lang w:val="en-US" w:eastAsia="zh-CN"/>
+              </w:rPr>
+              <w:t>前端开发</w:t>
             </w:r>
           </w:p>
         </w:tc>
         <w:tc>
           <w:tcPr>
-            <w:tcW w:w="2153" w:type="dxa"/>
+            <w:tcW w:w="2509" w:type="dxa"/>
           </w:tcPr>
           <w:p>
             <w:pPr>
@@ -973,6 +1837,8 @@
               <w:jc w:val="center"/>
               <w:rPr>
                 <w:rFonts w:hint="default" w:ascii="宋体" w:hAnsi="宋体" w:eastAsia="宋体"/>
+                <w:sz w:val="24"/>
+                <w:szCs w:val="28"/>
                 <w:vertAlign w:val="baseline"/>
                 <w:lang w:val="en-US" w:eastAsia="zh-CN"/>
               </w:rPr>
@@ -980,6 +1846,8 @@
             <w:r>
               <w:rPr>
                 <w:rFonts w:hint="eastAsia" w:ascii="宋体" w:hAnsi="宋体" w:eastAsia="宋体"/>
+                <w:sz w:val="24"/>
+                <w:szCs w:val="28"/>
                 <w:vertAlign w:val="baseline"/>
                 <w:lang w:val="en-US" w:eastAsia="zh-CN"/>
               </w:rPr>
@@ -989,7 +1857,7 @@
         </w:tc>
         <w:tc>
           <w:tcPr>
-            <w:tcW w:w="1066" w:type="dxa"/>
+            <w:tcW w:w="1909" w:type="dxa"/>
           </w:tcPr>
           <w:p>
             <w:pPr>
@@ -997,6 +1865,8 @@
               <w:jc w:val="center"/>
               <w:rPr>
                 <w:rFonts w:ascii="宋体" w:hAnsi="宋体" w:eastAsia="宋体"/>
+                <w:sz w:val="24"/>
+                <w:szCs w:val="28"/>
                 <w:vertAlign w:val="baseline"/>
               </w:rPr>
             </w:pPr>
@@ -1022,23 +1892,6 @@
         </w:tblPrEx>
         <w:tc>
           <w:tcPr>
-            <w:tcW w:w="702" w:type="dxa"/>
-            <w:vMerge w:val="continue"/>
-          </w:tcPr>
-          <w:p>
-            <w:pPr>
-              <w:spacing w:line="240" w:lineRule="auto"/>
-              <w:jc w:val="center"/>
-              <w:rPr>
-                <w:rFonts w:hint="eastAsia" w:ascii="宋体" w:hAnsi="宋体" w:eastAsia="宋体"/>
-                <w:vertAlign w:val="baseline"/>
-                <w:lang w:val="en-US" w:eastAsia="zh-CN"/>
-              </w:rPr>
-            </w:pPr>
-          </w:p>
-        </w:tc>
-        <w:tc>
-          <w:tcPr>
             <w:tcW w:w="1382" w:type="dxa"/>
           </w:tcPr>
           <w:p>
@@ -1050,6 +1903,8 @@
               <w:jc w:val="center"/>
               <w:rPr>
                 <w:rFonts w:hint="default" w:ascii="宋体" w:hAnsi="宋体" w:eastAsia="宋体"/>
+                <w:sz w:val="24"/>
+                <w:szCs w:val="28"/>
                 <w:vertAlign w:val="baseline"/>
                 <w:lang w:val="en-US" w:eastAsia="zh-CN"/>
               </w:rPr>
@@ -1057,6 +1912,8 @@
             <w:r>
               <w:rPr>
                 <w:rFonts w:hint="eastAsia" w:ascii="宋体" w:hAnsi="宋体" w:eastAsia="宋体"/>
+                <w:sz w:val="24"/>
+                <w:szCs w:val="28"/>
                 <w:vertAlign w:val="baseline"/>
                 <w:lang w:val="en-US" w:eastAsia="zh-CN"/>
               </w:rPr>
@@ -1066,7 +1923,7 @@
         </w:tc>
         <w:tc>
           <w:tcPr>
-            <w:tcW w:w="1200" w:type="dxa"/>
+            <w:tcW w:w="1028" w:type="dxa"/>
           </w:tcPr>
           <w:p>
             <w:pPr>
@@ -1074,12 +1931,16 @@
               <w:jc w:val="center"/>
               <w:rPr>
                 <w:rFonts w:ascii="宋体" w:hAnsi="宋体" w:eastAsia="宋体"/>
+                <w:sz w:val="24"/>
+                <w:szCs w:val="28"/>
                 <w:vertAlign w:val="baseline"/>
               </w:rPr>
             </w:pPr>
             <w:r>
               <w:rPr>
                 <w:rFonts w:hint="eastAsia" w:ascii="宋体" w:hAnsi="宋体" w:eastAsia="宋体"/>
+                <w:sz w:val="24"/>
+                <w:szCs w:val="28"/>
                 <w:vertAlign w:val="baseline"/>
                 <w:lang w:val="en-US" w:eastAsia="zh-CN"/>
               </w:rPr>
@@ -1089,7 +1950,7 @@
         </w:tc>
         <w:tc>
           <w:tcPr>
-            <w:tcW w:w="2025" w:type="dxa"/>
+            <w:tcW w:w="1582" w:type="dxa"/>
           </w:tcPr>
           <w:p>
             <w:pPr>
@@ -1097,6 +1958,8 @@
               <w:jc w:val="center"/>
               <w:rPr>
                 <w:rFonts w:hint="default" w:ascii="宋体" w:hAnsi="宋体" w:eastAsia="宋体"/>
+                <w:sz w:val="24"/>
+                <w:szCs w:val="28"/>
                 <w:vertAlign w:val="baseline"/>
                 <w:lang w:val="en-US" w:eastAsia="zh-CN"/>
               </w:rPr>
@@ -1104,16 +1967,18 @@
             <w:r>
               <w:rPr>
                 <w:rFonts w:hint="eastAsia" w:ascii="宋体" w:hAnsi="宋体" w:eastAsia="宋体"/>
-                <w:vertAlign w:val="baseline"/>
-                <w:lang w:val="en-US" w:eastAsia="zh-CN"/>
-              </w:rPr>
-              <w:t>后端开发工程师</w:t>
+                <w:sz w:val="24"/>
+                <w:szCs w:val="28"/>
+                <w:vertAlign w:val="baseline"/>
+                <w:lang w:val="en-US" w:eastAsia="zh-CN"/>
+              </w:rPr>
+              <w:t>后端开发</w:t>
             </w:r>
           </w:p>
         </w:tc>
         <w:tc>
           <w:tcPr>
-            <w:tcW w:w="2153" w:type="dxa"/>
+            <w:tcW w:w="2509" w:type="dxa"/>
           </w:tcPr>
           <w:p>
             <w:pPr>
@@ -1121,6 +1986,8 @@
               <w:jc w:val="center"/>
               <w:rPr>
                 <w:rFonts w:ascii="宋体" w:hAnsi="宋体" w:eastAsia="宋体"/>
+                <w:sz w:val="24"/>
+                <w:szCs w:val="28"/>
                 <w:vertAlign w:val="baseline"/>
               </w:rPr>
             </w:pPr>
@@ -1128,7 +1995,7 @@
         </w:tc>
         <w:tc>
           <w:tcPr>
-            <w:tcW w:w="1066" w:type="dxa"/>
+            <w:tcW w:w="1909" w:type="dxa"/>
           </w:tcPr>
           <w:p>
             <w:pPr>
@@ -1136,6 +2003,8 @@
               <w:jc w:val="center"/>
               <w:rPr>
                 <w:rFonts w:ascii="宋体" w:hAnsi="宋体" w:eastAsia="宋体"/>
+                <w:sz w:val="24"/>
+                <w:szCs w:val="28"/>
                 <w:vertAlign w:val="baseline"/>
               </w:rPr>
             </w:pPr>
@@ -1145,1146 +2014,590 @@
     </w:tbl>
     <w:p>
       <w:pPr>
+        <w:rPr>
+          <w:rFonts w:hint="eastAsia"/>
+          <w:lang w:val="en-US" w:eastAsia="zh-CN"/>
+        </w:rPr>
+      </w:pPr>
+    </w:p>
+    <w:p>
+      <w:pPr>
+        <w:pStyle w:val="3"/>
+        <w:rPr>
+          <w:rFonts w:hint="eastAsia"/>
+          <w:lang w:val="en-US" w:eastAsia="zh-CN"/>
+        </w:rPr>
+      </w:pPr>
+      <w:bookmarkStart w:id="3" w:name="_Toc3836"/>
+      <w:r>
+        <w:t>1.</w:t>
+      </w:r>
+      <w:r>
+        <w:rPr>
+          <w:rFonts w:hint="eastAsia"/>
+          <w:lang w:val="en-US" w:eastAsia="zh-CN"/>
+        </w:rPr>
+        <w:t>2 项目链接</w:t>
+      </w:r>
+      <w:bookmarkEnd w:id="3"/>
+    </w:p>
+    <w:p>
+      <w:pPr>
+        <w:snapToGrid w:val="0"/>
+        <w:jc w:val="left"/>
+        <w:rPr>
+          <w:rFonts w:hint="eastAsia" w:ascii="宋体" w:hAnsi="宋体" w:eastAsia="宋体" w:cs="宋体"/>
+          <w:b/>
+          <w:bCs/>
+          <w:color w:val="000000"/>
+          <w:sz w:val="24"/>
+          <w:szCs w:val="24"/>
+          <w:lang w:val="en-US" w:eastAsia="zh-CN"/>
+        </w:rPr>
+      </w:pPr>
+      <w:r>
+        <w:rPr>
+          <w:rFonts w:hint="eastAsia" w:ascii="宋体" w:hAnsi="宋体" w:eastAsia="宋体" w:cs="宋体"/>
+          <w:b/>
+          <w:bCs/>
+          <w:color w:val="000000"/>
+          <w:sz w:val="24"/>
+          <w:szCs w:val="24"/>
+          <w:lang w:val="en-US" w:eastAsia="zh-CN"/>
+        </w:rPr>
+        <w:t>Github地址：</w:t>
+      </w:r>
+    </w:p>
+    <w:p>
+      <w:pPr>
+        <w:snapToGrid w:val="0"/>
+        <w:jc w:val="left"/>
+        <w:rPr>
+          <w:rFonts w:hint="eastAsia" w:ascii="宋体" w:hAnsi="宋体" w:eastAsia="宋体" w:cs="宋体"/>
+          <w:color w:val="000000"/>
+          <w:sz w:val="24"/>
+          <w:szCs w:val="24"/>
+          <w:lang w:val="en-US" w:eastAsia="zh-CN"/>
+        </w:rPr>
+      </w:pPr>
+      <w:r>
+        <w:rPr>
+          <w:rFonts w:hint="eastAsia" w:ascii="宋体" w:hAnsi="宋体" w:eastAsia="宋体" w:cs="宋体"/>
+          <w:color w:val="000000"/>
+          <w:sz w:val="24"/>
+          <w:szCs w:val="24"/>
+          <w:lang w:val="en-US" w:eastAsia="zh-CN"/>
+        </w:rPr>
+        <w:fldChar w:fldCharType="begin"/>
+      </w:r>
+      <w:r>
+        <w:rPr>
+          <w:rFonts w:hint="eastAsia" w:ascii="宋体" w:hAnsi="宋体" w:eastAsia="宋体" w:cs="宋体"/>
+          <w:color w:val="000000"/>
+          <w:sz w:val="24"/>
+          <w:szCs w:val="24"/>
+          <w:lang w:val="en-US" w:eastAsia="zh-CN"/>
+        </w:rPr>
+        <w:instrText xml:space="preserve"> HYPERLINK "https://github.com/Sonatau/SailorMoon" </w:instrText>
+      </w:r>
+      <w:r>
+        <w:rPr>
+          <w:rFonts w:hint="eastAsia" w:ascii="宋体" w:hAnsi="宋体" w:eastAsia="宋体" w:cs="宋体"/>
+          <w:color w:val="000000"/>
+          <w:sz w:val="24"/>
+          <w:szCs w:val="24"/>
+          <w:lang w:val="en-US" w:eastAsia="zh-CN"/>
+        </w:rPr>
+        <w:fldChar w:fldCharType="separate"/>
+      </w:r>
+      <w:r>
+        <w:rPr>
+          <w:rStyle w:val="19"/>
+          <w:rFonts w:hint="eastAsia" w:ascii="宋体" w:hAnsi="宋体" w:eastAsia="宋体" w:cs="宋体"/>
+          <w:color w:val="000000"/>
+          <w:sz w:val="24"/>
+          <w:szCs w:val="24"/>
+          <w:lang w:val="en-US" w:eastAsia="zh-CN"/>
+        </w:rPr>
+        <w:t>https://github.com/Sonatau/SailorMoon</w:t>
+      </w:r>
+      <w:r>
+        <w:rPr>
+          <w:rFonts w:hint="eastAsia" w:ascii="宋体" w:hAnsi="宋体" w:eastAsia="宋体" w:cs="宋体"/>
+          <w:color w:val="000000"/>
+          <w:sz w:val="24"/>
+          <w:szCs w:val="24"/>
+          <w:lang w:val="en-US" w:eastAsia="zh-CN"/>
+        </w:rPr>
+        <w:fldChar w:fldCharType="end"/>
+      </w:r>
+      <w:bookmarkStart w:id="4" w:name="_Toc8239"/>
+    </w:p>
+    <w:p>
+      <w:pPr>
+        <w:snapToGrid w:val="0"/>
+        <w:jc w:val="left"/>
+        <w:rPr>
+          <w:rFonts w:hint="eastAsia" w:ascii="宋体" w:hAnsi="宋体" w:eastAsia="宋体" w:cs="宋体"/>
+          <w:b/>
+          <w:bCs/>
+          <w:color w:val="000000"/>
+          <w:sz w:val="24"/>
+          <w:szCs w:val="24"/>
+          <w:lang w:val="en-US" w:eastAsia="zh-CN"/>
+        </w:rPr>
+      </w:pPr>
+      <w:r>
+        <w:rPr>
+          <w:rFonts w:hint="eastAsia" w:ascii="宋体" w:hAnsi="宋体" w:eastAsia="宋体" w:cs="宋体"/>
+          <w:b/>
+          <w:bCs/>
+          <w:color w:val="000000"/>
+          <w:sz w:val="24"/>
+          <w:szCs w:val="24"/>
+          <w:lang w:val="en-US" w:eastAsia="zh-CN"/>
+        </w:rPr>
+        <w:t>后端代码地址：</w:t>
+      </w:r>
+    </w:p>
+    <w:p>
+      <w:pPr>
+        <w:snapToGrid w:val="0"/>
+        <w:jc w:val="left"/>
+        <w:rPr>
+          <w:rStyle w:val="19"/>
+          <w:rFonts w:hint="default" w:ascii="宋体" w:hAnsi="宋体" w:eastAsia="宋体" w:cs="宋体"/>
+          <w:color w:val="000000"/>
+          <w:sz w:val="24"/>
+          <w:szCs w:val="24"/>
+          <w:lang w:val="en-US" w:eastAsia="zh-CN"/>
+        </w:rPr>
+      </w:pPr>
+      <w:r>
+        <w:rPr>
+          <w:rStyle w:val="19"/>
+          <w:rFonts w:hint="eastAsia" w:ascii="宋体" w:hAnsi="宋体" w:eastAsia="宋体" w:cs="宋体"/>
+          <w:color w:val="000000"/>
+          <w:sz w:val="24"/>
+          <w:szCs w:val="24"/>
+          <w:lang w:val="en-US" w:eastAsia="zh-CN"/>
+        </w:rPr>
+        <w:t>https://github.com/linxind/dcloud</w:t>
+      </w:r>
+    </w:p>
+    <w:p>
+      <w:pPr>
+        <w:snapToGrid w:val="0"/>
+        <w:jc w:val="left"/>
+        <w:rPr>
+          <w:rFonts w:hint="eastAsia" w:ascii="宋体" w:hAnsi="宋体" w:eastAsia="宋体" w:cs="宋体"/>
+          <w:b/>
+          <w:bCs/>
+          <w:color w:val="000000"/>
+          <w:sz w:val="24"/>
+          <w:szCs w:val="24"/>
+          <w:lang w:val="en-US" w:eastAsia="zh-CN"/>
+        </w:rPr>
+      </w:pPr>
+      <w:r>
+        <w:rPr>
+          <w:rFonts w:hint="eastAsia" w:ascii="宋体" w:hAnsi="宋体" w:eastAsia="宋体" w:cs="宋体"/>
+          <w:b/>
+          <w:bCs/>
+          <w:color w:val="000000"/>
+          <w:sz w:val="24"/>
+          <w:szCs w:val="24"/>
+          <w:lang w:val="en-US" w:eastAsia="zh-CN"/>
+        </w:rPr>
+        <w:t>移动端原型在线演示地址</w:t>
+      </w:r>
+      <w:bookmarkStart w:id="13" w:name="_GoBack"/>
+      <w:bookmarkEnd w:id="13"/>
+      <w:r>
+        <w:rPr>
+          <w:rFonts w:hint="eastAsia" w:ascii="宋体" w:hAnsi="宋体" w:eastAsia="宋体" w:cs="宋体"/>
+          <w:b/>
+          <w:bCs/>
+          <w:color w:val="000000"/>
+          <w:sz w:val="24"/>
+          <w:szCs w:val="24"/>
+          <w:lang w:val="en-US" w:eastAsia="zh-CN"/>
+        </w:rPr>
+        <w:t>：</w:t>
+      </w:r>
+    </w:p>
+    <w:p>
+      <w:pPr>
+        <w:snapToGrid w:val="0"/>
+        <w:jc w:val="left"/>
+        <w:rPr>
+          <w:rFonts w:hint="eastAsia" w:ascii="宋体" w:hAnsi="宋体" w:eastAsia="宋体" w:cs="宋体"/>
+          <w:color w:val="000000"/>
+          <w:sz w:val="24"/>
+          <w:szCs w:val="24"/>
+          <w:lang w:val="en-US" w:eastAsia="zh-CN"/>
+        </w:rPr>
+      </w:pPr>
+      <w:r>
+        <w:rPr>
+          <w:rFonts w:hint="eastAsia" w:ascii="宋体" w:hAnsi="宋体" w:eastAsia="宋体" w:cs="宋体"/>
+          <w:color w:val="000000"/>
+          <w:sz w:val="24"/>
+          <w:szCs w:val="24"/>
+          <w:lang w:val="en-US" w:eastAsia="zh-CN"/>
+        </w:rPr>
+        <w:fldChar w:fldCharType="begin"/>
+      </w:r>
+      <w:r>
+        <w:rPr>
+          <w:rFonts w:hint="eastAsia" w:ascii="宋体" w:hAnsi="宋体" w:eastAsia="宋体" w:cs="宋体"/>
+          <w:color w:val="000000"/>
+          <w:sz w:val="24"/>
+          <w:szCs w:val="24"/>
+          <w:lang w:val="en-US" w:eastAsia="zh-CN"/>
+        </w:rPr>
+        <w:instrText xml:space="preserve"> HYPERLINK "https://modao.cc/app/69ccea58f04a174e72076ebaece10d9c9a224136?simulator_type=device&amp;sticky" </w:instrText>
+      </w:r>
+      <w:r>
+        <w:rPr>
+          <w:rFonts w:hint="eastAsia" w:ascii="宋体" w:hAnsi="宋体" w:eastAsia="宋体" w:cs="宋体"/>
+          <w:color w:val="000000"/>
+          <w:sz w:val="24"/>
+          <w:szCs w:val="24"/>
+          <w:lang w:val="en-US" w:eastAsia="zh-CN"/>
+        </w:rPr>
+        <w:fldChar w:fldCharType="separate"/>
+      </w:r>
+      <w:r>
+        <w:rPr>
+          <w:rStyle w:val="19"/>
+          <w:rFonts w:hint="eastAsia" w:ascii="宋体" w:hAnsi="宋体" w:eastAsia="宋体" w:cs="宋体"/>
+          <w:color w:val="000000"/>
+          <w:sz w:val="24"/>
+          <w:szCs w:val="24"/>
+          <w:lang w:val="en-US" w:eastAsia="zh-CN"/>
+        </w:rPr>
+        <w:t>https://modao.cc/app/69ccea58f04a174e72076ebaece10d9c9a224136?simulator_type=device&amp;sticky</w:t>
+      </w:r>
+      <w:r>
+        <w:rPr>
+          <w:rFonts w:hint="eastAsia" w:ascii="宋体" w:hAnsi="宋体" w:eastAsia="宋体" w:cs="宋体"/>
+          <w:color w:val="000000"/>
+          <w:sz w:val="24"/>
+          <w:szCs w:val="24"/>
+          <w:lang w:val="en-US" w:eastAsia="zh-CN"/>
+        </w:rPr>
+        <w:fldChar w:fldCharType="end"/>
+      </w:r>
+    </w:p>
+    <w:p>
+      <w:pPr>
+        <w:snapToGrid w:val="0"/>
+        <w:jc w:val="left"/>
+        <w:rPr>
+          <w:rFonts w:hint="eastAsia" w:ascii="宋体" w:hAnsi="宋体" w:eastAsia="宋体" w:cs="宋体"/>
+          <w:b/>
+          <w:bCs/>
+          <w:color w:val="000000"/>
+          <w:sz w:val="24"/>
+          <w:szCs w:val="24"/>
+          <w:lang w:val="en-US" w:eastAsia="zh-CN"/>
+        </w:rPr>
+      </w:pPr>
+      <w:r>
+        <w:rPr>
+          <w:rFonts w:hint="eastAsia" w:ascii="宋体" w:hAnsi="宋体" w:eastAsia="宋体" w:cs="宋体"/>
+          <w:b/>
+          <w:bCs/>
+          <w:color w:val="000000"/>
+          <w:sz w:val="24"/>
+          <w:szCs w:val="24"/>
+          <w:lang w:val="en-US" w:eastAsia="zh-CN"/>
+        </w:rPr>
+        <w:t>后台管理系统原型演示地址：</w:t>
+      </w:r>
+    </w:p>
+    <w:p>
+      <w:pPr>
+        <w:snapToGrid w:val="0"/>
+        <w:jc w:val="left"/>
+        <w:rPr>
+          <w:rFonts w:hint="default" w:ascii="宋体" w:hAnsi="宋体" w:eastAsia="宋体" w:cs="宋体"/>
+          <w:color w:val="000000"/>
+          <w:sz w:val="24"/>
+          <w:szCs w:val="24"/>
+          <w:lang w:val="en-US" w:eastAsia="zh-CN"/>
+        </w:rPr>
+      </w:pPr>
+      <w:r>
+        <w:rPr>
+          <w:rFonts w:hint="default" w:ascii="宋体" w:hAnsi="宋体" w:eastAsia="宋体" w:cs="宋体"/>
+          <w:color w:val="000000"/>
+          <w:sz w:val="24"/>
+          <w:szCs w:val="24"/>
+          <w:lang w:val="en-US" w:eastAsia="zh-CN"/>
+        </w:rPr>
+        <w:fldChar w:fldCharType="begin"/>
+      </w:r>
+      <w:r>
+        <w:rPr>
+          <w:rFonts w:hint="default" w:ascii="宋体" w:hAnsi="宋体" w:eastAsia="宋体" w:cs="宋体"/>
+          <w:color w:val="000000"/>
+          <w:sz w:val="24"/>
+          <w:szCs w:val="24"/>
+          <w:lang w:val="en-US" w:eastAsia="zh-CN"/>
+        </w:rPr>
+        <w:instrText xml:space="preserve"> HYPERLINK "https://modao.cc/app/2e7594f87c2c33f64942eeef9e3f7dfb424d4011?simulator_type=device&amp;sticky" \l "screen=skm7mp1gfngo8zy" </w:instrText>
+      </w:r>
+      <w:r>
+        <w:rPr>
+          <w:rFonts w:hint="default" w:ascii="宋体" w:hAnsi="宋体" w:eastAsia="宋体" w:cs="宋体"/>
+          <w:color w:val="000000"/>
+          <w:sz w:val="24"/>
+          <w:szCs w:val="24"/>
+          <w:lang w:val="en-US" w:eastAsia="zh-CN"/>
+        </w:rPr>
+        <w:fldChar w:fldCharType="separate"/>
+      </w:r>
+      <w:r>
+        <w:rPr>
+          <w:rStyle w:val="19"/>
+          <w:rFonts w:hint="default" w:ascii="宋体" w:hAnsi="宋体" w:eastAsia="宋体" w:cs="宋体"/>
+          <w:color w:val="000000"/>
+          <w:sz w:val="24"/>
+          <w:szCs w:val="24"/>
+          <w:lang w:val="en-US" w:eastAsia="zh-CN"/>
+        </w:rPr>
+        <w:t>https://modao.cc/app/2e7594f87c2c33f64942eeef9e3f7dfb424d4011?simulator_type=device&amp;sticky#screen=skm7mp1gfngo8zy</w:t>
+      </w:r>
+      <w:r>
+        <w:rPr>
+          <w:rFonts w:hint="default" w:ascii="宋体" w:hAnsi="宋体" w:eastAsia="宋体" w:cs="宋体"/>
+          <w:color w:val="000000"/>
+          <w:sz w:val="24"/>
+          <w:szCs w:val="24"/>
+          <w:lang w:val="en-US" w:eastAsia="zh-CN"/>
+        </w:rPr>
+        <w:fldChar w:fldCharType="end"/>
+      </w:r>
+    </w:p>
+    <w:p>
+      <w:pPr>
+        <w:pStyle w:val="3"/>
+        <w:rPr>
+          <w:rFonts w:hint="eastAsia"/>
+          <w:lang w:val="en-US" w:eastAsia="zh-CN"/>
+        </w:rPr>
+      </w:pPr>
+      <w:bookmarkStart w:id="5" w:name="_Toc23520"/>
+      <w:r>
+        <w:rPr>
+          <w:rFonts w:hint="eastAsia"/>
+          <w:lang w:val="en-US" w:eastAsia="zh-CN"/>
+        </w:rPr>
+        <w:t>1.3 项目架构图</w:t>
+      </w:r>
+      <w:bookmarkEnd w:id="5"/>
+    </w:p>
+    <w:p>
+      <w:pPr>
         <w:spacing w:line="240" w:lineRule="auto"/>
         <w:jc w:val="center"/>
         <w:rPr>
-          <w:rFonts w:ascii="宋体" w:hAnsi="宋体" w:eastAsia="宋体"/>
-        </w:rPr>
-      </w:pPr>
+          <w:rFonts w:hint="default"/>
+          <w:lang w:val="en-US" w:eastAsia="zh-CN"/>
+        </w:rPr>
+      </w:pPr>
+      <w:r>
+        <w:rPr>
+          <w:rFonts w:hint="default"/>
+          <w:lang w:val="en-US" w:eastAsia="zh-CN"/>
+        </w:rPr>
+        <w:drawing>
+          <wp:inline distT="0" distB="0" distL="114300" distR="114300">
+            <wp:extent cx="5275580" cy="2249170"/>
+            <wp:effectExtent l="0" t="0" r="7620" b="11430"/>
+            <wp:docPr id="2" name="图片 2" descr="QQ图片20210316084920"/>
+            <wp:cNvGraphicFramePr>
+              <a:graphicFrameLocks xmlns:a="http://schemas.openxmlformats.org/drawingml/2006/main" noChangeAspect="1"/>
+            </wp:cNvGraphicFramePr>
+            <a:graphic xmlns:a="http://schemas.openxmlformats.org/drawingml/2006/main">
+              <a:graphicData uri="http://schemas.openxmlformats.org/drawingml/2006/picture">
+                <pic:pic xmlns:pic="http://schemas.openxmlformats.org/drawingml/2006/picture">
+                  <pic:nvPicPr>
+                    <pic:cNvPr id="2" name="图片 2" descr="QQ图片20210316084920"/>
+                    <pic:cNvPicPr>
+                      <a:picLocks noChangeAspect="1"/>
+                    </pic:cNvPicPr>
+                  </pic:nvPicPr>
+                  <pic:blipFill>
+                    <a:blip r:embed="rId18"/>
+                    <a:stretch>
+                      <a:fillRect/>
+                    </a:stretch>
+                  </pic:blipFill>
+                  <pic:spPr>
+                    <a:xfrm>
+                      <a:off x="0" y="0"/>
+                      <a:ext cx="5275580" cy="2249170"/>
+                    </a:xfrm>
+                    <a:prstGeom prst="rect">
+                      <a:avLst/>
+                    </a:prstGeom>
+                  </pic:spPr>
+                </pic:pic>
+              </a:graphicData>
+            </a:graphic>
+          </wp:inline>
+        </w:drawing>
+      </w:r>
     </w:p>
     <w:p>
       <w:pPr>
         <w:spacing w:line="240" w:lineRule="auto"/>
         <w:jc w:val="center"/>
         <w:rPr>
-          <w:rFonts w:ascii="宋体" w:hAnsi="宋体" w:eastAsia="宋体"/>
-        </w:rPr>
-        <w:sectPr>
-          <w:footerReference r:id="rId3" w:type="default"/>
-          <w:pgSz w:w="11906" w:h="16838"/>
-          <w:pgMar w:top="1440" w:right="1797" w:bottom="1440" w:left="1797" w:header="851" w:footer="992" w:gutter="0"/>
-          <w:pgNumType w:start="1"/>
-          <w:cols w:space="425" w:num="1"/>
-          <w:docGrid w:type="lines" w:linePitch="312" w:charSpace="0"/>
-        </w:sectPr>
-      </w:pPr>
-    </w:p>
-    <w:sdt>
-      <w:sdtPr>
-        <w:rPr>
-          <w:rFonts w:asciiTheme="minorHAnsi" w:hAnsiTheme="minorHAnsi" w:eastAsiaTheme="minorEastAsia" w:cstheme="minorBidi"/>
-          <w:color w:val="auto"/>
-          <w:kern w:val="2"/>
-          <w:sz w:val="21"/>
-          <w:szCs w:val="22"/>
-          <w:lang w:val="zh-CN"/>
-        </w:rPr>
-        <w:id w:val="-458795593"/>
-        <w:docPartObj>
-          <w:docPartGallery w:val="Table of Contents"/>
-          <w:docPartUnique/>
-        </w:docPartObj>
-      </w:sdtPr>
-      <w:sdtEndPr>
-        <w:rPr>
-          <w:rFonts w:asciiTheme="minorHAnsi" w:hAnsiTheme="minorHAnsi" w:eastAsiaTheme="minorEastAsia" w:cstheme="minorBidi"/>
+          <w:rFonts w:hint="default"/>
+          <w:lang w:val="en-US" w:eastAsia="zh-CN"/>
+        </w:rPr>
+      </w:pPr>
+      <w:r>
+        <w:rPr>
+          <w:rFonts w:hint="eastAsia"/>
+          <w:lang w:val="en-US" w:eastAsia="zh-CN"/>
+        </w:rPr>
+        <w:t>图1 系统架构图</w:t>
+      </w:r>
+    </w:p>
+    <w:p>
+      <w:pPr>
+        <w:spacing w:line="240" w:lineRule="auto"/>
+        <w:jc w:val="center"/>
+        <w:rPr>
+          <w:rFonts w:hint="default" w:asciiTheme="minorEastAsia" w:hAnsiTheme="minorEastAsia" w:cstheme="minorEastAsia"/>
           <w:b/>
           <w:bCs/>
-          <w:color w:val="auto"/>
-          <w:kern w:val="2"/>
-          <w:sz w:val="21"/>
-          <w:szCs w:val="22"/>
-          <w:lang w:val="zh-CN"/>
-        </w:rPr>
-      </w:sdtEndPr>
-      <w:sdtContent>
-        <w:p>
-          <w:pPr>
-            <w:pStyle w:val="26"/>
-            <w:jc w:val="center"/>
-          </w:pPr>
-          <w:bookmarkStart w:id="13" w:name="_GoBack"/>
-          <w:bookmarkEnd w:id="13"/>
-          <w:r>
-            <w:rPr>
-              <w:lang w:val="zh-CN"/>
-            </w:rPr>
-            <w:t>目录</w:t>
-          </w:r>
-        </w:p>
-        <w:p>
-          <w:pPr>
-            <w:pStyle w:val="12"/>
-            <w:tabs>
-              <w:tab w:val="right" w:leader="dot" w:pos="8312"/>
-            </w:tabs>
-          </w:pPr>
-          <w:r>
-            <w:fldChar w:fldCharType="begin"/>
-          </w:r>
-          <w:r>
-            <w:instrText xml:space="preserve"> TOC \o "1-3" \h \z \u </w:instrText>
-          </w:r>
-          <w:r>
-            <w:fldChar w:fldCharType="separate"/>
-          </w:r>
-          <w:r>
-            <w:fldChar w:fldCharType="begin"/>
-          </w:r>
-          <w:r>
-            <w:instrText xml:space="preserve"> HYPERLINK \l _Toc11354 </w:instrText>
-          </w:r>
-          <w:r>
-            <w:fldChar w:fldCharType="separate"/>
-          </w:r>
-          <w:r>
-            <w:t xml:space="preserve">1 </w:t>
-          </w:r>
-          <w:r>
-            <w:rPr>
-              <w:rFonts w:hint="eastAsia"/>
-              <w:lang w:val="en-US" w:eastAsia="zh-CN"/>
-            </w:rPr>
-            <w:t>项目地址与开发情况</w:t>
-          </w:r>
-          <w:r>
-            <w:tab/>
-          </w:r>
-          <w:r>
-            <w:fldChar w:fldCharType="begin"/>
-          </w:r>
-          <w:r>
-            <w:instrText xml:space="preserve"> PAGEREF _Toc11354 </w:instrText>
-          </w:r>
-          <w:r>
-            <w:fldChar w:fldCharType="separate"/>
-          </w:r>
-          <w:r>
-            <w:t>1</w:t>
-          </w:r>
-          <w:r>
-            <w:fldChar w:fldCharType="end"/>
-          </w:r>
-          <w:r>
-            <w:fldChar w:fldCharType="end"/>
-          </w:r>
-        </w:p>
-        <w:p>
-          <w:pPr>
-            <w:pStyle w:val="13"/>
-            <w:tabs>
-              <w:tab w:val="right" w:leader="dot" w:pos="8312"/>
-            </w:tabs>
-            <w:rPr>
-              <w:rFonts w:hint="eastAsia" w:eastAsiaTheme="minorEastAsia"/>
-              <w:lang w:val="en-US" w:eastAsia="zh-CN"/>
-            </w:rPr>
-          </w:pPr>
-          <w:r>
-            <w:rPr>
-              <w:bCs/>
-              <w:lang w:val="zh-CN"/>
-            </w:rPr>
-            <w:fldChar w:fldCharType="begin"/>
-          </w:r>
-          <w:r>
-            <w:rPr>
-              <w:bCs/>
-              <w:lang w:val="zh-CN"/>
-            </w:rPr>
-            <w:instrText xml:space="preserve"> HYPERLINK \l _Toc21602 </w:instrText>
-          </w:r>
-          <w:r>
-            <w:rPr>
-              <w:bCs/>
-              <w:lang w:val="zh-CN"/>
-            </w:rPr>
-            <w:fldChar w:fldCharType="separate"/>
-          </w:r>
-          <w:r>
-            <w:t xml:space="preserve">1.1 </w:t>
-          </w:r>
-          <w:r>
-            <w:rPr>
-              <w:rFonts w:hint="eastAsia"/>
-              <w:lang w:val="en-US" w:eastAsia="zh-CN"/>
-            </w:rPr>
-            <w:t>相关链接</w:t>
-          </w:r>
-          <w:r>
-            <w:tab/>
-          </w:r>
-          <w:r>
-            <w:fldChar w:fldCharType="begin"/>
-          </w:r>
-          <w:r>
-            <w:instrText xml:space="preserve"> PAGEREF _Toc21602 </w:instrText>
-          </w:r>
-          <w:r>
-            <w:fldChar w:fldCharType="separate"/>
-          </w:r>
-          <w:r>
-            <w:t>1</w:t>
-          </w:r>
-          <w:r>
-            <w:fldChar w:fldCharType="end"/>
-          </w:r>
-          <w:r>
-            <w:rPr>
-              <w:bCs/>
-              <w:lang w:val="zh-CN"/>
-            </w:rPr>
-            <w:fldChar w:fldCharType="end"/>
-          </w:r>
-        </w:p>
-        <w:p>
-          <w:pPr>
-            <w:pStyle w:val="12"/>
-            <w:tabs>
-              <w:tab w:val="right" w:leader="dot" w:pos="8312"/>
-            </w:tabs>
-          </w:pPr>
-          <w:r>
-            <w:rPr>
-              <w:bCs/>
-              <w:lang w:val="zh-CN"/>
-            </w:rPr>
-            <w:fldChar w:fldCharType="begin"/>
-          </w:r>
-          <w:r>
-            <w:rPr>
-              <w:bCs/>
-              <w:lang w:val="zh-CN"/>
-            </w:rPr>
-            <w:instrText xml:space="preserve"> HYPERLINK \l _Toc29363 </w:instrText>
-          </w:r>
-          <w:r>
-            <w:rPr>
-              <w:bCs/>
-              <w:lang w:val="zh-CN"/>
-            </w:rPr>
-            <w:fldChar w:fldCharType="separate"/>
-          </w:r>
-          <w:r>
-            <w:t xml:space="preserve">2 </w:t>
-          </w:r>
-          <w:r>
-            <w:rPr>
-              <w:rFonts w:hint="eastAsia"/>
-            </w:rPr>
-            <w:t>开发技术说明</w:t>
-          </w:r>
-          <w:r>
-            <w:tab/>
-          </w:r>
-          <w:r>
-            <w:fldChar w:fldCharType="begin"/>
-          </w:r>
-          <w:r>
-            <w:instrText xml:space="preserve"> PAGEREF _Toc29363 </w:instrText>
-          </w:r>
-          <w:r>
-            <w:fldChar w:fldCharType="separate"/>
-          </w:r>
-          <w:r>
-            <w:t>1</w:t>
-          </w:r>
-          <w:r>
-            <w:fldChar w:fldCharType="end"/>
-          </w:r>
-          <w:r>
-            <w:rPr>
-              <w:bCs/>
-              <w:lang w:val="zh-CN"/>
-            </w:rPr>
-            <w:fldChar w:fldCharType="end"/>
-          </w:r>
-        </w:p>
-        <w:p>
-          <w:pPr>
-            <w:pStyle w:val="13"/>
-            <w:tabs>
-              <w:tab w:val="right" w:leader="dot" w:pos="8312"/>
-            </w:tabs>
-          </w:pPr>
-          <w:r>
-            <w:rPr>
-              <w:bCs/>
-              <w:lang w:val="zh-CN"/>
-            </w:rPr>
-            <w:fldChar w:fldCharType="begin"/>
-          </w:r>
-          <w:r>
-            <w:rPr>
-              <w:bCs/>
-              <w:lang w:val="zh-CN"/>
-            </w:rPr>
-            <w:instrText xml:space="preserve"> HYPERLINK \l _Toc6192 </w:instrText>
-          </w:r>
-          <w:r>
-            <w:rPr>
-              <w:bCs/>
-              <w:lang w:val="zh-CN"/>
-            </w:rPr>
-            <w:fldChar w:fldCharType="separate"/>
-          </w:r>
-          <w:r>
-            <w:t xml:space="preserve">2.1 </w:t>
-          </w:r>
-          <w:r>
-            <w:rPr>
-              <w:rFonts w:hint="eastAsia"/>
-            </w:rPr>
-            <w:t>a</w:t>
-          </w:r>
-          <w:r>
-            <w:t>pp</w:t>
-          </w:r>
-          <w:r>
-            <w:rPr>
-              <w:rFonts w:hint="eastAsia"/>
-            </w:rPr>
-            <w:t>端</w:t>
-          </w:r>
-          <w:r>
-            <w:tab/>
-          </w:r>
-          <w:r>
-            <w:fldChar w:fldCharType="begin"/>
-          </w:r>
-          <w:r>
-            <w:instrText xml:space="preserve"> PAGEREF _Toc6192 </w:instrText>
-          </w:r>
-          <w:r>
-            <w:fldChar w:fldCharType="separate"/>
-          </w:r>
-          <w:r>
-            <w:t>1</w:t>
-          </w:r>
-          <w:r>
-            <w:fldChar w:fldCharType="end"/>
-          </w:r>
-          <w:r>
-            <w:rPr>
-              <w:bCs/>
-              <w:lang w:val="zh-CN"/>
-            </w:rPr>
-            <w:fldChar w:fldCharType="end"/>
-          </w:r>
-        </w:p>
-        <w:p>
-          <w:pPr>
-            <w:pStyle w:val="13"/>
-            <w:tabs>
-              <w:tab w:val="right" w:leader="dot" w:pos="8312"/>
-            </w:tabs>
-          </w:pPr>
-          <w:r>
-            <w:rPr>
-              <w:bCs/>
-              <w:lang w:val="zh-CN"/>
-            </w:rPr>
-            <w:fldChar w:fldCharType="begin"/>
-          </w:r>
-          <w:r>
-            <w:rPr>
-              <w:bCs/>
-              <w:lang w:val="zh-CN"/>
-            </w:rPr>
-            <w:instrText xml:space="preserve"> HYPERLINK \l _Toc21568 </w:instrText>
-          </w:r>
-          <w:r>
-            <w:rPr>
-              <w:bCs/>
-              <w:lang w:val="zh-CN"/>
-            </w:rPr>
-            <w:fldChar w:fldCharType="separate"/>
-          </w:r>
-          <w:r>
-            <w:t xml:space="preserve">2.2 </w:t>
-          </w:r>
-          <w:r>
-            <w:rPr>
-              <w:rFonts w:hint="eastAsia"/>
-            </w:rPr>
-            <w:t>w</w:t>
-          </w:r>
-          <w:r>
-            <w:t>eb</w:t>
-          </w:r>
-          <w:r>
-            <w:rPr>
-              <w:rFonts w:hint="eastAsia"/>
-            </w:rPr>
-            <w:t>端</w:t>
-          </w:r>
-          <w:r>
-            <w:tab/>
-          </w:r>
-          <w:r>
-            <w:fldChar w:fldCharType="begin"/>
-          </w:r>
-          <w:r>
-            <w:instrText xml:space="preserve"> PAGEREF _Toc21568 </w:instrText>
-          </w:r>
-          <w:r>
-            <w:fldChar w:fldCharType="separate"/>
-          </w:r>
-          <w:r>
-            <w:t>2</w:t>
-          </w:r>
-          <w:r>
-            <w:fldChar w:fldCharType="end"/>
-          </w:r>
-          <w:r>
-            <w:rPr>
-              <w:bCs/>
-              <w:lang w:val="zh-CN"/>
-            </w:rPr>
-            <w:fldChar w:fldCharType="end"/>
-          </w:r>
-        </w:p>
-        <w:p>
-          <w:pPr>
-            <w:pStyle w:val="13"/>
-            <w:tabs>
-              <w:tab w:val="right" w:leader="dot" w:pos="8312"/>
-            </w:tabs>
-          </w:pPr>
-          <w:r>
-            <w:rPr>
-              <w:bCs/>
-              <w:lang w:val="zh-CN"/>
-            </w:rPr>
-            <w:fldChar w:fldCharType="begin"/>
-          </w:r>
-          <w:r>
-            <w:rPr>
-              <w:bCs/>
-              <w:lang w:val="zh-CN"/>
-            </w:rPr>
-            <w:instrText xml:space="preserve"> HYPERLINK \l _Toc18983 </w:instrText>
-          </w:r>
-          <w:r>
-            <w:rPr>
-              <w:bCs/>
-              <w:lang w:val="zh-CN"/>
-            </w:rPr>
-            <w:fldChar w:fldCharType="separate"/>
-          </w:r>
-          <w:r>
-            <w:t xml:space="preserve">2.3 </w:t>
-          </w:r>
-          <w:r>
-            <w:rPr>
-              <w:rFonts w:hint="eastAsia"/>
-            </w:rPr>
-            <w:t>服务器端</w:t>
-          </w:r>
-          <w:r>
-            <w:tab/>
-          </w:r>
-          <w:r>
-            <w:fldChar w:fldCharType="begin"/>
-          </w:r>
-          <w:r>
-            <w:instrText xml:space="preserve"> PAGEREF _Toc18983 </w:instrText>
-          </w:r>
-          <w:r>
-            <w:fldChar w:fldCharType="separate"/>
-          </w:r>
-          <w:r>
-            <w:t>3</w:t>
-          </w:r>
-          <w:r>
-            <w:fldChar w:fldCharType="end"/>
-          </w:r>
-          <w:r>
-            <w:rPr>
-              <w:bCs/>
-              <w:lang w:val="zh-CN"/>
-            </w:rPr>
-            <w:fldChar w:fldCharType="end"/>
-          </w:r>
-        </w:p>
-        <w:p>
-          <w:pPr>
-            <w:pStyle w:val="12"/>
-            <w:tabs>
-              <w:tab w:val="right" w:leader="dot" w:pos="8312"/>
-            </w:tabs>
-          </w:pPr>
-          <w:r>
-            <w:rPr>
-              <w:bCs/>
-              <w:lang w:val="zh-CN"/>
-            </w:rPr>
-            <w:fldChar w:fldCharType="begin"/>
-          </w:r>
-          <w:r>
-            <w:rPr>
-              <w:bCs/>
-              <w:lang w:val="zh-CN"/>
-            </w:rPr>
-            <w:instrText xml:space="preserve"> HYPERLINK \l _Toc6940 </w:instrText>
-          </w:r>
-          <w:r>
-            <w:rPr>
-              <w:bCs/>
-              <w:lang w:val="zh-CN"/>
-            </w:rPr>
-            <w:fldChar w:fldCharType="separate"/>
-          </w:r>
-          <w:r>
-            <w:t xml:space="preserve">3 </w:t>
-          </w:r>
-          <w:r>
-            <w:rPr>
-              <w:rFonts w:hint="eastAsia"/>
-            </w:rPr>
-            <w:t>项目目录结构</w:t>
-          </w:r>
-          <w:r>
-            <w:tab/>
-          </w:r>
-          <w:r>
-            <w:fldChar w:fldCharType="begin"/>
-          </w:r>
-          <w:r>
-            <w:instrText xml:space="preserve"> PAGEREF _Toc6940 </w:instrText>
-          </w:r>
-          <w:r>
-            <w:fldChar w:fldCharType="separate"/>
-          </w:r>
-          <w:r>
-            <w:t>5</w:t>
-          </w:r>
-          <w:r>
-            <w:fldChar w:fldCharType="end"/>
-          </w:r>
-          <w:r>
-            <w:rPr>
-              <w:bCs/>
-              <w:lang w:val="zh-CN"/>
-            </w:rPr>
-            <w:fldChar w:fldCharType="end"/>
-          </w:r>
-        </w:p>
-        <w:p>
-          <w:pPr>
-            <w:pStyle w:val="13"/>
-            <w:tabs>
-              <w:tab w:val="right" w:leader="dot" w:pos="8312"/>
-            </w:tabs>
-          </w:pPr>
-          <w:r>
-            <w:rPr>
-              <w:bCs/>
-              <w:lang w:val="zh-CN"/>
-            </w:rPr>
-            <w:fldChar w:fldCharType="begin"/>
-          </w:r>
-          <w:r>
-            <w:rPr>
-              <w:bCs/>
-              <w:lang w:val="zh-CN"/>
-            </w:rPr>
-            <w:instrText xml:space="preserve"> HYPERLINK \l _Toc15727 </w:instrText>
-          </w:r>
-          <w:r>
-            <w:rPr>
-              <w:bCs/>
-              <w:lang w:val="zh-CN"/>
-            </w:rPr>
-            <w:fldChar w:fldCharType="separate"/>
-          </w:r>
-          <w:r>
-            <w:rPr>
-              <w:rFonts w:hint="eastAsia"/>
-            </w:rPr>
-            <w:t>3.1 app端目录结构</w:t>
-          </w:r>
-          <w:r>
-            <w:tab/>
-          </w:r>
-          <w:r>
-            <w:fldChar w:fldCharType="begin"/>
-          </w:r>
-          <w:r>
-            <w:instrText xml:space="preserve"> PAGEREF _Toc15727 </w:instrText>
-          </w:r>
-          <w:r>
-            <w:fldChar w:fldCharType="separate"/>
-          </w:r>
-          <w:r>
-            <w:t>5</w:t>
-          </w:r>
-          <w:r>
-            <w:fldChar w:fldCharType="end"/>
-          </w:r>
-          <w:r>
-            <w:rPr>
-              <w:bCs/>
-              <w:lang w:val="zh-CN"/>
-            </w:rPr>
-            <w:fldChar w:fldCharType="end"/>
-          </w:r>
-        </w:p>
-        <w:p>
-          <w:pPr>
-            <w:pStyle w:val="13"/>
-            <w:tabs>
-              <w:tab w:val="right" w:leader="dot" w:pos="8312"/>
-            </w:tabs>
-          </w:pPr>
-          <w:r>
-            <w:rPr>
-              <w:bCs/>
-              <w:lang w:val="zh-CN"/>
-            </w:rPr>
-            <w:fldChar w:fldCharType="begin"/>
-          </w:r>
-          <w:r>
-            <w:rPr>
-              <w:bCs/>
-              <w:lang w:val="zh-CN"/>
-            </w:rPr>
-            <w:instrText xml:space="preserve"> HYPERLINK \l _Toc20301 </w:instrText>
-          </w:r>
-          <w:r>
-            <w:rPr>
-              <w:bCs/>
-              <w:lang w:val="zh-CN"/>
-            </w:rPr>
-            <w:fldChar w:fldCharType="separate"/>
-          </w:r>
-          <w:r>
-            <w:t xml:space="preserve">3.2 </w:t>
-          </w:r>
-          <w:r>
-            <w:rPr>
-              <w:rFonts w:hint="eastAsia"/>
-            </w:rPr>
-            <w:t>w</w:t>
-          </w:r>
-          <w:r>
-            <w:t>eb</w:t>
-          </w:r>
-          <w:r>
-            <w:rPr>
-              <w:rFonts w:hint="eastAsia"/>
-            </w:rPr>
-            <w:t>端目录结构</w:t>
-          </w:r>
-          <w:r>
-            <w:tab/>
-          </w:r>
-          <w:r>
-            <w:fldChar w:fldCharType="begin"/>
-          </w:r>
-          <w:r>
-            <w:instrText xml:space="preserve"> PAGEREF _Toc20301 </w:instrText>
-          </w:r>
-          <w:r>
-            <w:fldChar w:fldCharType="separate"/>
-          </w:r>
-          <w:r>
-            <w:t>5</w:t>
-          </w:r>
-          <w:r>
-            <w:fldChar w:fldCharType="end"/>
-          </w:r>
-          <w:r>
-            <w:rPr>
-              <w:bCs/>
-              <w:lang w:val="zh-CN"/>
-            </w:rPr>
-            <w:fldChar w:fldCharType="end"/>
-          </w:r>
-        </w:p>
-        <w:p>
-          <w:pPr>
-            <w:pStyle w:val="13"/>
-            <w:tabs>
-              <w:tab w:val="right" w:leader="dot" w:pos="8312"/>
-            </w:tabs>
-          </w:pPr>
-          <w:r>
-            <w:rPr>
-              <w:bCs/>
-              <w:lang w:val="zh-CN"/>
-            </w:rPr>
-            <w:fldChar w:fldCharType="begin"/>
-          </w:r>
-          <w:r>
-            <w:rPr>
-              <w:bCs/>
-              <w:lang w:val="zh-CN"/>
-            </w:rPr>
-            <w:instrText xml:space="preserve"> HYPERLINK \l _Toc17888 </w:instrText>
-          </w:r>
-          <w:r>
-            <w:rPr>
-              <w:bCs/>
-              <w:lang w:val="zh-CN"/>
-            </w:rPr>
-            <w:fldChar w:fldCharType="separate"/>
-          </w:r>
-          <w:r>
-            <w:t>3.2</w:t>
-          </w:r>
-          <w:r>
-            <w:rPr>
-              <w:rFonts w:hint="eastAsia"/>
-            </w:rPr>
-            <w:t>服务器端目录结构</w:t>
-          </w:r>
-          <w:r>
-            <w:tab/>
-          </w:r>
-          <w:r>
-            <w:fldChar w:fldCharType="begin"/>
-          </w:r>
-          <w:r>
-            <w:instrText xml:space="preserve"> PAGEREF _Toc17888 </w:instrText>
-          </w:r>
-          <w:r>
-            <w:fldChar w:fldCharType="separate"/>
-          </w:r>
-          <w:r>
-            <w:t>5</w:t>
-          </w:r>
-          <w:r>
-            <w:fldChar w:fldCharType="end"/>
-          </w:r>
-          <w:r>
-            <w:rPr>
-              <w:bCs/>
-              <w:lang w:val="zh-CN"/>
-            </w:rPr>
-            <w:fldChar w:fldCharType="end"/>
-          </w:r>
-        </w:p>
-        <w:p>
-          <w:pPr>
-            <w:pStyle w:val="12"/>
-            <w:tabs>
-              <w:tab w:val="right" w:leader="dot" w:pos="8312"/>
-            </w:tabs>
-          </w:pPr>
-          <w:r>
-            <w:rPr>
-              <w:bCs/>
-              <w:lang w:val="zh-CN"/>
-            </w:rPr>
-            <w:fldChar w:fldCharType="begin"/>
-          </w:r>
-          <w:r>
-            <w:rPr>
-              <w:bCs/>
-              <w:lang w:val="zh-CN"/>
-            </w:rPr>
-            <w:instrText xml:space="preserve"> HYPERLINK \l _Toc22924 </w:instrText>
-          </w:r>
-          <w:r>
-            <w:rPr>
-              <w:bCs/>
-              <w:lang w:val="zh-CN"/>
-            </w:rPr>
-            <w:fldChar w:fldCharType="separate"/>
-          </w:r>
-          <w:r>
-            <w:t xml:space="preserve">4 </w:t>
-          </w:r>
-          <w:r>
-            <w:rPr>
-              <w:rFonts w:hint="eastAsia"/>
-            </w:rPr>
-            <w:t>其他内容待定</w:t>
-          </w:r>
-          <w:r>
-            <w:tab/>
-          </w:r>
-          <w:r>
-            <w:fldChar w:fldCharType="begin"/>
-          </w:r>
-          <w:r>
-            <w:instrText xml:space="preserve"> PAGEREF _Toc22924 </w:instrText>
-          </w:r>
-          <w:r>
-            <w:fldChar w:fldCharType="separate"/>
-          </w:r>
-          <w:r>
-            <w:t>5</w:t>
-          </w:r>
-          <w:r>
-            <w:fldChar w:fldCharType="end"/>
-          </w:r>
-          <w:r>
-            <w:rPr>
-              <w:bCs/>
-              <w:lang w:val="zh-CN"/>
-            </w:rPr>
-            <w:fldChar w:fldCharType="end"/>
-          </w:r>
-        </w:p>
-        <w:p>
-          <w:r>
-            <w:rPr>
-              <w:bCs/>
-              <w:lang w:val="zh-CN"/>
-            </w:rPr>
-            <w:fldChar w:fldCharType="end"/>
-          </w:r>
-        </w:p>
-      </w:sdtContent>
-    </w:sdt>
+          <w:i w:val="0"/>
+          <w:color w:val="24292E"/>
+          <w:spacing w:val="0"/>
+          <w:sz w:val="24"/>
+          <w:szCs w:val="24"/>
+          <w:shd w:val="clear" w:color="auto" w:fill="FFFFFF"/>
+          <w:vertAlign w:val="baseline"/>
+          <w:lang w:val="en-US" w:eastAsia="zh-CN"/>
+        </w:rPr>
+      </w:pPr>
+      <w:r>
+        <w:rPr>
+          <w:rFonts w:hint="default" w:asciiTheme="minorEastAsia" w:hAnsiTheme="minorEastAsia" w:cstheme="minorEastAsia"/>
+          <w:b/>
+          <w:bCs/>
+          <w:i w:val="0"/>
+          <w:color w:val="24292E"/>
+          <w:spacing w:val="0"/>
+          <w:sz w:val="24"/>
+          <w:szCs w:val="24"/>
+          <w:shd w:val="clear" w:color="auto" w:fill="FFFFFF"/>
+          <w:vertAlign w:val="baseline"/>
+          <w:lang w:val="en-US" w:eastAsia="zh-CN"/>
+        </w:rPr>
+        <w:drawing>
+          <wp:inline distT="0" distB="0" distL="114300" distR="114300">
+            <wp:extent cx="5266690" cy="3566795"/>
+            <wp:effectExtent l="0" t="0" r="6350" b="14605"/>
+            <wp:docPr id="3" name="图片 3" descr="后台架构图"/>
+            <wp:cNvGraphicFramePr>
+              <a:graphicFrameLocks xmlns:a="http://schemas.openxmlformats.org/drawingml/2006/main" noChangeAspect="1"/>
+            </wp:cNvGraphicFramePr>
+            <a:graphic xmlns:a="http://schemas.openxmlformats.org/drawingml/2006/main">
+              <a:graphicData uri="http://schemas.openxmlformats.org/drawingml/2006/picture">
+                <pic:pic xmlns:pic="http://schemas.openxmlformats.org/drawingml/2006/picture">
+                  <pic:nvPicPr>
+                    <pic:cNvPr id="3" name="图片 3" descr="后台架构图"/>
+                    <pic:cNvPicPr>
+                      <a:picLocks noChangeAspect="1"/>
+                    </pic:cNvPicPr>
+                  </pic:nvPicPr>
+                  <pic:blipFill>
+                    <a:blip r:embed="rId19"/>
+                    <a:stretch>
+                      <a:fillRect/>
+                    </a:stretch>
+                  </pic:blipFill>
+                  <pic:spPr>
+                    <a:xfrm>
+                      <a:off x="0" y="0"/>
+                      <a:ext cx="5266690" cy="3566795"/>
+                    </a:xfrm>
+                    <a:prstGeom prst="rect">
+                      <a:avLst/>
+                    </a:prstGeom>
+                  </pic:spPr>
+                </pic:pic>
+              </a:graphicData>
+            </a:graphic>
+          </wp:inline>
+        </w:drawing>
+      </w:r>
+    </w:p>
+    <w:p>
+      <w:pPr>
+        <w:spacing w:line="240" w:lineRule="auto"/>
+        <w:jc w:val="center"/>
+        <w:rPr>
+          <w:rFonts w:hint="default"/>
+          <w:lang w:val="en-US" w:eastAsia="zh-CN"/>
+        </w:rPr>
+      </w:pPr>
+      <w:r>
+        <w:rPr>
+          <w:rFonts w:hint="eastAsia"/>
+          <w:lang w:val="en-US" w:eastAsia="zh-CN"/>
+        </w:rPr>
+        <w:t>图2 后台架构图</w:t>
+      </w:r>
+    </w:p>
+    <w:bookmarkEnd w:id="4"/>
     <w:p>
       <w:pPr>
         <w:pStyle w:val="2"/>
-        <w:sectPr>
-          <w:headerReference r:id="rId4" w:type="default"/>
-          <w:footerReference r:id="rId5" w:type="default"/>
-          <w:pgSz w:w="11906" w:h="16838"/>
-          <w:pgMar w:top="1440" w:right="1797" w:bottom="1440" w:left="1797" w:header="851" w:footer="992" w:gutter="0"/>
-          <w:pgNumType w:fmt="upperRoman" w:start="1"/>
-          <w:cols w:space="425" w:num="1"/>
-          <w:docGrid w:type="lines" w:linePitch="312" w:charSpace="0"/>
-        </w:sectPr>
-      </w:pPr>
-    </w:p>
-    <w:p>
-      <w:pPr>
-        <w:pStyle w:val="2"/>
-        <w:rPr>
-          <w:rFonts w:hint="default" w:eastAsiaTheme="minorEastAsia"/>
-          <w:lang w:val="en-US" w:eastAsia="zh-CN"/>
-        </w:rPr>
-      </w:pPr>
-      <w:bookmarkStart w:id="1" w:name="_Toc11354"/>
-      <w:r>
-        <w:t xml:space="preserve">1 </w:t>
+      </w:pPr>
+      <w:bookmarkStart w:id="6" w:name="_Toc9837"/>
+      <w:r>
+        <w:t xml:space="preserve">2 </w:t>
       </w:r>
       <w:r>
         <w:rPr>
           <w:rFonts w:hint="eastAsia"/>
-          <w:lang w:val="en-US" w:eastAsia="zh-CN"/>
-        </w:rPr>
-        <w:t>项目地址与开发情况</w:t>
-      </w:r>
-      <w:bookmarkEnd w:id="1"/>
+        </w:rPr>
+        <w:t>开发技术说明</w:t>
+      </w:r>
+      <w:bookmarkEnd w:id="6"/>
     </w:p>
     <w:p>
       <w:pPr>
         <w:pStyle w:val="3"/>
-        <w:rPr>
-          <w:rFonts w:hint="eastAsia" w:eastAsia="黑体"/>
-          <w:lang w:val="en-US" w:eastAsia="zh-CN"/>
-        </w:rPr>
-      </w:pPr>
-      <w:bookmarkStart w:id="2" w:name="_Toc21602"/>
-      <w:r>
-        <w:t xml:space="preserve">1.1 </w:t>
+      </w:pPr>
+      <w:bookmarkStart w:id="7" w:name="_Toc18256"/>
+      <w:r>
+        <w:t xml:space="preserve">2.1 </w:t>
       </w:r>
       <w:r>
         <w:rPr>
           <w:rFonts w:hint="eastAsia"/>
-          <w:lang w:val="en-US" w:eastAsia="zh-CN"/>
-        </w:rPr>
-        <w:t>相关链接</w:t>
-      </w:r>
-      <w:bookmarkEnd w:id="2"/>
-    </w:p>
-    <w:p>
-      <w:pPr>
-        <w:keepNext w:val="0"/>
-        <w:keepLines w:val="0"/>
-        <w:pageBreakBefore w:val="0"/>
-        <w:widowControl w:val="0"/>
-        <w:kinsoku/>
-        <w:wordWrap/>
-        <w:overflowPunct/>
-        <w:topLinePunct w:val="0"/>
-        <w:autoSpaceDE/>
-        <w:autoSpaceDN/>
-        <w:bidi w:val="0"/>
-        <w:adjustRightInd/>
-        <w:snapToGrid w:val="0"/>
-        <w:ind w:left="480" w:hanging="480" w:hangingChars="200"/>
-        <w:jc w:val="left"/>
-        <w:textAlignment w:val="auto"/>
-        <w:rPr>
-          <w:rFonts w:ascii="宋体" w:hAnsi="宋体" w:eastAsia="宋体" w:cs="宋体"/>
-          <w:sz w:val="24"/>
-          <w:szCs w:val="24"/>
-        </w:rPr>
-      </w:pPr>
-      <w:r>
-        <w:rPr>
-          <w:rFonts w:hint="eastAsia" w:ascii="宋体" w:hAnsi="宋体" w:eastAsia="宋体" w:cs="宋体"/>
-          <w:color w:val="000000"/>
-          <w:sz w:val="24"/>
-          <w:szCs w:val="24"/>
-          <w:lang w:val="en-US" w:eastAsia="zh-CN"/>
-        </w:rPr>
-        <w:t>项目Github地址：</w:t>
-      </w:r>
-      <w:bookmarkStart w:id="3" w:name="_Toc8239"/>
-      <w:r>
-        <w:rPr>
-          <w:rFonts w:ascii="宋体" w:hAnsi="宋体" w:eastAsia="宋体" w:cs="宋体"/>
-          <w:sz w:val="24"/>
-          <w:szCs w:val="24"/>
-        </w:rPr>
-        <w:fldChar w:fldCharType="begin"/>
-      </w:r>
-      <w:r>
-        <w:rPr>
-          <w:rFonts w:ascii="宋体" w:hAnsi="宋体" w:eastAsia="宋体" w:cs="宋体"/>
-          <w:sz w:val="24"/>
-          <w:szCs w:val="24"/>
-        </w:rPr>
-        <w:instrText xml:space="preserve"> HYPERLINK "https://github.com/Sonatau/SailorMoon" </w:instrText>
-      </w:r>
-      <w:r>
-        <w:rPr>
-          <w:rFonts w:ascii="宋体" w:hAnsi="宋体" w:eastAsia="宋体" w:cs="宋体"/>
-          <w:sz w:val="24"/>
-          <w:szCs w:val="24"/>
-        </w:rPr>
-        <w:fldChar w:fldCharType="separate"/>
-      </w:r>
-      <w:r>
-        <w:rPr>
-          <w:rStyle w:val="19"/>
-          <w:rFonts w:ascii="宋体" w:hAnsi="宋体" w:eastAsia="宋体" w:cs="宋体"/>
-          <w:sz w:val="24"/>
-          <w:szCs w:val="24"/>
-        </w:rPr>
-        <w:t>https://github.com/Sonatau/SailorMoon</w:t>
-      </w:r>
-      <w:r>
-        <w:rPr>
-          <w:rFonts w:ascii="宋体" w:hAnsi="宋体" w:eastAsia="宋体" w:cs="宋体"/>
-          <w:sz w:val="24"/>
-          <w:szCs w:val="24"/>
-        </w:rPr>
-        <w:fldChar w:fldCharType="end"/>
-      </w:r>
-    </w:p>
-    <w:p>
-      <w:pPr>
-        <w:keepNext w:val="0"/>
-        <w:keepLines w:val="0"/>
-        <w:pageBreakBefore w:val="0"/>
-        <w:widowControl w:val="0"/>
-        <w:kinsoku/>
-        <w:wordWrap/>
-        <w:overflowPunct/>
-        <w:topLinePunct w:val="0"/>
-        <w:autoSpaceDE/>
-        <w:autoSpaceDN/>
-        <w:bidi w:val="0"/>
-        <w:adjustRightInd/>
-        <w:snapToGrid w:val="0"/>
-        <w:ind w:left="480" w:hanging="480" w:hangingChars="200"/>
-        <w:jc w:val="left"/>
-        <w:textAlignment w:val="auto"/>
-        <w:rPr>
-          <w:rFonts w:hint="eastAsia" w:ascii="宋体" w:hAnsi="宋体" w:eastAsia="宋体" w:cs="宋体"/>
-          <w:sz w:val="24"/>
-          <w:szCs w:val="24"/>
-          <w:lang w:val="en-US" w:eastAsia="zh-CN"/>
-        </w:rPr>
-      </w:pPr>
-      <w:r>
-        <w:rPr>
-          <w:rFonts w:hint="eastAsia" w:ascii="宋体" w:hAnsi="宋体" w:eastAsia="宋体" w:cs="宋体"/>
-          <w:sz w:val="24"/>
-          <w:szCs w:val="24"/>
-          <w:lang w:val="en-US" w:eastAsia="zh-CN"/>
-        </w:rPr>
-        <w:t>移动端应用地址：</w:t>
-      </w:r>
-      <w:r>
-        <w:rPr>
-          <w:rFonts w:ascii="宋体" w:hAnsi="宋体" w:eastAsia="宋体" w:cs="宋体"/>
-          <w:sz w:val="24"/>
-          <w:szCs w:val="24"/>
-        </w:rPr>
-        <w:fldChar w:fldCharType="begin"/>
-      </w:r>
-      <w:r>
-        <w:rPr>
-          <w:rFonts w:ascii="宋体" w:hAnsi="宋体" w:eastAsia="宋体" w:cs="宋体"/>
-          <w:sz w:val="24"/>
-          <w:szCs w:val="24"/>
-        </w:rPr>
-        <w:instrText xml:space="preserve"> HYPERLINK "https://github.com/Sonatau/SailorMoon/tree/main/app-cloudWeb" </w:instrText>
-      </w:r>
-      <w:r>
-        <w:rPr>
-          <w:rFonts w:ascii="宋体" w:hAnsi="宋体" w:eastAsia="宋体" w:cs="宋体"/>
-          <w:sz w:val="24"/>
-          <w:szCs w:val="24"/>
-        </w:rPr>
-        <w:fldChar w:fldCharType="separate"/>
-      </w:r>
-      <w:r>
-        <w:rPr>
-          <w:rStyle w:val="19"/>
-          <w:rFonts w:ascii="宋体" w:hAnsi="宋体" w:eastAsia="宋体" w:cs="宋体"/>
-          <w:sz w:val="24"/>
-          <w:szCs w:val="24"/>
-        </w:rPr>
-        <w:t>https://github.com/Sonatau/SailorMoon/tree/main/app-cloud</w:t>
-      </w:r>
-      <w:r>
-        <w:rPr>
-          <w:rStyle w:val="19"/>
-          <w:rFonts w:hint="eastAsia" w:ascii="宋体" w:hAnsi="宋体" w:eastAsia="宋体" w:cs="宋体"/>
-          <w:sz w:val="24"/>
-          <w:szCs w:val="24"/>
-          <w:lang w:val="en-US" w:eastAsia="zh-CN"/>
-        </w:rPr>
-        <w:t>Web</w:t>
-      </w:r>
-      <w:r>
-        <w:rPr>
-          <w:rFonts w:ascii="宋体" w:hAnsi="宋体" w:eastAsia="宋体" w:cs="宋体"/>
-          <w:sz w:val="24"/>
-          <w:szCs w:val="24"/>
-        </w:rPr>
-        <w:fldChar w:fldCharType="end"/>
-      </w:r>
-    </w:p>
-    <w:p>
-      <w:pPr>
-        <w:keepNext w:val="0"/>
-        <w:keepLines w:val="0"/>
-        <w:pageBreakBefore w:val="0"/>
-        <w:widowControl w:val="0"/>
-        <w:kinsoku/>
-        <w:wordWrap/>
-        <w:overflowPunct/>
-        <w:topLinePunct w:val="0"/>
-        <w:autoSpaceDE/>
-        <w:autoSpaceDN/>
-        <w:bidi w:val="0"/>
-        <w:adjustRightInd/>
-        <w:snapToGrid w:val="0"/>
-        <w:ind w:left="480" w:hanging="480" w:hangingChars="200"/>
-        <w:jc w:val="left"/>
-        <w:textAlignment w:val="auto"/>
-        <w:rPr>
-          <w:rFonts w:hint="eastAsia" w:ascii="宋体" w:hAnsi="宋体" w:eastAsia="宋体" w:cs="宋体"/>
-          <w:sz w:val="24"/>
-          <w:szCs w:val="24"/>
-          <w:lang w:val="en-US" w:eastAsia="zh-CN"/>
-        </w:rPr>
-      </w:pPr>
-      <w:r>
-        <w:rPr>
-          <w:rFonts w:hint="eastAsia" w:ascii="宋体" w:hAnsi="宋体" w:eastAsia="宋体" w:cs="宋体"/>
-          <w:sz w:val="24"/>
-          <w:szCs w:val="24"/>
-          <w:lang w:val="en-US" w:eastAsia="zh-CN"/>
-        </w:rPr>
-        <w:t>前端地址：</w:t>
-      </w:r>
-      <w:r>
-        <w:rPr>
-          <w:rFonts w:ascii="宋体" w:hAnsi="宋体" w:eastAsia="宋体" w:cs="宋体"/>
-          <w:sz w:val="24"/>
-          <w:szCs w:val="24"/>
-        </w:rPr>
-        <w:t>https://github.com/Sonatau/SailorMoon/tree/main/web-cloud</w:t>
-      </w:r>
-    </w:p>
-    <w:p>
-      <w:pPr>
-        <w:keepNext w:val="0"/>
-        <w:keepLines w:val="0"/>
-        <w:pageBreakBefore w:val="0"/>
-        <w:widowControl w:val="0"/>
-        <w:kinsoku/>
-        <w:wordWrap/>
-        <w:overflowPunct/>
-        <w:topLinePunct w:val="0"/>
-        <w:autoSpaceDE/>
-        <w:autoSpaceDN/>
-        <w:bidi w:val="0"/>
-        <w:adjustRightInd/>
-        <w:snapToGrid w:val="0"/>
-        <w:ind w:left="480" w:hanging="480" w:hangingChars="200"/>
-        <w:jc w:val="left"/>
-        <w:textAlignment w:val="auto"/>
-        <w:rPr>
-          <w:rFonts w:hint="default" w:ascii="宋体" w:hAnsi="宋体" w:eastAsia="宋体" w:cs="宋体"/>
-          <w:sz w:val="24"/>
-          <w:szCs w:val="24"/>
-          <w:lang w:val="en-US" w:eastAsia="zh-CN"/>
-        </w:rPr>
-      </w:pPr>
-      <w:r>
-        <w:rPr>
-          <w:rFonts w:hint="eastAsia" w:ascii="宋体" w:hAnsi="宋体" w:eastAsia="宋体" w:cs="宋体"/>
-          <w:sz w:val="24"/>
-          <w:szCs w:val="24"/>
-          <w:lang w:val="en-US" w:eastAsia="zh-CN"/>
-        </w:rPr>
-        <w:t>后台应用地址：</w:t>
-      </w:r>
-      <w:r>
-        <w:rPr>
-          <w:rFonts w:ascii="宋体" w:hAnsi="宋体" w:eastAsia="宋体" w:cs="宋体"/>
-          <w:sz w:val="24"/>
-          <w:szCs w:val="24"/>
-        </w:rPr>
-        <w:t>https://github.com/Sonatau/SailorMoon/tree/main/java-cloud</w:t>
-      </w:r>
-    </w:p>
-    <w:bookmarkEnd w:id="3"/>
-    <w:p>
-      <w:pPr>
-        <w:pStyle w:val="2"/>
-      </w:pPr>
-      <w:bookmarkStart w:id="4" w:name="_Toc29363"/>
-      <w:r>
-        <w:t xml:space="preserve">2 </w:t>
+        </w:rPr>
+        <w:t>a</w:t>
+      </w:r>
+      <w:r>
+        <w:t>pp</w:t>
       </w:r>
       <w:r>
         <w:rPr>
           <w:rFonts w:hint="eastAsia"/>
         </w:rPr>
-        <w:t>开发技术说明</w:t>
-      </w:r>
-      <w:bookmarkEnd w:id="4"/>
-    </w:p>
-    <w:p>
-      <w:pPr>
-        <w:pStyle w:val="3"/>
-      </w:pPr>
-      <w:bookmarkStart w:id="5" w:name="_Toc6192"/>
-      <w:r>
-        <w:t xml:space="preserve">2.1 </w:t>
-      </w:r>
-      <w:r>
-        <w:rPr>
-          <w:rFonts w:hint="eastAsia"/>
-        </w:rPr>
-        <w:t>a</w:t>
-      </w:r>
-      <w:r>
-        <w:t>pp</w:t>
-      </w:r>
-      <w:r>
-        <w:rPr>
-          <w:rFonts w:hint="eastAsia"/>
-        </w:rPr>
         <w:t>端</w:t>
       </w:r>
-      <w:bookmarkEnd w:id="5"/>
+      <w:bookmarkEnd w:id="7"/>
     </w:p>
     <w:p>
       <w:pPr>
@@ -2329,65 +2642,683 @@
         </w:numPr>
         <w:suppressLineNumbers w:val="0"/>
         <w:spacing w:before="0" w:beforeAutospacing="0" w:after="0" w:afterAutospacing="0" w:line="312" w:lineRule="auto"/>
-        <w:ind w:leftChars="0" w:right="0" w:rightChars="0" w:firstLine="420" w:firstLineChars="0"/>
+        <w:ind w:leftChars="0" w:right="0" w:rightChars="0"/>
         <w:jc w:val="left"/>
         <w:rPr>
           <w:rFonts w:hint="eastAsia" w:asciiTheme="minorEastAsia" w:hAnsiTheme="minorEastAsia" w:eastAsiaTheme="minorEastAsia" w:cstheme="minorEastAsia"/>
-          <w:b w:val="0"/>
-          <w:bCs w:val="0"/>
-          <w:i w:val="0"/>
-          <w:color w:val="24292E"/>
-          <w:spacing w:val="0"/>
-          <w:sz w:val="24"/>
-          <w:szCs w:val="24"/>
-          <w:shd w:val="clear" w:color="auto" w:fill="FFFFFF"/>
-          <w:vertAlign w:val="baseline"/>
-        </w:rPr>
-      </w:pPr>
-      <w:r>
-        <w:rPr>
-          <w:rFonts w:hint="eastAsia" w:asciiTheme="minorEastAsia" w:hAnsiTheme="minorEastAsia" w:eastAsiaTheme="minorEastAsia" w:cstheme="minorEastAsia"/>
-          <w:b w:val="0"/>
-          <w:bCs w:val="0"/>
-          <w:i w:val="0"/>
-          <w:color w:val="24292E"/>
-          <w:spacing w:val="0"/>
-          <w:sz w:val="24"/>
-          <w:szCs w:val="24"/>
-          <w:shd w:val="clear" w:color="auto" w:fill="FFFFFF"/>
-          <w:vertAlign w:val="baseline"/>
-        </w:rPr>
-        <w:t>混合式开发（</w:t>
-      </w:r>
-      <w:r>
-        <w:rPr>
-          <w:rFonts w:hint="eastAsia" w:asciiTheme="minorEastAsia" w:hAnsiTheme="minorEastAsia" w:eastAsiaTheme="minorEastAsia" w:cstheme="minorEastAsia"/>
-          <w:b w:val="0"/>
-          <w:bCs w:val="0"/>
-          <w:i w:val="0"/>
-          <w:color w:val="000000"/>
-          <w:spacing w:val="0"/>
-          <w:sz w:val="24"/>
-          <w:szCs w:val="24"/>
-          <w:vertAlign w:val="baseline"/>
-        </w:rPr>
-        <w:t>Ionic+angular+cordova</w:t>
-      </w:r>
-      <w:r>
-        <w:rPr>
-          <w:rFonts w:hint="eastAsia" w:asciiTheme="minorEastAsia" w:hAnsiTheme="minorEastAsia" w:eastAsiaTheme="minorEastAsia" w:cstheme="minorEastAsia"/>
-          <w:b w:val="0"/>
-          <w:bCs w:val="0"/>
-          <w:i w:val="0"/>
-          <w:color w:val="24292E"/>
-          <w:spacing w:val="0"/>
-          <w:sz w:val="24"/>
-          <w:szCs w:val="24"/>
-          <w:shd w:val="clear" w:color="auto" w:fill="FFFFFF"/>
-          <w:vertAlign w:val="baseline"/>
-        </w:rPr>
-        <w:t>）</w:t>
-      </w:r>
+          <w:b/>
+          <w:bCs/>
+          <w:lang w:val="en-US" w:eastAsia="zh-CN"/>
+        </w:rPr>
+      </w:pPr>
+    </w:p>
+    <w:p>
+      <w:pPr>
+        <w:pStyle w:val="14"/>
+        <w:keepNext w:val="0"/>
+        <w:keepLines w:val="0"/>
+        <w:widowControl/>
+        <w:numPr>
+          <w:ilvl w:val="0"/>
+          <w:numId w:val="0"/>
+        </w:numPr>
+        <w:suppressLineNumbers w:val="0"/>
+        <w:spacing w:before="0" w:beforeAutospacing="0" w:after="0" w:afterAutospacing="0" w:line="312" w:lineRule="auto"/>
+        <w:ind w:leftChars="0" w:right="0" w:rightChars="0"/>
+        <w:jc w:val="left"/>
+        <w:rPr>
+          <w:rFonts w:hint="eastAsia" w:asciiTheme="minorEastAsia" w:hAnsiTheme="minorEastAsia" w:eastAsiaTheme="minorEastAsia" w:cstheme="minorEastAsia"/>
+          <w:b/>
+          <w:bCs/>
+          <w:lang w:val="en-US" w:eastAsia="zh-CN"/>
+        </w:rPr>
+      </w:pPr>
+    </w:p>
+    <w:tbl>
+      <w:tblPr>
+        <w:tblStyle w:val="16"/>
+        <w:tblW w:w="0" w:type="auto"/>
+        <w:tblInd w:w="0" w:type="dxa"/>
+        <w:tblBorders>
+          <w:top w:val="single" w:color="auto" w:sz="4" w:space="0"/>
+          <w:left w:val="single" w:color="auto" w:sz="4" w:space="0"/>
+          <w:bottom w:val="single" w:color="auto" w:sz="4" w:space="0"/>
+          <w:right w:val="single" w:color="auto" w:sz="4" w:space="0"/>
+          <w:insideH w:val="single" w:color="auto" w:sz="4" w:space="0"/>
+          <w:insideV w:val="single" w:color="auto" w:sz="4" w:space="0"/>
+        </w:tblBorders>
+        <w:tblLayout w:type="autofit"/>
+        <w:tblCellMar>
+          <w:top w:w="0" w:type="dxa"/>
+          <w:left w:w="108" w:type="dxa"/>
+          <w:bottom w:w="0" w:type="dxa"/>
+          <w:right w:w="108" w:type="dxa"/>
+        </w:tblCellMar>
+      </w:tblPr>
+      <w:tblGrid>
+        <w:gridCol w:w="1340"/>
+        <w:gridCol w:w="988"/>
+        <w:gridCol w:w="6200"/>
+      </w:tblGrid>
+      <w:tr>
+        <w:tblPrEx>
+          <w:tblBorders>
+            <w:top w:val="single" w:color="auto" w:sz="4" w:space="0"/>
+            <w:left w:val="single" w:color="auto" w:sz="4" w:space="0"/>
+            <w:bottom w:val="single" w:color="auto" w:sz="4" w:space="0"/>
+            <w:right w:val="single" w:color="auto" w:sz="4" w:space="0"/>
+            <w:insideH w:val="single" w:color="auto" w:sz="4" w:space="0"/>
+            <w:insideV w:val="single" w:color="auto" w:sz="4" w:space="0"/>
+          </w:tblBorders>
+        </w:tblPrEx>
+        <w:tc>
+          <w:tcPr>
+            <w:tcW w:w="1340" w:type="dxa"/>
+          </w:tcPr>
+          <w:p>
+            <w:pPr>
+              <w:pStyle w:val="14"/>
+              <w:keepNext w:val="0"/>
+              <w:keepLines w:val="0"/>
+              <w:widowControl/>
+              <w:numPr>
+                <w:ilvl w:val="0"/>
+                <w:numId w:val="0"/>
+              </w:numPr>
+              <w:suppressLineNumbers w:val="0"/>
+              <w:spacing w:before="0" w:beforeAutospacing="0" w:after="0" w:afterAutospacing="0" w:line="312" w:lineRule="auto"/>
+              <w:ind w:right="0" w:rightChars="0"/>
+              <w:jc w:val="left"/>
+              <w:rPr>
+                <w:rFonts w:hint="default" w:asciiTheme="minorEastAsia" w:hAnsiTheme="minorEastAsia" w:eastAsiaTheme="minorEastAsia" w:cstheme="minorEastAsia"/>
+                <w:b/>
+                <w:bCs/>
+                <w:vertAlign w:val="baseline"/>
+                <w:lang w:val="en-US" w:eastAsia="zh-CN"/>
+              </w:rPr>
+            </w:pPr>
+            <w:r>
+              <w:rPr>
+                <w:rFonts w:hint="eastAsia" w:asciiTheme="minorEastAsia" w:hAnsiTheme="minorEastAsia" w:cstheme="minorEastAsia"/>
+                <w:b/>
+                <w:bCs/>
+                <w:vertAlign w:val="baseline"/>
+                <w:lang w:val="en-US" w:eastAsia="zh-CN"/>
+              </w:rPr>
+              <w:t>技术名称</w:t>
+            </w:r>
+          </w:p>
+        </w:tc>
+        <w:tc>
+          <w:tcPr>
+            <w:tcW w:w="988" w:type="dxa"/>
+          </w:tcPr>
+          <w:p>
+            <w:pPr>
+              <w:pStyle w:val="14"/>
+              <w:keepNext w:val="0"/>
+              <w:keepLines w:val="0"/>
+              <w:widowControl/>
+              <w:numPr>
+                <w:ilvl w:val="0"/>
+                <w:numId w:val="0"/>
+              </w:numPr>
+              <w:suppressLineNumbers w:val="0"/>
+              <w:spacing w:before="0" w:beforeAutospacing="0" w:after="0" w:afterAutospacing="0" w:line="312" w:lineRule="auto"/>
+              <w:ind w:right="0" w:rightChars="0"/>
+              <w:jc w:val="left"/>
+              <w:rPr>
+                <w:rFonts w:hint="default" w:asciiTheme="minorEastAsia" w:hAnsiTheme="minorEastAsia" w:eastAsiaTheme="minorEastAsia" w:cstheme="minorEastAsia"/>
+                <w:b/>
+                <w:bCs/>
+                <w:vertAlign w:val="baseline"/>
+                <w:lang w:val="en-US" w:eastAsia="zh-CN"/>
+              </w:rPr>
+            </w:pPr>
+            <w:r>
+              <w:rPr>
+                <w:rFonts w:hint="eastAsia" w:asciiTheme="minorEastAsia" w:hAnsiTheme="minorEastAsia" w:cstheme="minorEastAsia"/>
+                <w:b/>
+                <w:bCs/>
+                <w:vertAlign w:val="baseline"/>
+                <w:lang w:val="en-US" w:eastAsia="zh-CN"/>
+              </w:rPr>
+              <w:t>版本号</w:t>
+            </w:r>
+          </w:p>
+        </w:tc>
+        <w:tc>
+          <w:tcPr>
+            <w:tcW w:w="6200" w:type="dxa"/>
+          </w:tcPr>
+          <w:p>
+            <w:pPr>
+              <w:pStyle w:val="14"/>
+              <w:keepNext w:val="0"/>
+              <w:keepLines w:val="0"/>
+              <w:widowControl/>
+              <w:numPr>
+                <w:ilvl w:val="0"/>
+                <w:numId w:val="0"/>
+              </w:numPr>
+              <w:suppressLineNumbers w:val="0"/>
+              <w:spacing w:before="0" w:beforeAutospacing="0" w:after="0" w:afterAutospacing="0" w:line="312" w:lineRule="auto"/>
+              <w:ind w:right="0" w:rightChars="0"/>
+              <w:jc w:val="left"/>
+              <w:rPr>
+                <w:rFonts w:hint="default" w:asciiTheme="minorEastAsia" w:hAnsiTheme="minorEastAsia" w:eastAsiaTheme="minorEastAsia" w:cstheme="minorEastAsia"/>
+                <w:b/>
+                <w:bCs/>
+                <w:vertAlign w:val="baseline"/>
+                <w:lang w:val="en-US" w:eastAsia="zh-CN"/>
+              </w:rPr>
+            </w:pPr>
+            <w:r>
+              <w:rPr>
+                <w:rFonts w:hint="eastAsia" w:asciiTheme="minorEastAsia" w:hAnsiTheme="minorEastAsia" w:cstheme="minorEastAsia"/>
+                <w:b/>
+                <w:bCs/>
+                <w:vertAlign w:val="baseline"/>
+                <w:lang w:val="en-US" w:eastAsia="zh-CN"/>
+              </w:rPr>
+              <w:t>用途</w:t>
+            </w:r>
+          </w:p>
+        </w:tc>
+      </w:tr>
+      <w:tr>
+        <w:tblPrEx>
+          <w:tblBorders>
+            <w:top w:val="single" w:color="auto" w:sz="4" w:space="0"/>
+            <w:left w:val="single" w:color="auto" w:sz="4" w:space="0"/>
+            <w:bottom w:val="single" w:color="auto" w:sz="4" w:space="0"/>
+            <w:right w:val="single" w:color="auto" w:sz="4" w:space="0"/>
+            <w:insideH w:val="single" w:color="auto" w:sz="4" w:space="0"/>
+            <w:insideV w:val="single" w:color="auto" w:sz="4" w:space="0"/>
+          </w:tblBorders>
+          <w:tblCellMar>
+            <w:top w:w="0" w:type="dxa"/>
+            <w:left w:w="108" w:type="dxa"/>
+            <w:bottom w:w="0" w:type="dxa"/>
+            <w:right w:w="108" w:type="dxa"/>
+          </w:tblCellMar>
+        </w:tblPrEx>
+        <w:tc>
+          <w:tcPr>
+            <w:tcW w:w="1340" w:type="dxa"/>
+          </w:tcPr>
+          <w:p>
+            <w:pPr>
+              <w:pStyle w:val="14"/>
+              <w:keepNext w:val="0"/>
+              <w:keepLines w:val="0"/>
+              <w:widowControl/>
+              <w:numPr>
+                <w:ilvl w:val="0"/>
+                <w:numId w:val="0"/>
+              </w:numPr>
+              <w:suppressLineNumbers w:val="0"/>
+              <w:spacing w:before="0" w:beforeAutospacing="0" w:after="0" w:afterAutospacing="0" w:line="312" w:lineRule="auto"/>
+              <w:ind w:right="0" w:rightChars="0"/>
+              <w:jc w:val="left"/>
+              <w:rPr>
+                <w:rFonts w:hint="default" w:ascii="Times New Roman" w:hAnsi="Times New Roman" w:cs="Times New Roman" w:eastAsiaTheme="minorEastAsia"/>
+                <w:b w:val="0"/>
+                <w:bCs w:val="0"/>
+                <w:vertAlign w:val="baseline"/>
+                <w:lang w:val="en-US" w:eastAsia="zh-CN"/>
+              </w:rPr>
+            </w:pPr>
+            <w:r>
+              <w:rPr>
+                <w:rFonts w:hint="default" w:ascii="Times New Roman" w:hAnsi="Times New Roman" w:cs="Times New Roman"/>
+                <w:b w:val="0"/>
+                <w:bCs w:val="0"/>
+                <w:vertAlign w:val="baseline"/>
+                <w:lang w:val="en-US" w:eastAsia="zh-CN"/>
+              </w:rPr>
+              <w:t>Ionic CLI</w:t>
+            </w:r>
+          </w:p>
+        </w:tc>
+        <w:tc>
+          <w:tcPr>
+            <w:tcW w:w="988" w:type="dxa"/>
+          </w:tcPr>
+          <w:p>
+            <w:pPr>
+              <w:pStyle w:val="14"/>
+              <w:keepNext w:val="0"/>
+              <w:keepLines w:val="0"/>
+              <w:widowControl/>
+              <w:numPr>
+                <w:ilvl w:val="0"/>
+                <w:numId w:val="0"/>
+              </w:numPr>
+              <w:suppressLineNumbers w:val="0"/>
+              <w:spacing w:before="0" w:beforeAutospacing="0" w:after="0" w:afterAutospacing="0" w:line="312" w:lineRule="auto"/>
+              <w:ind w:right="0" w:rightChars="0"/>
+              <w:jc w:val="left"/>
+              <w:rPr>
+                <w:rFonts w:hint="default" w:ascii="Times New Roman" w:hAnsi="Times New Roman" w:cs="Times New Roman" w:eastAsiaTheme="minorEastAsia"/>
+                <w:b w:val="0"/>
+                <w:bCs w:val="0"/>
+                <w:vertAlign w:val="baseline"/>
+                <w:lang w:val="en-US" w:eastAsia="zh-CN"/>
+              </w:rPr>
+            </w:pPr>
+            <w:r>
+              <w:rPr>
+                <w:rFonts w:hint="default" w:ascii="Times New Roman" w:hAnsi="Times New Roman" w:cs="Times New Roman"/>
+                <w:b w:val="0"/>
+                <w:bCs w:val="0"/>
+                <w:vertAlign w:val="baseline"/>
+                <w:lang w:val="en-US" w:eastAsia="zh-CN"/>
+              </w:rPr>
+              <w:t>6.11.8</w:t>
+            </w:r>
+          </w:p>
+        </w:tc>
+        <w:tc>
+          <w:tcPr>
+            <w:tcW w:w="6200" w:type="dxa"/>
+          </w:tcPr>
+          <w:p>
+            <w:pPr>
+              <w:pStyle w:val="14"/>
+              <w:keepNext w:val="0"/>
+              <w:keepLines w:val="0"/>
+              <w:widowControl/>
+              <w:numPr>
+                <w:ilvl w:val="0"/>
+                <w:numId w:val="0"/>
+              </w:numPr>
+              <w:suppressLineNumbers w:val="0"/>
+              <w:spacing w:before="0" w:beforeAutospacing="0" w:after="0" w:afterAutospacing="0" w:line="312" w:lineRule="auto"/>
+              <w:ind w:right="0" w:rightChars="0"/>
+              <w:jc w:val="left"/>
+              <w:rPr>
+                <w:rFonts w:hint="default" w:ascii="Times New Roman" w:hAnsi="Times New Roman" w:cs="Times New Roman" w:eastAsiaTheme="minorEastAsia"/>
+                <w:b/>
+                <w:bCs/>
+                <w:vertAlign w:val="baseline"/>
+                <w:lang w:val="en-US" w:eastAsia="zh-CN"/>
+              </w:rPr>
+            </w:pPr>
+            <w:r>
+              <w:rPr>
+                <w:rFonts w:hint="default" w:ascii="Times New Roman" w:hAnsi="Times New Roman" w:cs="Times New Roman" w:eastAsiaTheme="minorEastAsia"/>
+                <w:b w:val="0"/>
+                <w:bCs w:val="0"/>
+                <w:i w:val="0"/>
+                <w:color w:val="24292E"/>
+                <w:spacing w:val="0"/>
+                <w:kern w:val="2"/>
+                <w:sz w:val="24"/>
+                <w:szCs w:val="24"/>
+                <w:shd w:val="clear" w:color="auto" w:fill="FFFFFF"/>
+                <w:vertAlign w:val="baseline"/>
+                <w:lang w:val="en-US" w:eastAsia="zh-CN" w:bidi="ar-SA"/>
+              </w:rPr>
+              <w:t>在一个界面下汇集了大量工具</w:t>
+            </w:r>
+            <w:r>
+              <w:rPr>
+                <w:rFonts w:hint="default" w:ascii="Times New Roman" w:hAnsi="Times New Roman" w:cs="Times New Roman"/>
+                <w:b w:val="0"/>
+                <w:bCs w:val="0"/>
+                <w:i w:val="0"/>
+                <w:color w:val="24292E"/>
+                <w:spacing w:val="0"/>
+                <w:kern w:val="2"/>
+                <w:sz w:val="24"/>
+                <w:szCs w:val="24"/>
+                <w:shd w:val="clear" w:color="auto" w:fill="FFFFFF"/>
+                <w:vertAlign w:val="baseline"/>
+                <w:lang w:val="en-US" w:eastAsia="zh-CN" w:bidi="ar-SA"/>
+              </w:rPr>
+              <w:t>；</w:t>
+            </w:r>
+            <w:r>
+              <w:rPr>
+                <w:rFonts w:hint="default" w:ascii="Times New Roman" w:hAnsi="Times New Roman" w:cs="Times New Roman" w:eastAsiaTheme="minorEastAsia"/>
+                <w:b w:val="0"/>
+                <w:bCs w:val="0"/>
+                <w:i w:val="0"/>
+                <w:color w:val="24292E"/>
+                <w:spacing w:val="0"/>
+                <w:kern w:val="2"/>
+                <w:sz w:val="24"/>
+                <w:szCs w:val="24"/>
+                <w:shd w:val="clear" w:color="auto" w:fill="FFFFFF"/>
+                <w:vertAlign w:val="baseline"/>
+                <w:lang w:val="en-US" w:eastAsia="zh-CN" w:bidi="ar-SA"/>
+              </w:rPr>
+              <w:t xml:space="preserve"> CLI包含许多对Ionic开发至关重要的命令</w:t>
+            </w:r>
+          </w:p>
+        </w:tc>
+      </w:tr>
+      <w:tr>
+        <w:tblPrEx>
+          <w:tblBorders>
+            <w:top w:val="single" w:color="auto" w:sz="4" w:space="0"/>
+            <w:left w:val="single" w:color="auto" w:sz="4" w:space="0"/>
+            <w:bottom w:val="single" w:color="auto" w:sz="4" w:space="0"/>
+            <w:right w:val="single" w:color="auto" w:sz="4" w:space="0"/>
+            <w:insideH w:val="single" w:color="auto" w:sz="4" w:space="0"/>
+            <w:insideV w:val="single" w:color="auto" w:sz="4" w:space="0"/>
+          </w:tblBorders>
+          <w:tblCellMar>
+            <w:top w:w="0" w:type="dxa"/>
+            <w:left w:w="108" w:type="dxa"/>
+            <w:bottom w:w="0" w:type="dxa"/>
+            <w:right w:w="108" w:type="dxa"/>
+          </w:tblCellMar>
+        </w:tblPrEx>
+        <w:tc>
+          <w:tcPr>
+            <w:tcW w:w="1340" w:type="dxa"/>
+          </w:tcPr>
+          <w:p>
+            <w:pPr>
+              <w:pStyle w:val="14"/>
+              <w:keepNext w:val="0"/>
+              <w:keepLines w:val="0"/>
+              <w:widowControl/>
+              <w:numPr>
+                <w:ilvl w:val="0"/>
+                <w:numId w:val="0"/>
+              </w:numPr>
+              <w:suppressLineNumbers w:val="0"/>
+              <w:spacing w:before="0" w:beforeAutospacing="0" w:after="0" w:afterAutospacing="0" w:line="312" w:lineRule="auto"/>
+              <w:ind w:right="0" w:rightChars="0"/>
+              <w:jc w:val="left"/>
+              <w:rPr>
+                <w:rFonts w:hint="default" w:ascii="Times New Roman" w:hAnsi="Times New Roman" w:cs="Times New Roman" w:eastAsiaTheme="minorEastAsia"/>
+                <w:b w:val="0"/>
+                <w:bCs w:val="0"/>
+                <w:vertAlign w:val="baseline"/>
+                <w:lang w:val="en-US" w:eastAsia="zh-CN"/>
+              </w:rPr>
+            </w:pPr>
+            <w:r>
+              <w:rPr>
+                <w:rFonts w:hint="default" w:ascii="Times New Roman" w:hAnsi="Times New Roman" w:cs="Times New Roman"/>
+                <w:b w:val="0"/>
+                <w:bCs w:val="0"/>
+                <w:vertAlign w:val="baseline"/>
+                <w:lang w:val="en-US" w:eastAsia="zh-CN"/>
+              </w:rPr>
+              <w:t>Angu</w:t>
+            </w:r>
+            <w:r>
+              <w:rPr>
+                <w:rFonts w:hint="eastAsia" w:ascii="Times New Roman" w:hAnsi="Times New Roman" w:cs="Times New Roman"/>
+                <w:b w:val="0"/>
+                <w:bCs w:val="0"/>
+                <w:vertAlign w:val="baseline"/>
+                <w:lang w:val="en-US" w:eastAsia="zh-CN"/>
+              </w:rPr>
+              <w:t>la</w:t>
+            </w:r>
+            <w:r>
+              <w:rPr>
+                <w:rFonts w:hint="default" w:ascii="Times New Roman" w:hAnsi="Times New Roman" w:cs="Times New Roman"/>
+                <w:b w:val="0"/>
+                <w:bCs w:val="0"/>
+                <w:vertAlign w:val="baseline"/>
+                <w:lang w:val="en-US" w:eastAsia="zh-CN"/>
+              </w:rPr>
+              <w:t>r</w:t>
+            </w:r>
+          </w:p>
+        </w:tc>
+        <w:tc>
+          <w:tcPr>
+            <w:tcW w:w="988" w:type="dxa"/>
+          </w:tcPr>
+          <w:p>
+            <w:pPr>
+              <w:pStyle w:val="14"/>
+              <w:keepNext w:val="0"/>
+              <w:keepLines w:val="0"/>
+              <w:widowControl/>
+              <w:numPr>
+                <w:ilvl w:val="0"/>
+                <w:numId w:val="0"/>
+              </w:numPr>
+              <w:suppressLineNumbers w:val="0"/>
+              <w:spacing w:before="0" w:beforeAutospacing="0" w:after="0" w:afterAutospacing="0" w:line="312" w:lineRule="auto"/>
+              <w:ind w:right="0" w:rightChars="0"/>
+              <w:jc w:val="left"/>
+              <w:rPr>
+                <w:rFonts w:hint="default" w:ascii="Times New Roman" w:hAnsi="Times New Roman" w:cs="Times New Roman" w:eastAsiaTheme="minorEastAsia"/>
+                <w:b w:val="0"/>
+                <w:bCs w:val="0"/>
+                <w:vertAlign w:val="baseline"/>
+                <w:lang w:val="en-US" w:eastAsia="zh-CN"/>
+              </w:rPr>
+            </w:pPr>
+            <w:r>
+              <w:rPr>
+                <w:rFonts w:hint="default" w:ascii="Times New Roman" w:hAnsi="Times New Roman" w:cs="Times New Roman"/>
+                <w:b w:val="0"/>
+                <w:bCs w:val="0"/>
+                <w:vertAlign w:val="baseline"/>
+                <w:lang w:val="en-US" w:eastAsia="zh-CN"/>
+              </w:rPr>
+              <w:t>10.0.0</w:t>
+            </w:r>
+          </w:p>
+        </w:tc>
+        <w:tc>
+          <w:tcPr>
+            <w:tcW w:w="6200" w:type="dxa"/>
+          </w:tcPr>
+          <w:p>
+            <w:pPr>
+              <w:pStyle w:val="14"/>
+              <w:keepNext w:val="0"/>
+              <w:keepLines w:val="0"/>
+              <w:widowControl/>
+              <w:numPr>
+                <w:ilvl w:val="0"/>
+                <w:numId w:val="0"/>
+              </w:numPr>
+              <w:suppressLineNumbers w:val="0"/>
+              <w:spacing w:before="0" w:beforeAutospacing="0" w:after="0" w:afterAutospacing="0" w:line="312" w:lineRule="auto"/>
+              <w:ind w:right="0" w:rightChars="0"/>
+              <w:jc w:val="left"/>
+              <w:rPr>
+                <w:rFonts w:hint="default" w:ascii="Times New Roman" w:hAnsi="Times New Roman" w:cs="Times New Roman" w:eastAsiaTheme="minorEastAsia"/>
+                <w:b/>
+                <w:bCs/>
+                <w:vertAlign w:val="baseline"/>
+                <w:lang w:val="en-US" w:eastAsia="zh-CN"/>
+              </w:rPr>
+            </w:pPr>
+            <w:r>
+              <w:rPr>
+                <w:rFonts w:hint="default" w:ascii="Times New Roman" w:hAnsi="Times New Roman" w:cs="Times New Roman" w:eastAsiaTheme="minorEastAsia"/>
+                <w:b w:val="0"/>
+                <w:bCs w:val="0"/>
+                <w:i w:val="0"/>
+                <w:color w:val="24292E"/>
+                <w:spacing w:val="0"/>
+                <w:kern w:val="2"/>
+                <w:sz w:val="24"/>
+                <w:szCs w:val="24"/>
+                <w:shd w:val="clear" w:color="auto" w:fill="FFFFFF"/>
+                <w:vertAlign w:val="baseline"/>
+                <w:lang w:val="en-US" w:eastAsia="zh-CN" w:bidi="ar-SA"/>
+              </w:rPr>
+              <w:t>用于设计动态web应用的结构框架</w:t>
+            </w:r>
+          </w:p>
+        </w:tc>
+      </w:tr>
+      <w:tr>
+        <w:tblPrEx>
+          <w:tblBorders>
+            <w:top w:val="single" w:color="auto" w:sz="4" w:space="0"/>
+            <w:left w:val="single" w:color="auto" w:sz="4" w:space="0"/>
+            <w:bottom w:val="single" w:color="auto" w:sz="4" w:space="0"/>
+            <w:right w:val="single" w:color="auto" w:sz="4" w:space="0"/>
+            <w:insideH w:val="single" w:color="auto" w:sz="4" w:space="0"/>
+            <w:insideV w:val="single" w:color="auto" w:sz="4" w:space="0"/>
+          </w:tblBorders>
+          <w:tblCellMar>
+            <w:top w:w="0" w:type="dxa"/>
+            <w:left w:w="108" w:type="dxa"/>
+            <w:bottom w:w="0" w:type="dxa"/>
+            <w:right w:w="108" w:type="dxa"/>
+          </w:tblCellMar>
+        </w:tblPrEx>
+        <w:tc>
+          <w:tcPr>
+            <w:tcW w:w="1340" w:type="dxa"/>
+          </w:tcPr>
+          <w:p>
+            <w:pPr>
+              <w:pStyle w:val="14"/>
+              <w:keepNext w:val="0"/>
+              <w:keepLines w:val="0"/>
+              <w:widowControl/>
+              <w:numPr>
+                <w:ilvl w:val="0"/>
+                <w:numId w:val="0"/>
+              </w:numPr>
+              <w:suppressLineNumbers w:val="0"/>
+              <w:spacing w:before="0" w:beforeAutospacing="0" w:after="0" w:afterAutospacing="0" w:line="312" w:lineRule="auto"/>
+              <w:ind w:right="0" w:rightChars="0"/>
+              <w:jc w:val="left"/>
+              <w:rPr>
+                <w:rFonts w:hint="default" w:ascii="Times New Roman" w:hAnsi="Times New Roman" w:cs="Times New Roman"/>
+                <w:b w:val="0"/>
+                <w:bCs w:val="0"/>
+                <w:vertAlign w:val="baseline"/>
+                <w:lang w:val="en-US" w:eastAsia="zh-CN"/>
+              </w:rPr>
+            </w:pPr>
+            <w:r>
+              <w:rPr>
+                <w:rFonts w:hint="default" w:ascii="Times New Roman" w:hAnsi="Times New Roman" w:cs="Times New Roman"/>
+                <w:b w:val="0"/>
+                <w:bCs w:val="0"/>
+                <w:vertAlign w:val="baseline"/>
+                <w:lang w:val="en-US" w:eastAsia="zh-CN"/>
+              </w:rPr>
+              <w:t>cordova</w:t>
+            </w:r>
+          </w:p>
+        </w:tc>
+        <w:tc>
+          <w:tcPr>
+            <w:tcW w:w="988" w:type="dxa"/>
+          </w:tcPr>
+          <w:p>
+            <w:pPr>
+              <w:pStyle w:val="14"/>
+              <w:keepNext w:val="0"/>
+              <w:keepLines w:val="0"/>
+              <w:widowControl/>
+              <w:numPr>
+                <w:ilvl w:val="0"/>
+                <w:numId w:val="0"/>
+              </w:numPr>
+              <w:suppressLineNumbers w:val="0"/>
+              <w:spacing w:before="0" w:beforeAutospacing="0" w:after="0" w:afterAutospacing="0" w:line="312" w:lineRule="auto"/>
+              <w:ind w:right="0" w:rightChars="0"/>
+              <w:jc w:val="left"/>
+              <w:rPr>
+                <w:rFonts w:hint="default" w:ascii="Times New Roman" w:hAnsi="Times New Roman" w:cs="Times New Roman" w:eastAsiaTheme="minorEastAsia"/>
+                <w:b w:val="0"/>
+                <w:bCs w:val="0"/>
+                <w:vertAlign w:val="baseline"/>
+                <w:lang w:val="en-US" w:eastAsia="zh-CN"/>
+              </w:rPr>
+            </w:pPr>
+            <w:r>
+              <w:rPr>
+                <w:rFonts w:hint="default" w:ascii="Times New Roman" w:hAnsi="Times New Roman" w:cs="Times New Roman"/>
+                <w:b w:val="0"/>
+                <w:bCs w:val="0"/>
+                <w:vertAlign w:val="baseline"/>
+                <w:lang w:val="en-US" w:eastAsia="zh-CN"/>
+              </w:rPr>
+              <w:t>10.0.0</w:t>
+            </w:r>
+          </w:p>
+        </w:tc>
+        <w:tc>
+          <w:tcPr>
+            <w:tcW w:w="6200" w:type="dxa"/>
+          </w:tcPr>
+          <w:p>
+            <w:pPr>
+              <w:pStyle w:val="14"/>
+              <w:keepNext w:val="0"/>
+              <w:keepLines w:val="0"/>
+              <w:widowControl/>
+              <w:numPr>
+                <w:ilvl w:val="0"/>
+                <w:numId w:val="0"/>
+              </w:numPr>
+              <w:suppressLineNumbers w:val="0"/>
+              <w:spacing w:before="0" w:beforeAutospacing="0" w:after="0" w:afterAutospacing="0" w:line="312" w:lineRule="auto"/>
+              <w:ind w:right="0" w:rightChars="0"/>
+              <w:jc w:val="left"/>
+              <w:rPr>
+                <w:rFonts w:hint="default" w:ascii="Times New Roman" w:hAnsi="Times New Roman" w:cs="Times New Roman" w:eastAsiaTheme="minorEastAsia"/>
+                <w:b/>
+                <w:bCs/>
+                <w:vertAlign w:val="baseline"/>
+                <w:lang w:val="en-US" w:eastAsia="zh-CN"/>
+              </w:rPr>
+            </w:pPr>
+            <w:r>
+              <w:rPr>
+                <w:rFonts w:hint="default" w:ascii="Times New Roman" w:hAnsi="Times New Roman" w:cs="Times New Roman" w:eastAsiaTheme="minorEastAsia"/>
+                <w:b w:val="0"/>
+                <w:bCs w:val="0"/>
+                <w:i w:val="0"/>
+                <w:color w:val="24292E"/>
+                <w:spacing w:val="0"/>
+                <w:kern w:val="2"/>
+                <w:sz w:val="24"/>
+                <w:szCs w:val="24"/>
+                <w:shd w:val="clear" w:color="auto" w:fill="FFFFFF"/>
+                <w:vertAlign w:val="baseline"/>
+                <w:lang w:val="en-US" w:eastAsia="zh-CN" w:bidi="ar-SA"/>
+              </w:rPr>
+              <w:t>Cordova是开源免费的用Html 5构建跨平台移动应用的框架，用来构建Hybrid应用。它实现了一套API，使应用有使用移动设备的能力。</w:t>
+            </w:r>
+          </w:p>
+        </w:tc>
+      </w:tr>
+    </w:tbl>
+    <w:p>
+      <w:pPr>
+        <w:pStyle w:val="14"/>
+        <w:keepNext w:val="0"/>
+        <w:keepLines w:val="0"/>
+        <w:widowControl/>
+        <w:numPr>
+          <w:ilvl w:val="0"/>
+          <w:numId w:val="0"/>
+        </w:numPr>
+        <w:suppressLineNumbers w:val="0"/>
+        <w:spacing w:before="0" w:beforeAutospacing="0" w:after="0" w:afterAutospacing="0" w:line="312" w:lineRule="auto"/>
+        <w:ind w:leftChars="0" w:right="0" w:rightChars="0"/>
+        <w:jc w:val="left"/>
+        <w:rPr>
+          <w:rFonts w:hint="eastAsia" w:asciiTheme="minorEastAsia" w:hAnsiTheme="minorEastAsia" w:eastAsiaTheme="minorEastAsia" w:cstheme="minorEastAsia"/>
+          <w:b/>
+          <w:bCs/>
+          <w:lang w:val="en-US" w:eastAsia="zh-CN"/>
+        </w:rPr>
+      </w:pPr>
     </w:p>
     <w:p>
       <w:pPr>
@@ -2502,16 +3433,6 @@
         </w:rPr>
         <w:t>ordova</w:t>
       </w:r>
-      <w:r>
-        <w:rPr>
-          <w:rFonts w:hint="eastAsia" w:asciiTheme="minorEastAsia" w:hAnsiTheme="minorEastAsia" w:cstheme="minorEastAsia"/>
-          <w:b/>
-          <w:bCs/>
-          <w:szCs w:val="22"/>
-          <w:lang w:val="en-US" w:eastAsia="zh-CN"/>
-        </w:rPr>
-        <w:t>(10.0.0)</w:t>
-      </w:r>
     </w:p>
     <w:p>
       <w:pPr>
@@ -2624,16 +3545,6 @@
           <w:szCs w:val="22"/>
         </w:rPr>
         <w:t>onic</w:t>
-      </w:r>
-      <w:r>
-        <w:rPr>
-          <w:rFonts w:hint="eastAsia" w:asciiTheme="minorEastAsia" w:hAnsiTheme="minorEastAsia" w:cstheme="minorEastAsia"/>
-          <w:b/>
-          <w:bCs/>
-          <w:szCs w:val="22"/>
-          <w:lang w:val="en-US" w:eastAsia="zh-CN"/>
-        </w:rPr>
-        <w:t>(CLI 6.11.8)</w:t>
       </w:r>
     </w:p>
     <w:p>
@@ -2704,23 +3615,15 @@
         </w:rPr>
         <w:t>（3）Angular</w:t>
       </w:r>
-      <w:r>
-        <w:rPr>
-          <w:rFonts w:hint="eastAsia" w:asciiTheme="minorEastAsia" w:hAnsiTheme="minorEastAsia" w:cstheme="minorEastAsia"/>
-          <w:b/>
-          <w:bCs/>
-          <w:szCs w:val="22"/>
-          <w:lang w:val="en-US" w:eastAsia="zh-CN"/>
-        </w:rPr>
-        <w:t>(10.0.0)</w:t>
-      </w:r>
     </w:p>
     <w:p>
       <w:pPr>
         <w:ind w:firstLine="420"/>
         <w:rPr>
-          <w:rFonts w:ascii="宋体" w:hAnsi="宋体" w:eastAsia="宋体" w:cs="宋体"/>
-          <w:color w:val="000000"/>
+          <w:rFonts w:hint="eastAsia" w:asciiTheme="minorEastAsia" w:hAnsiTheme="minorEastAsia" w:eastAsiaTheme="minorEastAsia" w:cstheme="minorEastAsia"/>
+          <w:b w:val="0"/>
+          <w:bCs w:val="0"/>
+          <w:color w:val="auto"/>
           <w:sz w:val="24"/>
           <w:szCs w:val="24"/>
         </w:rPr>
@@ -2976,7 +3879,7 @@
           <w:szCs w:val="21"/>
         </w:rPr>
       </w:pPr>
-      <w:bookmarkStart w:id="6" w:name="_Toc21568"/>
+      <w:bookmarkStart w:id="8" w:name="_Toc26232"/>
       <w:r>
         <w:t xml:space="preserve">2.2 </w:t>
       </w:r>
@@ -2995,7 +3898,7 @@
         </w:rPr>
         <w:t>端</w:t>
       </w:r>
-      <w:bookmarkEnd w:id="6"/>
+      <w:bookmarkEnd w:id="8"/>
     </w:p>
     <w:p>
       <w:pPr>
@@ -3036,124 +3939,627 @@
         <w:t>（一）技术选型</w:t>
       </w:r>
     </w:p>
-    <w:p>
-      <w:pPr>
-        <w:pStyle w:val="14"/>
-        <w:keepNext w:val="0"/>
-        <w:keepLines w:val="0"/>
-        <w:widowControl/>
-        <w:suppressLineNumbers w:val="0"/>
-        <w:spacing w:before="0" w:beforeAutospacing="0" w:after="0" w:afterAutospacing="0" w:line="312" w:lineRule="auto"/>
-        <w:ind w:left="0" w:right="0" w:firstLine="420" w:firstLineChars="0"/>
-        <w:jc w:val="left"/>
-        <w:rPr>
-          <w:rFonts w:hint="default" w:asciiTheme="minorEastAsia" w:hAnsiTheme="minorEastAsia" w:eastAsiaTheme="minorEastAsia" w:cstheme="minorEastAsia"/>
-          <w:b w:val="0"/>
-          <w:bCs w:val="0"/>
-          <w:color w:val="auto"/>
-          <w:sz w:val="24"/>
-          <w:szCs w:val="24"/>
-          <w:lang w:val="en-US"/>
-        </w:rPr>
-      </w:pPr>
-      <w:r>
-        <w:rPr>
-          <w:rFonts w:hint="eastAsia" w:asciiTheme="minorEastAsia" w:hAnsiTheme="minorEastAsia" w:eastAsiaTheme="minorEastAsia" w:cstheme="minorEastAsia"/>
-          <w:b w:val="0"/>
-          <w:bCs w:val="0"/>
-          <w:i w:val="0"/>
-          <w:color w:val="auto"/>
-          <w:spacing w:val="0"/>
-          <w:sz w:val="24"/>
-          <w:szCs w:val="24"/>
-          <w:vertAlign w:val="baseline"/>
-        </w:rPr>
-        <w:t>UI框架：</w:t>
-      </w:r>
-      <w:r>
-        <w:rPr>
-          <w:rFonts w:hint="eastAsia" w:asciiTheme="minorEastAsia" w:hAnsiTheme="minorEastAsia" w:eastAsiaTheme="minorEastAsia" w:cstheme="minorEastAsia"/>
-          <w:b w:val="0"/>
-          <w:bCs w:val="0"/>
-          <w:i w:val="0"/>
-          <w:color w:val="auto"/>
-          <w:spacing w:val="0"/>
-          <w:sz w:val="24"/>
-          <w:szCs w:val="24"/>
-          <w:vertAlign w:val="baseline"/>
-          <w:lang w:val="en-US" w:eastAsia="zh-CN"/>
-        </w:rPr>
-        <w:t>Ant Design</w:t>
-      </w:r>
-      <w:r>
-        <w:rPr>
-          <w:rFonts w:hint="eastAsia" w:asciiTheme="minorEastAsia" w:hAnsiTheme="minorEastAsia" w:cstheme="minorEastAsia"/>
-          <w:b w:val="0"/>
-          <w:bCs w:val="0"/>
-          <w:i w:val="0"/>
-          <w:color w:val="auto"/>
-          <w:spacing w:val="0"/>
-          <w:sz w:val="24"/>
-          <w:szCs w:val="24"/>
-          <w:vertAlign w:val="baseline"/>
-          <w:lang w:val="en-US" w:eastAsia="zh-CN"/>
-        </w:rPr>
-        <w:t>(4.0)</w:t>
-      </w:r>
-    </w:p>
-    <w:p>
-      <w:pPr>
-        <w:pStyle w:val="14"/>
-        <w:keepNext w:val="0"/>
-        <w:keepLines w:val="0"/>
-        <w:widowControl/>
-        <w:suppressLineNumbers w:val="0"/>
-        <w:spacing w:before="0" w:beforeAutospacing="0" w:after="0" w:afterAutospacing="0" w:line="312" w:lineRule="auto"/>
-        <w:ind w:left="0" w:right="0" w:firstLine="420" w:firstLineChars="0"/>
-        <w:jc w:val="left"/>
-        <w:rPr>
-          <w:rFonts w:hint="default" w:asciiTheme="minorEastAsia" w:hAnsiTheme="minorEastAsia" w:eastAsiaTheme="minorEastAsia" w:cstheme="minorEastAsia"/>
-          <w:b w:val="0"/>
-          <w:bCs w:val="0"/>
-          <w:i w:val="0"/>
-          <w:color w:val="auto"/>
-          <w:spacing w:val="0"/>
-          <w:sz w:val="24"/>
-          <w:szCs w:val="24"/>
-          <w:vertAlign w:val="baseline"/>
-          <w:lang w:val="en-US" w:eastAsia="zh-CN"/>
-        </w:rPr>
-      </w:pPr>
-      <w:r>
-        <w:rPr>
-          <w:rFonts w:hint="eastAsia" w:asciiTheme="minorEastAsia" w:hAnsiTheme="minorEastAsia" w:eastAsiaTheme="minorEastAsia" w:cstheme="minorEastAsia"/>
-          <w:b w:val="0"/>
-          <w:bCs w:val="0"/>
-          <w:i w:val="0"/>
-          <w:color w:val="auto"/>
-          <w:spacing w:val="0"/>
-          <w:sz w:val="24"/>
-          <w:szCs w:val="24"/>
-          <w:vertAlign w:val="baseline"/>
-        </w:rPr>
-        <w:t>前端框架：Vue</w:t>
-      </w:r>
-      <w:r>
-        <w:rPr>
-          <w:rFonts w:hint="eastAsia" w:asciiTheme="minorEastAsia" w:hAnsiTheme="minorEastAsia" w:cstheme="minorEastAsia"/>
-          <w:b w:val="0"/>
-          <w:bCs w:val="0"/>
-          <w:i w:val="0"/>
-          <w:color w:val="auto"/>
-          <w:spacing w:val="0"/>
-          <w:sz w:val="24"/>
-          <w:szCs w:val="24"/>
-          <w:vertAlign w:val="baseline"/>
-          <w:lang w:val="en-US" w:eastAsia="zh-CN"/>
-        </w:rPr>
-        <w:t>(3.0)</w:t>
-      </w:r>
-    </w:p>
+    <w:tbl>
+      <w:tblPr>
+        <w:tblStyle w:val="16"/>
+        <w:tblW w:w="0" w:type="auto"/>
+        <w:tblInd w:w="0" w:type="dxa"/>
+        <w:tblBorders>
+          <w:top w:val="single" w:color="auto" w:sz="4" w:space="0"/>
+          <w:left w:val="single" w:color="auto" w:sz="4" w:space="0"/>
+          <w:bottom w:val="single" w:color="auto" w:sz="4" w:space="0"/>
+          <w:right w:val="single" w:color="auto" w:sz="4" w:space="0"/>
+          <w:insideH w:val="single" w:color="auto" w:sz="4" w:space="0"/>
+          <w:insideV w:val="single" w:color="auto" w:sz="4" w:space="0"/>
+        </w:tblBorders>
+        <w:tblLayout w:type="autofit"/>
+        <w:tblCellMar>
+          <w:top w:w="0" w:type="dxa"/>
+          <w:left w:w="108" w:type="dxa"/>
+          <w:bottom w:w="0" w:type="dxa"/>
+          <w:right w:w="108" w:type="dxa"/>
+        </w:tblCellMar>
+      </w:tblPr>
+      <w:tblGrid>
+        <w:gridCol w:w="1615"/>
+        <w:gridCol w:w="1163"/>
+        <w:gridCol w:w="5750"/>
+      </w:tblGrid>
+      <w:tr>
+        <w:tblPrEx>
+          <w:tblBorders>
+            <w:top w:val="single" w:color="auto" w:sz="4" w:space="0"/>
+            <w:left w:val="single" w:color="auto" w:sz="4" w:space="0"/>
+            <w:bottom w:val="single" w:color="auto" w:sz="4" w:space="0"/>
+            <w:right w:val="single" w:color="auto" w:sz="4" w:space="0"/>
+            <w:insideH w:val="single" w:color="auto" w:sz="4" w:space="0"/>
+            <w:insideV w:val="single" w:color="auto" w:sz="4" w:space="0"/>
+          </w:tblBorders>
+        </w:tblPrEx>
+        <w:tc>
+          <w:tcPr>
+            <w:tcW w:w="1615" w:type="dxa"/>
+          </w:tcPr>
+          <w:p>
+            <w:pPr>
+              <w:pStyle w:val="14"/>
+              <w:keepNext w:val="0"/>
+              <w:keepLines w:val="0"/>
+              <w:widowControl/>
+              <w:suppressLineNumbers w:val="0"/>
+              <w:spacing w:before="0" w:beforeAutospacing="0" w:after="0" w:afterAutospacing="0" w:line="312" w:lineRule="auto"/>
+              <w:ind w:right="0"/>
+              <w:jc w:val="left"/>
+              <w:rPr>
+                <w:rFonts w:hint="default" w:asciiTheme="minorEastAsia" w:hAnsiTheme="minorEastAsia" w:eastAsiaTheme="minorEastAsia" w:cstheme="minorEastAsia"/>
+                <w:b/>
+                <w:bCs/>
+                <w:i w:val="0"/>
+                <w:color w:val="000000"/>
+                <w:spacing w:val="0"/>
+                <w:sz w:val="24"/>
+                <w:szCs w:val="24"/>
+                <w:vertAlign w:val="baseline"/>
+                <w:lang w:val="en-US" w:eastAsia="zh-CN"/>
+              </w:rPr>
+            </w:pPr>
+            <w:r>
+              <w:rPr>
+                <w:rFonts w:hint="eastAsia" w:asciiTheme="minorEastAsia" w:hAnsiTheme="minorEastAsia" w:cstheme="minorEastAsia"/>
+                <w:b/>
+                <w:bCs/>
+                <w:i w:val="0"/>
+                <w:color w:val="000000"/>
+                <w:spacing w:val="0"/>
+                <w:sz w:val="24"/>
+                <w:szCs w:val="24"/>
+                <w:vertAlign w:val="baseline"/>
+                <w:lang w:val="en-US" w:eastAsia="zh-CN"/>
+              </w:rPr>
+              <w:t>技术名称</w:t>
+            </w:r>
+          </w:p>
+        </w:tc>
+        <w:tc>
+          <w:tcPr>
+            <w:tcW w:w="1163" w:type="dxa"/>
+          </w:tcPr>
+          <w:p>
+            <w:pPr>
+              <w:pStyle w:val="14"/>
+              <w:keepNext w:val="0"/>
+              <w:keepLines w:val="0"/>
+              <w:widowControl/>
+              <w:suppressLineNumbers w:val="0"/>
+              <w:spacing w:before="0" w:beforeAutospacing="0" w:after="0" w:afterAutospacing="0" w:line="312" w:lineRule="auto"/>
+              <w:ind w:right="0"/>
+              <w:jc w:val="left"/>
+              <w:rPr>
+                <w:rFonts w:hint="default" w:asciiTheme="minorEastAsia" w:hAnsiTheme="minorEastAsia" w:eastAsiaTheme="minorEastAsia" w:cstheme="minorEastAsia"/>
+                <w:b/>
+                <w:bCs/>
+                <w:i w:val="0"/>
+                <w:color w:val="000000"/>
+                <w:spacing w:val="0"/>
+                <w:sz w:val="24"/>
+                <w:szCs w:val="24"/>
+                <w:vertAlign w:val="baseline"/>
+                <w:lang w:val="en-US" w:eastAsia="zh-CN"/>
+              </w:rPr>
+            </w:pPr>
+            <w:r>
+              <w:rPr>
+                <w:rFonts w:hint="eastAsia" w:asciiTheme="minorEastAsia" w:hAnsiTheme="minorEastAsia" w:cstheme="minorEastAsia"/>
+                <w:b/>
+                <w:bCs/>
+                <w:i w:val="0"/>
+                <w:color w:val="000000"/>
+                <w:spacing w:val="0"/>
+                <w:sz w:val="24"/>
+                <w:szCs w:val="24"/>
+                <w:vertAlign w:val="baseline"/>
+                <w:lang w:val="en-US" w:eastAsia="zh-CN"/>
+              </w:rPr>
+              <w:t>版本号</w:t>
+            </w:r>
+          </w:p>
+        </w:tc>
+        <w:tc>
+          <w:tcPr>
+            <w:tcW w:w="5750" w:type="dxa"/>
+          </w:tcPr>
+          <w:p>
+            <w:pPr>
+              <w:pStyle w:val="14"/>
+              <w:keepNext w:val="0"/>
+              <w:keepLines w:val="0"/>
+              <w:widowControl/>
+              <w:suppressLineNumbers w:val="0"/>
+              <w:spacing w:before="0" w:beforeAutospacing="0" w:after="0" w:afterAutospacing="0" w:line="312" w:lineRule="auto"/>
+              <w:ind w:right="0"/>
+              <w:jc w:val="left"/>
+              <w:rPr>
+                <w:rFonts w:hint="default" w:asciiTheme="minorEastAsia" w:hAnsiTheme="minorEastAsia" w:eastAsiaTheme="minorEastAsia" w:cstheme="minorEastAsia"/>
+                <w:b/>
+                <w:bCs/>
+                <w:i w:val="0"/>
+                <w:color w:val="000000"/>
+                <w:spacing w:val="0"/>
+                <w:sz w:val="24"/>
+                <w:szCs w:val="24"/>
+                <w:vertAlign w:val="baseline"/>
+                <w:lang w:val="en-US" w:eastAsia="zh-CN"/>
+              </w:rPr>
+            </w:pPr>
+            <w:r>
+              <w:rPr>
+                <w:rFonts w:hint="eastAsia" w:asciiTheme="minorEastAsia" w:hAnsiTheme="minorEastAsia" w:cstheme="minorEastAsia"/>
+                <w:b/>
+                <w:bCs/>
+                <w:i w:val="0"/>
+                <w:color w:val="000000"/>
+                <w:spacing w:val="0"/>
+                <w:sz w:val="24"/>
+                <w:szCs w:val="24"/>
+                <w:vertAlign w:val="baseline"/>
+                <w:lang w:val="en-US" w:eastAsia="zh-CN"/>
+              </w:rPr>
+              <w:t>用途</w:t>
+            </w:r>
+          </w:p>
+        </w:tc>
+      </w:tr>
+      <w:tr>
+        <w:tblPrEx>
+          <w:tblBorders>
+            <w:top w:val="single" w:color="auto" w:sz="4" w:space="0"/>
+            <w:left w:val="single" w:color="auto" w:sz="4" w:space="0"/>
+            <w:bottom w:val="single" w:color="auto" w:sz="4" w:space="0"/>
+            <w:right w:val="single" w:color="auto" w:sz="4" w:space="0"/>
+            <w:insideH w:val="single" w:color="auto" w:sz="4" w:space="0"/>
+            <w:insideV w:val="single" w:color="auto" w:sz="4" w:space="0"/>
+          </w:tblBorders>
+          <w:tblCellMar>
+            <w:top w:w="0" w:type="dxa"/>
+            <w:left w:w="108" w:type="dxa"/>
+            <w:bottom w:w="0" w:type="dxa"/>
+            <w:right w:w="108" w:type="dxa"/>
+          </w:tblCellMar>
+        </w:tblPrEx>
+        <w:tc>
+          <w:tcPr>
+            <w:tcW w:w="1615" w:type="dxa"/>
+          </w:tcPr>
+          <w:p>
+            <w:pPr>
+              <w:pStyle w:val="14"/>
+              <w:keepNext w:val="0"/>
+              <w:keepLines w:val="0"/>
+              <w:widowControl/>
+              <w:suppressLineNumbers w:val="0"/>
+              <w:spacing w:before="0" w:beforeAutospacing="0" w:after="0" w:afterAutospacing="0" w:line="312" w:lineRule="auto"/>
+              <w:ind w:right="0"/>
+              <w:jc w:val="left"/>
+              <w:rPr>
+                <w:rFonts w:hint="default" w:asciiTheme="minorEastAsia" w:hAnsiTheme="minorEastAsia" w:eastAsiaTheme="minorEastAsia" w:cstheme="minorEastAsia"/>
+                <w:b w:val="0"/>
+                <w:bCs w:val="0"/>
+                <w:i w:val="0"/>
+                <w:color w:val="000000"/>
+                <w:spacing w:val="0"/>
+                <w:sz w:val="24"/>
+                <w:szCs w:val="24"/>
+                <w:vertAlign w:val="baseline"/>
+                <w:lang w:val="en-US" w:eastAsia="zh-CN"/>
+              </w:rPr>
+            </w:pPr>
+            <w:r>
+              <w:rPr>
+                <w:rFonts w:hint="eastAsia" w:asciiTheme="minorEastAsia" w:hAnsiTheme="minorEastAsia" w:cstheme="minorEastAsia"/>
+                <w:b w:val="0"/>
+                <w:bCs w:val="0"/>
+                <w:i w:val="0"/>
+                <w:color w:val="000000"/>
+                <w:spacing w:val="0"/>
+                <w:sz w:val="24"/>
+                <w:szCs w:val="24"/>
+                <w:vertAlign w:val="baseline"/>
+                <w:lang w:val="en-US" w:eastAsia="zh-CN"/>
+              </w:rPr>
+              <w:t>Ant Design</w:t>
+            </w:r>
+          </w:p>
+        </w:tc>
+        <w:tc>
+          <w:tcPr>
+            <w:tcW w:w="1163" w:type="dxa"/>
+          </w:tcPr>
+          <w:p>
+            <w:pPr>
+              <w:pStyle w:val="14"/>
+              <w:keepNext w:val="0"/>
+              <w:keepLines w:val="0"/>
+              <w:widowControl/>
+              <w:suppressLineNumbers w:val="0"/>
+              <w:spacing w:before="0" w:beforeAutospacing="0" w:after="0" w:afterAutospacing="0" w:line="312" w:lineRule="auto"/>
+              <w:ind w:right="0"/>
+              <w:jc w:val="left"/>
+              <w:rPr>
+                <w:rFonts w:hint="default" w:asciiTheme="minorEastAsia" w:hAnsiTheme="minorEastAsia" w:eastAsiaTheme="minorEastAsia" w:cstheme="minorEastAsia"/>
+                <w:b w:val="0"/>
+                <w:bCs w:val="0"/>
+                <w:i w:val="0"/>
+                <w:color w:val="000000"/>
+                <w:spacing w:val="0"/>
+                <w:sz w:val="24"/>
+                <w:szCs w:val="24"/>
+                <w:vertAlign w:val="baseline"/>
+                <w:lang w:val="en-US" w:eastAsia="zh-CN"/>
+              </w:rPr>
+            </w:pPr>
+            <w:r>
+              <w:rPr>
+                <w:rFonts w:hint="eastAsia" w:asciiTheme="minorEastAsia" w:hAnsiTheme="minorEastAsia" w:cstheme="minorEastAsia"/>
+                <w:b w:val="0"/>
+                <w:bCs w:val="0"/>
+                <w:i w:val="0"/>
+                <w:color w:val="000000"/>
+                <w:spacing w:val="0"/>
+                <w:sz w:val="24"/>
+                <w:szCs w:val="24"/>
+                <w:vertAlign w:val="baseline"/>
+                <w:lang w:val="en-US" w:eastAsia="zh-CN"/>
+              </w:rPr>
+              <w:t>4.0</w:t>
+            </w:r>
+          </w:p>
+        </w:tc>
+        <w:tc>
+          <w:tcPr>
+            <w:tcW w:w="5750" w:type="dxa"/>
+          </w:tcPr>
+          <w:p>
+            <w:pPr>
+              <w:pStyle w:val="14"/>
+              <w:keepNext w:val="0"/>
+              <w:keepLines w:val="0"/>
+              <w:widowControl/>
+              <w:suppressLineNumbers w:val="0"/>
+              <w:spacing w:before="0" w:beforeAutospacing="0" w:after="0" w:afterAutospacing="0" w:line="312" w:lineRule="auto"/>
+              <w:ind w:right="0"/>
+              <w:jc w:val="left"/>
+              <w:rPr>
+                <w:rFonts w:hint="default" w:asciiTheme="minorEastAsia" w:hAnsiTheme="minorEastAsia" w:eastAsiaTheme="minorEastAsia" w:cstheme="minorEastAsia"/>
+                <w:b w:val="0"/>
+                <w:bCs w:val="0"/>
+                <w:i w:val="0"/>
+                <w:color w:val="000000"/>
+                <w:spacing w:val="0"/>
+                <w:sz w:val="24"/>
+                <w:szCs w:val="24"/>
+                <w:vertAlign w:val="baseline"/>
+                <w:lang w:val="en-US" w:eastAsia="zh-CN"/>
+              </w:rPr>
+            </w:pPr>
+            <w:r>
+              <w:rPr>
+                <w:rFonts w:hint="eastAsia" w:asciiTheme="minorEastAsia" w:hAnsiTheme="minorEastAsia" w:cstheme="minorEastAsia"/>
+                <w:b w:val="0"/>
+                <w:bCs w:val="0"/>
+                <w:i w:val="0"/>
+                <w:color w:val="000000"/>
+                <w:spacing w:val="0"/>
+                <w:sz w:val="24"/>
+                <w:szCs w:val="24"/>
+                <w:vertAlign w:val="baseline"/>
+                <w:lang w:val="en-US" w:eastAsia="zh-CN"/>
+              </w:rPr>
+              <w:t>UI框架</w:t>
+            </w:r>
+          </w:p>
+        </w:tc>
+      </w:tr>
+      <w:tr>
+        <w:tblPrEx>
+          <w:tblBorders>
+            <w:top w:val="single" w:color="auto" w:sz="4" w:space="0"/>
+            <w:left w:val="single" w:color="auto" w:sz="4" w:space="0"/>
+            <w:bottom w:val="single" w:color="auto" w:sz="4" w:space="0"/>
+            <w:right w:val="single" w:color="auto" w:sz="4" w:space="0"/>
+            <w:insideH w:val="single" w:color="auto" w:sz="4" w:space="0"/>
+            <w:insideV w:val="single" w:color="auto" w:sz="4" w:space="0"/>
+          </w:tblBorders>
+          <w:tblCellMar>
+            <w:top w:w="0" w:type="dxa"/>
+            <w:left w:w="108" w:type="dxa"/>
+            <w:bottom w:w="0" w:type="dxa"/>
+            <w:right w:w="108" w:type="dxa"/>
+          </w:tblCellMar>
+        </w:tblPrEx>
+        <w:tc>
+          <w:tcPr>
+            <w:tcW w:w="1615" w:type="dxa"/>
+          </w:tcPr>
+          <w:p>
+            <w:pPr>
+              <w:pStyle w:val="14"/>
+              <w:keepNext w:val="0"/>
+              <w:keepLines w:val="0"/>
+              <w:widowControl/>
+              <w:suppressLineNumbers w:val="0"/>
+              <w:spacing w:before="0" w:beforeAutospacing="0" w:after="0" w:afterAutospacing="0" w:line="312" w:lineRule="auto"/>
+              <w:ind w:right="0"/>
+              <w:jc w:val="left"/>
+              <w:rPr>
+                <w:rFonts w:hint="default" w:asciiTheme="minorEastAsia" w:hAnsiTheme="minorEastAsia" w:cstheme="minorEastAsia"/>
+                <w:b w:val="0"/>
+                <w:bCs w:val="0"/>
+                <w:i w:val="0"/>
+                <w:color w:val="000000"/>
+                <w:spacing w:val="0"/>
+                <w:sz w:val="24"/>
+                <w:szCs w:val="24"/>
+                <w:vertAlign w:val="baseline"/>
+                <w:lang w:val="en-US" w:eastAsia="zh-CN"/>
+              </w:rPr>
+            </w:pPr>
+            <w:r>
+              <w:rPr>
+                <w:rFonts w:hint="eastAsia" w:asciiTheme="minorEastAsia" w:hAnsiTheme="minorEastAsia" w:cstheme="minorEastAsia"/>
+                <w:b w:val="0"/>
+                <w:bCs w:val="0"/>
+                <w:i w:val="0"/>
+                <w:color w:val="000000"/>
+                <w:spacing w:val="0"/>
+                <w:sz w:val="24"/>
+                <w:szCs w:val="24"/>
+                <w:vertAlign w:val="baseline"/>
+                <w:lang w:val="en-US" w:eastAsia="zh-CN"/>
+              </w:rPr>
+              <w:t>VUE</w:t>
+            </w:r>
+          </w:p>
+        </w:tc>
+        <w:tc>
+          <w:tcPr>
+            <w:tcW w:w="1163" w:type="dxa"/>
+          </w:tcPr>
+          <w:p>
+            <w:pPr>
+              <w:pStyle w:val="14"/>
+              <w:keepNext w:val="0"/>
+              <w:keepLines w:val="0"/>
+              <w:widowControl/>
+              <w:suppressLineNumbers w:val="0"/>
+              <w:spacing w:before="0" w:beforeAutospacing="0" w:after="0" w:afterAutospacing="0" w:line="312" w:lineRule="auto"/>
+              <w:ind w:right="0"/>
+              <w:jc w:val="left"/>
+              <w:rPr>
+                <w:rFonts w:hint="default" w:asciiTheme="minorEastAsia" w:hAnsiTheme="minorEastAsia" w:cstheme="minorEastAsia"/>
+                <w:b w:val="0"/>
+                <w:bCs w:val="0"/>
+                <w:i w:val="0"/>
+                <w:color w:val="000000"/>
+                <w:spacing w:val="0"/>
+                <w:sz w:val="24"/>
+                <w:szCs w:val="24"/>
+                <w:vertAlign w:val="baseline"/>
+                <w:lang w:val="en-US" w:eastAsia="zh-CN"/>
+              </w:rPr>
+            </w:pPr>
+            <w:r>
+              <w:rPr>
+                <w:rFonts w:hint="eastAsia" w:asciiTheme="minorEastAsia" w:hAnsiTheme="minorEastAsia" w:cstheme="minorEastAsia"/>
+                <w:b w:val="0"/>
+                <w:bCs w:val="0"/>
+                <w:i w:val="0"/>
+                <w:color w:val="000000"/>
+                <w:spacing w:val="0"/>
+                <w:sz w:val="24"/>
+                <w:szCs w:val="24"/>
+                <w:vertAlign w:val="baseline"/>
+                <w:lang w:val="en-US" w:eastAsia="zh-CN"/>
+              </w:rPr>
+              <w:t>3.0</w:t>
+            </w:r>
+          </w:p>
+        </w:tc>
+        <w:tc>
+          <w:tcPr>
+            <w:tcW w:w="5750" w:type="dxa"/>
+          </w:tcPr>
+          <w:p>
+            <w:pPr>
+              <w:pStyle w:val="14"/>
+              <w:keepNext w:val="0"/>
+              <w:keepLines w:val="0"/>
+              <w:widowControl/>
+              <w:suppressLineNumbers w:val="0"/>
+              <w:spacing w:before="0" w:beforeAutospacing="0" w:after="0" w:afterAutospacing="0" w:line="312" w:lineRule="auto"/>
+              <w:ind w:right="0"/>
+              <w:jc w:val="left"/>
+              <w:rPr>
+                <w:rFonts w:hint="default" w:asciiTheme="minorEastAsia" w:hAnsiTheme="minorEastAsia" w:eastAsiaTheme="minorEastAsia" w:cstheme="minorEastAsia"/>
+                <w:b w:val="0"/>
+                <w:bCs w:val="0"/>
+                <w:i w:val="0"/>
+                <w:color w:val="000000"/>
+                <w:spacing w:val="0"/>
+                <w:sz w:val="24"/>
+                <w:szCs w:val="24"/>
+                <w:vertAlign w:val="baseline"/>
+                <w:lang w:val="en-US" w:eastAsia="zh-CN"/>
+              </w:rPr>
+            </w:pPr>
+            <w:r>
+              <w:rPr>
+                <w:rFonts w:hint="eastAsia" w:asciiTheme="minorEastAsia" w:hAnsiTheme="minorEastAsia" w:cstheme="minorEastAsia"/>
+                <w:b w:val="0"/>
+                <w:bCs w:val="0"/>
+                <w:i w:val="0"/>
+                <w:color w:val="000000"/>
+                <w:spacing w:val="0"/>
+                <w:sz w:val="24"/>
+                <w:szCs w:val="24"/>
+                <w:vertAlign w:val="baseline"/>
+                <w:lang w:val="en-US" w:eastAsia="zh-CN"/>
+              </w:rPr>
+              <w:t>前端框架</w:t>
+            </w:r>
+          </w:p>
+        </w:tc>
+      </w:tr>
+      <w:tr>
+        <w:tblPrEx>
+          <w:tblBorders>
+            <w:top w:val="single" w:color="auto" w:sz="4" w:space="0"/>
+            <w:left w:val="single" w:color="auto" w:sz="4" w:space="0"/>
+            <w:bottom w:val="single" w:color="auto" w:sz="4" w:space="0"/>
+            <w:right w:val="single" w:color="auto" w:sz="4" w:space="0"/>
+            <w:insideH w:val="single" w:color="auto" w:sz="4" w:space="0"/>
+            <w:insideV w:val="single" w:color="auto" w:sz="4" w:space="0"/>
+          </w:tblBorders>
+          <w:tblCellMar>
+            <w:top w:w="0" w:type="dxa"/>
+            <w:left w:w="108" w:type="dxa"/>
+            <w:bottom w:w="0" w:type="dxa"/>
+            <w:right w:w="108" w:type="dxa"/>
+          </w:tblCellMar>
+        </w:tblPrEx>
+        <w:tc>
+          <w:tcPr>
+            <w:tcW w:w="1615" w:type="dxa"/>
+          </w:tcPr>
+          <w:p>
+            <w:pPr>
+              <w:pStyle w:val="14"/>
+              <w:keepNext w:val="0"/>
+              <w:keepLines w:val="0"/>
+              <w:widowControl/>
+              <w:suppressLineNumbers w:val="0"/>
+              <w:spacing w:before="0" w:beforeAutospacing="0" w:after="0" w:afterAutospacing="0" w:line="312" w:lineRule="auto"/>
+              <w:ind w:right="0"/>
+              <w:jc w:val="left"/>
+              <w:rPr>
+                <w:rFonts w:hint="default" w:asciiTheme="minorEastAsia" w:hAnsiTheme="minorEastAsia" w:cstheme="minorEastAsia"/>
+                <w:b w:val="0"/>
+                <w:bCs w:val="0"/>
+                <w:i w:val="0"/>
+                <w:color w:val="000000"/>
+                <w:spacing w:val="0"/>
+                <w:sz w:val="24"/>
+                <w:szCs w:val="24"/>
+                <w:vertAlign w:val="baseline"/>
+                <w:lang w:val="en-US" w:eastAsia="zh-CN"/>
+              </w:rPr>
+            </w:pPr>
+            <w:r>
+              <w:rPr>
+                <w:rFonts w:hint="eastAsia" w:asciiTheme="minorEastAsia" w:hAnsiTheme="minorEastAsia" w:cstheme="minorEastAsia"/>
+                <w:b w:val="0"/>
+                <w:bCs w:val="0"/>
+                <w:i w:val="0"/>
+                <w:color w:val="000000"/>
+                <w:spacing w:val="0"/>
+                <w:sz w:val="24"/>
+                <w:szCs w:val="24"/>
+                <w:vertAlign w:val="baseline"/>
+                <w:lang w:val="en-US" w:eastAsia="zh-CN"/>
+              </w:rPr>
+              <w:t>VUE CLI</w:t>
+            </w:r>
+          </w:p>
+        </w:tc>
+        <w:tc>
+          <w:tcPr>
+            <w:tcW w:w="1163" w:type="dxa"/>
+          </w:tcPr>
+          <w:p>
+            <w:pPr>
+              <w:pStyle w:val="14"/>
+              <w:keepNext w:val="0"/>
+              <w:keepLines w:val="0"/>
+              <w:widowControl/>
+              <w:suppressLineNumbers w:val="0"/>
+              <w:spacing w:before="0" w:beforeAutospacing="0" w:after="0" w:afterAutospacing="0" w:line="312" w:lineRule="auto"/>
+              <w:ind w:right="0"/>
+              <w:jc w:val="left"/>
+              <w:rPr>
+                <w:rFonts w:hint="default" w:asciiTheme="minorEastAsia" w:hAnsiTheme="minorEastAsia" w:cstheme="minorEastAsia"/>
+                <w:b w:val="0"/>
+                <w:bCs w:val="0"/>
+                <w:i w:val="0"/>
+                <w:color w:val="000000"/>
+                <w:spacing w:val="0"/>
+                <w:sz w:val="24"/>
+                <w:szCs w:val="24"/>
+                <w:vertAlign w:val="baseline"/>
+                <w:lang w:val="en-US" w:eastAsia="zh-CN"/>
+              </w:rPr>
+            </w:pPr>
+            <w:r>
+              <w:rPr>
+                <w:rFonts w:hint="eastAsia" w:asciiTheme="minorEastAsia" w:hAnsiTheme="minorEastAsia" w:cstheme="minorEastAsia"/>
+                <w:b w:val="0"/>
+                <w:bCs w:val="0"/>
+                <w:i w:val="0"/>
+                <w:color w:val="000000"/>
+                <w:spacing w:val="0"/>
+                <w:sz w:val="24"/>
+                <w:szCs w:val="24"/>
+                <w:vertAlign w:val="baseline"/>
+                <w:lang w:val="en-US" w:eastAsia="zh-CN"/>
+              </w:rPr>
+              <w:t>3.0</w:t>
+            </w:r>
+          </w:p>
+        </w:tc>
+        <w:tc>
+          <w:tcPr>
+            <w:tcW w:w="5750" w:type="dxa"/>
+          </w:tcPr>
+          <w:p>
+            <w:pPr>
+              <w:pStyle w:val="14"/>
+              <w:keepNext w:val="0"/>
+              <w:keepLines w:val="0"/>
+              <w:widowControl/>
+              <w:suppressLineNumbers w:val="0"/>
+              <w:spacing w:before="0" w:beforeAutospacing="0" w:after="0" w:afterAutospacing="0" w:line="312" w:lineRule="auto"/>
+              <w:ind w:right="0"/>
+              <w:jc w:val="left"/>
+              <w:rPr>
+                <w:rFonts w:hint="default" w:asciiTheme="minorEastAsia" w:hAnsiTheme="minorEastAsia" w:cstheme="minorEastAsia"/>
+                <w:b w:val="0"/>
+                <w:bCs w:val="0"/>
+                <w:i w:val="0"/>
+                <w:color w:val="000000"/>
+                <w:spacing w:val="0"/>
+                <w:sz w:val="24"/>
+                <w:szCs w:val="24"/>
+                <w:vertAlign w:val="baseline"/>
+                <w:lang w:val="en-US" w:eastAsia="zh-CN"/>
+              </w:rPr>
+            </w:pPr>
+            <w:r>
+              <w:rPr>
+                <w:rFonts w:hint="eastAsia" w:asciiTheme="minorEastAsia" w:hAnsiTheme="minorEastAsia" w:cstheme="minorEastAsia"/>
+                <w:b w:val="0"/>
+                <w:bCs w:val="0"/>
+                <w:i w:val="0"/>
+                <w:color w:val="000000"/>
+                <w:spacing w:val="0"/>
+                <w:sz w:val="24"/>
+                <w:szCs w:val="24"/>
+                <w:vertAlign w:val="baseline"/>
+                <w:lang w:val="en-US" w:eastAsia="zh-CN"/>
+              </w:rPr>
+              <w:t>脚手架</w:t>
+            </w:r>
+          </w:p>
+        </w:tc>
+      </w:tr>
+    </w:tbl>
     <w:p>
       <w:pPr>
         <w:pStyle w:val="14"/>
@@ -3201,7 +4607,7 @@
         <w:widowControl/>
         <w:numPr>
           <w:ilvl w:val="0"/>
-          <w:numId w:val="1"/>
+          <w:numId w:val="2"/>
         </w:numPr>
         <w:suppressLineNumbers w:val="0"/>
         <w:spacing w:before="0" w:beforeAutospacing="0" w:after="0" w:afterAutospacing="0" w:line="312" w:lineRule="auto"/>
@@ -3386,7 +4792,7 @@
         <w:widowControl/>
         <w:numPr>
           <w:ilvl w:val="0"/>
-          <w:numId w:val="1"/>
+          <w:numId w:val="2"/>
         </w:numPr>
         <w:suppressLineNumbers w:val="0"/>
         <w:shd w:val="clear" w:color="auto" w:fill="FFFFFF"/>
@@ -3441,10 +4847,10 @@
         <w:ind w:leftChars="0" w:firstLine="420" w:firstLineChars="0"/>
         <w:jc w:val="left"/>
         <w:rPr>
-          <w:rFonts w:hint="eastAsia" w:asciiTheme="minorEastAsia" w:hAnsiTheme="minorEastAsia" w:eastAsiaTheme="minorEastAsia" w:cstheme="minorEastAsia"/>
-          <w:color w:val="000000"/>
-          <w:sz w:val="24"/>
-          <w:szCs w:val="24"/>
+          <w:rFonts w:hint="eastAsia" w:asciiTheme="minorEastAsia" w:hAnsiTheme="minorEastAsia" w:cstheme="minorEastAsia"/>
+          <w:b/>
+          <w:bCs/>
+          <w:lang w:val="en-US" w:eastAsia="zh-CN"/>
         </w:rPr>
       </w:pPr>
       <w:r>
@@ -3529,7 +4935,7 @@
       <w:pPr>
         <w:pStyle w:val="3"/>
       </w:pPr>
-      <w:bookmarkStart w:id="7" w:name="_Toc18983"/>
+      <w:bookmarkStart w:id="9" w:name="_Toc14650"/>
       <w:r>
         <w:t xml:space="preserve">2.3 </w:t>
       </w:r>
@@ -3539,7 +4945,7 @@
         </w:rPr>
         <w:t>服务器端</w:t>
       </w:r>
-      <w:bookmarkEnd w:id="7"/>
+      <w:bookmarkEnd w:id="9"/>
     </w:p>
     <w:p>
       <w:pPr>
@@ -3582,207 +4988,639 @@
         <w:t>（一）技术选型</w:t>
       </w:r>
     </w:p>
-    <w:p>
-      <w:pPr>
-        <w:pStyle w:val="14"/>
-        <w:keepNext w:val="0"/>
-        <w:keepLines w:val="0"/>
-        <w:widowControl/>
-        <w:suppressLineNumbers w:val="0"/>
-        <w:spacing w:before="0" w:beforeAutospacing="0" w:after="0" w:afterAutospacing="0" w:line="312" w:lineRule="auto"/>
-        <w:ind w:left="0" w:right="0" w:firstLine="420" w:firstLineChars="0"/>
-        <w:jc w:val="left"/>
-        <w:rPr>
-          <w:rFonts w:hint="default" w:asciiTheme="minorEastAsia" w:hAnsiTheme="minorEastAsia" w:eastAsiaTheme="minorEastAsia" w:cstheme="minorEastAsia"/>
-          <w:b w:val="0"/>
-          <w:bCs w:val="0"/>
-          <w:lang w:val="en-US" w:eastAsia="zh-CN"/>
-        </w:rPr>
-      </w:pPr>
-      <w:r>
-        <w:rPr>
-          <w:rFonts w:hint="eastAsia" w:asciiTheme="minorEastAsia" w:hAnsiTheme="minorEastAsia" w:eastAsiaTheme="minorEastAsia" w:cstheme="minorEastAsia"/>
-          <w:b w:val="0"/>
-          <w:bCs w:val="0"/>
-          <w:i w:val="0"/>
-          <w:color w:val="24292E"/>
-          <w:spacing w:val="0"/>
-          <w:sz w:val="24"/>
-          <w:szCs w:val="24"/>
-          <w:shd w:val="clear" w:color="auto" w:fill="FFFFFF"/>
-          <w:vertAlign w:val="baseline"/>
-        </w:rPr>
-        <w:t>服务器端开发技术：JavaEE</w:t>
-      </w:r>
-      <w:r>
-        <w:rPr>
-          <w:rFonts w:hint="eastAsia" w:asciiTheme="minorEastAsia" w:hAnsiTheme="minorEastAsia" w:cstheme="minorEastAsia"/>
-          <w:b w:val="0"/>
-          <w:bCs w:val="0"/>
-          <w:i w:val="0"/>
-          <w:color w:val="24292E"/>
-          <w:spacing w:val="0"/>
-          <w:sz w:val="24"/>
-          <w:szCs w:val="24"/>
-          <w:shd w:val="clear" w:color="auto" w:fill="FFFFFF"/>
-          <w:vertAlign w:val="baseline"/>
-          <w:lang w:val="en-US" w:eastAsia="zh-CN"/>
-        </w:rPr>
-        <w:t>(1.8)</w:t>
-      </w:r>
-    </w:p>
-    <w:p>
-      <w:pPr>
-        <w:pStyle w:val="14"/>
-        <w:keepNext w:val="0"/>
-        <w:keepLines w:val="0"/>
-        <w:widowControl/>
-        <w:suppressLineNumbers w:val="0"/>
-        <w:spacing w:before="0" w:beforeAutospacing="0" w:after="0" w:afterAutospacing="0" w:line="312" w:lineRule="auto"/>
-        <w:ind w:left="0" w:right="0" w:firstLine="420" w:firstLineChars="0"/>
-        <w:jc w:val="left"/>
-        <w:rPr>
-          <w:rFonts w:hint="default" w:asciiTheme="minorEastAsia" w:hAnsiTheme="minorEastAsia" w:eastAsiaTheme="minorEastAsia" w:cstheme="minorEastAsia"/>
-          <w:b w:val="0"/>
-          <w:bCs w:val="0"/>
-          <w:lang w:val="en-US" w:eastAsia="zh-CN"/>
-        </w:rPr>
-      </w:pPr>
-      <w:r>
-        <w:rPr>
-          <w:rFonts w:hint="eastAsia" w:asciiTheme="minorEastAsia" w:hAnsiTheme="minorEastAsia" w:eastAsiaTheme="minorEastAsia" w:cstheme="minorEastAsia"/>
-          <w:b w:val="0"/>
-          <w:bCs w:val="0"/>
-          <w:i w:val="0"/>
-          <w:color w:val="24292E"/>
-          <w:spacing w:val="0"/>
-          <w:sz w:val="24"/>
-          <w:szCs w:val="24"/>
-          <w:shd w:val="clear" w:color="auto" w:fill="FFFFFF"/>
-          <w:vertAlign w:val="baseline"/>
-        </w:rPr>
-        <w:t>框架：</w:t>
-      </w:r>
-      <w:r>
-        <w:rPr>
-          <w:rFonts w:hint="eastAsia" w:asciiTheme="minorEastAsia" w:hAnsiTheme="minorEastAsia" w:eastAsiaTheme="minorEastAsia" w:cstheme="minorEastAsia"/>
-          <w:b w:val="0"/>
-          <w:bCs w:val="0"/>
-          <w:i w:val="0"/>
-          <w:color w:val="24292E"/>
-          <w:spacing w:val="0"/>
-          <w:sz w:val="24"/>
-          <w:szCs w:val="24"/>
-          <w:shd w:val="clear" w:color="auto" w:fill="FFFFFF"/>
-          <w:vertAlign w:val="baseline"/>
-          <w:lang w:val="en-US" w:eastAsia="zh-CN"/>
-        </w:rPr>
-        <w:t>S</w:t>
-      </w:r>
-      <w:r>
-        <w:rPr>
-          <w:rFonts w:hint="eastAsia" w:asciiTheme="minorEastAsia" w:hAnsiTheme="minorEastAsia" w:eastAsiaTheme="minorEastAsia" w:cstheme="minorEastAsia"/>
-          <w:b w:val="0"/>
-          <w:bCs w:val="0"/>
-          <w:i w:val="0"/>
-          <w:color w:val="24292E"/>
-          <w:spacing w:val="0"/>
-          <w:sz w:val="24"/>
-          <w:szCs w:val="24"/>
-          <w:shd w:val="clear" w:color="auto" w:fill="FFFFFF"/>
-          <w:vertAlign w:val="baseline"/>
-        </w:rPr>
-        <w:t>pringboot</w:t>
-      </w:r>
-      <w:r>
-        <w:rPr>
-          <w:rFonts w:hint="eastAsia" w:asciiTheme="minorEastAsia" w:hAnsiTheme="minorEastAsia" w:cstheme="minorEastAsia"/>
-          <w:b w:val="0"/>
-          <w:bCs w:val="0"/>
-          <w:i w:val="0"/>
-          <w:color w:val="24292E"/>
-          <w:spacing w:val="0"/>
-          <w:sz w:val="24"/>
-          <w:szCs w:val="24"/>
-          <w:shd w:val="clear" w:color="auto" w:fill="FFFFFF"/>
-          <w:vertAlign w:val="baseline"/>
-          <w:lang w:val="en-US" w:eastAsia="zh-CN"/>
-        </w:rPr>
-        <w:t>(2.0.0)</w:t>
-      </w:r>
-    </w:p>
-    <w:p>
-      <w:pPr>
-        <w:pStyle w:val="14"/>
-        <w:keepNext w:val="0"/>
-        <w:keepLines w:val="0"/>
-        <w:widowControl/>
-        <w:suppressLineNumbers w:val="0"/>
-        <w:spacing w:before="0" w:beforeAutospacing="0" w:after="0" w:afterAutospacing="0" w:line="312" w:lineRule="auto"/>
-        <w:ind w:left="0" w:right="0" w:firstLine="420" w:firstLineChars="0"/>
-        <w:jc w:val="left"/>
-        <w:rPr>
-          <w:rFonts w:hint="default" w:asciiTheme="minorEastAsia" w:hAnsiTheme="minorEastAsia" w:eastAsiaTheme="minorEastAsia" w:cstheme="minorEastAsia"/>
-          <w:b w:val="0"/>
-          <w:bCs w:val="0"/>
-          <w:i w:val="0"/>
-          <w:color w:val="24292E"/>
-          <w:spacing w:val="0"/>
-          <w:sz w:val="24"/>
-          <w:szCs w:val="24"/>
-          <w:shd w:val="clear" w:color="auto" w:fill="FFFFFF"/>
-          <w:vertAlign w:val="baseline"/>
-          <w:lang w:val="en-US" w:eastAsia="zh-CN"/>
-        </w:rPr>
-      </w:pPr>
-      <w:r>
-        <w:rPr>
-          <w:rFonts w:hint="eastAsia" w:asciiTheme="minorEastAsia" w:hAnsiTheme="minorEastAsia" w:eastAsiaTheme="minorEastAsia" w:cstheme="minorEastAsia"/>
-          <w:b w:val="0"/>
-          <w:bCs w:val="0"/>
-          <w:i w:val="0"/>
-          <w:color w:val="24292E"/>
-          <w:spacing w:val="0"/>
-          <w:sz w:val="24"/>
-          <w:szCs w:val="24"/>
-          <w:shd w:val="clear" w:color="auto" w:fill="FFFFFF"/>
-          <w:vertAlign w:val="baseline"/>
-        </w:rPr>
-        <w:t>数据库开发：</w:t>
-      </w:r>
-      <w:r>
-        <w:rPr>
-          <w:rFonts w:hint="eastAsia" w:asciiTheme="minorEastAsia" w:hAnsiTheme="minorEastAsia" w:eastAsiaTheme="minorEastAsia" w:cstheme="minorEastAsia"/>
-          <w:b w:val="0"/>
-          <w:bCs w:val="0"/>
-          <w:i w:val="0"/>
-          <w:color w:val="24292E"/>
-          <w:spacing w:val="0"/>
-          <w:sz w:val="24"/>
-          <w:szCs w:val="24"/>
-          <w:shd w:val="clear" w:color="auto" w:fill="FFFFFF"/>
-          <w:vertAlign w:val="baseline"/>
-          <w:lang w:val="en-US" w:eastAsia="zh-CN"/>
-        </w:rPr>
-        <w:t>Mybatis</w:t>
-      </w:r>
-      <w:r>
-        <w:rPr>
-          <w:rFonts w:hint="eastAsia" w:asciiTheme="minorEastAsia" w:hAnsiTheme="minorEastAsia" w:cstheme="minorEastAsia"/>
-          <w:b w:val="0"/>
-          <w:bCs w:val="0"/>
-          <w:i w:val="0"/>
-          <w:color w:val="24292E"/>
-          <w:spacing w:val="0"/>
-          <w:sz w:val="24"/>
-          <w:szCs w:val="24"/>
-          <w:shd w:val="clear" w:color="auto" w:fill="FFFFFF"/>
-          <w:vertAlign w:val="baseline"/>
-          <w:lang w:val="en-US" w:eastAsia="zh-CN"/>
-        </w:rPr>
-        <w:t>(3.5.6)</w:t>
-      </w:r>
-    </w:p>
+    <w:tbl>
+      <w:tblPr>
+        <w:tblStyle w:val="16"/>
+        <w:tblW w:w="0" w:type="auto"/>
+        <w:tblInd w:w="0" w:type="dxa"/>
+        <w:tblBorders>
+          <w:top w:val="single" w:color="auto" w:sz="4" w:space="0"/>
+          <w:left w:val="single" w:color="auto" w:sz="4" w:space="0"/>
+          <w:bottom w:val="single" w:color="auto" w:sz="4" w:space="0"/>
+          <w:right w:val="single" w:color="auto" w:sz="4" w:space="0"/>
+          <w:insideH w:val="single" w:color="auto" w:sz="4" w:space="0"/>
+          <w:insideV w:val="single" w:color="auto" w:sz="4" w:space="0"/>
+        </w:tblBorders>
+        <w:tblLayout w:type="autofit"/>
+        <w:tblCellMar>
+          <w:top w:w="0" w:type="dxa"/>
+          <w:left w:w="108" w:type="dxa"/>
+          <w:bottom w:w="0" w:type="dxa"/>
+          <w:right w:w="108" w:type="dxa"/>
+        </w:tblCellMar>
+      </w:tblPr>
+      <w:tblGrid>
+        <w:gridCol w:w="1646"/>
+        <w:gridCol w:w="1080"/>
+        <w:gridCol w:w="5802"/>
+      </w:tblGrid>
+      <w:tr>
+        <w:tblPrEx>
+          <w:tblBorders>
+            <w:top w:val="single" w:color="auto" w:sz="4" w:space="0"/>
+            <w:left w:val="single" w:color="auto" w:sz="4" w:space="0"/>
+            <w:bottom w:val="single" w:color="auto" w:sz="4" w:space="0"/>
+            <w:right w:val="single" w:color="auto" w:sz="4" w:space="0"/>
+            <w:insideH w:val="single" w:color="auto" w:sz="4" w:space="0"/>
+            <w:insideV w:val="single" w:color="auto" w:sz="4" w:space="0"/>
+          </w:tblBorders>
+        </w:tblPrEx>
+        <w:tc>
+          <w:tcPr>
+            <w:tcW w:w="1646" w:type="dxa"/>
+          </w:tcPr>
+          <w:p>
+            <w:pPr>
+              <w:pStyle w:val="14"/>
+              <w:keepNext w:val="0"/>
+              <w:keepLines w:val="0"/>
+              <w:widowControl/>
+              <w:suppressLineNumbers w:val="0"/>
+              <w:spacing w:before="0" w:beforeAutospacing="0" w:after="0" w:afterAutospacing="0" w:line="312" w:lineRule="auto"/>
+              <w:ind w:right="0"/>
+              <w:jc w:val="left"/>
+              <w:rPr>
+                <w:rFonts w:hint="default" w:asciiTheme="minorEastAsia" w:hAnsiTheme="minorEastAsia" w:eastAsiaTheme="minorEastAsia" w:cstheme="minorEastAsia"/>
+                <w:b/>
+                <w:bCs/>
+                <w:i w:val="0"/>
+                <w:color w:val="24292E"/>
+                <w:spacing w:val="0"/>
+                <w:sz w:val="24"/>
+                <w:szCs w:val="24"/>
+                <w:shd w:val="clear" w:color="auto" w:fill="FFFFFF"/>
+                <w:vertAlign w:val="baseline"/>
+                <w:lang w:val="en-US" w:eastAsia="zh-CN"/>
+              </w:rPr>
+            </w:pPr>
+            <w:r>
+              <w:rPr>
+                <w:rFonts w:hint="eastAsia" w:asciiTheme="minorEastAsia" w:hAnsiTheme="minorEastAsia" w:cstheme="minorEastAsia"/>
+                <w:b/>
+                <w:bCs/>
+                <w:i w:val="0"/>
+                <w:color w:val="24292E"/>
+                <w:spacing w:val="0"/>
+                <w:sz w:val="24"/>
+                <w:szCs w:val="24"/>
+                <w:shd w:val="clear" w:color="auto" w:fill="FFFFFF"/>
+                <w:vertAlign w:val="baseline"/>
+                <w:lang w:val="en-US" w:eastAsia="zh-CN"/>
+              </w:rPr>
+              <w:t>技术名称</w:t>
+            </w:r>
+          </w:p>
+        </w:tc>
+        <w:tc>
+          <w:tcPr>
+            <w:tcW w:w="1080" w:type="dxa"/>
+          </w:tcPr>
+          <w:p>
+            <w:pPr>
+              <w:pStyle w:val="14"/>
+              <w:keepNext w:val="0"/>
+              <w:keepLines w:val="0"/>
+              <w:widowControl/>
+              <w:suppressLineNumbers w:val="0"/>
+              <w:spacing w:before="0" w:beforeAutospacing="0" w:after="0" w:afterAutospacing="0" w:line="312" w:lineRule="auto"/>
+              <w:ind w:right="0"/>
+              <w:jc w:val="left"/>
+              <w:rPr>
+                <w:rFonts w:hint="default" w:asciiTheme="minorEastAsia" w:hAnsiTheme="minorEastAsia" w:eastAsiaTheme="minorEastAsia" w:cstheme="minorEastAsia"/>
+                <w:b/>
+                <w:bCs/>
+                <w:i w:val="0"/>
+                <w:color w:val="24292E"/>
+                <w:spacing w:val="0"/>
+                <w:sz w:val="24"/>
+                <w:szCs w:val="24"/>
+                <w:shd w:val="clear" w:color="auto" w:fill="FFFFFF"/>
+                <w:vertAlign w:val="baseline"/>
+                <w:lang w:val="en-US" w:eastAsia="zh-CN"/>
+              </w:rPr>
+            </w:pPr>
+            <w:r>
+              <w:rPr>
+                <w:rFonts w:hint="eastAsia" w:asciiTheme="minorEastAsia" w:hAnsiTheme="minorEastAsia" w:cstheme="minorEastAsia"/>
+                <w:b/>
+                <w:bCs/>
+                <w:i w:val="0"/>
+                <w:color w:val="24292E"/>
+                <w:spacing w:val="0"/>
+                <w:sz w:val="24"/>
+                <w:szCs w:val="24"/>
+                <w:shd w:val="clear" w:color="auto" w:fill="FFFFFF"/>
+                <w:vertAlign w:val="baseline"/>
+                <w:lang w:val="en-US" w:eastAsia="zh-CN"/>
+              </w:rPr>
+              <w:t>版本号</w:t>
+            </w:r>
+          </w:p>
+        </w:tc>
+        <w:tc>
+          <w:tcPr>
+            <w:tcW w:w="5802" w:type="dxa"/>
+          </w:tcPr>
+          <w:p>
+            <w:pPr>
+              <w:pStyle w:val="14"/>
+              <w:keepNext w:val="0"/>
+              <w:keepLines w:val="0"/>
+              <w:widowControl/>
+              <w:suppressLineNumbers w:val="0"/>
+              <w:spacing w:before="0" w:beforeAutospacing="0" w:after="0" w:afterAutospacing="0" w:line="312" w:lineRule="auto"/>
+              <w:ind w:right="0"/>
+              <w:jc w:val="left"/>
+              <w:rPr>
+                <w:rFonts w:hint="default" w:asciiTheme="minorEastAsia" w:hAnsiTheme="minorEastAsia" w:eastAsiaTheme="minorEastAsia" w:cstheme="minorEastAsia"/>
+                <w:b/>
+                <w:bCs/>
+                <w:i w:val="0"/>
+                <w:color w:val="24292E"/>
+                <w:spacing w:val="0"/>
+                <w:sz w:val="24"/>
+                <w:szCs w:val="24"/>
+                <w:shd w:val="clear" w:color="auto" w:fill="FFFFFF"/>
+                <w:vertAlign w:val="baseline"/>
+                <w:lang w:val="en-US" w:eastAsia="zh-CN"/>
+              </w:rPr>
+            </w:pPr>
+            <w:r>
+              <w:rPr>
+                <w:rFonts w:hint="eastAsia" w:asciiTheme="minorEastAsia" w:hAnsiTheme="minorEastAsia" w:cstheme="minorEastAsia"/>
+                <w:b/>
+                <w:bCs/>
+                <w:i w:val="0"/>
+                <w:color w:val="24292E"/>
+                <w:spacing w:val="0"/>
+                <w:sz w:val="24"/>
+                <w:szCs w:val="24"/>
+                <w:shd w:val="clear" w:color="auto" w:fill="FFFFFF"/>
+                <w:vertAlign w:val="baseline"/>
+                <w:lang w:val="en-US" w:eastAsia="zh-CN"/>
+              </w:rPr>
+              <w:t>用途</w:t>
+            </w:r>
+          </w:p>
+        </w:tc>
+      </w:tr>
+      <w:tr>
+        <w:tblPrEx>
+          <w:tblBorders>
+            <w:top w:val="single" w:color="auto" w:sz="4" w:space="0"/>
+            <w:left w:val="single" w:color="auto" w:sz="4" w:space="0"/>
+            <w:bottom w:val="single" w:color="auto" w:sz="4" w:space="0"/>
+            <w:right w:val="single" w:color="auto" w:sz="4" w:space="0"/>
+            <w:insideH w:val="single" w:color="auto" w:sz="4" w:space="0"/>
+            <w:insideV w:val="single" w:color="auto" w:sz="4" w:space="0"/>
+          </w:tblBorders>
+          <w:tblCellMar>
+            <w:top w:w="0" w:type="dxa"/>
+            <w:left w:w="108" w:type="dxa"/>
+            <w:bottom w:w="0" w:type="dxa"/>
+            <w:right w:w="108" w:type="dxa"/>
+          </w:tblCellMar>
+        </w:tblPrEx>
+        <w:tc>
+          <w:tcPr>
+            <w:tcW w:w="1646" w:type="dxa"/>
+          </w:tcPr>
+          <w:p>
+            <w:pPr>
+              <w:pStyle w:val="14"/>
+              <w:keepNext w:val="0"/>
+              <w:keepLines w:val="0"/>
+              <w:widowControl/>
+              <w:suppressLineNumbers w:val="0"/>
+              <w:spacing w:before="0" w:beforeAutospacing="0" w:after="0" w:afterAutospacing="0" w:line="312" w:lineRule="auto"/>
+              <w:ind w:right="0"/>
+              <w:jc w:val="left"/>
+              <w:rPr>
+                <w:rFonts w:hint="default" w:asciiTheme="minorEastAsia" w:hAnsiTheme="minorEastAsia" w:eastAsiaTheme="minorEastAsia" w:cstheme="minorEastAsia"/>
+                <w:b w:val="0"/>
+                <w:bCs w:val="0"/>
+                <w:i w:val="0"/>
+                <w:color w:val="24292E"/>
+                <w:spacing w:val="0"/>
+                <w:sz w:val="24"/>
+                <w:szCs w:val="24"/>
+                <w:shd w:val="clear" w:color="auto" w:fill="FFFFFF"/>
+                <w:vertAlign w:val="baseline"/>
+                <w:lang w:val="en-US" w:eastAsia="zh-CN"/>
+              </w:rPr>
+            </w:pPr>
+            <w:r>
+              <w:rPr>
+                <w:rFonts w:hint="eastAsia" w:asciiTheme="minorEastAsia" w:hAnsiTheme="minorEastAsia" w:cstheme="minorEastAsia"/>
+                <w:b w:val="0"/>
+                <w:bCs w:val="0"/>
+                <w:i w:val="0"/>
+                <w:color w:val="24292E"/>
+                <w:spacing w:val="0"/>
+                <w:sz w:val="24"/>
+                <w:szCs w:val="24"/>
+                <w:shd w:val="clear" w:color="auto" w:fill="FFFFFF"/>
+                <w:vertAlign w:val="baseline"/>
+                <w:lang w:val="en-US" w:eastAsia="zh-CN"/>
+              </w:rPr>
+              <w:t>JavaEE</w:t>
+            </w:r>
+          </w:p>
+        </w:tc>
+        <w:tc>
+          <w:tcPr>
+            <w:tcW w:w="1080" w:type="dxa"/>
+          </w:tcPr>
+          <w:p>
+            <w:pPr>
+              <w:pStyle w:val="14"/>
+              <w:keepNext w:val="0"/>
+              <w:keepLines w:val="0"/>
+              <w:widowControl/>
+              <w:suppressLineNumbers w:val="0"/>
+              <w:spacing w:before="0" w:beforeAutospacing="0" w:after="0" w:afterAutospacing="0" w:line="312" w:lineRule="auto"/>
+              <w:ind w:right="0"/>
+              <w:jc w:val="left"/>
+              <w:rPr>
+                <w:rFonts w:hint="default" w:asciiTheme="minorEastAsia" w:hAnsiTheme="minorEastAsia" w:eastAsiaTheme="minorEastAsia" w:cstheme="minorEastAsia"/>
+                <w:b w:val="0"/>
+                <w:bCs w:val="0"/>
+                <w:i w:val="0"/>
+                <w:color w:val="24292E"/>
+                <w:spacing w:val="0"/>
+                <w:sz w:val="24"/>
+                <w:szCs w:val="24"/>
+                <w:shd w:val="clear" w:color="auto" w:fill="FFFFFF"/>
+                <w:vertAlign w:val="baseline"/>
+                <w:lang w:val="en-US" w:eastAsia="zh-CN"/>
+              </w:rPr>
+            </w:pPr>
+            <w:r>
+              <w:rPr>
+                <w:rFonts w:hint="eastAsia" w:asciiTheme="minorEastAsia" w:hAnsiTheme="minorEastAsia" w:cstheme="minorEastAsia"/>
+                <w:b w:val="0"/>
+                <w:bCs w:val="0"/>
+                <w:i w:val="0"/>
+                <w:color w:val="24292E"/>
+                <w:spacing w:val="0"/>
+                <w:sz w:val="24"/>
+                <w:szCs w:val="24"/>
+                <w:shd w:val="clear" w:color="auto" w:fill="FFFFFF"/>
+                <w:vertAlign w:val="baseline"/>
+                <w:lang w:val="en-US" w:eastAsia="zh-CN"/>
+              </w:rPr>
+              <w:t>1.8</w:t>
+            </w:r>
+          </w:p>
+        </w:tc>
+        <w:tc>
+          <w:tcPr>
+            <w:tcW w:w="5802" w:type="dxa"/>
+          </w:tcPr>
+          <w:p>
+            <w:pPr>
+              <w:pStyle w:val="14"/>
+              <w:keepNext w:val="0"/>
+              <w:keepLines w:val="0"/>
+              <w:widowControl/>
+              <w:suppressLineNumbers w:val="0"/>
+              <w:spacing w:before="0" w:beforeAutospacing="0" w:after="0" w:afterAutospacing="0" w:line="312" w:lineRule="auto"/>
+              <w:ind w:right="0"/>
+              <w:jc w:val="left"/>
+              <w:rPr>
+                <w:rFonts w:hint="eastAsia" w:asciiTheme="minorEastAsia" w:hAnsiTheme="minorEastAsia" w:eastAsiaTheme="minorEastAsia" w:cstheme="minorEastAsia"/>
+                <w:b w:val="0"/>
+                <w:bCs w:val="0"/>
+                <w:i w:val="0"/>
+                <w:color w:val="24292E"/>
+                <w:spacing w:val="0"/>
+                <w:sz w:val="24"/>
+                <w:szCs w:val="24"/>
+                <w:shd w:val="clear" w:color="auto" w:fill="FFFFFF"/>
+                <w:vertAlign w:val="baseline"/>
+                <w:lang w:val="en-US" w:eastAsia="zh-CN"/>
+              </w:rPr>
+            </w:pPr>
+            <w:r>
+              <w:rPr>
+                <w:rFonts w:hint="eastAsia" w:asciiTheme="minorEastAsia" w:hAnsiTheme="minorEastAsia" w:eastAsiaTheme="minorEastAsia" w:cstheme="minorEastAsia"/>
+                <w:kern w:val="2"/>
+                <w:sz w:val="24"/>
+                <w:szCs w:val="22"/>
+                <w:lang w:val="en-US" w:eastAsia="zh-CN" w:bidi="ar-SA"/>
+              </w:rPr>
+              <w:t>它使得模块化的Java程序可以在服务器上部署。</w:t>
+            </w:r>
+          </w:p>
+        </w:tc>
+      </w:tr>
+      <w:tr>
+        <w:tblPrEx>
+          <w:tblBorders>
+            <w:top w:val="single" w:color="auto" w:sz="4" w:space="0"/>
+            <w:left w:val="single" w:color="auto" w:sz="4" w:space="0"/>
+            <w:bottom w:val="single" w:color="auto" w:sz="4" w:space="0"/>
+            <w:right w:val="single" w:color="auto" w:sz="4" w:space="0"/>
+            <w:insideH w:val="single" w:color="auto" w:sz="4" w:space="0"/>
+            <w:insideV w:val="single" w:color="auto" w:sz="4" w:space="0"/>
+          </w:tblBorders>
+          <w:tblCellMar>
+            <w:top w:w="0" w:type="dxa"/>
+            <w:left w:w="108" w:type="dxa"/>
+            <w:bottom w:w="0" w:type="dxa"/>
+            <w:right w:w="108" w:type="dxa"/>
+          </w:tblCellMar>
+        </w:tblPrEx>
+        <w:tc>
+          <w:tcPr>
+            <w:tcW w:w="1646" w:type="dxa"/>
+          </w:tcPr>
+          <w:p>
+            <w:pPr>
+              <w:pStyle w:val="14"/>
+              <w:keepNext w:val="0"/>
+              <w:keepLines w:val="0"/>
+              <w:widowControl/>
+              <w:suppressLineNumbers w:val="0"/>
+              <w:spacing w:before="0" w:beforeAutospacing="0" w:after="0" w:afterAutospacing="0" w:line="312" w:lineRule="auto"/>
+              <w:ind w:right="0"/>
+              <w:jc w:val="left"/>
+              <w:rPr>
+                <w:rFonts w:hint="default" w:asciiTheme="minorEastAsia" w:hAnsiTheme="minorEastAsia" w:eastAsiaTheme="minorEastAsia" w:cstheme="minorEastAsia"/>
+                <w:b w:val="0"/>
+                <w:bCs w:val="0"/>
+                <w:i w:val="0"/>
+                <w:color w:val="24292E"/>
+                <w:spacing w:val="0"/>
+                <w:sz w:val="24"/>
+                <w:szCs w:val="24"/>
+                <w:shd w:val="clear" w:color="auto" w:fill="FFFFFF"/>
+                <w:vertAlign w:val="baseline"/>
+                <w:lang w:val="en-US" w:eastAsia="zh-CN"/>
+              </w:rPr>
+            </w:pPr>
+            <w:r>
+              <w:rPr>
+                <w:rFonts w:hint="eastAsia" w:asciiTheme="minorEastAsia" w:hAnsiTheme="minorEastAsia" w:cstheme="minorEastAsia"/>
+                <w:b w:val="0"/>
+                <w:bCs w:val="0"/>
+                <w:i w:val="0"/>
+                <w:color w:val="24292E"/>
+                <w:spacing w:val="0"/>
+                <w:sz w:val="24"/>
+                <w:szCs w:val="24"/>
+                <w:shd w:val="clear" w:color="auto" w:fill="FFFFFF"/>
+                <w:vertAlign w:val="baseline"/>
+                <w:lang w:val="en-US" w:eastAsia="zh-CN"/>
+              </w:rPr>
+              <w:t>Springboot</w:t>
+            </w:r>
+          </w:p>
+        </w:tc>
+        <w:tc>
+          <w:tcPr>
+            <w:tcW w:w="1080" w:type="dxa"/>
+          </w:tcPr>
+          <w:p>
+            <w:pPr>
+              <w:pStyle w:val="14"/>
+              <w:keepNext w:val="0"/>
+              <w:keepLines w:val="0"/>
+              <w:widowControl/>
+              <w:suppressLineNumbers w:val="0"/>
+              <w:spacing w:before="0" w:beforeAutospacing="0" w:after="0" w:afterAutospacing="0" w:line="312" w:lineRule="auto"/>
+              <w:ind w:right="0"/>
+              <w:jc w:val="left"/>
+              <w:rPr>
+                <w:rFonts w:hint="default" w:asciiTheme="minorEastAsia" w:hAnsiTheme="minorEastAsia" w:eastAsiaTheme="minorEastAsia" w:cstheme="minorEastAsia"/>
+                <w:b w:val="0"/>
+                <w:bCs w:val="0"/>
+                <w:i w:val="0"/>
+                <w:color w:val="24292E"/>
+                <w:spacing w:val="0"/>
+                <w:sz w:val="24"/>
+                <w:szCs w:val="24"/>
+                <w:shd w:val="clear" w:color="auto" w:fill="FFFFFF"/>
+                <w:vertAlign w:val="baseline"/>
+                <w:lang w:val="en-US" w:eastAsia="zh-CN"/>
+              </w:rPr>
+            </w:pPr>
+            <w:r>
+              <w:rPr>
+                <w:rFonts w:hint="eastAsia" w:asciiTheme="minorEastAsia" w:hAnsiTheme="minorEastAsia" w:cstheme="minorEastAsia"/>
+                <w:b w:val="0"/>
+                <w:bCs w:val="0"/>
+                <w:i w:val="0"/>
+                <w:color w:val="24292E"/>
+                <w:spacing w:val="0"/>
+                <w:sz w:val="24"/>
+                <w:szCs w:val="24"/>
+                <w:shd w:val="clear" w:color="auto" w:fill="FFFFFF"/>
+                <w:vertAlign w:val="baseline"/>
+                <w:lang w:val="en-US" w:eastAsia="zh-CN"/>
+              </w:rPr>
+              <w:t>2.0.0</w:t>
+            </w:r>
+          </w:p>
+        </w:tc>
+        <w:tc>
+          <w:tcPr>
+            <w:tcW w:w="5802" w:type="dxa"/>
+          </w:tcPr>
+          <w:p>
+            <w:pPr>
+              <w:pStyle w:val="14"/>
+              <w:keepNext w:val="0"/>
+              <w:keepLines w:val="0"/>
+              <w:widowControl/>
+              <w:suppressLineNumbers w:val="0"/>
+              <w:spacing w:before="0" w:beforeAutospacing="0" w:after="0" w:afterAutospacing="0" w:line="312" w:lineRule="auto"/>
+              <w:ind w:right="0"/>
+              <w:jc w:val="left"/>
+              <w:rPr>
+                <w:rFonts w:hint="default" w:asciiTheme="minorEastAsia" w:hAnsiTheme="minorEastAsia" w:eastAsiaTheme="minorEastAsia" w:cstheme="minorEastAsia"/>
+                <w:b w:val="0"/>
+                <w:bCs w:val="0"/>
+                <w:i w:val="0"/>
+                <w:color w:val="24292E"/>
+                <w:spacing w:val="0"/>
+                <w:sz w:val="24"/>
+                <w:szCs w:val="24"/>
+                <w:shd w:val="clear" w:color="auto" w:fill="FFFFFF"/>
+                <w:vertAlign w:val="baseline"/>
+                <w:lang w:val="en-US" w:eastAsia="zh-CN"/>
+              </w:rPr>
+            </w:pPr>
+            <w:r>
+              <w:rPr>
+                <w:rFonts w:hint="eastAsia" w:asciiTheme="minorEastAsia" w:hAnsiTheme="minorEastAsia" w:cstheme="minorEastAsia"/>
+                <w:b w:val="0"/>
+                <w:bCs w:val="0"/>
+                <w:i w:val="0"/>
+                <w:color w:val="24292E"/>
+                <w:spacing w:val="0"/>
+                <w:sz w:val="24"/>
+                <w:szCs w:val="24"/>
+                <w:shd w:val="clear" w:color="auto" w:fill="FFFFFF"/>
+                <w:vertAlign w:val="baseline"/>
+                <w:lang w:val="en-US" w:eastAsia="zh-CN"/>
+              </w:rPr>
+              <w:t>提供框架。只要有相应的jar包，Spring就会帮助我们实现自动配置，而无需像以前使用spring框架一样做很多配置。</w:t>
+            </w:r>
+          </w:p>
+        </w:tc>
+      </w:tr>
+      <w:tr>
+        <w:tblPrEx>
+          <w:tblBorders>
+            <w:top w:val="single" w:color="auto" w:sz="4" w:space="0"/>
+            <w:left w:val="single" w:color="auto" w:sz="4" w:space="0"/>
+            <w:bottom w:val="single" w:color="auto" w:sz="4" w:space="0"/>
+            <w:right w:val="single" w:color="auto" w:sz="4" w:space="0"/>
+            <w:insideH w:val="single" w:color="auto" w:sz="4" w:space="0"/>
+            <w:insideV w:val="single" w:color="auto" w:sz="4" w:space="0"/>
+          </w:tblBorders>
+          <w:tblCellMar>
+            <w:top w:w="0" w:type="dxa"/>
+            <w:left w:w="108" w:type="dxa"/>
+            <w:bottom w:w="0" w:type="dxa"/>
+            <w:right w:w="108" w:type="dxa"/>
+          </w:tblCellMar>
+        </w:tblPrEx>
+        <w:tc>
+          <w:tcPr>
+            <w:tcW w:w="1646" w:type="dxa"/>
+          </w:tcPr>
+          <w:p>
+            <w:pPr>
+              <w:pStyle w:val="14"/>
+              <w:keepNext w:val="0"/>
+              <w:keepLines w:val="0"/>
+              <w:widowControl/>
+              <w:suppressLineNumbers w:val="0"/>
+              <w:spacing w:before="0" w:beforeAutospacing="0" w:after="0" w:afterAutospacing="0" w:line="312" w:lineRule="auto"/>
+              <w:ind w:right="0"/>
+              <w:jc w:val="left"/>
+              <w:rPr>
+                <w:rFonts w:hint="default" w:asciiTheme="minorEastAsia" w:hAnsiTheme="minorEastAsia" w:eastAsiaTheme="minorEastAsia" w:cstheme="minorEastAsia"/>
+                <w:b w:val="0"/>
+                <w:bCs w:val="0"/>
+                <w:i w:val="0"/>
+                <w:color w:val="24292E"/>
+                <w:spacing w:val="0"/>
+                <w:sz w:val="24"/>
+                <w:szCs w:val="24"/>
+                <w:shd w:val="clear" w:color="auto" w:fill="FFFFFF"/>
+                <w:vertAlign w:val="baseline"/>
+                <w:lang w:val="en-US" w:eastAsia="zh-CN"/>
+              </w:rPr>
+            </w:pPr>
+            <w:r>
+              <w:rPr>
+                <w:rFonts w:hint="eastAsia" w:asciiTheme="minorEastAsia" w:hAnsiTheme="minorEastAsia" w:cstheme="minorEastAsia"/>
+                <w:b w:val="0"/>
+                <w:bCs w:val="0"/>
+                <w:i w:val="0"/>
+                <w:color w:val="24292E"/>
+                <w:spacing w:val="0"/>
+                <w:sz w:val="24"/>
+                <w:szCs w:val="24"/>
+                <w:shd w:val="clear" w:color="auto" w:fill="FFFFFF"/>
+                <w:vertAlign w:val="baseline"/>
+                <w:lang w:val="en-US" w:eastAsia="zh-CN"/>
+              </w:rPr>
+              <w:t>Mybatis</w:t>
+            </w:r>
+          </w:p>
+        </w:tc>
+        <w:tc>
+          <w:tcPr>
+            <w:tcW w:w="1080" w:type="dxa"/>
+          </w:tcPr>
+          <w:p>
+            <w:pPr>
+              <w:pStyle w:val="14"/>
+              <w:keepNext w:val="0"/>
+              <w:keepLines w:val="0"/>
+              <w:widowControl/>
+              <w:suppressLineNumbers w:val="0"/>
+              <w:spacing w:before="0" w:beforeAutospacing="0" w:after="0" w:afterAutospacing="0" w:line="312" w:lineRule="auto"/>
+              <w:ind w:right="0"/>
+              <w:jc w:val="left"/>
+              <w:rPr>
+                <w:rFonts w:hint="default" w:asciiTheme="minorEastAsia" w:hAnsiTheme="minorEastAsia" w:eastAsiaTheme="minorEastAsia" w:cstheme="minorEastAsia"/>
+                <w:b w:val="0"/>
+                <w:bCs w:val="0"/>
+                <w:i w:val="0"/>
+                <w:color w:val="24292E"/>
+                <w:spacing w:val="0"/>
+                <w:sz w:val="24"/>
+                <w:szCs w:val="24"/>
+                <w:shd w:val="clear" w:color="auto" w:fill="FFFFFF"/>
+                <w:vertAlign w:val="baseline"/>
+                <w:lang w:val="en-US" w:eastAsia="zh-CN"/>
+              </w:rPr>
+            </w:pPr>
+            <w:r>
+              <w:rPr>
+                <w:rFonts w:hint="eastAsia" w:asciiTheme="minorEastAsia" w:hAnsiTheme="minorEastAsia" w:cstheme="minorEastAsia"/>
+                <w:b w:val="0"/>
+                <w:bCs w:val="0"/>
+                <w:i w:val="0"/>
+                <w:color w:val="24292E"/>
+                <w:spacing w:val="0"/>
+                <w:sz w:val="24"/>
+                <w:szCs w:val="24"/>
+                <w:shd w:val="clear" w:color="auto" w:fill="FFFFFF"/>
+                <w:vertAlign w:val="baseline"/>
+                <w:lang w:val="en-US" w:eastAsia="zh-CN"/>
+              </w:rPr>
+              <w:t>3.5.6</w:t>
+            </w:r>
+          </w:p>
+        </w:tc>
+        <w:tc>
+          <w:tcPr>
+            <w:tcW w:w="5802" w:type="dxa"/>
+          </w:tcPr>
+          <w:p>
+            <w:pPr>
+              <w:pStyle w:val="14"/>
+              <w:keepNext w:val="0"/>
+              <w:keepLines w:val="0"/>
+              <w:widowControl/>
+              <w:suppressLineNumbers w:val="0"/>
+              <w:spacing w:before="0" w:beforeAutospacing="0" w:after="0" w:afterAutospacing="0" w:line="312" w:lineRule="auto"/>
+              <w:ind w:right="0"/>
+              <w:jc w:val="left"/>
+              <w:rPr>
+                <w:rFonts w:hint="eastAsia" w:asciiTheme="minorEastAsia" w:hAnsiTheme="minorEastAsia" w:eastAsiaTheme="minorEastAsia" w:cstheme="minorEastAsia"/>
+                <w:b w:val="0"/>
+                <w:bCs w:val="0"/>
+                <w:i w:val="0"/>
+                <w:color w:val="24292E"/>
+                <w:spacing w:val="0"/>
+                <w:sz w:val="24"/>
+                <w:szCs w:val="24"/>
+                <w:shd w:val="clear" w:color="auto" w:fill="FFFFFF"/>
+                <w:vertAlign w:val="baseline"/>
+                <w:lang w:val="en-US" w:eastAsia="zh-CN"/>
+              </w:rPr>
+            </w:pPr>
+            <w:r>
+              <w:rPr>
+                <w:rFonts w:hint="eastAsia" w:asciiTheme="minorEastAsia" w:hAnsiTheme="minorEastAsia" w:eastAsiaTheme="minorEastAsia" w:cstheme="minorEastAsia"/>
+                <w:kern w:val="2"/>
+                <w:sz w:val="24"/>
+                <w:szCs w:val="22"/>
+                <w:lang w:val="en-US" w:eastAsia="zh-CN" w:bidi="ar-SA"/>
+              </w:rPr>
+              <w:t>负责和数据库进行连接，负责SQL的处理，以及将查询到的数据映射成指定的Java对象。</w:t>
+            </w:r>
+          </w:p>
+        </w:tc>
+      </w:tr>
+    </w:tbl>
     <w:p>
       <w:pPr>
         <w:pStyle w:val="14"/>
@@ -3807,6 +5645,31 @@
           <w:lang w:val="en-US" w:eastAsia="zh-CN"/>
         </w:rPr>
       </w:pPr>
+    </w:p>
+    <w:p>
+      <w:pPr>
+        <w:pStyle w:val="14"/>
+        <w:keepNext w:val="0"/>
+        <w:keepLines w:val="0"/>
+        <w:widowControl/>
+        <w:suppressLineNumbers w:val="0"/>
+        <w:spacing w:before="0" w:beforeAutospacing="0" w:after="0" w:afterAutospacing="0" w:line="312" w:lineRule="auto"/>
+        <w:ind w:left="0" w:right="0"/>
+        <w:jc w:val="left"/>
+        <w:rPr>
+          <w:rFonts w:hint="eastAsia" w:asciiTheme="minorEastAsia" w:hAnsiTheme="minorEastAsia" w:eastAsiaTheme="minorEastAsia" w:cstheme="minorEastAsia"/>
+          <w:b/>
+          <w:bCs/>
+          <w:i w:val="0"/>
+          <w:color w:val="24292E"/>
+          <w:spacing w:val="0"/>
+          <w:sz w:val="24"/>
+          <w:szCs w:val="24"/>
+          <w:shd w:val="clear" w:color="auto" w:fill="FFFFFF"/>
+          <w:vertAlign w:val="baseline"/>
+          <w:lang w:val="en-US" w:eastAsia="zh-CN"/>
+        </w:rPr>
+      </w:pPr>
       <w:r>
         <w:rPr>
           <w:rFonts w:hint="eastAsia" w:asciiTheme="minorEastAsia" w:hAnsiTheme="minorEastAsia" w:eastAsiaTheme="minorEastAsia" w:cstheme="minorEastAsia"/>
@@ -3832,7 +5695,7 @@
         <w:widowControl/>
         <w:numPr>
           <w:ilvl w:val="0"/>
-          <w:numId w:val="2"/>
+          <w:numId w:val="3"/>
         </w:numPr>
         <w:suppressLineNumbers w:val="0"/>
         <w:spacing w:before="0" w:beforeAutospacing="0" w:after="0" w:afterAutospacing="0" w:line="312" w:lineRule="auto"/>
@@ -3911,7 +5774,7 @@
         <w:widowControl/>
         <w:numPr>
           <w:ilvl w:val="0"/>
-          <w:numId w:val="2"/>
+          <w:numId w:val="3"/>
         </w:numPr>
         <w:suppressLineNumbers w:val="0"/>
         <w:spacing w:before="0" w:beforeAutospacing="0" w:after="0" w:afterAutospacing="0" w:line="312" w:lineRule="auto"/>
@@ -4081,7 +5944,7 @@
         <w:widowControl/>
         <w:numPr>
           <w:ilvl w:val="0"/>
-          <w:numId w:val="2"/>
+          <w:numId w:val="3"/>
         </w:numPr>
         <w:suppressLineNumbers w:val="0"/>
         <w:spacing w:before="0" w:beforeAutospacing="0" w:after="0" w:afterAutospacing="0" w:line="312" w:lineRule="auto"/>
@@ -4737,10 +6600,17 @@
         <w:ind w:leftChars="0" w:right="0" w:rightChars="0" w:firstLine="420" w:firstLineChars="0"/>
         <w:jc w:val="both"/>
         <w:rPr>
-          <w:rFonts w:hint="eastAsia" w:asciiTheme="minorEastAsia" w:hAnsiTheme="minorEastAsia" w:eastAsiaTheme="minorEastAsia" w:cstheme="minorEastAsia"/>
-          <w:color w:val="000000"/>
-          <w:sz w:val="24"/>
-          <w:szCs w:val="24"/>
+          <w:rFonts w:hint="default" w:asciiTheme="minorEastAsia" w:hAnsiTheme="minorEastAsia" w:cstheme="minorEastAsia"/>
+          <w:b/>
+          <w:bCs/>
+          <w:i w:val="0"/>
+          <w:color w:val="24292E"/>
+          <w:spacing w:val="0"/>
+          <w:sz w:val="24"/>
+          <w:szCs w:val="24"/>
+          <w:shd w:val="clear" w:color="auto" w:fill="FFFFFF"/>
+          <w:vertAlign w:val="baseline"/>
+          <w:lang w:val="en-US" w:eastAsia="zh-CN"/>
         </w:rPr>
       </w:pPr>
       <w:r>
@@ -5181,179 +7051,279 @@
     <w:p>
       <w:pPr>
         <w:pStyle w:val="2"/>
-      </w:pPr>
-      <w:bookmarkStart w:id="8" w:name="_Toc6940"/>
+        <w:rPr>
+          <w:rFonts w:hint="default"/>
+          <w:lang w:val="en-US" w:eastAsia="zh-CN"/>
+        </w:rPr>
+      </w:pPr>
+      <w:bookmarkStart w:id="10" w:name="_Toc20276"/>
       <w:r>
         <w:t xml:space="preserve">3 </w:t>
       </w:r>
       <w:r>
         <w:rPr>
           <w:rFonts w:hint="eastAsia"/>
-        </w:rPr>
-        <w:t>项目目录结构</w:t>
-      </w:r>
-      <w:bookmarkEnd w:id="8"/>
+          <w:lang w:val="en-US" w:eastAsia="zh-CN"/>
+        </w:rPr>
+        <w:t>开发环境与部署环境</w:t>
+      </w:r>
+      <w:bookmarkEnd w:id="10"/>
     </w:p>
     <w:p>
       <w:pPr>
         <w:pStyle w:val="3"/>
-      </w:pPr>
-      <w:bookmarkStart w:id="9" w:name="_Toc15727"/>
+        <w:rPr>
+          <w:rFonts w:hint="default" w:asciiTheme="minorEastAsia" w:hAnsiTheme="minorEastAsia" w:eastAsiaTheme="minorEastAsia" w:cstheme="minorEastAsia"/>
+          <w:i w:val="0"/>
+          <w:caps w:val="0"/>
+          <w:color w:val="auto"/>
+          <w:spacing w:val="0"/>
+          <w:kern w:val="2"/>
+          <w:sz w:val="24"/>
+          <w:szCs w:val="24"/>
+          <w:shd w:val="clear" w:color="auto" w:fill="FFFFFF"/>
+          <w:lang w:val="en-US" w:eastAsia="zh-CN" w:bidi="ar-SA"/>
+        </w:rPr>
+      </w:pPr>
+      <w:bookmarkStart w:id="11" w:name="_Toc17848"/>
       <w:r>
         <w:rPr>
           <w:rFonts w:hint="eastAsia"/>
-        </w:rPr>
-        <w:t>3.1 app端目录结构</w:t>
-      </w:r>
-      <w:bookmarkEnd w:id="9"/>
-    </w:p>
-    <w:p>
-      <w:pPr>
-        <w:spacing w:before="80"/>
-        <w:ind w:firstLine="420"/>
-        <w:jc w:val="left"/>
-        <w:rPr>
-          <w:rFonts w:ascii="宋体" w:hAnsi="宋体" w:eastAsia="宋体" w:cs="宋体"/>
-          <w:color w:val="000000"/>
-          <w:sz w:val="24"/>
-          <w:szCs w:val="24"/>
-        </w:rPr>
-      </w:pPr>
-      <w:r>
-        <w:rPr>
-          <w:rFonts w:hint="eastAsia" w:ascii="宋体" w:hAnsi="宋体" w:eastAsia="宋体" w:cs="宋体"/>
-          <w:color w:val="000000"/>
-          <w:sz w:val="24"/>
-          <w:szCs w:val="24"/>
-        </w:rPr>
-        <w:t>……</w:t>
+          <w:lang w:val="en-US" w:eastAsia="zh-CN"/>
+        </w:rPr>
+        <w:t>3</w:t>
+      </w:r>
+      <w:r>
+        <w:t xml:space="preserve">.1 </w:t>
+      </w:r>
+      <w:r>
+        <w:rPr>
+          <w:rFonts w:hint="eastAsia"/>
+          <w:lang w:val="en-US" w:eastAsia="zh-CN"/>
+        </w:rPr>
+        <w:t>开发环境</w:t>
+      </w:r>
+      <w:bookmarkEnd w:id="11"/>
+    </w:p>
+    <w:p>
+      <w:pPr>
+        <w:rPr>
+          <w:rFonts w:hint="default" w:asciiTheme="minorEastAsia" w:hAnsiTheme="minorEastAsia" w:eastAsiaTheme="minorEastAsia" w:cstheme="minorEastAsia"/>
+          <w:i w:val="0"/>
+          <w:caps w:val="0"/>
+          <w:color w:val="auto"/>
+          <w:spacing w:val="0"/>
+          <w:kern w:val="2"/>
+          <w:sz w:val="24"/>
+          <w:szCs w:val="24"/>
+          <w:shd w:val="clear" w:color="auto" w:fill="FFFFFF"/>
+          <w:lang w:val="en-US" w:eastAsia="zh-CN" w:bidi="ar-SA"/>
+        </w:rPr>
+      </w:pPr>
+      <w:r>
+        <w:rPr>
+          <w:rFonts w:hint="default" w:asciiTheme="minorEastAsia" w:hAnsiTheme="minorEastAsia" w:eastAsiaTheme="minorEastAsia" w:cstheme="minorEastAsia"/>
+          <w:i w:val="0"/>
+          <w:caps w:val="0"/>
+          <w:color w:val="auto"/>
+          <w:spacing w:val="0"/>
+          <w:kern w:val="2"/>
+          <w:sz w:val="24"/>
+          <w:szCs w:val="24"/>
+          <w:shd w:val="clear" w:color="auto" w:fill="FFFFFF"/>
+          <w:lang w:val="en-US" w:eastAsia="zh-CN" w:bidi="ar-SA"/>
+        </w:rPr>
+        <w:t>操作系统：Windows 10</w:t>
+      </w:r>
+      <w:r>
+        <w:rPr>
+          <w:rFonts w:hint="eastAsia" w:asciiTheme="minorEastAsia" w:hAnsiTheme="minorEastAsia" w:eastAsiaTheme="minorEastAsia" w:cstheme="minorEastAsia"/>
+          <w:i w:val="0"/>
+          <w:caps w:val="0"/>
+          <w:color w:val="auto"/>
+          <w:spacing w:val="0"/>
+          <w:kern w:val="2"/>
+          <w:sz w:val="24"/>
+          <w:szCs w:val="24"/>
+          <w:shd w:val="clear" w:color="auto" w:fill="FFFFFF"/>
+          <w:lang w:val="en-US" w:eastAsia="zh-CN" w:bidi="ar-SA"/>
+        </w:rPr>
+        <w:t>、MacOS 10.14</w:t>
+      </w:r>
+    </w:p>
+    <w:p>
+      <w:pPr>
+        <w:rPr>
+          <w:rFonts w:hint="default" w:asciiTheme="minorEastAsia" w:hAnsiTheme="minorEastAsia" w:eastAsiaTheme="minorEastAsia" w:cstheme="minorEastAsia"/>
+          <w:i w:val="0"/>
+          <w:caps w:val="0"/>
+          <w:color w:val="auto"/>
+          <w:spacing w:val="0"/>
+          <w:kern w:val="2"/>
+          <w:sz w:val="24"/>
+          <w:szCs w:val="24"/>
+          <w:shd w:val="clear" w:color="auto" w:fill="FFFFFF"/>
+          <w:lang w:val="en-US" w:eastAsia="zh-CN" w:bidi="ar-SA"/>
+        </w:rPr>
+      </w:pPr>
+      <w:r>
+        <w:rPr>
+          <w:rFonts w:hint="eastAsia" w:asciiTheme="minorEastAsia" w:hAnsiTheme="minorEastAsia" w:eastAsiaTheme="minorEastAsia" w:cstheme="minorEastAsia"/>
+          <w:i w:val="0"/>
+          <w:caps w:val="0"/>
+          <w:color w:val="auto"/>
+          <w:spacing w:val="0"/>
+          <w:kern w:val="2"/>
+          <w:sz w:val="24"/>
+          <w:szCs w:val="24"/>
+          <w:shd w:val="clear" w:color="auto" w:fill="FFFFFF"/>
+          <w:lang w:val="en-US" w:eastAsia="zh-CN" w:bidi="ar-SA"/>
+        </w:rPr>
+        <w:t>软件环境：</w:t>
+      </w:r>
+      <w:r>
+        <w:rPr>
+          <w:rFonts w:hint="default" w:asciiTheme="minorEastAsia" w:hAnsiTheme="minorEastAsia" w:eastAsiaTheme="minorEastAsia" w:cstheme="minorEastAsia"/>
+          <w:i w:val="0"/>
+          <w:caps w:val="0"/>
+          <w:color w:val="auto"/>
+          <w:spacing w:val="0"/>
+          <w:kern w:val="2"/>
+          <w:sz w:val="24"/>
+          <w:szCs w:val="24"/>
+          <w:shd w:val="clear" w:color="auto" w:fill="FFFFFF"/>
+          <w:lang w:val="en-US" w:eastAsia="zh-CN" w:bidi="ar-SA"/>
+        </w:rPr>
+        <w:t>JDK1.8 + MySQL 3.6 + npm </w:t>
+      </w:r>
+      <w:r>
+        <w:rPr>
+          <w:rFonts w:hint="eastAsia" w:asciiTheme="minorEastAsia" w:hAnsiTheme="minorEastAsia" w:eastAsiaTheme="minorEastAsia" w:cstheme="minorEastAsia"/>
+          <w:i w:val="0"/>
+          <w:caps w:val="0"/>
+          <w:color w:val="auto"/>
+          <w:spacing w:val="0"/>
+          <w:kern w:val="2"/>
+          <w:sz w:val="24"/>
+          <w:szCs w:val="24"/>
+          <w:shd w:val="clear" w:color="auto" w:fill="FFFFFF"/>
+          <w:lang w:val="en-US" w:eastAsia="zh-CN" w:bidi="ar-SA"/>
+        </w:rPr>
+        <w:t>6.14.6</w:t>
+      </w:r>
+      <w:r>
+        <w:rPr>
+          <w:rFonts w:hint="default" w:asciiTheme="minorEastAsia" w:hAnsiTheme="minorEastAsia" w:eastAsiaTheme="minorEastAsia" w:cstheme="minorEastAsia"/>
+          <w:i w:val="0"/>
+          <w:caps w:val="0"/>
+          <w:color w:val="auto"/>
+          <w:spacing w:val="0"/>
+          <w:kern w:val="2"/>
+          <w:sz w:val="24"/>
+          <w:szCs w:val="24"/>
+          <w:shd w:val="clear" w:color="auto" w:fill="FFFFFF"/>
+          <w:lang w:val="en-US" w:eastAsia="zh-CN" w:bidi="ar-SA"/>
+        </w:rPr>
+        <w:t xml:space="preserve"> + node. js 12.18.3</w:t>
+      </w:r>
+    </w:p>
+    <w:p>
+      <w:pPr>
+        <w:rPr>
+          <w:rFonts w:hint="default" w:ascii="Times New Roman" w:hAnsi="Times New Roman" w:eastAsia="宋体" w:cs="Times New Roman"/>
+          <w:sz w:val="24"/>
+          <w:szCs w:val="24"/>
+          <w:lang w:val="en-US" w:eastAsia="zh-CN"/>
+        </w:rPr>
+      </w:pPr>
+      <w:r>
+        <w:rPr>
+          <w:rFonts w:hint="default" w:asciiTheme="minorEastAsia" w:hAnsiTheme="minorEastAsia" w:eastAsiaTheme="minorEastAsia" w:cstheme="minorEastAsia"/>
+          <w:i w:val="0"/>
+          <w:caps w:val="0"/>
+          <w:color w:val="auto"/>
+          <w:spacing w:val="0"/>
+          <w:kern w:val="2"/>
+          <w:sz w:val="24"/>
+          <w:szCs w:val="24"/>
+          <w:shd w:val="clear" w:color="auto" w:fill="FFFFFF"/>
+          <w:lang w:val="en-US" w:eastAsia="zh-CN" w:bidi="ar-SA"/>
+        </w:rPr>
+        <w:t xml:space="preserve">IDE：IntelliJ IEDA 2017.3.5 + VSCode </w:t>
+      </w:r>
+      <w:r>
+        <w:rPr>
+          <w:rFonts w:hint="eastAsia" w:asciiTheme="minorEastAsia" w:hAnsiTheme="minorEastAsia" w:eastAsiaTheme="minorEastAsia" w:cstheme="minorEastAsia"/>
+          <w:i w:val="0"/>
+          <w:caps w:val="0"/>
+          <w:color w:val="auto"/>
+          <w:spacing w:val="0"/>
+          <w:kern w:val="2"/>
+          <w:sz w:val="24"/>
+          <w:szCs w:val="24"/>
+          <w:shd w:val="clear" w:color="auto" w:fill="FFFFFF"/>
+          <w:lang w:val="en-US" w:eastAsia="zh-CN" w:bidi="ar-SA"/>
+        </w:rPr>
+        <w:t>1.54.3</w:t>
       </w:r>
     </w:p>
     <w:p>
       <w:pPr>
         <w:pStyle w:val="3"/>
       </w:pPr>
-      <w:bookmarkStart w:id="10" w:name="_Toc20301"/>
-      <w:r>
-        <w:t xml:space="preserve">3.2 </w:t>
-      </w:r>
+      <w:bookmarkStart w:id="12" w:name="_Toc20292"/>
       <w:r>
         <w:rPr>
           <w:rFonts w:hint="eastAsia"/>
-        </w:rPr>
-        <w:t>w</w:t>
-      </w:r>
-      <w:r>
-        <w:t>eb</w:t>
+          <w:lang w:val="en-US" w:eastAsia="zh-CN"/>
+        </w:rPr>
+        <w:t>3.2</w:t>
+      </w:r>
+      <w:r>
+        <w:t xml:space="preserve"> </w:t>
       </w:r>
       <w:r>
         <w:rPr>
           <w:rFonts w:hint="eastAsia"/>
-        </w:rPr>
-        <w:t>端目录结构</w:t>
-      </w:r>
-      <w:bookmarkEnd w:id="10"/>
-    </w:p>
-    <w:p>
-      <w:pPr>
-        <w:spacing w:before="80"/>
-        <w:ind w:firstLine="420"/>
-        <w:jc w:val="left"/>
-        <w:rPr>
-          <w:rFonts w:ascii="宋体" w:hAnsi="宋体" w:eastAsia="宋体" w:cs="宋体"/>
-          <w:color w:val="000000"/>
-          <w:sz w:val="24"/>
-          <w:szCs w:val="24"/>
-        </w:rPr>
-      </w:pPr>
-      <w:r>
-        <w:rPr>
-          <w:rFonts w:hint="eastAsia" w:ascii="宋体" w:hAnsi="宋体" w:eastAsia="宋体" w:cs="宋体"/>
-          <w:color w:val="000000"/>
-          <w:sz w:val="24"/>
-          <w:szCs w:val="24"/>
-        </w:rPr>
-        <w:t>……</w:t>
-      </w:r>
-    </w:p>
-    <w:p>
-      <w:pPr>
-        <w:pStyle w:val="3"/>
-      </w:pPr>
-      <w:bookmarkStart w:id="11" w:name="_Toc17888"/>
-      <w:r>
-        <w:t>3.2</w:t>
-      </w:r>
-      <w:r>
-        <w:rPr>
-          <w:rFonts w:hint="eastAsia"/>
-        </w:rPr>
-        <w:t>服务器端目录结构</w:t>
-      </w:r>
-      <w:bookmarkEnd w:id="11"/>
-    </w:p>
-    <w:p>
-      <w:pPr>
-        <w:spacing w:before="80"/>
-        <w:ind w:firstLine="420"/>
-        <w:jc w:val="left"/>
-        <w:rPr>
-          <w:rFonts w:hint="eastAsia" w:ascii="宋体" w:hAnsi="宋体" w:eastAsia="宋体" w:cs="宋体"/>
-          <w:color w:val="000000"/>
-          <w:sz w:val="24"/>
-          <w:szCs w:val="24"/>
-        </w:rPr>
-      </w:pPr>
-      <w:r>
-        <w:rPr>
-          <w:rFonts w:hint="eastAsia" w:ascii="宋体" w:hAnsi="宋体" w:eastAsia="宋体" w:cs="宋体"/>
-          <w:color w:val="000000"/>
-          <w:sz w:val="24"/>
-          <w:szCs w:val="24"/>
-        </w:rPr>
-        <w:t>……</w:t>
-      </w:r>
-    </w:p>
-    <w:p>
-      <w:pPr>
-        <w:pStyle w:val="2"/>
-      </w:pPr>
-      <w:bookmarkStart w:id="12" w:name="_Toc22924"/>
-      <w:r>
-        <w:t xml:space="preserve">4 </w:t>
-      </w:r>
-      <w:r>
-        <w:rPr>
-          <w:rFonts w:hint="eastAsia"/>
-        </w:rPr>
-        <w:t>其他内容待定</w:t>
+          <w:lang w:val="en-US" w:eastAsia="zh-CN"/>
+        </w:rPr>
+        <w:t>部署环境</w:t>
       </w:r>
       <w:bookmarkEnd w:id="12"/>
     </w:p>
     <w:p>
       <w:pPr>
-        <w:spacing w:before="80"/>
-        <w:ind w:firstLine="420"/>
-        <w:jc w:val="left"/>
-        <w:rPr>
-          <w:rFonts w:hint="eastAsia" w:ascii="宋体" w:hAnsi="宋体" w:eastAsia="宋体" w:cs="宋体"/>
-          <w:color w:val="000000"/>
-          <w:sz w:val="24"/>
-          <w:szCs w:val="24"/>
-        </w:rPr>
-      </w:pPr>
-      <w:r>
-        <w:rPr>
-          <w:rFonts w:hint="eastAsia" w:ascii="宋体" w:hAnsi="宋体" w:eastAsia="宋体" w:cs="宋体"/>
-          <w:color w:val="000000"/>
-          <w:sz w:val="24"/>
-          <w:szCs w:val="24"/>
-        </w:rPr>
-        <w:t>……</w:t>
+        <w:rPr>
+          <w:rFonts w:hint="default" w:asciiTheme="minorEastAsia" w:hAnsiTheme="minorEastAsia" w:eastAsiaTheme="minorEastAsia" w:cstheme="minorEastAsia"/>
+          <w:i w:val="0"/>
+          <w:caps w:val="0"/>
+          <w:color w:val="auto"/>
+          <w:spacing w:val="0"/>
+          <w:kern w:val="2"/>
+          <w:sz w:val="24"/>
+          <w:szCs w:val="24"/>
+          <w:shd w:val="clear" w:color="auto" w:fill="FFFFFF"/>
+          <w:lang w:val="en-US" w:eastAsia="zh-CN" w:bidi="ar-SA"/>
+        </w:rPr>
+      </w:pPr>
+      <w:r>
+        <w:rPr>
+          <w:rFonts w:hint="default" w:asciiTheme="minorEastAsia" w:hAnsiTheme="minorEastAsia" w:eastAsiaTheme="minorEastAsia" w:cstheme="minorEastAsia"/>
+          <w:i w:val="0"/>
+          <w:caps w:val="0"/>
+          <w:color w:val="auto"/>
+          <w:spacing w:val="0"/>
+          <w:kern w:val="2"/>
+          <w:sz w:val="24"/>
+          <w:szCs w:val="24"/>
+          <w:shd w:val="clear" w:color="auto" w:fill="FFFFFF"/>
+          <w:lang w:val="en-US" w:eastAsia="zh-CN" w:bidi="ar-SA"/>
+        </w:rPr>
+        <w:t>Centos7.4+JDK1.8 + Tomcat 7.0 + MySQL 3.6</w:t>
       </w:r>
     </w:p>
     <w:sectPr>
-      <w:footerReference r:id="rId6" w:type="default"/>
+      <w:footerReference r:id="rId8" w:type="default"/>
       <w:pgSz w:w="11906" w:h="16838"/>
       <w:pgMar w:top="1440" w:right="1797" w:bottom="1440" w:left="1797" w:header="851" w:footer="992" w:gutter="0"/>
       <w:pgNumType w:start="1"/>
@@ -5362,6 +7332,31 @@
     </w:sectPr>
   </w:body>
 </w:document>
+</file>
+
+<file path=word/endnotes.xml><?xml version="1.0" encoding="utf-8"?>
+<w:endnotes xmlns:wpc="http://schemas.microsoft.com/office/word/2010/wordprocessingCanvas" xmlns:mc="http://schemas.openxmlformats.org/markup-compatibility/2006" xmlns:o="urn:schemas-microsoft-com:office:office" xmlns:r="http://schemas.openxmlformats.org/officeDocument/2006/relationships" xmlns:m="http://schemas.openxmlformats.org/officeDocument/2006/math" xmlns:v="urn:schemas-microsoft-com:vml" xmlns:wp14="http://schemas.microsoft.com/office/word/2010/wordprocessingDrawing" xmlns:wp="http://schemas.openxmlformats.org/drawingml/2006/wordprocessingDrawing" xmlns:w="http://schemas.openxmlformats.org/wordprocessingml/2006/main" xmlns:w14="http://schemas.microsoft.com/office/word/2010/wordml" xmlns:w15="http://schemas.microsoft.com/office/word/2012/wordml" xmlns:w10="urn:schemas-microsoft-com:office:word" xmlns:wpg="http://schemas.microsoft.com/office/word/2010/wordprocessingGroup" xmlns:wpi="http://schemas.microsoft.com/office/word/2010/wordprocessingInk" xmlns:wne="http://schemas.microsoft.com/office/word/2006/wordml" xmlns:wps="http://schemas.microsoft.com/office/word/2010/wordprocessingShape" xmlns:wpsCustomData="http://www.wps.cn/officeDocument/2013/wpsCustomData" mc:Ignorable="w14 w15 wp14">
+  <w:endnote w:type="separator" w:id="0">
+    <w:p>
+      <w:pPr>
+        <w:spacing w:line="240" w:lineRule="auto"/>
+      </w:pPr>
+      <w:r>
+        <w:separator/>
+      </w:r>
+    </w:p>
+  </w:endnote>
+  <w:endnote w:type="continuationSeparator" w:id="1">
+    <w:p>
+      <w:pPr>
+        <w:spacing w:line="240" w:lineRule="auto"/>
+      </w:pPr>
+      <w:r>
+        <w:continuationSeparator/>
+      </w:r>
+    </w:p>
+  </w:endnote>
+</w:endnotes>
 </file>
 
 <file path=word/footer1.xml><?xml version="1.0" encoding="utf-8"?>
@@ -5384,7 +7379,7 @@
       <mc:AlternateContent>
         <mc:Choice Requires="wps">
           <w:drawing>
-            <wp:anchor distT="0" distB="0" distL="114300" distR="114300" simplePos="0" relativeHeight="251661312" behindDoc="0" locked="0" layoutInCell="1" allowOverlap="1">
+            <wp:anchor distT="0" distB="0" distL="114300" distR="114300" simplePos="0" relativeHeight="251659264" behindDoc="0" locked="0" layoutInCell="1" allowOverlap="1">
               <wp:simplePos x="0" y="0"/>
               <wp:positionH relativeFrom="margin">
                 <wp:align>center</wp:align>
@@ -5478,7 +7473,7 @@
         </mc:Choice>
         <mc:Fallback>
           <w:pict>
-            <v:shape id="_x0000_s1026" o:spid="_x0000_s1026" o:spt="202" type="#_x0000_t202" style="position:absolute;left:0pt;margin-top:0pt;height:144pt;width:144pt;mso-position-horizontal:center;mso-position-horizontal-relative:margin;mso-wrap-style:none;z-index:251661312;mso-width-relative:page;mso-height-relative:page;" filled="f" stroked="f" coordsize="21600,21600" o:gfxdata="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">
+            <v:shape id="_x0000_s1026" o:spid="_x0000_s1026" o:spt="202" type="#_x0000_t202" style="position:absolute;left:0pt;margin-top:0pt;height:144pt;width:144pt;mso-position-horizontal:center;mso-position-horizontal-relative:margin;mso-wrap-style:none;z-index:251659264;mso-width-relative:page;mso-height-relative:page;" filled="f" stroked="f" coordsize="21600,21600" o:gfxdata="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">
               <v:fill on="f" focussize="0,0"/>
               <v:stroke on="f" weight="0.5pt"/>
               <v:imagedata o:title=""/>
@@ -5541,7 +7536,7 @@
       <mc:AlternateContent>
         <mc:Choice Requires="wps">
           <w:drawing>
-            <wp:anchor distT="0" distB="0" distL="114300" distR="114300" simplePos="0" relativeHeight="251665408" behindDoc="0" locked="0" layoutInCell="1" allowOverlap="1">
+            <wp:anchor distT="0" distB="0" distL="114300" distR="114300" simplePos="0" relativeHeight="251660288" behindDoc="0" locked="0" layoutInCell="1" allowOverlap="1">
               <wp:simplePos x="0" y="0"/>
               <wp:positionH relativeFrom="margin">
                 <wp:align>center</wp:align>
@@ -5635,7 +7630,7 @@
         </mc:Choice>
         <mc:Fallback>
           <w:pict>
-            <v:shape id="_x0000_s1026" o:spid="_x0000_s1026" o:spt="202" type="#_x0000_t202" style="position:absolute;left:0pt;margin-top:0pt;height:144pt;width:144pt;mso-position-horizontal:center;mso-position-horizontal-relative:margin;mso-wrap-style:none;z-index:251665408;mso-width-relative:page;mso-height-relative:page;" filled="f" stroked="f" coordsize="21600,21600" o:gfxdata="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">
+            <v:shape id="_x0000_s1026" o:spid="_x0000_s1026" o:spt="202" type="#_x0000_t202" style="position:absolute;left:0pt;margin-top:0pt;height:144pt;width:144pt;mso-position-horizontal:center;mso-position-horizontal-relative:margin;mso-wrap-style:none;z-index:251660288;mso-width-relative:page;mso-height-relative:page;" filled="f" stroked="f" coordsize="21600,21600" o:gfxdata="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">
               <v:fill on="f" focussize="0,0"/>
               <v:stroke on="f" weight="0.5pt"/>
               <v:imagedata o:title=""/>
@@ -5688,6 +7683,31 @@
 </w:ftr>
 </file>
 
+<file path=word/footnotes.xml><?xml version="1.0" encoding="utf-8"?>
+<w:footnotes xmlns:wpc="http://schemas.microsoft.com/office/word/2010/wordprocessingCanvas" xmlns:mc="http://schemas.openxmlformats.org/markup-compatibility/2006" xmlns:o="urn:schemas-microsoft-com:office:office" xmlns:r="http://schemas.openxmlformats.org/officeDocument/2006/relationships" xmlns:m="http://schemas.openxmlformats.org/officeDocument/2006/math" xmlns:v="urn:schemas-microsoft-com:vml" xmlns:wp14="http://schemas.microsoft.com/office/word/2010/wordprocessingDrawing" xmlns:wp="http://schemas.openxmlformats.org/drawingml/2006/wordprocessingDrawing" xmlns:w="http://schemas.openxmlformats.org/wordprocessingml/2006/main" xmlns:w14="http://schemas.microsoft.com/office/word/2010/wordml" xmlns:w15="http://schemas.microsoft.com/office/word/2012/wordml" xmlns:w10="urn:schemas-microsoft-com:office:word" xmlns:wpg="http://schemas.microsoft.com/office/word/2010/wordprocessingGroup" xmlns:wpi="http://schemas.microsoft.com/office/word/2010/wordprocessingInk" xmlns:wne="http://schemas.microsoft.com/office/word/2006/wordml" xmlns:wps="http://schemas.microsoft.com/office/word/2010/wordprocessingShape" xmlns:wpsCustomData="http://www.wps.cn/officeDocument/2013/wpsCustomData" mc:Ignorable="w14 w15 wp14">
+  <w:footnote w:type="separator" w:id="0">
+    <w:p>
+      <w:pPr>
+        <w:spacing w:line="240" w:lineRule="auto"/>
+      </w:pPr>
+      <w:r>
+        <w:separator/>
+      </w:r>
+    </w:p>
+  </w:footnote>
+  <w:footnote w:type="continuationSeparator" w:id="1">
+    <w:p>
+      <w:pPr>
+        <w:spacing w:line="240" w:lineRule="auto"/>
+      </w:pPr>
+      <w:r>
+        <w:continuationSeparator/>
+      </w:r>
+    </w:p>
+  </w:footnote>
+</w:footnotes>
+</file>
+
 <file path=word/header1.xml><?xml version="1.0" encoding="utf-8"?>
 <w:hdr xmlns:wpc="http://schemas.microsoft.com/office/word/2010/wordprocessingCanvas" xmlns:mc="http://schemas.openxmlformats.org/markup-compatibility/2006" xmlns:o="urn:schemas-microsoft-com:office:office" xmlns:r="http://schemas.openxmlformats.org/officeDocument/2006/relationships" xmlns:m="http://schemas.openxmlformats.org/officeDocument/2006/math" xmlns:v="urn:schemas-microsoft-com:vml" xmlns:wp14="http://schemas.microsoft.com/office/word/2010/wordprocessingDrawing" xmlns:wp="http://schemas.openxmlformats.org/drawingml/2006/wordprocessingDrawing" xmlns:w10="urn:schemas-microsoft-com:office:word" xmlns:w="http://schemas.openxmlformats.org/wordprocessingml/2006/main" xmlns:w14="http://schemas.microsoft.com/office/word/2010/wordml" xmlns:w15="http://schemas.microsoft.com/office/word/2012/wordml" xmlns:wpg="http://schemas.microsoft.com/office/word/2010/wordprocessingGroup" xmlns:wpi="http://schemas.microsoft.com/office/word/2010/wordprocessingInk" xmlns:wne="http://schemas.microsoft.com/office/word/2006/wordml" xmlns:wps="http://schemas.microsoft.com/office/word/2010/wordprocessingShape" xmlns:wpsCustomData="http://www.wps.cn/officeDocument/2013/wpsCustomData" mc:Ignorable="w14 w15 wp14">
   <w:p>
@@ -5714,7 +7734,7 @@
 </file>
 
 <file path=word/numbering.xml><?xml version="1.0" encoding="utf-8"?>
-<w:numbering xmlns:wpc="http://schemas.microsoft.com/office/word/2010/wordprocessingCanvas" xmlns:mc="http://schemas.openxmlformats.org/markup-compatibility/2006" xmlns:o="urn:schemas-microsoft-com:office:office" xmlns:r="http://schemas.openxmlformats.org/officeDocument/2006/relationships" xmlns:m="http://schemas.openxmlformats.org/officeDocument/2006/math" xmlns:v="urn:schemas-microsoft-com:vml" xmlns:wp14="http://schemas.microsoft.com/office/word/2010/wordprocessingDrawing" xmlns:wp="http://schemas.openxmlformats.org/drawingml/2006/wordprocessingDrawing" xmlns:w10="urn:schemas-microsoft-com:office:word" xmlns:w="http://schemas.openxmlformats.org/wordprocessingml/2006/main" xmlns:w14="http://schemas.microsoft.com/office/word/2010/wordml" xmlns:wpg="http://schemas.microsoft.com/office/word/2010/wordprocessingGroup" xmlns:wpi="http://schemas.microsoft.com/office/word/2010/wordprocessingInk" xmlns:wne="http://schemas.microsoft.com/office/word/2006/wordml" xmlns:wps="http://schemas.microsoft.com/office/word/2010/wordprocessingShape" mc:Ignorable="w14 wp14">
+<w:numbering xmlns:wpc="http://schemas.microsoft.com/office/word/2010/wordprocessingCanvas" xmlns:mc="http://schemas.openxmlformats.org/markup-compatibility/2006" xmlns:o="urn:schemas-microsoft-com:office:office" xmlns:r="http://schemas.openxmlformats.org/officeDocument/2006/relationships" xmlns:m="http://schemas.openxmlformats.org/officeDocument/2006/math" xmlns:v="urn:schemas-microsoft-com:vml" xmlns:wp14="http://schemas.microsoft.com/office/word/2010/wordprocessingDrawing" xmlns:wp="http://schemas.openxmlformats.org/drawingml/2006/wordprocessingDrawing" xmlns:w10="urn:schemas-microsoft-com:office:word" xmlns:w="http://schemas.openxmlformats.org/wordprocessingml/2006/main" xmlns:w14="http://schemas.microsoft.com/office/word/2010/wordml" xmlns:wpg="http://schemas.microsoft.com/office/word/2010/wordprocessingGroup" xmlns:wpi="http://schemas.microsoft.com/office/word/2010/wordprocessingInk" xmlns:wne="http://schemas.microsoft.com/office/word/2006/wordml" xmlns:wps="http://schemas.microsoft.com/office/word/2010/wordprocessingShape" xmlns:wpsCustomData="http://www.wps.cn/officeDocument/2013/wpsCustomData" mc:Ignorable="w14 wp14">
   <w:abstractNum w:abstractNumId="0">
     <w:nsid w:val="149BC7A9"/>
     <w:multiLevelType w:val="singleLevel"/>
@@ -5728,6 +7748,128 @@
     </w:lvl>
   </w:abstractNum>
   <w:abstractNum w:abstractNumId="1">
+    <w:nsid w:val="2B1079E1"/>
+    <w:multiLevelType w:val="multilevel"/>
+    <w:tmpl w:val="2B1079E1"/>
+    <w:lvl w:ilvl="0" w:tentative="0">
+      <w:start w:val="1"/>
+      <w:numFmt w:val="decimal"/>
+      <w:suff w:val="space"/>
+      <w:lvlText w:val="%1"/>
+      <w:lvlJc w:val="left"/>
+      <w:pPr>
+        <w:ind w:left="0" w:leftChars="0" w:firstLine="0" w:firstLineChars="0"/>
+      </w:pPr>
+      <w:rPr>
+        <w:rFonts w:hint="default"/>
+      </w:rPr>
+    </w:lvl>
+    <w:lvl w:ilvl="1" w:tentative="0">
+      <w:start w:val="1"/>
+      <w:numFmt w:val="decimal"/>
+      <w:suff w:val="space"/>
+      <w:lvlText w:val="%1.%2"/>
+      <w:lvlJc w:val="left"/>
+      <w:pPr>
+        <w:ind w:left="0" w:leftChars="0" w:firstLine="0" w:firstLineChars="0"/>
+      </w:pPr>
+      <w:rPr>
+        <w:rFonts w:hint="default"/>
+      </w:rPr>
+    </w:lvl>
+    <w:lvl w:ilvl="2" w:tentative="0">
+      <w:start w:val="1"/>
+      <w:numFmt w:val="decimal"/>
+      <w:suff w:val="space"/>
+      <w:lvlText w:val="%1.%2.%3"/>
+      <w:lvlJc w:val="left"/>
+      <w:pPr>
+        <w:ind w:left="0" w:leftChars="0" w:firstLine="0" w:firstLineChars="0"/>
+      </w:pPr>
+      <w:rPr>
+        <w:rFonts w:hint="default"/>
+      </w:rPr>
+    </w:lvl>
+    <w:lvl w:ilvl="3" w:tentative="0">
+      <w:start w:val="1"/>
+      <w:numFmt w:val="decimal"/>
+      <w:suff w:val="space"/>
+      <w:lvlText w:val="%1.%2.%3.%4"/>
+      <w:lvlJc w:val="left"/>
+      <w:pPr>
+        <w:ind w:left="0" w:leftChars="0" w:firstLine="0" w:firstLineChars="0"/>
+      </w:pPr>
+      <w:rPr>
+        <w:rFonts w:hint="default"/>
+      </w:rPr>
+    </w:lvl>
+    <w:lvl w:ilvl="4" w:tentative="0">
+      <w:start w:val="1"/>
+      <w:numFmt w:val="decimal"/>
+      <w:suff w:val="space"/>
+      <w:lvlText w:val="%1.%2.%3.%4.%5"/>
+      <w:lvlJc w:val="left"/>
+      <w:pPr>
+        <w:ind w:left="0" w:leftChars="0" w:firstLine="0" w:firstLineChars="0"/>
+      </w:pPr>
+      <w:rPr>
+        <w:rFonts w:hint="default"/>
+      </w:rPr>
+    </w:lvl>
+    <w:lvl w:ilvl="5" w:tentative="0">
+      <w:start w:val="1"/>
+      <w:numFmt w:val="decimal"/>
+      <w:suff w:val="space"/>
+      <w:lvlText w:val="%1.%2.%3.%4.%5.%6"/>
+      <w:lvlJc w:val="left"/>
+      <w:pPr>
+        <w:ind w:left="0" w:leftChars="0" w:firstLine="0" w:firstLineChars="0"/>
+      </w:pPr>
+      <w:rPr>
+        <w:rFonts w:hint="default"/>
+      </w:rPr>
+    </w:lvl>
+    <w:lvl w:ilvl="6" w:tentative="0">
+      <w:start w:val="1"/>
+      <w:numFmt w:val="decimal"/>
+      <w:suff w:val="space"/>
+      <w:lvlText w:val="%1.%2.%3.%4.%5.%6.%7"/>
+      <w:lvlJc w:val="left"/>
+      <w:pPr>
+        <w:ind w:left="0" w:leftChars="0" w:firstLine="0" w:firstLineChars="0"/>
+      </w:pPr>
+      <w:rPr>
+        <w:rFonts w:hint="default"/>
+      </w:rPr>
+    </w:lvl>
+    <w:lvl w:ilvl="7" w:tentative="0">
+      <w:start w:val="1"/>
+      <w:numFmt w:val="decimal"/>
+      <w:suff w:val="space"/>
+      <w:lvlText w:val="%1.%2.%3.%4.%5.%6.%7.%8"/>
+      <w:lvlJc w:val="left"/>
+      <w:pPr>
+        <w:ind w:left="0" w:leftChars="0" w:firstLine="0" w:firstLineChars="0"/>
+      </w:pPr>
+      <w:rPr>
+        <w:rFonts w:hint="default"/>
+      </w:rPr>
+    </w:lvl>
+    <w:lvl w:ilvl="8" w:tentative="0">
+      <w:start w:val="1"/>
+      <w:numFmt w:val="decimal"/>
+      <w:suff w:val="space"/>
+      <w:lvlText w:val="%1.%2.%3.%4.%5.%6.%7.%8.%9"/>
+      <w:lvlJc w:val="left"/>
+      <w:pPr>
+        <w:ind w:left="0" w:leftChars="0" w:firstLine="0" w:firstLineChars="0"/>
+      </w:pPr>
+      <w:rPr>
+        <w:rFonts w:hint="default"/>
+      </w:rPr>
+    </w:lvl>
+  </w:abstractNum>
+  <w:abstractNum w:abstractNumId="2">
     <w:nsid w:val="6010AFDF"/>
     <w:multiLevelType w:val="singleLevel"/>
     <w:tmpl w:val="6010AFDF"/>
@@ -5740,22 +7882,26 @@
     </w:lvl>
   </w:abstractNum>
   <w:num w:numId="1">
+    <w:abstractNumId w:val="1"/>
+  </w:num>
+  <w:num w:numId="2">
     <w:abstractNumId w:val="0"/>
   </w:num>
-  <w:num w:numId="2">
-    <w:abstractNumId w:val="1"/>
+  <w:num w:numId="3">
+    <w:abstractNumId w:val="2"/>
   </w:num>
 </w:numbering>
 </file>
 
 <file path=word/styles.xml><?xml version="1.0" encoding="utf-8"?>
-<w:styles xmlns:mc="http://schemas.openxmlformats.org/markup-compatibility/2006" xmlns:o="urn:schemas-microsoft-com:office:office" xmlns:r="http://schemas.openxmlformats.org/officeDocument/2006/relationships" xmlns:m="http://schemas.openxmlformats.org/officeDocument/2006/math" xmlns:v="urn:schemas-microsoft-com:vml" xmlns:w="http://schemas.openxmlformats.org/wordprocessingml/2006/main" xmlns:w14="http://schemas.microsoft.com/office/word/2010/wordml" xmlns:w10="urn:schemas-microsoft-com:office:word" xmlns:sl="http://schemas.openxmlformats.org/schemaLibrary/2006/main" mc:Ignorable="w14">
+<w:styles xmlns:mc="http://schemas.openxmlformats.org/markup-compatibility/2006" xmlns:o="urn:schemas-microsoft-com:office:office" xmlns:r="http://schemas.openxmlformats.org/officeDocument/2006/relationships" xmlns:m="http://schemas.openxmlformats.org/officeDocument/2006/math" xmlns:v="urn:schemas-microsoft-com:vml" xmlns:w="http://schemas.openxmlformats.org/wordprocessingml/2006/main" xmlns:w14="http://schemas.microsoft.com/office/word/2010/wordml" xmlns:w10="urn:schemas-microsoft-com:office:word" xmlns:sl="http://schemas.openxmlformats.org/schemaLibrary/2006/main" xmlns:wpsCustomData="http://www.wps.cn/officeDocument/2013/wpsCustomData" mc:Ignorable="w14">
   <w:docDefaults>
     <w:rPrDefault>
       <w:rPr>
         <w:rFonts w:ascii="Times New Roman" w:hAnsi="Times New Roman" w:eastAsia="宋体" w:cs="Times New Roman"/>
       </w:rPr>
     </w:rPrDefault>
+    <w:pPrDefault/>
   </w:docDefaults>
   <w:latentStyles w:count="260" w:defQFormat="0" w:defUnhideWhenUsed="1" w:defSemiHidden="1" w:defUIPriority="99" w:defLockedState="0">
     <w:lsdException w:qFormat="1" w:unhideWhenUsed="0" w:uiPriority="0" w:semiHidden="0" w:name="Normal"/>
